--- a/report/AUV_ReportTemplates_v2.0.docx
+++ b/report/AUV_ReportTemplates_v2.0.docx
@@ -88,9 +88,7 @@
           <w:t xml:space="preserve"> 3</w:t>
         </w:r>
       </w:ins>
-      <w:bookmarkStart w:id="2" w:name="_GoBack"/>
-      <w:bookmarkEnd w:id="2"/>
-      <w:del w:id="3" w:author="Xavier Hoenner" w:date="2014-05-01T12:26:00Z">
+      <w:del w:id="2" w:author="Xavier Hoenner" w:date="2014-05-01T12:26:00Z">
         <w:r>
           <w:rPr>
             <w:szCs w:val="24"/>
@@ -150,6 +148,7 @@
         </w:rPr>
         <w:t>‘</w:t>
       </w:r>
+      <w:proofErr w:type="spellStart"/>
       <w:r>
         <w:rPr>
           <w:u w:val="none"/>
@@ -160,7 +159,14 @@
         <w:rPr>
           <w:u w:val="none"/>
         </w:rPr>
-        <w:t>_Summary’</w:t>
+        <w:t>_Summary</w:t>
+      </w:r>
+      <w:proofErr w:type="spellEnd"/>
+      <w:r>
+        <w:rPr>
+          <w:u w:val="none"/>
+        </w:rPr>
+        <w:t>’</w:t>
       </w:r>
     </w:p>
     <w:p/>
@@ -255,7 +261,7 @@
                 <w:szCs w:val="24"/>
               </w:rPr>
             </w:pPr>
-            <w:del w:id="4" w:author="Xavier Hoenner" w:date="2014-05-01T12:11:00Z">
+            <w:del w:id="3" w:author="Xavier Hoenner" w:date="2014-05-01T12:11:00Z">
               <w:r>
                 <w:rPr>
                   <w:szCs w:val="24"/>
@@ -269,7 +275,8 @@
                 <w:delText>dev</w:delText>
               </w:r>
             </w:del>
-            <w:ins w:id="5" w:author="Xavier Hoenner" w:date="2014-05-01T12:11:00Z">
+            <w:proofErr w:type="gramStart"/>
+            <w:ins w:id="4" w:author="Xavier Hoenner" w:date="2014-05-01T12:11:00Z">
               <w:r>
                 <w:rPr>
                   <w:szCs w:val="24"/>
@@ -283,6 +290,7 @@
               </w:rPr>
               <w:t>.emii.org.au</w:t>
             </w:r>
+            <w:proofErr w:type="gramEnd"/>
           </w:p>
         </w:tc>
       </w:tr>
@@ -317,7 +325,7 @@
                 <w:szCs w:val="24"/>
               </w:rPr>
             </w:pPr>
-            <w:del w:id="6" w:author="Xavier Hoenner" w:date="2014-05-01T12:12:00Z">
+            <w:del w:id="5" w:author="Xavier Hoenner" w:date="2014-05-01T12:12:00Z">
               <w:r>
                 <w:rPr>
                   <w:szCs w:val="24"/>
@@ -325,7 +333,8 @@
                 <w:delText>report_db</w:delText>
               </w:r>
             </w:del>
-            <w:ins w:id="7" w:author="Xavier Hoenner" w:date="2014-05-01T12:12:00Z">
+            <w:proofErr w:type="gramStart"/>
+            <w:ins w:id="6" w:author="Xavier Hoenner" w:date="2014-05-01T12:12:00Z">
               <w:r>
                 <w:rPr>
                   <w:szCs w:val="24"/>
@@ -333,6 +342,7 @@
                 <w:t>harvest</w:t>
               </w:r>
             </w:ins>
+            <w:proofErr w:type="gramEnd"/>
           </w:p>
         </w:tc>
       </w:tr>
@@ -367,13 +377,14 @@
                 <w:szCs w:val="24"/>
               </w:rPr>
             </w:pPr>
+            <w:proofErr w:type="gramStart"/>
             <w:r>
               <w:rPr>
                 <w:szCs w:val="24"/>
               </w:rPr>
               <w:t>report</w:t>
             </w:r>
-            <w:ins w:id="8" w:author="Xavier Hoenner" w:date="2014-05-01T12:12:00Z">
+            <w:ins w:id="7" w:author="Xavier Hoenner" w:date="2014-05-01T12:12:00Z">
               <w:r>
                 <w:rPr>
                   <w:szCs w:val="24"/>
@@ -381,6 +392,7 @@
                 <w:t>ing</w:t>
               </w:r>
             </w:ins>
+            <w:proofErr w:type="gramEnd"/>
           </w:p>
         </w:tc>
       </w:tr>
@@ -415,12 +427,15 @@
                 <w:szCs w:val="24"/>
               </w:rPr>
             </w:pPr>
+            <w:proofErr w:type="spellStart"/>
+            <w:proofErr w:type="gramStart"/>
             <w:r>
               <w:rPr>
                 <w:szCs w:val="24"/>
               </w:rPr>
               <w:t>auv</w:t>
             </w:r>
+            <w:proofErr w:type="gramEnd"/>
             <w:r>
               <w:rPr>
                 <w:szCs w:val="24"/>
@@ -439,6 +454,7 @@
               </w:rPr>
               <w:t>_view</w:t>
             </w:r>
+            <w:proofErr w:type="spellEnd"/>
           </w:p>
         </w:tc>
       </w:tr>
@@ -468,7 +484,7 @@
       <w:r>
         <w:t xml:space="preserve"> None, data are already sorted</w:t>
       </w:r>
-      <w:del w:id="9" w:author="Xavier Hoenner" w:date="2014-05-01T12:12:00Z">
+      <w:del w:id="8" w:author="Xavier Hoenner" w:date="2014-05-01T12:12:00Z">
         <w:r>
           <w:delText xml:space="preserve"> by ASCENDING ‘location’</w:delText>
         </w:r>
@@ -519,34 +535,34 @@
       <w:r>
         <w:t>deployment campaign locations, campaigns, deployment sites</w:t>
       </w:r>
-      <w:del w:id="10" w:author="Xavier Hoenner" w:date="2014-05-01T12:14:00Z">
+      <w:del w:id="9" w:author="Xavier Hoenner" w:date="2014-05-01T12:14:00Z">
         <w:r>
           <w:delText>, images, the total distance travelled by the AUV,</w:delText>
         </w:r>
       </w:del>
+      <w:ins w:id="10" w:author="Xavier Hoenner" w:date="2014-05-01T12:14:00Z">
+        <w:r>
+          <w:t>,</w:t>
+        </w:r>
+      </w:ins>
+      <w:r>
+        <w:t xml:space="preserve"> the </w:t>
+      </w:r>
+      <w:r>
+        <w:t xml:space="preserve">temporal, </w:t>
+      </w:r>
+      <w:r>
+        <w:t xml:space="preserve">latitudinal, </w:t>
+      </w:r>
       <w:ins w:id="11" w:author="Xavier Hoenner" w:date="2014-05-01T12:14:00Z">
         <w:r>
-          <w:t>,</w:t>
+          <w:t xml:space="preserve">and </w:t>
         </w:r>
       </w:ins>
       <w:r>
-        <w:t xml:space="preserve"> the </w:t>
-      </w:r>
-      <w:r>
-        <w:t xml:space="preserve">temporal, </w:t>
-      </w:r>
-      <w:r>
-        <w:t xml:space="preserve">latitudinal, </w:t>
-      </w:r>
-      <w:ins w:id="12" w:author="Xavier Hoenner" w:date="2014-05-01T12:14:00Z">
-        <w:r>
-          <w:t xml:space="preserve">and </w:t>
-        </w:r>
-      </w:ins>
-      <w:r>
         <w:t>longitudinal</w:t>
       </w:r>
-      <w:del w:id="13" w:author="Xavier Hoenner" w:date="2014-05-01T12:14:00Z">
+      <w:del w:id="12" w:author="Xavier Hoenner" w:date="2014-05-01T12:14:00Z">
         <w:r>
           <w:delText xml:space="preserve">, </w:delText>
         </w:r>
@@ -573,7 +589,21 @@
         <w:rPr>
           <w:i/>
         </w:rPr>
-        <w:t>Use the following view: ‘totals_view’; filter by: ‘facility’ = ‘</w:t>
+        <w:t>Use the following view: ‘</w:t>
+      </w:r>
+      <w:proofErr w:type="spellStart"/>
+      <w:r>
+        <w:rPr>
+          <w:i/>
+        </w:rPr>
+        <w:t>totals_view</w:t>
+      </w:r>
+      <w:proofErr w:type="spellEnd"/>
+      <w:r>
+        <w:rPr>
+          <w:i/>
+        </w:rPr>
+        <w:t>’; filter by: ‘facility’ = ‘</w:t>
       </w:r>
       <w:r>
         <w:rPr>
@@ -638,27 +668,43 @@
           <w:b/>
           <w:i/>
         </w:rPr>
-        <w:t>‘no_projects’</w:t>
-      </w:r>
+        <w:t>‘</w:t>
+      </w:r>
+      <w:proofErr w:type="spellStart"/>
       <w:r>
         <w:rPr>
           <w:b/>
           <w:i/>
         </w:rPr>
-        <w:t>)</w:t>
-      </w:r>
+        <w:t>no_projects</w:t>
+      </w:r>
+      <w:proofErr w:type="spellEnd"/>
       <w:r>
         <w:rPr>
           <w:b/>
           <w:i/>
         </w:rPr>
-        <w:t>: XX</w:t>
+        <w:t>’</w:t>
       </w:r>
       <w:r>
         <w:rPr>
           <w:b/>
           <w:i/>
         </w:rPr>
+        <w:t>)</w:t>
+      </w:r>
+      <w:r>
+        <w:rPr>
+          <w:b/>
+          <w:i/>
+        </w:rPr>
+        <w:t>: XX</w:t>
+      </w:r>
+      <w:r>
+        <w:rPr>
+          <w:b/>
+          <w:i/>
+        </w:rPr>
         <w:br/>
         <w:t xml:space="preserve">Total number of </w:t>
       </w:r>
@@ -674,27 +720,43 @@
           <w:b/>
           <w:i/>
         </w:rPr>
-        <w:t xml:space="preserve"> (‘no_</w:t>
-      </w:r>
+        <w:t xml:space="preserve"> (‘</w:t>
+      </w:r>
+      <w:proofErr w:type="spellStart"/>
       <w:r>
         <w:rPr>
           <w:b/>
           <w:i/>
         </w:rPr>
-        <w:t>campaigns’</w:t>
+        <w:t>no_</w:t>
       </w:r>
       <w:r>
         <w:rPr>
           <w:b/>
           <w:i/>
         </w:rPr>
-        <w:t>): XX</w:t>
-      </w:r>
+        <w:t>campaigns</w:t>
+      </w:r>
+      <w:proofErr w:type="spellEnd"/>
       <w:r>
         <w:rPr>
           <w:b/>
           <w:i/>
         </w:rPr>
+        <w:t>’</w:t>
+      </w:r>
+      <w:r>
+        <w:rPr>
+          <w:b/>
+          <w:i/>
+        </w:rPr>
+        <w:t>): XX</w:t>
+      </w:r>
+      <w:r>
+        <w:rPr>
+          <w:b/>
+          <w:i/>
+        </w:rPr>
         <w:br/>
         <w:t xml:space="preserve">Total number of </w:t>
       </w:r>
@@ -710,32 +772,65 @@
           <w:b/>
           <w:i/>
         </w:rPr>
-        <w:t xml:space="preserve"> (‘no_</w:t>
-      </w:r>
+        <w:t xml:space="preserve"> (‘</w:t>
+      </w:r>
+      <w:proofErr w:type="spellStart"/>
       <w:r>
         <w:rPr>
           <w:b/>
           <w:i/>
         </w:rPr>
-        <w:t>instruments’</w:t>
+        <w:t>no_</w:t>
       </w:r>
       <w:r>
         <w:rPr>
           <w:b/>
           <w:i/>
         </w:rPr>
+        <w:t>instruments</w:t>
+      </w:r>
+      <w:proofErr w:type="spellEnd"/>
+      <w:r>
+        <w:rPr>
+          <w:b/>
+          <w:i/>
+        </w:rPr>
+        <w:t>’</w:t>
+      </w:r>
+      <w:r>
+        <w:rPr>
+          <w:b/>
+          <w:i/>
+        </w:rPr>
         <w:t>): XX</w:t>
       </w:r>
-      <w:ins w:id="14" w:author="Xavier Hoenner" w:date="2014-05-01T12:13:00Z">
+      <w:ins w:id="13" w:author="Xavier Hoenner" w:date="2014-05-22T16:43:00Z">
         <w:r>
           <w:rPr>
             <w:b/>
             <w:i/>
           </w:rPr>
-          <w:t xml:space="preserve"> </w:t>
+          <w:br/>
+          <w:t>Total number of images (‘</w:t>
+        </w:r>
+        <w:proofErr w:type="spellStart"/>
+        <w:r>
+          <w:rPr>
+            <w:b/>
+            <w:i/>
+          </w:rPr>
+          <w:t>no_data</w:t>
+        </w:r>
+        <w:proofErr w:type="spellEnd"/>
+        <w:r>
+          <w:rPr>
+            <w:b/>
+            <w:i/>
+          </w:rPr>
+          <w:t>’): XX</w:t>
         </w:r>
       </w:ins>
-      <w:del w:id="15" w:author="Xavier Hoenner" w:date="2014-05-01T12:13:00Z">
+      <w:del w:id="14" w:author="Xavier Hoenner" w:date="2014-05-01T12:13:00Z">
         <w:r>
           <w:rPr>
             <w:b/>
@@ -752,7 +847,7 @@
           <w:delText xml:space="preserve">otal number of </w:delText>
         </w:r>
       </w:del>
-      <w:del w:id="16" w:author="Xavier Hoenner" w:date="2013-07-11T11:21:00Z">
+      <w:del w:id="15" w:author="Xavier Hoenner" w:date="2013-07-11T11:21:00Z">
         <w:r>
           <w:rPr>
             <w:b/>
@@ -761,7 +856,7 @@
           <w:delText xml:space="preserve">deployments </w:delText>
         </w:r>
       </w:del>
-      <w:del w:id="17" w:author="Xavier Hoenner" w:date="2014-05-01T12:13:00Z">
+      <w:del w:id="16" w:author="Xavier Hoenner" w:date="2014-05-01T12:13:00Z">
         <w:r>
           <w:rPr>
             <w:b/>
@@ -855,42 +950,67 @@
           <w:i/>
         </w:rPr>
         <w:br/>
-        <w:t>Temporal range (‘temporal_range’): XX</w:t>
-      </w:r>
+        <w:t>Temporal range (‘</w:t>
+      </w:r>
+      <w:proofErr w:type="spellStart"/>
       <w:r>
         <w:rPr>
           <w:b/>
           <w:i/>
         </w:rPr>
-        <w:br/>
-      </w:r>
+        <w:t>temporal_range</w:t>
+      </w:r>
+      <w:proofErr w:type="spellEnd"/>
       <w:r>
         <w:rPr>
           <w:b/>
           <w:i/>
         </w:rPr>
-        <w:lastRenderedPageBreak/>
-        <w:t>Latitudinal range (</w:t>
+        <w:t>’): XX</w:t>
       </w:r>
       <w:r>
         <w:rPr>
           <w:b/>
           <w:i/>
         </w:rPr>
-        <w:t>‘lat_range’</w:t>
+        <w:br/>
+        <w:t>Latitudinal range (</w:t>
       </w:r>
       <w:r>
         <w:rPr>
           <w:b/>
           <w:i/>
         </w:rPr>
-        <w:t>): XX</w:t>
-      </w:r>
+        <w:t>‘</w:t>
+      </w:r>
+      <w:proofErr w:type="spellStart"/>
       <w:r>
         <w:rPr>
           <w:b/>
           <w:i/>
         </w:rPr>
+        <w:t>lat_range</w:t>
+      </w:r>
+      <w:proofErr w:type="spellEnd"/>
+      <w:r>
+        <w:rPr>
+          <w:b/>
+          <w:i/>
+        </w:rPr>
+        <w:t>’</w:t>
+      </w:r>
+      <w:r>
+        <w:rPr>
+          <w:b/>
+          <w:i/>
+        </w:rPr>
+        <w:t>): XX</w:t>
+      </w:r>
+      <w:r>
+        <w:rPr>
+          <w:b/>
+          <w:i/>
+        </w:rPr>
         <w:br/>
         <w:t>Longitudinal range (</w:t>
       </w:r>
@@ -899,16 +1019,32 @@
           <w:b/>
           <w:i/>
         </w:rPr>
-        <w:t>‘lon_range’</w:t>
-      </w:r>
+        <w:t>‘</w:t>
+      </w:r>
+      <w:proofErr w:type="spellStart"/>
       <w:r>
         <w:rPr>
           <w:b/>
           <w:i/>
         </w:rPr>
+        <w:t>lon_range</w:t>
+      </w:r>
+      <w:proofErr w:type="spellEnd"/>
+      <w:r>
+        <w:rPr>
+          <w:b/>
+          <w:i/>
+        </w:rPr>
+        <w:t>’</w:t>
+      </w:r>
+      <w:r>
+        <w:rPr>
+          <w:b/>
+          <w:i/>
+        </w:rPr>
         <w:t>): XX</w:t>
       </w:r>
-      <w:ins w:id="18" w:author="Xavier Hoenner" w:date="2014-05-01T12:14:00Z">
+      <w:ins w:id="17" w:author="Xavier Hoenner" w:date="2014-05-01T12:14:00Z">
         <w:r>
           <w:rPr>
             <w:b/>
@@ -917,7 +1053,7 @@
           <w:t xml:space="preserve"> </w:t>
         </w:r>
       </w:ins>
-      <w:del w:id="19" w:author="Xavier Hoenner" w:date="2014-05-01T12:14:00Z">
+      <w:del w:id="18" w:author="Xavier Hoenner" w:date="2014-05-01T12:14:00Z">
         <w:r>
           <w:rPr>
             <w:b/>
@@ -957,6 +1093,7 @@
         <w:rPr>
           <w:u w:val="single"/>
         </w:rPr>
+        <w:lastRenderedPageBreak/>
         <w:t>Footnote:</w:t>
       </w:r>
       <w:r>
@@ -993,8 +1130,16 @@
         <w:rPr>
           <w:b/>
         </w:rPr>
-        <w:t># campaigns</w:t>
-      </w:r>
+        <w:t xml:space="preserve"># </w:t>
+      </w:r>
+      <w:proofErr w:type="gramStart"/>
+      <w:r>
+        <w:rPr>
+          <w:b/>
+        </w:rPr>
+        <w:t>campaigns</w:t>
+      </w:r>
+      <w:proofErr w:type="gramEnd"/>
       <w:r>
         <w:t xml:space="preserve">: </w:t>
       </w:r>
@@ -1008,54 +1153,90 @@
         <w:rPr>
           <w:b/>
         </w:rPr>
-        <w:t># sites</w:t>
-      </w:r>
+        <w:t xml:space="preserve"># </w:t>
+      </w:r>
+      <w:proofErr w:type="gramStart"/>
+      <w:r>
+        <w:rPr>
+          <w:b/>
+        </w:rPr>
+        <w:t>sites</w:t>
+      </w:r>
+      <w:proofErr w:type="gramEnd"/>
       <w:r>
         <w:t xml:space="preserve">: </w:t>
       </w:r>
-      <w:del w:id="20" w:author="Xavier Hoenner" w:date="2013-07-05T16:35:00Z">
+      <w:del w:id="19" w:author="Xavier Hoenner" w:date="2013-07-05T16:35:00Z">
         <w:r>
           <w:delText>Total n</w:delText>
         </w:r>
       </w:del>
+      <w:ins w:id="20" w:author="Xavier Hoenner" w:date="2013-07-05T16:35:00Z">
+        <w:r>
+          <w:t>N</w:t>
+        </w:r>
+      </w:ins>
+      <w:r>
+        <w:t xml:space="preserve">umber of </w:t>
+      </w:r>
       <w:ins w:id="21" w:author="Xavier Hoenner" w:date="2013-07-05T16:35:00Z">
         <w:r>
-          <w:t>N</w:t>
+          <w:t xml:space="preserve">discrete </w:t>
         </w:r>
       </w:ins>
       <w:r>
-        <w:t xml:space="preserve">umber of </w:t>
-      </w:r>
-      <w:ins w:id="22" w:author="Xavier Hoenner" w:date="2013-07-05T16:35:00Z">
-        <w:r>
-          <w:t xml:space="preserve">discrete </w:t>
+        <w:t xml:space="preserve">sites where </w:t>
+      </w:r>
+      <w:del w:id="22" w:author="Xavier Hoenner" w:date="2013-07-05T16:38:00Z">
+        <w:r>
+          <w:delText xml:space="preserve">deployments </w:delText>
+        </w:r>
+      </w:del>
+      <w:ins w:id="23" w:author="Xavier Hoenner" w:date="2013-07-05T16:38:00Z">
+        <w:r>
+          <w:t xml:space="preserve">dives </w:t>
         </w:r>
       </w:ins>
       <w:r>
-        <w:t xml:space="preserve">sites where </w:t>
-      </w:r>
-      <w:del w:id="23" w:author="Xavier Hoenner" w:date="2013-07-05T16:38:00Z">
-        <w:r>
-          <w:delText xml:space="preserve">deployments </w:delText>
-        </w:r>
-      </w:del>
-      <w:ins w:id="24" w:author="Xavier Hoenner" w:date="2013-07-05T16:38:00Z">
-        <w:r>
-          <w:t xml:space="preserve">dives </w:t>
+        <w:t>occurred</w:t>
+      </w:r>
+      <w:r>
+        <w:t>.</w:t>
+      </w:r>
+      <w:ins w:id="24" w:author="Xavier Hoenner" w:date="2014-05-22T16:43:00Z">
+        <w:r>
+          <w:br/>
+        </w:r>
+        <w:r>
+          <w:rPr>
+            <w:b/>
+            <w:rPrChange w:id="25" w:author="Xavier Hoenner" w:date="2014-05-22T16:43:00Z">
+              <w:rPr/>
+            </w:rPrChange>
+          </w:rPr>
+          <w:t xml:space="preserve"># </w:t>
+        </w:r>
+        <w:proofErr w:type="gramStart"/>
+        <w:r>
+          <w:rPr>
+            <w:b/>
+            <w:rPrChange w:id="26" w:author="Xavier Hoenner" w:date="2014-05-22T16:43:00Z">
+              <w:rPr/>
+            </w:rPrChange>
+          </w:rPr>
+          <w:t>images</w:t>
+        </w:r>
+        <w:proofErr w:type="gramEnd"/>
+        <w:r>
+          <w:t>: Number of images recorded</w:t>
         </w:r>
       </w:ins>
-      <w:r>
-        <w:t>occurred</w:t>
-      </w:r>
-      <w:r>
-        <w:t>.</w:t>
-      </w:r>
-      <w:ins w:id="25" w:author="Xavier Hoenner" w:date="2014-05-01T12:15:00Z">
-        <w:r>
-          <w:t xml:space="preserve"> </w:t>
+      <w:ins w:id="27" w:author="Xavier Hoenner" w:date="2014-05-22T16:44:00Z">
+        <w:r>
+          <w:t>.</w:t>
         </w:r>
       </w:ins>
-      <w:del w:id="26" w:author="Xavier Hoenner" w:date="2014-05-01T12:15:00Z">
+      <w:del w:id="28" w:author="Xavier Hoenner" w:date="2014-05-01T12:15:00Z">
         <w:r>
           <w:br/>
         </w:r>
@@ -1088,24 +1269,24 @@
         </w:r>
         <w:r>
           <w:delText xml:space="preserve">: </w:delText>
-        </w:r>
-      </w:del>
-      <w:del w:id="27" w:author="Xavier Hoenner" w:date="2013-07-11T11:18:00Z">
-        <w:r>
-          <w:delText xml:space="preserve">Distance </w:delText>
-        </w:r>
-      </w:del>
-      <w:del w:id="28" w:author="Xavier Hoenner" w:date="2013-07-11T11:19:00Z">
-        <w:r>
-          <w:delText xml:space="preserve">(km) </w:delText>
         </w:r>
       </w:del>
       <w:del w:id="29" w:author="Xavier Hoenner" w:date="2013-07-11T11:18:00Z">
         <w:r>
+          <w:delText xml:space="preserve">Distance </w:delText>
+        </w:r>
+      </w:del>
+      <w:del w:id="30" w:author="Xavier Hoenner" w:date="2013-07-11T11:19:00Z">
+        <w:r>
+          <w:delText xml:space="preserve">(km) </w:delText>
+        </w:r>
+      </w:del>
+      <w:del w:id="31" w:author="Xavier Hoenner" w:date="2013-07-11T11:18:00Z">
+        <w:r>
           <w:delText>travelled during the</w:delText>
         </w:r>
       </w:del>
-      <w:del w:id="30" w:author="Xavier Hoenner" w:date="2014-05-01T12:15:00Z">
+      <w:del w:id="32" w:author="Xavier Hoenner" w:date="2014-05-01T12:15:00Z">
         <w:r>
           <w:delText xml:space="preserve"> deployment.</w:delText>
         </w:r>
@@ -1124,7 +1305,23 @@
         <w:t xml:space="preserve">Earliest </w:t>
       </w:r>
       <w:r>
-        <w:t>deployment date (format: dd/mm/yyyy).</w:t>
+        <w:t xml:space="preserve">deployment date (format: </w:t>
+      </w:r>
+      <w:proofErr w:type="spellStart"/>
+      <w:r>
+        <w:t>dd</w:t>
+      </w:r>
+      <w:proofErr w:type="spellEnd"/>
+      <w:r>
+        <w:t>/mm/</w:t>
+      </w:r>
+      <w:proofErr w:type="spellStart"/>
+      <w:r>
+        <w:t>yyyy</w:t>
+      </w:r>
+      <w:proofErr w:type="spellEnd"/>
+      <w:r>
+        <w:t>).</w:t>
       </w:r>
       <w:r>
         <w:br/>
@@ -1136,7 +1333,23 @@
         <w:t>‘End’</w:t>
       </w:r>
       <w:r>
-        <w:t>: Latest deployment date (format: dd/mm/yyyy).</w:t>
+        <w:t xml:space="preserve">: Latest deployment date (format: </w:t>
+      </w:r>
+      <w:proofErr w:type="spellStart"/>
+      <w:r>
+        <w:t>dd</w:t>
+      </w:r>
+      <w:proofErr w:type="spellEnd"/>
+      <w:r>
+        <w:t>/mm/</w:t>
+      </w:r>
+      <w:proofErr w:type="spellStart"/>
+      <w:r>
+        <w:t>yyyy</w:t>
+      </w:r>
+      <w:proofErr w:type="spellEnd"/>
+      <w:r>
+        <w:t>).</w:t>
       </w:r>
       <w:r>
         <w:br/>
@@ -1174,7 +1387,7 @@
       <w:r>
         <w:t xml:space="preserve">: </w:t>
       </w:r>
-      <w:del w:id="31" w:author="Xavier Hoenner" w:date="2013-07-11T11:20:00Z">
+      <w:del w:id="33" w:author="Xavier Hoenner" w:date="2013-07-11T11:20:00Z">
         <w:r>
           <w:delText>N</w:delText>
         </w:r>
@@ -1182,7 +1395,7 @@
           <w:delText xml:space="preserve">umber </w:delText>
         </w:r>
       </w:del>
-      <w:ins w:id="32" w:author="Xavier Hoenner" w:date="2013-07-11T11:20:00Z">
+      <w:ins w:id="34" w:author="Xavier Hoenner" w:date="2013-07-11T11:20:00Z">
         <w:r>
           <w:t>Total n</w:t>
         </w:r>
@@ -1202,7 +1415,7 @@
       <w:r>
         <w:t>during which data was recorded</w:t>
       </w:r>
-      <w:ins w:id="33" w:author="Xavier Hoenner" w:date="2013-07-11T11:20:00Z">
+      <w:ins w:id="35" w:author="Xavier Hoenner" w:date="2013-07-11T11:20:00Z">
         <w:r>
           <w:t xml:space="preserve"> at each deployment location</w:t>
         </w:r>
@@ -1210,12 +1423,12 @@
       <w:r>
         <w:t>.</w:t>
       </w:r>
-      <w:ins w:id="34" w:author="Xavier Hoenner" w:date="2014-05-01T12:15:00Z">
+      <w:ins w:id="36" w:author="Xavier Hoenner" w:date="2014-05-01T12:15:00Z">
         <w:r>
           <w:t xml:space="preserve"> </w:t>
         </w:r>
       </w:ins>
-      <w:del w:id="35" w:author="Xavier Hoenner" w:date="2014-05-01T12:15:00Z">
+      <w:del w:id="37" w:author="Xavier Hoenner" w:date="2014-05-01T12:15:00Z">
         <w:r>
           <w:br/>
         </w:r>
@@ -1351,11 +1564,12 @@
         <w:tblStyle w:val="TableGrid"/>
         <w:tblW w:w="0" w:type="auto"/>
         <w:jc w:val="center"/>
+        <w:tblLayout w:type="fixed"/>
         <w:tblLook w:val="04A0" w:firstRow="1" w:lastRow="0" w:firstColumn="1" w:lastColumn="0" w:noHBand="0" w:noVBand="1"/>
-        <w:tblPrChange w:id="36" w:author="Xavier Hoenner" w:date="2014-05-01T12:15:00Z">
+        <w:tblPrChange w:id="38" w:author="Xavier Hoenner" w:date="2014-05-22T16:44:00Z">
           <w:tblPr>
             <w:tblStyle w:val="TableGrid"/>
-            <w:tblW w:w="7675" w:type="dxa"/>
+            <w:tblW w:w="0" w:type="auto"/>
             <w:jc w:val="center"/>
             <w:tblLayout w:type="fixed"/>
             <w:tblLook w:val="04A0" w:firstRow="1" w:lastRow="0" w:firstColumn="1" w:lastColumn="0" w:noHBand="0" w:noVBand="1"/>
@@ -1367,23 +1581,25 @@
         <w:gridCol w:w="1653"/>
         <w:gridCol w:w="1048"/>
         <w:gridCol w:w="1253"/>
+        <w:gridCol w:w="1253"/>
         <w:gridCol w:w="1166"/>
         <w:gridCol w:w="2136"/>
-        <w:tblGridChange w:id="37">
+        <w:tblGridChange w:id="39">
           <w:tblGrid>
-            <w:gridCol w:w="705"/>
-            <w:gridCol w:w="705"/>
-            <w:gridCol w:w="705"/>
-            <w:gridCol w:w="992"/>
-            <w:gridCol w:w="1142"/>
-            <w:gridCol w:w="1142"/>
+            <w:gridCol w:w="1986"/>
+            <w:gridCol w:w="1653"/>
+            <w:gridCol w:w="1048"/>
+            <w:gridCol w:w="1253"/>
+            <w:gridCol w:w="1253"/>
+            <w:gridCol w:w="1166"/>
+            <w:gridCol w:w="2136"/>
           </w:tblGrid>
         </w:tblGridChange>
       </w:tblGrid>
       <w:tr>
         <w:trPr>
           <w:jc w:val="center"/>
-          <w:trPrChange w:id="38" w:author="Xavier Hoenner" w:date="2014-05-01T12:15:00Z">
+          <w:trPrChange w:id="40" w:author="Xavier Hoenner" w:date="2014-05-22T16:44:00Z">
             <w:trPr>
               <w:jc w:val="center"/>
             </w:trPr>
@@ -1391,11 +1607,11 @@
         </w:trPr>
         <w:tc>
           <w:tcPr>
-            <w:tcW w:w="0" w:type="auto"/>
-            <w:vAlign w:val="center"/>
-            <w:tcPrChange w:id="39" w:author="Xavier Hoenner" w:date="2014-05-01T12:15:00Z">
+            <w:tcW w:w="1986" w:type="dxa"/>
+            <w:vAlign w:val="center"/>
+            <w:tcPrChange w:id="41" w:author="Xavier Hoenner" w:date="2014-05-22T16:44:00Z">
               <w:tcPr>
-                <w:tcW w:w="705" w:type="dxa"/>
+                <w:tcW w:w="1986" w:type="dxa"/>
                 <w:vAlign w:val="center"/>
               </w:tcPr>
             </w:tcPrChange>
@@ -1407,21 +1623,23 @@
                 <w:b/>
               </w:rPr>
             </w:pPr>
+            <w:proofErr w:type="gramStart"/>
             <w:r>
               <w:rPr>
                 <w:b/>
               </w:rPr>
               <w:t>location</w:t>
             </w:r>
-          </w:p>
-        </w:tc>
-        <w:tc>
-          <w:tcPr>
-            <w:tcW w:w="0" w:type="auto"/>
-            <w:vAlign w:val="center"/>
-            <w:tcPrChange w:id="40" w:author="Xavier Hoenner" w:date="2014-05-01T12:15:00Z">
+            <w:proofErr w:type="gramEnd"/>
+          </w:p>
+        </w:tc>
+        <w:tc>
+          <w:tcPr>
+            <w:tcW w:w="1653" w:type="dxa"/>
+            <w:vAlign w:val="center"/>
+            <w:tcPrChange w:id="42" w:author="Xavier Hoenner" w:date="2014-05-22T16:44:00Z">
               <w:tcPr>
-                <w:tcW w:w="705" w:type="dxa"/>
+                <w:tcW w:w="1653" w:type="dxa"/>
                 <w:vAlign w:val="center"/>
               </w:tcPr>
             </w:tcPrChange>
@@ -1433,21 +1651,31 @@
                 <w:b/>
               </w:rPr>
             </w:pPr>
+            <w:proofErr w:type="spellStart"/>
+            <w:proofErr w:type="gramStart"/>
             <w:r>
               <w:rPr>
                 <w:b/>
               </w:rPr>
-              <w:t>no_campaigns</w:t>
+              <w:t>no</w:t>
             </w:r>
-          </w:p>
-        </w:tc>
-        <w:tc>
-          <w:tcPr>
-            <w:tcW w:w="0" w:type="auto"/>
-            <w:vAlign w:val="center"/>
-            <w:tcPrChange w:id="41" w:author="Xavier Hoenner" w:date="2014-05-01T12:15:00Z">
+            <w:proofErr w:type="gramEnd"/>
+            <w:r>
+              <w:rPr>
+                <w:b/>
+              </w:rPr>
+              <w:t>_campaigns</w:t>
+            </w:r>
+            <w:proofErr w:type="spellEnd"/>
+          </w:p>
+        </w:tc>
+        <w:tc>
+          <w:tcPr>
+            <w:tcW w:w="1048" w:type="dxa"/>
+            <w:vAlign w:val="center"/>
+            <w:tcPrChange w:id="43" w:author="Xavier Hoenner" w:date="2014-05-22T16:44:00Z">
               <w:tcPr>
-                <w:tcW w:w="705" w:type="dxa"/>
+                <w:tcW w:w="1048" w:type="dxa"/>
                 <w:vAlign w:val="center"/>
               </w:tcPr>
             </w:tcPrChange>
@@ -1459,21 +1687,74 @@
                 <w:b/>
               </w:rPr>
             </w:pPr>
+            <w:proofErr w:type="spellStart"/>
+            <w:proofErr w:type="gramStart"/>
             <w:r>
               <w:rPr>
                 <w:b/>
               </w:rPr>
-              <w:t>no_sites</w:t>
+              <w:t>no</w:t>
             </w:r>
-          </w:p>
-        </w:tc>
-        <w:tc>
-          <w:tcPr>
-            <w:tcW w:w="0" w:type="auto"/>
-            <w:vAlign w:val="center"/>
-            <w:tcPrChange w:id="42" w:author="Xavier Hoenner" w:date="2014-05-01T12:15:00Z">
+            <w:proofErr w:type="gramEnd"/>
+            <w:r>
+              <w:rPr>
+                <w:b/>
+              </w:rPr>
+              <w:t>_sites</w:t>
+            </w:r>
+            <w:proofErr w:type="spellEnd"/>
+          </w:p>
+        </w:tc>
+        <w:tc>
+          <w:tcPr>
+            <w:tcW w:w="1253" w:type="dxa"/>
+            <w:vAlign w:val="center"/>
+            <w:tcPrChange w:id="44" w:author="Xavier Hoenner" w:date="2014-05-22T16:44:00Z">
               <w:tcPr>
-                <w:tcW w:w="992" w:type="dxa"/>
+                <w:tcW w:w="1253" w:type="dxa"/>
+              </w:tcPr>
+            </w:tcPrChange>
+          </w:tcPr>
+          <w:p>
+            <w:pPr>
+              <w:jc w:val="center"/>
+              <w:rPr>
+                <w:ins w:id="45" w:author="Xavier Hoenner" w:date="2014-05-22T16:44:00Z"/>
+                <w:b/>
+              </w:rPr>
+              <w:pPrChange w:id="46" w:author="Xavier Hoenner" w:date="2014-05-22T16:44:00Z">
+                <w:pPr>
+                  <w:jc w:val="center"/>
+                </w:pPr>
+              </w:pPrChange>
+            </w:pPr>
+            <w:proofErr w:type="spellStart"/>
+            <w:proofErr w:type="gramStart"/>
+            <w:ins w:id="47" w:author="Xavier Hoenner" w:date="2014-05-22T16:44:00Z">
+              <w:r>
+                <w:rPr>
+                  <w:b/>
+                </w:rPr>
+                <w:t>total</w:t>
+              </w:r>
+              <w:proofErr w:type="gramEnd"/>
+              <w:r>
+                <w:rPr>
+                  <w:b/>
+                </w:rPr>
+                <w:t>_no_images</w:t>
+              </w:r>
+              <w:proofErr w:type="spellEnd"/>
+            </w:ins>
+          </w:p>
+        </w:tc>
+        <w:tc>
+          <w:tcPr>
+            <w:tcW w:w="1253" w:type="dxa"/>
+            <w:vAlign w:val="center"/>
+            <w:tcPrChange w:id="48" w:author="Xavier Hoenner" w:date="2014-05-22T16:44:00Z">
+              <w:tcPr>
+                <w:tcW w:w="1253" w:type="dxa"/>
                 <w:vAlign w:val="center"/>
               </w:tcPr>
             </w:tcPrChange>
@@ -1485,21 +1766,31 @@
                 <w:b/>
               </w:rPr>
             </w:pPr>
+            <w:proofErr w:type="spellStart"/>
+            <w:proofErr w:type="gramStart"/>
             <w:r>
               <w:rPr>
                 <w:b/>
               </w:rPr>
-              <w:t>start_date</w:t>
+              <w:t>start</w:t>
             </w:r>
-          </w:p>
-        </w:tc>
-        <w:tc>
-          <w:tcPr>
-            <w:tcW w:w="0" w:type="auto"/>
-            <w:vAlign w:val="center"/>
-            <w:tcPrChange w:id="43" w:author="Xavier Hoenner" w:date="2014-05-01T12:15:00Z">
+            <w:proofErr w:type="gramEnd"/>
+            <w:r>
+              <w:rPr>
+                <w:b/>
+              </w:rPr>
+              <w:t>_date</w:t>
+            </w:r>
+            <w:proofErr w:type="spellEnd"/>
+          </w:p>
+        </w:tc>
+        <w:tc>
+          <w:tcPr>
+            <w:tcW w:w="1166" w:type="dxa"/>
+            <w:vAlign w:val="center"/>
+            <w:tcPrChange w:id="49" w:author="Xavier Hoenner" w:date="2014-05-22T16:44:00Z">
               <w:tcPr>
-                <w:tcW w:w="1142" w:type="dxa"/>
+                <w:tcW w:w="1166" w:type="dxa"/>
                 <w:vAlign w:val="center"/>
               </w:tcPr>
             </w:tcPrChange>
@@ -1511,21 +1802,31 @@
                 <w:b/>
               </w:rPr>
             </w:pPr>
+            <w:proofErr w:type="spellStart"/>
+            <w:proofErr w:type="gramStart"/>
             <w:r>
               <w:rPr>
                 <w:b/>
               </w:rPr>
-              <w:t>end_date</w:t>
+              <w:t>end</w:t>
             </w:r>
-          </w:p>
-        </w:tc>
-        <w:tc>
-          <w:tcPr>
-            <w:tcW w:w="0" w:type="auto"/>
-            <w:vAlign w:val="center"/>
-            <w:tcPrChange w:id="44" w:author="Xavier Hoenner" w:date="2014-05-01T12:15:00Z">
+            <w:proofErr w:type="gramEnd"/>
+            <w:r>
+              <w:rPr>
+                <w:b/>
+              </w:rPr>
+              <w:t>_date</w:t>
+            </w:r>
+            <w:proofErr w:type="spellEnd"/>
+          </w:p>
+        </w:tc>
+        <w:tc>
+          <w:tcPr>
+            <w:tcW w:w="2136" w:type="dxa"/>
+            <w:vAlign w:val="center"/>
+            <w:tcPrChange w:id="50" w:author="Xavier Hoenner" w:date="2014-05-22T16:44:00Z">
               <w:tcPr>
-                <w:tcW w:w="1142" w:type="dxa"/>
+                <w:tcW w:w="2136" w:type="dxa"/>
                 <w:vAlign w:val="center"/>
               </w:tcPr>
             </w:tcPrChange>
@@ -1537,19 +1838,29 @@
                 <w:b/>
               </w:rPr>
             </w:pPr>
+            <w:proofErr w:type="spellStart"/>
+            <w:proofErr w:type="gramStart"/>
             <w:r>
               <w:rPr>
                 <w:b/>
               </w:rPr>
-              <w:t>data_duration</w:t>
+              <w:t>data</w:t>
             </w:r>
+            <w:proofErr w:type="gramEnd"/>
+            <w:r>
+              <w:rPr>
+                <w:b/>
+              </w:rPr>
+              <w:t>_duration</w:t>
+            </w:r>
+            <w:proofErr w:type="spellEnd"/>
           </w:p>
         </w:tc>
       </w:tr>
       <w:tr>
         <w:trPr>
           <w:jc w:val="center"/>
-          <w:trPrChange w:id="45" w:author="Xavier Hoenner" w:date="2014-05-01T12:15:00Z">
+          <w:trPrChange w:id="51" w:author="Xavier Hoenner" w:date="2014-05-22T16:44:00Z">
             <w:trPr>
               <w:jc w:val="center"/>
             </w:trPr>
@@ -1557,11 +1868,11 @@
         </w:trPr>
         <w:tc>
           <w:tcPr>
-            <w:tcW w:w="0" w:type="auto"/>
-            <w:vAlign w:val="center"/>
-            <w:tcPrChange w:id="46" w:author="Xavier Hoenner" w:date="2014-05-01T12:15:00Z">
+            <w:tcW w:w="1986" w:type="dxa"/>
+            <w:vAlign w:val="center"/>
+            <w:tcPrChange w:id="52" w:author="Xavier Hoenner" w:date="2014-05-22T16:44:00Z">
               <w:tcPr>
-                <w:tcW w:w="705" w:type="dxa"/>
+                <w:tcW w:w="1986" w:type="dxa"/>
                 <w:vAlign w:val="center"/>
               </w:tcPr>
             </w:tcPrChange>
@@ -1577,11 +1888,11 @@
         </w:tc>
         <w:tc>
           <w:tcPr>
-            <w:tcW w:w="0" w:type="auto"/>
-            <w:vAlign w:val="center"/>
-            <w:tcPrChange w:id="47" w:author="Xavier Hoenner" w:date="2014-05-01T12:15:00Z">
+            <w:tcW w:w="1653" w:type="dxa"/>
+            <w:vAlign w:val="center"/>
+            <w:tcPrChange w:id="53" w:author="Xavier Hoenner" w:date="2014-05-22T16:44:00Z">
               <w:tcPr>
-                <w:tcW w:w="705" w:type="dxa"/>
+                <w:tcW w:w="1653" w:type="dxa"/>
                 <w:vAlign w:val="center"/>
               </w:tcPr>
             </w:tcPrChange>
@@ -1591,17 +1902,22 @@
               <w:jc w:val="center"/>
             </w:pPr>
             <w:r>
-              <w:t># campaigns</w:t>
+              <w:t xml:space="preserve"># </w:t>
             </w:r>
-          </w:p>
-        </w:tc>
-        <w:tc>
-          <w:tcPr>
-            <w:tcW w:w="0" w:type="auto"/>
-            <w:vAlign w:val="center"/>
-            <w:tcPrChange w:id="48" w:author="Xavier Hoenner" w:date="2014-05-01T12:15:00Z">
+            <w:proofErr w:type="gramStart"/>
+            <w:r>
+              <w:t>campaigns</w:t>
+            </w:r>
+            <w:proofErr w:type="gramEnd"/>
+          </w:p>
+        </w:tc>
+        <w:tc>
+          <w:tcPr>
+            <w:tcW w:w="1048" w:type="dxa"/>
+            <w:vAlign w:val="center"/>
+            <w:tcPrChange w:id="54" w:author="Xavier Hoenner" w:date="2014-05-22T16:44:00Z">
               <w:tcPr>
-                <w:tcW w:w="705" w:type="dxa"/>
+                <w:tcW w:w="1048" w:type="dxa"/>
                 <w:vAlign w:val="center"/>
               </w:tcPr>
             </w:tcPrChange>
@@ -1611,17 +1927,56 @@
               <w:jc w:val="center"/>
             </w:pPr>
             <w:r>
-              <w:t># sites</w:t>
+              <w:t xml:space="preserve"># </w:t>
             </w:r>
-          </w:p>
-        </w:tc>
-        <w:tc>
-          <w:tcPr>
-            <w:tcW w:w="0" w:type="auto"/>
-            <w:vAlign w:val="center"/>
-            <w:tcPrChange w:id="49" w:author="Xavier Hoenner" w:date="2014-05-01T12:15:00Z">
+            <w:proofErr w:type="gramStart"/>
+            <w:r>
+              <w:t>sites</w:t>
+            </w:r>
+            <w:proofErr w:type="gramEnd"/>
+          </w:p>
+        </w:tc>
+        <w:tc>
+          <w:tcPr>
+            <w:tcW w:w="1253" w:type="dxa"/>
+            <w:vAlign w:val="center"/>
+            <w:tcPrChange w:id="55" w:author="Xavier Hoenner" w:date="2014-05-22T16:44:00Z">
               <w:tcPr>
-                <w:tcW w:w="992" w:type="dxa"/>
+                <w:tcW w:w="1253" w:type="dxa"/>
+              </w:tcPr>
+            </w:tcPrChange>
+          </w:tcPr>
+          <w:p>
+            <w:pPr>
+              <w:jc w:val="center"/>
+              <w:rPr>
+                <w:ins w:id="56" w:author="Xavier Hoenner" w:date="2014-05-22T16:44:00Z"/>
+              </w:rPr>
+              <w:pPrChange w:id="57" w:author="Xavier Hoenner" w:date="2014-05-22T16:44:00Z">
+                <w:pPr>
+                  <w:jc w:val="center"/>
+                </w:pPr>
+              </w:pPrChange>
+            </w:pPr>
+            <w:ins w:id="58" w:author="Xavier Hoenner" w:date="2014-05-22T16:44:00Z">
+              <w:r>
+                <w:t xml:space="preserve"># </w:t>
+              </w:r>
+              <w:proofErr w:type="gramStart"/>
+              <w:r>
+                <w:t>images</w:t>
+              </w:r>
+              <w:proofErr w:type="gramEnd"/>
+            </w:ins>
+          </w:p>
+        </w:tc>
+        <w:tc>
+          <w:tcPr>
+            <w:tcW w:w="1253" w:type="dxa"/>
+            <w:vAlign w:val="center"/>
+            <w:tcPrChange w:id="59" w:author="Xavier Hoenner" w:date="2014-05-22T16:44:00Z">
+              <w:tcPr>
+                <w:tcW w:w="1253" w:type="dxa"/>
                 <w:vAlign w:val="center"/>
               </w:tcPr>
             </w:tcPrChange>
@@ -1637,11 +1992,11 @@
         </w:tc>
         <w:tc>
           <w:tcPr>
-            <w:tcW w:w="0" w:type="auto"/>
-            <w:vAlign w:val="center"/>
-            <w:tcPrChange w:id="50" w:author="Xavier Hoenner" w:date="2014-05-01T12:15:00Z">
+            <w:tcW w:w="1166" w:type="dxa"/>
+            <w:vAlign w:val="center"/>
+            <w:tcPrChange w:id="60" w:author="Xavier Hoenner" w:date="2014-05-22T16:44:00Z">
               <w:tcPr>
-                <w:tcW w:w="1142" w:type="dxa"/>
+                <w:tcW w:w="1166" w:type="dxa"/>
                 <w:vAlign w:val="center"/>
               </w:tcPr>
             </w:tcPrChange>
@@ -1657,11 +2012,11 @@
         </w:tc>
         <w:tc>
           <w:tcPr>
-            <w:tcW w:w="0" w:type="auto"/>
-            <w:vAlign w:val="center"/>
-            <w:tcPrChange w:id="51" w:author="Xavier Hoenner" w:date="2014-05-01T12:15:00Z">
+            <w:tcW w:w="2136" w:type="dxa"/>
+            <w:vAlign w:val="center"/>
+            <w:tcPrChange w:id="61" w:author="Xavier Hoenner" w:date="2014-05-22T16:44:00Z">
               <w:tcPr>
-                <w:tcW w:w="1142" w:type="dxa"/>
+                <w:tcW w:w="2136" w:type="dxa"/>
                 <w:vAlign w:val="center"/>
               </w:tcPr>
             </w:tcPrChange>
@@ -1679,7 +2034,7 @@
       <w:tr>
         <w:trPr>
           <w:jc w:val="center"/>
-          <w:trPrChange w:id="52" w:author="Xavier Hoenner" w:date="2014-05-01T12:15:00Z">
+          <w:trPrChange w:id="62" w:author="Xavier Hoenner" w:date="2014-05-22T16:44:00Z">
             <w:trPr>
               <w:jc w:val="center"/>
             </w:trPr>
@@ -1687,10 +2042,10 @@
         </w:trPr>
         <w:tc>
           <w:tcPr>
-            <w:tcW w:w="0" w:type="auto"/>
-            <w:tcPrChange w:id="53" w:author="Xavier Hoenner" w:date="2014-05-01T12:15:00Z">
+            <w:tcW w:w="1986" w:type="dxa"/>
+            <w:tcPrChange w:id="63" w:author="Xavier Hoenner" w:date="2014-05-22T16:44:00Z">
               <w:tcPr>
-                <w:tcW w:w="705" w:type="dxa"/>
+                <w:tcW w:w="1986" w:type="dxa"/>
               </w:tcPr>
             </w:tcPrChange>
           </w:tcPr>
@@ -1702,10 +2057,10 @@
         </w:tc>
         <w:tc>
           <w:tcPr>
-            <w:tcW w:w="0" w:type="auto"/>
-            <w:tcPrChange w:id="54" w:author="Xavier Hoenner" w:date="2014-05-01T12:15:00Z">
+            <w:tcW w:w="1653" w:type="dxa"/>
+            <w:tcPrChange w:id="64" w:author="Xavier Hoenner" w:date="2014-05-22T16:44:00Z">
               <w:tcPr>
-                <w:tcW w:w="705" w:type="dxa"/>
+                <w:tcW w:w="1653" w:type="dxa"/>
               </w:tcPr>
             </w:tcPrChange>
           </w:tcPr>
@@ -1717,11 +2072,11 @@
         </w:tc>
         <w:tc>
           <w:tcPr>
-            <w:tcW w:w="0" w:type="auto"/>
-            <w:vAlign w:val="center"/>
-            <w:tcPrChange w:id="55" w:author="Xavier Hoenner" w:date="2014-05-01T12:15:00Z">
+            <w:tcW w:w="1048" w:type="dxa"/>
+            <w:vAlign w:val="center"/>
+            <w:tcPrChange w:id="65" w:author="Xavier Hoenner" w:date="2014-05-22T16:44:00Z">
               <w:tcPr>
-                <w:tcW w:w="705" w:type="dxa"/>
+                <w:tcW w:w="1048" w:type="dxa"/>
                 <w:vAlign w:val="center"/>
               </w:tcPr>
             </w:tcPrChange>
@@ -1734,26 +2089,50 @@
         </w:tc>
         <w:tc>
           <w:tcPr>
-            <w:tcW w:w="0" w:type="auto"/>
-            <w:tcPrChange w:id="56" w:author="Xavier Hoenner" w:date="2014-05-01T12:15:00Z">
+            <w:tcW w:w="1253" w:type="dxa"/>
+            <w:vAlign w:val="center"/>
+            <w:tcPrChange w:id="66" w:author="Xavier Hoenner" w:date="2014-05-22T16:44:00Z">
               <w:tcPr>
-                <w:tcW w:w="992" w:type="dxa"/>
+                <w:tcW w:w="1253" w:type="dxa"/>
               </w:tcPr>
             </w:tcPrChange>
           </w:tcPr>
           <w:p>
             <w:pPr>
               <w:jc w:val="center"/>
-            </w:pPr>
-          </w:p>
-        </w:tc>
-        <w:tc>
-          <w:tcPr>
-            <w:tcW w:w="0" w:type="auto"/>
-            <w:vAlign w:val="center"/>
-            <w:tcPrChange w:id="57" w:author="Xavier Hoenner" w:date="2014-05-01T12:15:00Z">
+              <w:rPr>
+                <w:ins w:id="67" w:author="Xavier Hoenner" w:date="2014-05-22T16:44:00Z"/>
+              </w:rPr>
+              <w:pPrChange w:id="68" w:author="Xavier Hoenner" w:date="2014-05-22T16:44:00Z">
+                <w:pPr>
+                  <w:jc w:val="center"/>
+                </w:pPr>
+              </w:pPrChange>
+            </w:pPr>
+          </w:p>
+        </w:tc>
+        <w:tc>
+          <w:tcPr>
+            <w:tcW w:w="1253" w:type="dxa"/>
+            <w:tcPrChange w:id="69" w:author="Xavier Hoenner" w:date="2014-05-22T16:44:00Z">
               <w:tcPr>
-                <w:tcW w:w="1142" w:type="dxa"/>
+                <w:tcW w:w="1253" w:type="dxa"/>
+              </w:tcPr>
+            </w:tcPrChange>
+          </w:tcPr>
+          <w:p>
+            <w:pPr>
+              <w:jc w:val="center"/>
+            </w:pPr>
+          </w:p>
+        </w:tc>
+        <w:tc>
+          <w:tcPr>
+            <w:tcW w:w="1166" w:type="dxa"/>
+            <w:vAlign w:val="center"/>
+            <w:tcPrChange w:id="70" w:author="Xavier Hoenner" w:date="2014-05-22T16:44:00Z">
+              <w:tcPr>
+                <w:tcW w:w="1166" w:type="dxa"/>
                 <w:vAlign w:val="center"/>
               </w:tcPr>
             </w:tcPrChange>
@@ -1766,11 +2145,11 @@
         </w:tc>
         <w:tc>
           <w:tcPr>
-            <w:tcW w:w="0" w:type="auto"/>
-            <w:vAlign w:val="center"/>
-            <w:tcPrChange w:id="58" w:author="Xavier Hoenner" w:date="2014-05-01T12:15:00Z">
+            <w:tcW w:w="2136" w:type="dxa"/>
+            <w:vAlign w:val="center"/>
+            <w:tcPrChange w:id="71" w:author="Xavier Hoenner" w:date="2014-05-22T16:44:00Z">
               <w:tcPr>
-                <w:tcW w:w="1142" w:type="dxa"/>
+                <w:tcW w:w="2136" w:type="dxa"/>
                 <w:vAlign w:val="center"/>
               </w:tcPr>
             </w:tcPrChange>
@@ -1821,19 +2200,33 @@
         <w:rPr>
           <w:u w:val="none"/>
         </w:rPr>
-        <w:t xml:space="preserve"> ‘A_</w:t>
-      </w:r>
+        <w:t xml:space="preserve"> ‘</w:t>
+      </w:r>
+      <w:proofErr w:type="spellStart"/>
       <w:r>
         <w:rPr>
           <w:u w:val="none"/>
         </w:rPr>
+        <w:t>A_</w:t>
+      </w:r>
+      <w:r>
+        <w:rPr>
+          <w:u w:val="none"/>
+        </w:rPr>
         <w:t>AUV</w:t>
       </w:r>
       <w:r>
         <w:rPr>
           <w:u w:val="none"/>
         </w:rPr>
-        <w:t>_allData_dataOnPortal’</w:t>
+        <w:t>_allData_dataOnPortal</w:t>
+      </w:r>
+      <w:proofErr w:type="spellEnd"/>
+      <w:r>
+        <w:rPr>
+          <w:u w:val="none"/>
+        </w:rPr>
+        <w:t>’</w:t>
       </w:r>
     </w:p>
     <w:p/>
@@ -1866,7 +2259,6 @@
         <w:rPr>
           <w:u w:val="single"/>
         </w:rPr>
-        <w:lastRenderedPageBreak/>
         <w:t>View to use:</w:t>
       </w:r>
     </w:p>
@@ -1911,7 +2303,8 @@
                 <w:szCs w:val="24"/>
               </w:rPr>
             </w:pPr>
-            <w:ins w:id="59" w:author="Xavier Hoenner" w:date="2014-05-01T12:12:00Z">
+            <w:proofErr w:type="gramStart"/>
+            <w:ins w:id="72" w:author="Xavier Hoenner" w:date="2014-05-01T12:12:00Z">
               <w:r>
                 <w:rPr>
                   <w:szCs w:val="24"/>
@@ -1925,7 +2318,8 @@
                 <w:t>.emii.org.au</w:t>
               </w:r>
             </w:ins>
-            <w:del w:id="60" w:author="Xavier Hoenner" w:date="2014-05-01T12:12:00Z">
+            <w:proofErr w:type="gramEnd"/>
+            <w:del w:id="73" w:author="Xavier Hoenner" w:date="2014-05-01T12:12:00Z">
               <w:r>
                 <w:rPr>
                   <w:szCs w:val="24"/>
@@ -1979,7 +2373,8 @@
                 <w:szCs w:val="24"/>
               </w:rPr>
             </w:pPr>
-            <w:ins w:id="61" w:author="Xavier Hoenner" w:date="2014-05-01T12:12:00Z">
+            <w:proofErr w:type="gramStart"/>
+            <w:ins w:id="74" w:author="Xavier Hoenner" w:date="2014-05-01T12:12:00Z">
               <w:r>
                 <w:rPr>
                   <w:szCs w:val="24"/>
@@ -1987,7 +2382,8 @@
                 <w:t>harvest</w:t>
               </w:r>
             </w:ins>
-            <w:del w:id="62" w:author="Xavier Hoenner" w:date="2014-05-01T12:12:00Z">
+            <w:proofErr w:type="gramEnd"/>
+            <w:del w:id="75" w:author="Xavier Hoenner" w:date="2014-05-01T12:12:00Z">
               <w:r>
                 <w:rPr>
                   <w:szCs w:val="24"/>
@@ -2029,7 +2425,8 @@
                 <w:szCs w:val="24"/>
               </w:rPr>
             </w:pPr>
-            <w:ins w:id="63" w:author="Xavier Hoenner" w:date="2014-05-01T12:12:00Z">
+            <w:proofErr w:type="gramStart"/>
+            <w:ins w:id="76" w:author="Xavier Hoenner" w:date="2014-05-01T12:12:00Z">
               <w:r>
                 <w:rPr>
                   <w:szCs w:val="24"/>
@@ -2037,7 +2434,8 @@
                 <w:t>reporting</w:t>
               </w:r>
             </w:ins>
-            <w:del w:id="64" w:author="Xavier Hoenner" w:date="2014-05-01T12:12:00Z">
+            <w:proofErr w:type="gramEnd"/>
+            <w:del w:id="77" w:author="Xavier Hoenner" w:date="2014-05-01T12:12:00Z">
               <w:r>
                 <w:rPr>
                   <w:szCs w:val="24"/>
@@ -2079,18 +2477,22 @@
                 <w:szCs w:val="24"/>
               </w:rPr>
             </w:pPr>
+            <w:proofErr w:type="spellStart"/>
+            <w:proofErr w:type="gramStart"/>
             <w:r>
               <w:rPr>
                 <w:szCs w:val="24"/>
               </w:rPr>
               <w:t>auv</w:t>
             </w:r>
+            <w:proofErr w:type="gramEnd"/>
             <w:r>
               <w:rPr>
                 <w:szCs w:val="24"/>
               </w:rPr>
               <w:t>_all_deployments_view</w:t>
             </w:r>
+            <w:proofErr w:type="spellEnd"/>
           </w:p>
         </w:tc>
       </w:tr>
@@ -2126,7 +2528,7 @@
       <w:r>
         <w:t>None, data are already sorted</w:t>
       </w:r>
-      <w:del w:id="65" w:author="Xavier Hoenner" w:date="2014-05-01T12:16:00Z">
+      <w:del w:id="78" w:author="Xavier Hoenner" w:date="2014-05-01T12:16:00Z">
         <w:r>
           <w:delText xml:space="preserve"> by ASCENDING ‘location’, then by ASCENDING ‘campaign’, and then by ASCENDING ‘site’</w:delText>
         </w:r>
@@ -2226,7 +2628,15 @@
         <w:t>deployment</w:t>
       </w:r>
       <w:r>
-        <w:t xml:space="preserve"> date (format: yyyymm)</w:t>
+        <w:t xml:space="preserve"> date (format: </w:t>
+      </w:r>
+      <w:proofErr w:type="spellStart"/>
+      <w:r>
+        <w:t>yyyymm</w:t>
+      </w:r>
+      <w:proofErr w:type="spellEnd"/>
+      <w:r>
+        <w:t>)</w:t>
       </w:r>
       <w:r>
         <w:t>.</w:t>
@@ -2252,12 +2662,29 @@
       <w:r>
         <w:t>AUV deployment site code.</w:t>
       </w:r>
-      <w:ins w:id="66" w:author="Xavier Hoenner" w:date="2014-05-01T12:22:00Z">
-        <w:r>
-          <w:t xml:space="preserve"> </w:t>
+      <w:ins w:id="79" w:author="Xavier Hoenner" w:date="2014-05-22T16:45:00Z">
+        <w:r>
+          <w:br/>
+        </w:r>
+        <w:r>
+          <w:rPr>
+            <w:b/>
+          </w:rPr>
+          <w:t xml:space="preserve"># </w:t>
+        </w:r>
+        <w:proofErr w:type="gramStart"/>
+        <w:r>
+          <w:rPr>
+            <w:b/>
+          </w:rPr>
+          <w:t>images</w:t>
+        </w:r>
+        <w:proofErr w:type="gramEnd"/>
+        <w:r>
+          <w:t>: Number of images recorded.</w:t>
         </w:r>
       </w:ins>
-      <w:del w:id="67" w:author="Xavier Hoenner" w:date="2014-05-01T12:22:00Z">
+      <w:del w:id="80" w:author="Xavier Hoenner" w:date="2014-05-01T12:22:00Z">
         <w:r>
           <w:br/>
         </w:r>
@@ -2338,7 +2765,23 @@
         <w:t xml:space="preserve"> date </w:t>
       </w:r>
       <w:r>
-        <w:t>(format: dd/mm/yyyy).</w:t>
+        <w:t xml:space="preserve">(format: </w:t>
+      </w:r>
+      <w:proofErr w:type="spellStart"/>
+      <w:r>
+        <w:t>dd</w:t>
+      </w:r>
+      <w:proofErr w:type="spellEnd"/>
+      <w:r>
+        <w:t>/mm/</w:t>
+      </w:r>
+      <w:proofErr w:type="spellStart"/>
+      <w:r>
+        <w:t>yyyy</w:t>
+      </w:r>
+      <w:proofErr w:type="spellEnd"/>
+      <w:r>
+        <w:t>).</w:t>
       </w:r>
       <w:r>
         <w:br/>
@@ -2347,6 +2790,7 @@
         <w:rPr>
           <w:b/>
         </w:rPr>
+        <w:lastRenderedPageBreak/>
         <w:t>‘</w:t>
       </w:r>
       <w:r>
@@ -2398,7 +2842,15 @@
         <w:t>recording</w:t>
       </w:r>
       <w:r>
-        <w:t xml:space="preserve"> start and last</w:t>
+        <w:t xml:space="preserve"> </w:t>
+      </w:r>
+      <w:proofErr w:type="gramStart"/>
+      <w:r>
+        <w:t>start</w:t>
+      </w:r>
+      <w:proofErr w:type="gramEnd"/>
+      <w:r>
+        <w:t xml:space="preserve"> and last</w:t>
       </w:r>
       <w:r>
         <w:t xml:space="preserve"> dates</w:t>
@@ -2406,7 +2858,7 @@
       <w:r>
         <w:t>.</w:t>
       </w:r>
-      <w:del w:id="68" w:author="Xavier Hoenner" w:date="2014-05-01T12:22:00Z">
+      <w:del w:id="81" w:author="Xavier Hoenner" w:date="2014-05-01T12:22:00Z">
         <w:r>
           <w:br/>
         </w:r>
@@ -2542,11 +2994,12 @@
         <w:tblStyle w:val="TableGrid"/>
         <w:tblW w:w="0" w:type="auto"/>
         <w:jc w:val="center"/>
+        <w:tblLayout w:type="fixed"/>
         <w:tblLook w:val="04A0" w:firstRow="1" w:lastRow="0" w:firstColumn="1" w:lastColumn="0" w:noHBand="0" w:noVBand="1"/>
-        <w:tblPrChange w:id="69" w:author="Xavier Hoenner" w:date="2014-05-01T12:24:00Z">
+        <w:tblPrChange w:id="82" w:author="Xavier Hoenner" w:date="2014-05-22T16:46:00Z">
           <w:tblPr>
             <w:tblStyle w:val="TableGrid"/>
-            <w:tblW w:w="5001" w:type="dxa"/>
+            <w:tblW w:w="0" w:type="auto"/>
             <w:jc w:val="center"/>
             <w:tblLayout w:type="fixed"/>
             <w:tblLook w:val="04A0" w:firstRow="1" w:lastRow="0" w:firstColumn="1" w:lastColumn="0" w:noHBand="0" w:noVBand="1"/>
@@ -2556,23 +3009,25 @@
       <w:tblGrid>
         <w:gridCol w:w="1109"/>
         <w:gridCol w:w="1020"/>
+        <w:gridCol w:w="1020"/>
         <w:gridCol w:w="1190"/>
         <w:gridCol w:w="1253"/>
         <w:gridCol w:w="2307"/>
-        <w:tblGridChange w:id="70">
+        <w:tblGridChange w:id="83">
           <w:tblGrid>
-            <w:gridCol w:w="705"/>
-            <w:gridCol w:w="602"/>
-            <w:gridCol w:w="709"/>
-            <w:gridCol w:w="992"/>
-            <w:gridCol w:w="1142"/>
+            <w:gridCol w:w="1109"/>
+            <w:gridCol w:w="1020"/>
+            <w:gridCol w:w="1020"/>
+            <w:gridCol w:w="1190"/>
+            <w:gridCol w:w="1253"/>
+            <w:gridCol w:w="2307"/>
           </w:tblGrid>
         </w:tblGridChange>
       </w:tblGrid>
       <w:tr>
         <w:trPr>
           <w:jc w:val="center"/>
-          <w:trPrChange w:id="71" w:author="Xavier Hoenner" w:date="2014-05-01T12:24:00Z">
+          <w:trPrChange w:id="84" w:author="Xavier Hoenner" w:date="2014-05-22T16:46:00Z">
             <w:trPr>
               <w:jc w:val="center"/>
             </w:trPr>
@@ -2580,11 +3035,11 @@
         </w:trPr>
         <w:tc>
           <w:tcPr>
-            <w:tcW w:w="0" w:type="auto"/>
-            <w:vAlign w:val="center"/>
-            <w:tcPrChange w:id="72" w:author="Xavier Hoenner" w:date="2014-05-01T12:24:00Z">
+            <w:tcW w:w="1109" w:type="dxa"/>
+            <w:vAlign w:val="center"/>
+            <w:tcPrChange w:id="85" w:author="Xavier Hoenner" w:date="2014-05-22T16:46:00Z">
               <w:tcPr>
-                <w:tcW w:w="705" w:type="dxa"/>
+                <w:tcW w:w="1109" w:type="dxa"/>
                 <w:vAlign w:val="center"/>
               </w:tcPr>
             </w:tcPrChange>
@@ -2596,21 +3051,66 @@
                 <w:b/>
               </w:rPr>
             </w:pPr>
+            <w:proofErr w:type="gramStart"/>
             <w:r>
               <w:rPr>
                 <w:b/>
               </w:rPr>
               <w:t>site</w:t>
             </w:r>
-          </w:p>
-        </w:tc>
-        <w:tc>
-          <w:tcPr>
-            <w:tcW w:w="0" w:type="auto"/>
-            <w:vAlign w:val="center"/>
-            <w:tcPrChange w:id="73" w:author="Xavier Hoenner" w:date="2014-05-01T12:24:00Z">
+            <w:proofErr w:type="gramEnd"/>
+          </w:p>
+        </w:tc>
+        <w:tc>
+          <w:tcPr>
+            <w:tcW w:w="1020" w:type="dxa"/>
+            <w:vAlign w:val="center"/>
+            <w:tcPrChange w:id="86" w:author="Xavier Hoenner" w:date="2014-05-22T16:46:00Z">
               <w:tcPr>
-                <w:tcW w:w="602" w:type="dxa"/>
+                <w:tcW w:w="1020" w:type="dxa"/>
+              </w:tcPr>
+            </w:tcPrChange>
+          </w:tcPr>
+          <w:p>
+            <w:pPr>
+              <w:jc w:val="center"/>
+              <w:rPr>
+                <w:ins w:id="87" w:author="Xavier Hoenner" w:date="2014-05-22T16:45:00Z"/>
+                <w:b/>
+              </w:rPr>
+              <w:pPrChange w:id="88" w:author="Xavier Hoenner" w:date="2014-05-22T16:46:00Z">
+                <w:pPr>
+                  <w:jc w:val="center"/>
+                </w:pPr>
+              </w:pPrChange>
+            </w:pPr>
+            <w:proofErr w:type="spellStart"/>
+            <w:proofErr w:type="gramStart"/>
+            <w:ins w:id="89" w:author="Xavier Hoenner" w:date="2014-05-22T16:45:00Z">
+              <w:r>
+                <w:rPr>
+                  <w:b/>
+                </w:rPr>
+                <w:t>no</w:t>
+              </w:r>
+              <w:proofErr w:type="gramEnd"/>
+              <w:r>
+                <w:rPr>
+                  <w:b/>
+                </w:rPr>
+                <w:t>_images</w:t>
+              </w:r>
+              <w:proofErr w:type="spellEnd"/>
+            </w:ins>
+          </w:p>
+        </w:tc>
+        <w:tc>
+          <w:tcPr>
+            <w:tcW w:w="1020" w:type="dxa"/>
+            <w:vAlign w:val="center"/>
+            <w:tcPrChange w:id="90" w:author="Xavier Hoenner" w:date="2014-05-22T16:46:00Z">
+              <w:tcPr>
+                <w:tcW w:w="1020" w:type="dxa"/>
                 <w:vAlign w:val="center"/>
               </w:tcPr>
             </w:tcPrChange>
@@ -2622,21 +3122,31 @@
                 <w:b/>
               </w:rPr>
             </w:pPr>
+            <w:proofErr w:type="spellStart"/>
+            <w:proofErr w:type="gramStart"/>
             <w:r>
               <w:rPr>
                 <w:b/>
               </w:rPr>
-              <w:t>lat_min</w:t>
+              <w:t>lat</w:t>
             </w:r>
-          </w:p>
-        </w:tc>
-        <w:tc>
-          <w:tcPr>
-            <w:tcW w:w="0" w:type="auto"/>
-            <w:vAlign w:val="center"/>
-            <w:tcPrChange w:id="74" w:author="Xavier Hoenner" w:date="2014-05-01T12:24:00Z">
+            <w:proofErr w:type="gramEnd"/>
+            <w:r>
+              <w:rPr>
+                <w:b/>
+              </w:rPr>
+              <w:t>_min</w:t>
+            </w:r>
+            <w:proofErr w:type="spellEnd"/>
+          </w:p>
+        </w:tc>
+        <w:tc>
+          <w:tcPr>
+            <w:tcW w:w="1190" w:type="dxa"/>
+            <w:vAlign w:val="center"/>
+            <w:tcPrChange w:id="91" w:author="Xavier Hoenner" w:date="2014-05-22T16:46:00Z">
               <w:tcPr>
-                <w:tcW w:w="709" w:type="dxa"/>
+                <w:tcW w:w="1190" w:type="dxa"/>
                 <w:vAlign w:val="center"/>
               </w:tcPr>
             </w:tcPrChange>
@@ -2648,21 +3158,31 @@
                 <w:b/>
               </w:rPr>
             </w:pPr>
+            <w:proofErr w:type="spellStart"/>
+            <w:proofErr w:type="gramStart"/>
             <w:r>
               <w:rPr>
                 <w:b/>
               </w:rPr>
-              <w:t>lon_min</w:t>
+              <w:t>lon</w:t>
             </w:r>
-          </w:p>
-        </w:tc>
-        <w:tc>
-          <w:tcPr>
-            <w:tcW w:w="0" w:type="auto"/>
-            <w:vAlign w:val="center"/>
-            <w:tcPrChange w:id="75" w:author="Xavier Hoenner" w:date="2014-05-01T12:24:00Z">
+            <w:proofErr w:type="gramEnd"/>
+            <w:r>
+              <w:rPr>
+                <w:b/>
+              </w:rPr>
+              <w:t>_min</w:t>
+            </w:r>
+            <w:proofErr w:type="spellEnd"/>
+          </w:p>
+        </w:tc>
+        <w:tc>
+          <w:tcPr>
+            <w:tcW w:w="1253" w:type="dxa"/>
+            <w:vAlign w:val="center"/>
+            <w:tcPrChange w:id="92" w:author="Xavier Hoenner" w:date="2014-05-22T16:46:00Z">
               <w:tcPr>
-                <w:tcW w:w="992" w:type="dxa"/>
+                <w:tcW w:w="1253" w:type="dxa"/>
                 <w:vAlign w:val="center"/>
               </w:tcPr>
             </w:tcPrChange>
@@ -2674,21 +3194,31 @@
                 <w:b/>
               </w:rPr>
             </w:pPr>
+            <w:proofErr w:type="spellStart"/>
+            <w:proofErr w:type="gramStart"/>
             <w:r>
               <w:rPr>
                 <w:b/>
               </w:rPr>
-              <w:t>start_date</w:t>
+              <w:t>start</w:t>
             </w:r>
-          </w:p>
-        </w:tc>
-        <w:tc>
-          <w:tcPr>
-            <w:tcW w:w="0" w:type="auto"/>
-            <w:vAlign w:val="center"/>
-            <w:tcPrChange w:id="76" w:author="Xavier Hoenner" w:date="2014-05-01T12:24:00Z">
+            <w:proofErr w:type="gramEnd"/>
+            <w:r>
+              <w:rPr>
+                <w:b/>
+              </w:rPr>
+              <w:t>_date</w:t>
+            </w:r>
+            <w:proofErr w:type="spellEnd"/>
+          </w:p>
+        </w:tc>
+        <w:tc>
+          <w:tcPr>
+            <w:tcW w:w="2307" w:type="dxa"/>
+            <w:vAlign w:val="center"/>
+            <w:tcPrChange w:id="93" w:author="Xavier Hoenner" w:date="2014-05-22T16:46:00Z">
               <w:tcPr>
-                <w:tcW w:w="1142" w:type="dxa"/>
+                <w:tcW w:w="2307" w:type="dxa"/>
                 <w:vAlign w:val="center"/>
               </w:tcPr>
             </w:tcPrChange>
@@ -2700,19 +3230,29 @@
                 <w:b/>
               </w:rPr>
             </w:pPr>
+            <w:proofErr w:type="spellStart"/>
+            <w:proofErr w:type="gramStart"/>
             <w:r>
               <w:rPr>
                 <w:b/>
               </w:rPr>
-              <w:t>coverage_duration</w:t>
+              <w:t>coverage</w:t>
             </w:r>
+            <w:proofErr w:type="gramEnd"/>
+            <w:r>
+              <w:rPr>
+                <w:b/>
+              </w:rPr>
+              <w:t>_duration</w:t>
+            </w:r>
+            <w:proofErr w:type="spellEnd"/>
           </w:p>
         </w:tc>
       </w:tr>
       <w:tr>
         <w:trPr>
           <w:jc w:val="center"/>
-          <w:trPrChange w:id="77" w:author="Xavier Hoenner" w:date="2014-05-01T12:24:00Z">
+          <w:trPrChange w:id="94" w:author="Xavier Hoenner" w:date="2014-05-22T16:46:00Z">
             <w:trPr>
               <w:jc w:val="center"/>
             </w:trPr>
@@ -2720,11 +3260,11 @@
         </w:trPr>
         <w:tc>
           <w:tcPr>
-            <w:tcW w:w="0" w:type="auto"/>
-            <w:vAlign w:val="center"/>
-            <w:tcPrChange w:id="78" w:author="Xavier Hoenner" w:date="2014-05-01T12:24:00Z">
+            <w:tcW w:w="1109" w:type="dxa"/>
+            <w:vAlign w:val="center"/>
+            <w:tcPrChange w:id="95" w:author="Xavier Hoenner" w:date="2014-05-22T16:46:00Z">
               <w:tcPr>
-                <w:tcW w:w="705" w:type="dxa"/>
+                <w:tcW w:w="1109" w:type="dxa"/>
                 <w:vAlign w:val="center"/>
               </w:tcPr>
             </w:tcPrChange>
@@ -2740,182 +3280,151 @@
         </w:tc>
         <w:tc>
           <w:tcPr>
-            <w:tcW w:w="0" w:type="auto"/>
-            <w:vAlign w:val="center"/>
-            <w:tcPrChange w:id="79" w:author="Xavier Hoenner" w:date="2014-05-01T12:24:00Z">
+            <w:tcW w:w="1020" w:type="dxa"/>
+            <w:vAlign w:val="center"/>
+            <w:tcPrChange w:id="96" w:author="Xavier Hoenner" w:date="2014-05-22T16:46:00Z">
               <w:tcPr>
-                <w:tcW w:w="602" w:type="dxa"/>
-                <w:vAlign w:val="center"/>
+                <w:tcW w:w="1020" w:type="dxa"/>
               </w:tcPr>
             </w:tcPrChange>
           </w:tcPr>
           <w:p>
             <w:pPr>
               <w:jc w:val="center"/>
-            </w:pPr>
-            <w:r>
-              <w:t>Latitude</w:t>
-            </w:r>
-          </w:p>
-        </w:tc>
-        <w:tc>
-          <w:tcPr>
-            <w:tcW w:w="0" w:type="auto"/>
-            <w:vAlign w:val="center"/>
-            <w:tcPrChange w:id="80" w:author="Xavier Hoenner" w:date="2014-05-01T12:24:00Z">
-              <w:tcPr>
-                <w:tcW w:w="709" w:type="dxa"/>
-                <w:vAlign w:val="center"/>
-              </w:tcPr>
-            </w:tcPrChange>
-          </w:tcPr>
-          <w:p>
-            <w:pPr>
-              <w:jc w:val="center"/>
-            </w:pPr>
-            <w:r>
-              <w:t>Longitude</w:t>
-            </w:r>
-          </w:p>
-        </w:tc>
-        <w:tc>
-          <w:tcPr>
-            <w:tcW w:w="0" w:type="auto"/>
-            <w:vAlign w:val="center"/>
-            <w:tcPrChange w:id="81" w:author="Xavier Hoenner" w:date="2014-05-01T12:24:00Z">
-              <w:tcPr>
-                <w:tcW w:w="992" w:type="dxa"/>
-                <w:vAlign w:val="center"/>
-              </w:tcPr>
-            </w:tcPrChange>
-          </w:tcPr>
-          <w:p>
-            <w:pPr>
-              <w:jc w:val="center"/>
-            </w:pPr>
-            <w:r>
-              <w:t>Start</w:t>
-            </w:r>
-          </w:p>
-        </w:tc>
-        <w:tc>
-          <w:tcPr>
-            <w:tcW w:w="0" w:type="auto"/>
-            <w:vAlign w:val="center"/>
-            <w:tcPrChange w:id="82" w:author="Xavier Hoenner" w:date="2014-05-01T12:24:00Z">
-              <w:tcPr>
-                <w:tcW w:w="1142" w:type="dxa"/>
-                <w:vAlign w:val="center"/>
-              </w:tcPr>
-            </w:tcPrChange>
-          </w:tcPr>
-          <w:p>
-            <w:pPr>
-              <w:jc w:val="center"/>
-            </w:pPr>
-            <w:r>
-              <w:t>Time coverage (mins)</w:t>
-            </w:r>
-          </w:p>
-        </w:tc>
-      </w:tr>
-      <w:tr>
-        <w:tblPrEx>
-          <w:tblPrExChange w:id="83" w:author="Xavier Hoenner" w:date="2014-05-01T12:24:00Z">
-            <w:tblPrEx>
-              <w:tblW w:w="4150" w:type="dxa"/>
-            </w:tblPrEx>
-          </w:tblPrExChange>
-        </w:tblPrEx>
-        <w:trPr>
-          <w:jc w:val="center"/>
-          <w:trPrChange w:id="84" w:author="Xavier Hoenner" w:date="2014-05-01T12:24:00Z">
-            <w:trPr>
-              <w:jc w:val="center"/>
-            </w:trPr>
-          </w:trPrChange>
-        </w:trPr>
-        <w:tc>
-          <w:tcPr>
-            <w:tcW w:w="0" w:type="auto"/>
-            <w:gridSpan w:val="5"/>
-            <w:shd w:val="clear" w:color="auto" w:fill="595959" w:themeFill="text1" w:themeFillTint="A6"/>
-            <w:vAlign w:val="center"/>
-            <w:tcPrChange w:id="85" w:author="Xavier Hoenner" w:date="2014-05-01T12:24:00Z">
-              <w:tcPr>
-                <w:tcW w:w="4150" w:type="dxa"/>
-                <w:gridSpan w:val="5"/>
-                <w:vAlign w:val="center"/>
-              </w:tcPr>
-            </w:tcPrChange>
-          </w:tcPr>
-          <w:p>
-            <w:pPr>
-              <w:jc w:val="center"/>
-            </w:pPr>
-            <w:ins w:id="86" w:author="Xavier Hoenner" w:date="2014-05-01T12:24:00Z">
-              <w:r>
-                <w:t>Headers = ‘location’</w:t>
-              </w:r>
-            </w:ins>
-          </w:p>
-        </w:tc>
-      </w:tr>
-      <w:tr>
-        <w:tblPrEx>
-          <w:tblPrExChange w:id="87" w:author="Xavier Hoenner" w:date="2014-05-01T12:24:00Z">
-            <w:tblPrEx>
-              <w:tblW w:w="4150" w:type="dxa"/>
-            </w:tblPrEx>
-          </w:tblPrExChange>
-        </w:tblPrEx>
-        <w:trPr>
-          <w:jc w:val="center"/>
-          <w:ins w:id="88" w:author="Xavier Hoenner" w:date="2014-05-01T12:24:00Z"/>
-          <w:trPrChange w:id="89" w:author="Xavier Hoenner" w:date="2014-05-01T12:24:00Z">
-            <w:trPr>
-              <w:jc w:val="center"/>
-            </w:trPr>
-          </w:trPrChange>
-        </w:trPr>
-        <w:tc>
-          <w:tcPr>
-            <w:tcW w:w="0" w:type="auto"/>
-            <w:gridSpan w:val="5"/>
-            <w:shd w:val="clear" w:color="auto" w:fill="BFBFBF" w:themeFill="background1" w:themeFillShade="BF"/>
-            <w:vAlign w:val="center"/>
-            <w:tcPrChange w:id="90" w:author="Xavier Hoenner" w:date="2014-05-01T12:24:00Z">
-              <w:tcPr>
-                <w:tcW w:w="4150" w:type="dxa"/>
-                <w:gridSpan w:val="5"/>
-                <w:vAlign w:val="center"/>
-              </w:tcPr>
-            </w:tcPrChange>
-          </w:tcPr>
-          <w:p>
-            <w:pPr>
-              <w:rPr>
-                <w:ins w:id="91" w:author="Xavier Hoenner" w:date="2014-05-01T12:24:00Z"/>
-              </w:rPr>
-              <w:pPrChange w:id="92" w:author="Xavier Hoenner" w:date="2014-05-01T12:24:00Z">
+              <w:rPr>
+                <w:ins w:id="97" w:author="Xavier Hoenner" w:date="2014-05-22T16:45:00Z"/>
+              </w:rPr>
+              <w:pPrChange w:id="98" w:author="Xavier Hoenner" w:date="2014-05-22T16:46:00Z">
                 <w:pPr>
                   <w:jc w:val="center"/>
                 </w:pPr>
               </w:pPrChange>
             </w:pPr>
-            <w:ins w:id="93" w:author="Xavier Hoenner" w:date="2014-05-01T12:24:00Z">
-              <w:r>
-                <w:t>Sub-headers = ‘campaign’</w:t>
-              </w:r>
+            <w:ins w:id="99" w:author="Xavier Hoenner" w:date="2014-05-22T16:45:00Z">
+              <w:r>
+                <w:t xml:space="preserve"># </w:t>
+              </w:r>
+              <w:proofErr w:type="gramStart"/>
+              <w:r>
+                <w:t>images</w:t>
+              </w:r>
+              <w:proofErr w:type="gramEnd"/>
             </w:ins>
+          </w:p>
+        </w:tc>
+        <w:tc>
+          <w:tcPr>
+            <w:tcW w:w="1020" w:type="dxa"/>
+            <w:vAlign w:val="center"/>
+            <w:tcPrChange w:id="100" w:author="Xavier Hoenner" w:date="2014-05-22T16:46:00Z">
+              <w:tcPr>
+                <w:tcW w:w="1020" w:type="dxa"/>
+                <w:vAlign w:val="center"/>
+              </w:tcPr>
+            </w:tcPrChange>
+          </w:tcPr>
+          <w:p>
+            <w:pPr>
+              <w:jc w:val="center"/>
+            </w:pPr>
+            <w:r>
+              <w:t>Latitude</w:t>
+            </w:r>
+          </w:p>
+        </w:tc>
+        <w:tc>
+          <w:tcPr>
+            <w:tcW w:w="1190" w:type="dxa"/>
+            <w:vAlign w:val="center"/>
+            <w:tcPrChange w:id="101" w:author="Xavier Hoenner" w:date="2014-05-22T16:46:00Z">
+              <w:tcPr>
+                <w:tcW w:w="1190" w:type="dxa"/>
+                <w:vAlign w:val="center"/>
+              </w:tcPr>
+            </w:tcPrChange>
+          </w:tcPr>
+          <w:p>
+            <w:pPr>
+              <w:jc w:val="center"/>
+            </w:pPr>
+            <w:r>
+              <w:t>Longitude</w:t>
+            </w:r>
+          </w:p>
+        </w:tc>
+        <w:tc>
+          <w:tcPr>
+            <w:tcW w:w="1253" w:type="dxa"/>
+            <w:vAlign w:val="center"/>
+            <w:tcPrChange w:id="102" w:author="Xavier Hoenner" w:date="2014-05-22T16:46:00Z">
+              <w:tcPr>
+                <w:tcW w:w="1253" w:type="dxa"/>
+                <w:vAlign w:val="center"/>
+              </w:tcPr>
+            </w:tcPrChange>
+          </w:tcPr>
+          <w:p>
+            <w:pPr>
+              <w:jc w:val="center"/>
+            </w:pPr>
+            <w:r>
+              <w:t>Start</w:t>
+            </w:r>
+          </w:p>
+        </w:tc>
+        <w:tc>
+          <w:tcPr>
+            <w:tcW w:w="2307" w:type="dxa"/>
+            <w:vAlign w:val="center"/>
+            <w:tcPrChange w:id="103" w:author="Xavier Hoenner" w:date="2014-05-22T16:46:00Z">
+              <w:tcPr>
+                <w:tcW w:w="2307" w:type="dxa"/>
+                <w:vAlign w:val="center"/>
+              </w:tcPr>
+            </w:tcPrChange>
+          </w:tcPr>
+          <w:p>
+            <w:pPr>
+              <w:jc w:val="center"/>
+            </w:pPr>
+            <w:r>
+              <w:t>Time coverage (mins)</w:t>
+            </w:r>
           </w:p>
         </w:tc>
       </w:tr>
       <w:tr>
         <w:trPr>
           <w:jc w:val="center"/>
-          <w:ins w:id="94" w:author="Xavier Hoenner" w:date="2014-05-01T12:23:00Z"/>
-          <w:trPrChange w:id="95" w:author="Xavier Hoenner" w:date="2014-05-01T12:24:00Z">
+        </w:trPr>
+        <w:tc>
+          <w:tcPr>
+            <w:tcW w:w="7899" w:type="dxa"/>
+            <w:gridSpan w:val="6"/>
+            <w:shd w:val="clear" w:color="auto" w:fill="595959" w:themeFill="text1" w:themeFillTint="A6"/>
+          </w:tcPr>
+          <w:p>
+            <w:pPr>
+              <w:jc w:val="center"/>
+              <w:pPrChange w:id="104" w:author="Xavier Hoenner" w:date="2014-05-22T16:46:00Z">
+                <w:pPr>
+                  <w:jc w:val="center"/>
+                </w:pPr>
+              </w:pPrChange>
+            </w:pPr>
+            <w:ins w:id="105" w:author="Xavier Hoenner" w:date="2014-05-01T12:24:00Z">
+              <w:r>
+                <w:t>Headers = ‘location’</w:t>
+              </w:r>
+            </w:ins>
+          </w:p>
+        </w:tc>
+      </w:tr>
+      <w:tr>
+        <w:trPr>
+          <w:jc w:val="center"/>
+          <w:ins w:id="106" w:author="Xavier Hoenner" w:date="2014-05-01T12:24:00Z"/>
+          <w:trPrChange w:id="107" w:author="Xavier Hoenner" w:date="2014-05-22T16:46:00Z">
             <w:trPr>
               <w:jc w:val="center"/>
             </w:trPr>
@@ -2923,11 +3432,55 @@
         </w:trPr>
         <w:tc>
           <w:tcPr>
-            <w:tcW w:w="0" w:type="auto"/>
-            <w:vAlign w:val="center"/>
-            <w:tcPrChange w:id="96" w:author="Xavier Hoenner" w:date="2014-05-01T12:24:00Z">
+            <w:tcW w:w="7899" w:type="dxa"/>
+            <w:gridSpan w:val="6"/>
+            <w:shd w:val="clear" w:color="auto" w:fill="BFBFBF" w:themeFill="background1" w:themeFillShade="BF"/>
+            <w:vAlign w:val="center"/>
+            <w:tcPrChange w:id="108" w:author="Xavier Hoenner" w:date="2014-05-22T16:46:00Z">
               <w:tcPr>
-                <w:tcW w:w="705" w:type="dxa"/>
+                <w:tcW w:w="7899" w:type="dxa"/>
+                <w:gridSpan w:val="6"/>
+                <w:shd w:val="clear" w:color="auto" w:fill="BFBFBF" w:themeFill="background1" w:themeFillShade="BF"/>
+              </w:tcPr>
+            </w:tcPrChange>
+          </w:tcPr>
+          <w:p>
+            <w:pPr>
+              <w:rPr>
+                <w:ins w:id="109" w:author="Xavier Hoenner" w:date="2014-05-01T12:24:00Z"/>
+              </w:rPr>
+              <w:pPrChange w:id="110" w:author="Xavier Hoenner" w:date="2014-05-22T16:46:00Z">
+                <w:pPr>
+                  <w:spacing w:after="200" w:line="276" w:lineRule="auto"/>
+                  <w:jc w:val="center"/>
+                </w:pPr>
+              </w:pPrChange>
+            </w:pPr>
+            <w:ins w:id="111" w:author="Xavier Hoenner" w:date="2014-05-01T12:24:00Z">
+              <w:r>
+                <w:t>Sub-headers = ‘campaign’</w:t>
+              </w:r>
+            </w:ins>
+          </w:p>
+        </w:tc>
+      </w:tr>
+      <w:tr>
+        <w:trPr>
+          <w:jc w:val="center"/>
+          <w:ins w:id="112" w:author="Xavier Hoenner" w:date="2014-05-01T12:23:00Z"/>
+          <w:trPrChange w:id="113" w:author="Xavier Hoenner" w:date="2014-05-22T16:46:00Z">
+            <w:trPr>
+              <w:jc w:val="center"/>
+            </w:trPr>
+          </w:trPrChange>
+        </w:trPr>
+        <w:tc>
+          <w:tcPr>
+            <w:tcW w:w="1109" w:type="dxa"/>
+            <w:vAlign w:val="center"/>
+            <w:tcPrChange w:id="114" w:author="Xavier Hoenner" w:date="2014-05-22T16:46:00Z">
+              <w:tcPr>
+                <w:tcW w:w="1109" w:type="dxa"/>
                 <w:vAlign w:val="center"/>
               </w:tcPr>
             </w:tcPrChange>
@@ -2936,18 +3489,42 @@
             <w:pPr>
               <w:jc w:val="center"/>
               <w:rPr>
-                <w:ins w:id="97" w:author="Xavier Hoenner" w:date="2014-05-01T12:23:00Z"/>
-              </w:rPr>
-            </w:pPr>
-          </w:p>
-        </w:tc>
-        <w:tc>
-          <w:tcPr>
-            <w:tcW w:w="0" w:type="auto"/>
-            <w:vAlign w:val="center"/>
-            <w:tcPrChange w:id="98" w:author="Xavier Hoenner" w:date="2014-05-01T12:24:00Z">
+                <w:ins w:id="115" w:author="Xavier Hoenner" w:date="2014-05-01T12:23:00Z"/>
+              </w:rPr>
+            </w:pPr>
+          </w:p>
+        </w:tc>
+        <w:tc>
+          <w:tcPr>
+            <w:tcW w:w="1020" w:type="dxa"/>
+            <w:vAlign w:val="center"/>
+            <w:tcPrChange w:id="116" w:author="Xavier Hoenner" w:date="2014-05-22T16:46:00Z">
               <w:tcPr>
-                <w:tcW w:w="602" w:type="dxa"/>
+                <w:tcW w:w="1020" w:type="dxa"/>
+              </w:tcPr>
+            </w:tcPrChange>
+          </w:tcPr>
+          <w:p>
+            <w:pPr>
+              <w:jc w:val="center"/>
+              <w:rPr>
+                <w:ins w:id="117" w:author="Xavier Hoenner" w:date="2014-05-22T16:45:00Z"/>
+              </w:rPr>
+              <w:pPrChange w:id="118" w:author="Xavier Hoenner" w:date="2014-05-22T16:46:00Z">
+                <w:pPr>
+                  <w:jc w:val="center"/>
+                </w:pPr>
+              </w:pPrChange>
+            </w:pPr>
+          </w:p>
+        </w:tc>
+        <w:tc>
+          <w:tcPr>
+            <w:tcW w:w="1020" w:type="dxa"/>
+            <w:vAlign w:val="center"/>
+            <w:tcPrChange w:id="119" w:author="Xavier Hoenner" w:date="2014-05-22T16:46:00Z">
+              <w:tcPr>
+                <w:tcW w:w="1020" w:type="dxa"/>
                 <w:vAlign w:val="center"/>
               </w:tcPr>
             </w:tcPrChange>
@@ -2956,18 +3533,18 @@
             <w:pPr>
               <w:jc w:val="center"/>
               <w:rPr>
-                <w:ins w:id="99" w:author="Xavier Hoenner" w:date="2014-05-01T12:23:00Z"/>
-              </w:rPr>
-            </w:pPr>
-          </w:p>
-        </w:tc>
-        <w:tc>
-          <w:tcPr>
-            <w:tcW w:w="0" w:type="auto"/>
-            <w:vAlign w:val="center"/>
-            <w:tcPrChange w:id="100" w:author="Xavier Hoenner" w:date="2014-05-01T12:24:00Z">
+                <w:ins w:id="120" w:author="Xavier Hoenner" w:date="2014-05-01T12:23:00Z"/>
+              </w:rPr>
+            </w:pPr>
+          </w:p>
+        </w:tc>
+        <w:tc>
+          <w:tcPr>
+            <w:tcW w:w="1190" w:type="dxa"/>
+            <w:vAlign w:val="center"/>
+            <w:tcPrChange w:id="121" w:author="Xavier Hoenner" w:date="2014-05-22T16:46:00Z">
               <w:tcPr>
-                <w:tcW w:w="709" w:type="dxa"/>
+                <w:tcW w:w="1190" w:type="dxa"/>
                 <w:vAlign w:val="center"/>
               </w:tcPr>
             </w:tcPrChange>
@@ -2976,17 +3553,17 @@
             <w:pPr>
               <w:jc w:val="center"/>
               <w:rPr>
-                <w:ins w:id="101" w:author="Xavier Hoenner" w:date="2014-05-01T12:23:00Z"/>
-              </w:rPr>
-            </w:pPr>
-          </w:p>
-        </w:tc>
-        <w:tc>
-          <w:tcPr>
-            <w:tcW w:w="0" w:type="auto"/>
-            <w:tcPrChange w:id="102" w:author="Xavier Hoenner" w:date="2014-05-01T12:24:00Z">
+                <w:ins w:id="122" w:author="Xavier Hoenner" w:date="2014-05-01T12:23:00Z"/>
+              </w:rPr>
+            </w:pPr>
+          </w:p>
+        </w:tc>
+        <w:tc>
+          <w:tcPr>
+            <w:tcW w:w="1253" w:type="dxa"/>
+            <w:tcPrChange w:id="123" w:author="Xavier Hoenner" w:date="2014-05-22T16:46:00Z">
               <w:tcPr>
-                <w:tcW w:w="992" w:type="dxa"/>
+                <w:tcW w:w="1253" w:type="dxa"/>
               </w:tcPr>
             </w:tcPrChange>
           </w:tcPr>
@@ -2994,18 +3571,18 @@
             <w:pPr>
               <w:jc w:val="center"/>
               <w:rPr>
-                <w:ins w:id="103" w:author="Xavier Hoenner" w:date="2014-05-01T12:23:00Z"/>
-              </w:rPr>
-            </w:pPr>
-          </w:p>
-        </w:tc>
-        <w:tc>
-          <w:tcPr>
-            <w:tcW w:w="0" w:type="auto"/>
-            <w:vAlign w:val="center"/>
-            <w:tcPrChange w:id="104" w:author="Xavier Hoenner" w:date="2014-05-01T12:24:00Z">
+                <w:ins w:id="124" w:author="Xavier Hoenner" w:date="2014-05-01T12:23:00Z"/>
+              </w:rPr>
+            </w:pPr>
+          </w:p>
+        </w:tc>
+        <w:tc>
+          <w:tcPr>
+            <w:tcW w:w="2307" w:type="dxa"/>
+            <w:vAlign w:val="center"/>
+            <w:tcPrChange w:id="125" w:author="Xavier Hoenner" w:date="2014-05-22T16:46:00Z">
               <w:tcPr>
-                <w:tcW w:w="1142" w:type="dxa"/>
+                <w:tcW w:w="2307" w:type="dxa"/>
                 <w:vAlign w:val="center"/>
               </w:tcPr>
             </w:tcPrChange>
@@ -3014,7 +3591,7 @@
             <w:pPr>
               <w:jc w:val="center"/>
               <w:rPr>
-                <w:ins w:id="105" w:author="Xavier Hoenner" w:date="2014-05-01T12:23:00Z"/>
+                <w:ins w:id="126" w:author="Xavier Hoenner" w:date="2014-05-01T12:23:00Z"/>
               </w:rPr>
             </w:pPr>
           </w:p>
@@ -3033,7 +3610,6 @@
         <w:pStyle w:val="Heading2"/>
       </w:pPr>
       <w:r>
-        <w:lastRenderedPageBreak/>
         <w:t>1.</w:t>
       </w:r>
       <w:r>
@@ -3084,7 +3660,21 @@
         <w:rPr>
           <w:u w:val="none"/>
         </w:rPr>
-        <w:t>_newDeployments’</w:t>
+        <w:t>_</w:t>
+      </w:r>
+      <w:proofErr w:type="spellStart"/>
+      <w:r>
+        <w:rPr>
+          <w:u w:val="none"/>
+        </w:rPr>
+        <w:t>newDeployments</w:t>
+      </w:r>
+      <w:proofErr w:type="spellEnd"/>
+      <w:r>
+        <w:rPr>
+          <w:u w:val="none"/>
+        </w:rPr>
+        <w:t>’</w:t>
       </w:r>
     </w:p>
     <w:p>
@@ -3187,7 +3777,8 @@
                 <w:szCs w:val="24"/>
               </w:rPr>
             </w:pPr>
-            <w:ins w:id="106" w:author="Xavier Hoenner" w:date="2014-05-01T12:12:00Z">
+            <w:proofErr w:type="gramStart"/>
+            <w:ins w:id="127" w:author="Xavier Hoenner" w:date="2014-05-01T12:12:00Z">
               <w:r>
                 <w:rPr>
                   <w:szCs w:val="24"/>
@@ -3201,7 +3792,8 @@
                 <w:t>.emii.org.au</w:t>
               </w:r>
             </w:ins>
-            <w:del w:id="107" w:author="Xavier Hoenner" w:date="2014-05-01T12:12:00Z">
+            <w:proofErr w:type="gramEnd"/>
+            <w:del w:id="128" w:author="Xavier Hoenner" w:date="2014-05-01T12:12:00Z">
               <w:r>
                 <w:rPr>
                   <w:szCs w:val="24"/>
@@ -3255,7 +3847,8 @@
                 <w:szCs w:val="24"/>
               </w:rPr>
             </w:pPr>
-            <w:ins w:id="108" w:author="Xavier Hoenner" w:date="2014-05-01T12:12:00Z">
+            <w:proofErr w:type="gramStart"/>
+            <w:ins w:id="129" w:author="Xavier Hoenner" w:date="2014-05-01T12:12:00Z">
               <w:r>
                 <w:rPr>
                   <w:szCs w:val="24"/>
@@ -3263,7 +3856,8 @@
                 <w:t>harvest</w:t>
               </w:r>
             </w:ins>
-            <w:del w:id="109" w:author="Xavier Hoenner" w:date="2014-05-01T12:12:00Z">
+            <w:proofErr w:type="gramEnd"/>
+            <w:del w:id="130" w:author="Xavier Hoenner" w:date="2014-05-01T12:12:00Z">
               <w:r>
                 <w:rPr>
                   <w:szCs w:val="24"/>
@@ -3305,7 +3899,8 @@
                 <w:szCs w:val="24"/>
               </w:rPr>
             </w:pPr>
-            <w:ins w:id="110" w:author="Xavier Hoenner" w:date="2014-05-01T12:12:00Z">
+            <w:proofErr w:type="gramStart"/>
+            <w:ins w:id="131" w:author="Xavier Hoenner" w:date="2014-05-01T12:12:00Z">
               <w:r>
                 <w:rPr>
                   <w:szCs w:val="24"/>
@@ -3313,7 +3908,8 @@
                 <w:t>reporting</w:t>
               </w:r>
             </w:ins>
-            <w:del w:id="111" w:author="Xavier Hoenner" w:date="2014-05-01T12:12:00Z">
+            <w:proofErr w:type="gramEnd"/>
+            <w:del w:id="132" w:author="Xavier Hoenner" w:date="2014-05-01T12:12:00Z">
               <w:r>
                 <w:rPr>
                   <w:szCs w:val="24"/>
@@ -3355,18 +3951,22 @@
                 <w:szCs w:val="24"/>
               </w:rPr>
             </w:pPr>
+            <w:proofErr w:type="spellStart"/>
+            <w:proofErr w:type="gramStart"/>
             <w:r>
               <w:rPr>
                 <w:szCs w:val="24"/>
               </w:rPr>
               <w:t>auv</w:t>
             </w:r>
+            <w:proofErr w:type="gramEnd"/>
             <w:r>
               <w:rPr>
                 <w:szCs w:val="24"/>
               </w:rPr>
               <w:t>_all_deployments_view</w:t>
             </w:r>
+            <w:proofErr w:type="spellEnd"/>
           </w:p>
         </w:tc>
       </w:tr>
@@ -3385,7 +3985,8 @@
       <w:r>
         <w:t>List all data for which ‘</w:t>
       </w:r>
-      <w:del w:id="112" w:author="Xavier Hoenner" w:date="2014-05-01T12:25:00Z">
+      <w:proofErr w:type="spellStart"/>
+      <w:del w:id="133" w:author="Xavier Hoenner" w:date="2014-05-01T12:25:00Z">
         <w:r>
           <w:delText>date_on_portal</w:delText>
         </w:r>
@@ -3393,9 +3994,13 @@
           <w:delText>’</w:delText>
         </w:r>
       </w:del>
-      <w:ins w:id="113" w:author="Xavier Hoenner" w:date="2014-05-01T12:25:00Z">
-        <w:r>
-          <w:t>end_date’</w:t>
+      <w:ins w:id="134" w:author="Xavier Hoenner" w:date="2014-05-01T12:25:00Z">
+        <w:r>
+          <w:t>end_date</w:t>
+        </w:r>
+        <w:proofErr w:type="spellEnd"/>
+        <w:r>
+          <w:t>’</w:t>
         </w:r>
       </w:ins>
       <w:r>
@@ -3421,7 +4026,7 @@
       <w:r>
         <w:t>None, data are already sorted</w:t>
       </w:r>
-      <w:del w:id="114" w:author="Xavier Hoenner" w:date="2014-05-01T12:25:00Z">
+      <w:del w:id="135" w:author="Xavier Hoenner" w:date="2014-05-01T12:25:00Z">
         <w:r>
           <w:delText xml:space="preserve"> by ASCENDING ‘location’, then by ASCENDING ‘campaign’, and then by ASCENDING ‘site’</w:delText>
         </w:r>
@@ -3457,7 +4062,7 @@
       <w:r>
         <w:t xml:space="preserve"> </w:t>
       </w:r>
-      <w:ins w:id="115" w:author="Xavier Hoenner" w:date="2014-05-01T12:25:00Z">
+      <w:ins w:id="136" w:author="Xavier Hoenner" w:date="2014-05-01T12:25:00Z">
         <w:r>
           <w:rPr>
             <w:b/>
@@ -3477,7 +4082,15 @@
           <w:t xml:space="preserve">Sub-headers: </w:t>
         </w:r>
         <w:r>
-          <w:t>Campaign code = deployment campaign location – deployment date (format: yyyymm).</w:t>
+          <w:t xml:space="preserve">Campaign code = deployment campaign location – deployment date (format: </w:t>
+        </w:r>
+        <w:proofErr w:type="spellStart"/>
+        <w:r>
+          <w:t>yyyymm</w:t>
+        </w:r>
+        <w:proofErr w:type="spellEnd"/>
+        <w:r>
+          <w:t>).</w:t>
         </w:r>
         <w:r>
           <w:br/>
@@ -3491,9 +4104,30 @@
         <w:r>
           <w:t>: AUV deployment site code.</w:t>
         </w:r>
-        <w:r>
-          <w:t xml:space="preserve"> </w:t>
-        </w:r>
+      </w:ins>
+      <w:ins w:id="137" w:author="Xavier Hoenner" w:date="2014-05-22T16:45:00Z">
+        <w:r>
+          <w:br/>
+        </w:r>
+        <w:r>
+          <w:rPr>
+            <w:b/>
+          </w:rPr>
+          <w:t xml:space="preserve"># </w:t>
+        </w:r>
+        <w:proofErr w:type="gramStart"/>
+        <w:r>
+          <w:rPr>
+            <w:b/>
+          </w:rPr>
+          <w:t>images</w:t>
+        </w:r>
+        <w:proofErr w:type="gramEnd"/>
+        <w:r>
+          <w:t>: Number of images recorded.</w:t>
+        </w:r>
+      </w:ins>
+      <w:ins w:id="138" w:author="Xavier Hoenner" w:date="2014-05-01T12:25:00Z">
         <w:r>
           <w:rPr>
             <w:b/>
@@ -3505,7 +4139,23 @@
           <w:t xml:space="preserve">: </w:t>
         </w:r>
         <w:r>
-          <w:t>Deployment start date (format: dd/mm/yyyy).</w:t>
+          <w:t xml:space="preserve">Deployment start date (format: </w:t>
+        </w:r>
+        <w:proofErr w:type="spellStart"/>
+        <w:r>
+          <w:t>dd</w:t>
+        </w:r>
+        <w:proofErr w:type="spellEnd"/>
+        <w:r>
+          <w:t>/mm/</w:t>
+        </w:r>
+        <w:proofErr w:type="spellStart"/>
+        <w:r>
+          <w:t>yyyy</w:t>
+        </w:r>
+        <w:proofErr w:type="spellEnd"/>
+        <w:r>
+          <w:t>).</w:t>
         </w:r>
         <w:r>
           <w:br/>
@@ -3556,7 +4206,15 @@
           <w:t xml:space="preserve"> </w:t>
         </w:r>
         <w:r>
-          <w:t>between the data recording start and last dates</w:t>
+          <w:t xml:space="preserve">between the data recording </w:t>
+        </w:r>
+        <w:proofErr w:type="gramStart"/>
+        <w:r>
+          <w:t>start</w:t>
+        </w:r>
+        <w:proofErr w:type="gramEnd"/>
+        <w:r>
+          <w:t xml:space="preserve"> and last dates</w:t>
         </w:r>
         <w:r>
           <w:t>.</w:t>
@@ -3598,7 +4256,7 @@
           <w:t>).</w:t>
         </w:r>
       </w:ins>
-      <w:del w:id="116" w:author="Xavier Hoenner" w:date="2014-05-01T12:25:00Z">
+      <w:del w:id="139" w:author="Xavier Hoenner" w:date="2014-05-01T12:25:00Z">
         <w:r>
           <w:rPr>
             <w:b/>
@@ -3884,8 +4542,11 @@
         <w:pStyle w:val="Heading3"/>
       </w:pPr>
       <w:r>
+        <w:lastRenderedPageBreak/>
         <w:t>Template</w:t>
       </w:r>
+      <w:bookmarkStart w:id="140" w:name="_GoBack"/>
+      <w:bookmarkEnd w:id="140"/>
     </w:p>
     <w:tbl>
       <w:tblPr>
@@ -3910,7 +4571,7 @@
       <w:tr>
         <w:trPr>
           <w:jc w:val="center"/>
-          <w:del w:id="117" w:author="Xavier Hoenner" w:date="2014-05-01T12:25:00Z"/>
+          <w:del w:id="141" w:author="Xavier Hoenner" w:date="2014-05-01T12:25:00Z"/>
         </w:trPr>
         <w:tc>
           <w:tcPr>
@@ -3921,11 +4582,11 @@
             <w:pPr>
               <w:jc w:val="center"/>
               <w:rPr>
-                <w:del w:id="118" w:author="Xavier Hoenner" w:date="2014-05-01T12:25:00Z"/>
+                <w:del w:id="142" w:author="Xavier Hoenner" w:date="2014-05-01T12:25:00Z"/>
                 <w:b/>
               </w:rPr>
             </w:pPr>
-            <w:del w:id="119" w:author="Xavier Hoenner" w:date="2014-05-01T12:25:00Z">
+            <w:del w:id="143" w:author="Xavier Hoenner" w:date="2014-05-01T12:25:00Z">
               <w:r>
                 <w:rPr>
                   <w:b/>
@@ -3944,11 +4605,11 @@
             <w:pPr>
               <w:jc w:val="center"/>
               <w:rPr>
-                <w:del w:id="120" w:author="Xavier Hoenner" w:date="2014-05-01T12:25:00Z"/>
+                <w:del w:id="144" w:author="Xavier Hoenner" w:date="2014-05-01T12:25:00Z"/>
                 <w:b/>
               </w:rPr>
             </w:pPr>
-            <w:del w:id="121" w:author="Xavier Hoenner" w:date="2014-05-01T12:25:00Z">
+            <w:del w:id="145" w:author="Xavier Hoenner" w:date="2014-05-01T12:25:00Z">
               <w:r>
                 <w:rPr>
                   <w:b/>
@@ -3967,11 +4628,11 @@
             <w:pPr>
               <w:jc w:val="center"/>
               <w:rPr>
-                <w:del w:id="122" w:author="Xavier Hoenner" w:date="2014-05-01T12:25:00Z"/>
+                <w:del w:id="146" w:author="Xavier Hoenner" w:date="2014-05-01T12:25:00Z"/>
                 <w:b/>
               </w:rPr>
             </w:pPr>
-            <w:del w:id="123" w:author="Xavier Hoenner" w:date="2014-05-01T12:25:00Z">
+            <w:del w:id="147" w:author="Xavier Hoenner" w:date="2014-05-01T12:25:00Z">
               <w:r>
                 <w:rPr>
                   <w:b/>
@@ -3990,11 +4651,11 @@
             <w:pPr>
               <w:jc w:val="center"/>
               <w:rPr>
-                <w:del w:id="124" w:author="Xavier Hoenner" w:date="2014-05-01T12:25:00Z"/>
+                <w:del w:id="148" w:author="Xavier Hoenner" w:date="2014-05-01T12:25:00Z"/>
                 <w:b/>
               </w:rPr>
             </w:pPr>
-            <w:del w:id="125" w:author="Xavier Hoenner" w:date="2014-05-01T12:25:00Z">
+            <w:del w:id="149" w:author="Xavier Hoenner" w:date="2014-05-01T12:25:00Z">
               <w:r>
                 <w:rPr>
                   <w:b/>
@@ -4013,11 +4674,11 @@
             <w:pPr>
               <w:jc w:val="center"/>
               <w:rPr>
-                <w:del w:id="126" w:author="Xavier Hoenner" w:date="2014-05-01T12:25:00Z"/>
+                <w:del w:id="150" w:author="Xavier Hoenner" w:date="2014-05-01T12:25:00Z"/>
                 <w:b/>
               </w:rPr>
             </w:pPr>
-            <w:del w:id="127" w:author="Xavier Hoenner" w:date="2014-05-01T12:25:00Z">
+            <w:del w:id="151" w:author="Xavier Hoenner" w:date="2014-05-01T12:25:00Z">
               <w:r>
                 <w:rPr>
                   <w:b/>
@@ -4036,11 +4697,11 @@
             <w:pPr>
               <w:jc w:val="center"/>
               <w:rPr>
-                <w:del w:id="128" w:author="Xavier Hoenner" w:date="2014-05-01T12:25:00Z"/>
+                <w:del w:id="152" w:author="Xavier Hoenner" w:date="2014-05-01T12:25:00Z"/>
                 <w:b/>
               </w:rPr>
             </w:pPr>
-            <w:del w:id="129" w:author="Xavier Hoenner" w:date="2014-05-01T12:25:00Z">
+            <w:del w:id="153" w:author="Xavier Hoenner" w:date="2014-05-01T12:25:00Z">
               <w:r>
                 <w:rPr>
                   <w:b/>
@@ -4059,11 +4720,11 @@
             <w:pPr>
               <w:jc w:val="center"/>
               <w:rPr>
-                <w:del w:id="130" w:author="Xavier Hoenner" w:date="2014-05-01T12:25:00Z"/>
+                <w:del w:id="154" w:author="Xavier Hoenner" w:date="2014-05-01T12:25:00Z"/>
                 <w:b/>
               </w:rPr>
             </w:pPr>
-            <w:del w:id="131" w:author="Xavier Hoenner" w:date="2014-05-01T12:25:00Z">
+            <w:del w:id="155" w:author="Xavier Hoenner" w:date="2014-05-01T12:25:00Z">
               <w:r>
                 <w:rPr>
                   <w:b/>
@@ -4082,11 +4743,11 @@
             <w:pPr>
               <w:jc w:val="center"/>
               <w:rPr>
-                <w:del w:id="132" w:author="Xavier Hoenner" w:date="2014-05-01T12:25:00Z"/>
+                <w:del w:id="156" w:author="Xavier Hoenner" w:date="2014-05-01T12:25:00Z"/>
                 <w:b/>
               </w:rPr>
             </w:pPr>
-            <w:del w:id="133" w:author="Xavier Hoenner" w:date="2014-05-01T12:25:00Z">
+            <w:del w:id="157" w:author="Xavier Hoenner" w:date="2014-05-01T12:25:00Z">
               <w:r>
                 <w:rPr>
                   <w:b/>
@@ -4105,11 +4766,11 @@
             <w:pPr>
               <w:jc w:val="center"/>
               <w:rPr>
-                <w:del w:id="134" w:author="Xavier Hoenner" w:date="2014-05-01T12:25:00Z"/>
+                <w:del w:id="158" w:author="Xavier Hoenner" w:date="2014-05-01T12:25:00Z"/>
                 <w:b/>
               </w:rPr>
             </w:pPr>
-            <w:del w:id="135" w:author="Xavier Hoenner" w:date="2014-05-01T12:25:00Z">
+            <w:del w:id="159" w:author="Xavier Hoenner" w:date="2014-05-01T12:25:00Z">
               <w:r>
                 <w:rPr>
                   <w:b/>
@@ -4128,239 +4789,16 @@
             <w:pPr>
               <w:jc w:val="center"/>
               <w:rPr>
-                <w:del w:id="136" w:author="Xavier Hoenner" w:date="2014-05-01T12:25:00Z"/>
+                <w:del w:id="160" w:author="Xavier Hoenner" w:date="2014-05-01T12:25:00Z"/>
                 <w:b/>
               </w:rPr>
             </w:pPr>
-            <w:del w:id="137" w:author="Xavier Hoenner" w:date="2014-05-01T12:25:00Z">
+            <w:del w:id="161" w:author="Xavier Hoenner" w:date="2014-05-01T12:25:00Z">
               <w:r>
                 <w:rPr>
                   <w:b/>
                 </w:rPr>
                 <w:delText>days_to_make_public</w:delText>
-              </w:r>
-            </w:del>
-          </w:p>
-        </w:tc>
-      </w:tr>
-      <w:tr>
-        <w:trPr>
-          <w:jc w:val="center"/>
-          <w:del w:id="138" w:author="Xavier Hoenner" w:date="2014-05-01T12:25:00Z"/>
-        </w:trPr>
-        <w:tc>
-          <w:tcPr>
-            <w:tcW w:w="705" w:type="dxa"/>
-            <w:vAlign w:val="center"/>
-          </w:tcPr>
-          <w:p>
-            <w:pPr>
-              <w:jc w:val="center"/>
-              <w:rPr>
-                <w:del w:id="139" w:author="Xavier Hoenner" w:date="2014-05-01T12:25:00Z"/>
-              </w:rPr>
-            </w:pPr>
-            <w:del w:id="140" w:author="Xavier Hoenner" w:date="2014-05-01T12:25:00Z">
-              <w:r>
-                <w:delText>Site code</w:delText>
-              </w:r>
-            </w:del>
-          </w:p>
-        </w:tc>
-        <w:tc>
-          <w:tcPr>
-            <w:tcW w:w="850" w:type="dxa"/>
-            <w:vAlign w:val="center"/>
-          </w:tcPr>
-          <w:p>
-            <w:pPr>
-              <w:jc w:val="center"/>
-              <w:rPr>
-                <w:del w:id="141" w:author="Xavier Hoenner" w:date="2014-05-01T12:25:00Z"/>
-              </w:rPr>
-            </w:pPr>
-            <w:del w:id="142" w:author="Xavier Hoenner" w:date="2014-05-01T12:25:00Z">
-              <w:r>
-                <w:delText># images</w:delText>
-              </w:r>
-            </w:del>
-          </w:p>
-        </w:tc>
-        <w:tc>
-          <w:tcPr>
-            <w:tcW w:w="1134" w:type="dxa"/>
-            <w:vAlign w:val="center"/>
-          </w:tcPr>
-          <w:p>
-            <w:pPr>
-              <w:jc w:val="center"/>
-              <w:rPr>
-                <w:del w:id="143" w:author="Xavier Hoenner" w:date="2014-05-01T12:25:00Z"/>
-              </w:rPr>
-            </w:pPr>
-            <w:del w:id="144" w:author="Xavier Hoenner" w:date="2014-05-01T12:25:00Z">
-              <w:r>
-                <w:delText>Spatial coverage (km)</w:delText>
-              </w:r>
-            </w:del>
-          </w:p>
-        </w:tc>
-        <w:tc>
-          <w:tcPr>
-            <w:tcW w:w="602" w:type="dxa"/>
-            <w:vAlign w:val="center"/>
-          </w:tcPr>
-          <w:p>
-            <w:pPr>
-              <w:jc w:val="center"/>
-              <w:rPr>
-                <w:del w:id="145" w:author="Xavier Hoenner" w:date="2014-05-01T12:25:00Z"/>
-              </w:rPr>
-            </w:pPr>
-            <w:del w:id="146" w:author="Xavier Hoenner" w:date="2014-05-01T12:25:00Z">
-              <w:r>
-                <w:delText>Latitude</w:delText>
-              </w:r>
-            </w:del>
-          </w:p>
-        </w:tc>
-        <w:tc>
-          <w:tcPr>
-            <w:tcW w:w="709" w:type="dxa"/>
-            <w:vAlign w:val="center"/>
-          </w:tcPr>
-          <w:p>
-            <w:pPr>
-              <w:jc w:val="center"/>
-              <w:rPr>
-                <w:del w:id="147" w:author="Xavier Hoenner" w:date="2014-05-01T12:25:00Z"/>
-              </w:rPr>
-            </w:pPr>
-            <w:del w:id="148" w:author="Xavier Hoenner" w:date="2014-05-01T12:25:00Z">
-              <w:r>
-                <w:delText>Longitude</w:delText>
-              </w:r>
-            </w:del>
-          </w:p>
-        </w:tc>
-        <w:tc>
-          <w:tcPr>
-            <w:tcW w:w="851" w:type="dxa"/>
-            <w:vAlign w:val="center"/>
-          </w:tcPr>
-          <w:p>
-            <w:pPr>
-              <w:jc w:val="center"/>
-              <w:rPr>
-                <w:del w:id="149" w:author="Xavier Hoenner" w:date="2014-05-01T12:25:00Z"/>
-              </w:rPr>
-            </w:pPr>
-            <w:del w:id="150" w:author="Xavier Hoenner" w:date="2014-05-01T12:25:00Z">
-              <w:r>
-                <w:delText>Depth range (m)</w:delText>
-              </w:r>
-            </w:del>
-          </w:p>
-        </w:tc>
-        <w:tc>
-          <w:tcPr>
-            <w:tcW w:w="992" w:type="dxa"/>
-            <w:vAlign w:val="center"/>
-          </w:tcPr>
-          <w:p>
-            <w:pPr>
-              <w:jc w:val="center"/>
-              <w:rPr>
-                <w:del w:id="151" w:author="Xavier Hoenner" w:date="2014-05-01T12:25:00Z"/>
-              </w:rPr>
-            </w:pPr>
-            <w:del w:id="152" w:author="Xavier Hoenner" w:date="2014-05-01T12:25:00Z">
-              <w:r>
-                <w:delText>Start</w:delText>
-              </w:r>
-            </w:del>
-          </w:p>
-        </w:tc>
-        <w:tc>
-          <w:tcPr>
-            <w:tcW w:w="1142" w:type="dxa"/>
-            <w:vAlign w:val="center"/>
-          </w:tcPr>
-          <w:p>
-            <w:pPr>
-              <w:jc w:val="center"/>
-              <w:rPr>
-                <w:del w:id="153" w:author="Xavier Hoenner" w:date="2014-05-01T12:25:00Z"/>
-              </w:rPr>
-            </w:pPr>
-            <w:del w:id="154" w:author="Xavier Hoenner" w:date="2014-05-01T12:25:00Z">
-              <w:r>
-                <w:delText>Time coverage (mins)</w:delText>
-              </w:r>
-            </w:del>
-          </w:p>
-        </w:tc>
-        <w:tc>
-          <w:tcPr>
-            <w:tcW w:w="1142" w:type="dxa"/>
-            <w:vAlign w:val="center"/>
-          </w:tcPr>
-          <w:p>
-            <w:pPr>
-              <w:jc w:val="center"/>
-              <w:rPr>
-                <w:del w:id="155" w:author="Xavier Hoenner" w:date="2014-05-01T12:25:00Z"/>
-              </w:rPr>
-            </w:pPr>
-            <w:del w:id="156" w:author="Xavier Hoenner" w:date="2014-05-01T12:25:00Z">
-              <w:r>
-                <w:delText>Time to upload data (days)</w:delText>
-              </w:r>
-            </w:del>
-          </w:p>
-        </w:tc>
-        <w:tc>
-          <w:tcPr>
-            <w:tcW w:w="1142" w:type="dxa"/>
-            <w:vAlign w:val="center"/>
-          </w:tcPr>
-          <w:p>
-            <w:pPr>
-              <w:jc w:val="center"/>
-              <w:rPr>
-                <w:del w:id="157" w:author="Xavier Hoenner" w:date="2014-05-01T12:25:00Z"/>
-              </w:rPr>
-            </w:pPr>
-            <w:del w:id="158" w:author="Xavier Hoenner" w:date="2014-05-01T12:25:00Z">
-              <w:r>
-                <w:delText>Time to publish data (days)</w:delText>
-              </w:r>
-            </w:del>
-          </w:p>
-        </w:tc>
-      </w:tr>
-      <w:tr>
-        <w:trPr>
-          <w:jc w:val="center"/>
-          <w:del w:id="159" w:author="Xavier Hoenner" w:date="2014-05-01T12:25:00Z"/>
-        </w:trPr>
-        <w:tc>
-          <w:tcPr>
-            <w:tcW w:w="9269" w:type="dxa"/>
-            <w:gridSpan w:val="10"/>
-            <w:shd w:val="clear" w:color="auto" w:fill="595959" w:themeFill="text1" w:themeFillTint="A6"/>
-            <w:vAlign w:val="center"/>
-          </w:tcPr>
-          <w:p>
-            <w:pPr>
-              <w:jc w:val="center"/>
-              <w:rPr>
-                <w:del w:id="160" w:author="Xavier Hoenner" w:date="2014-05-01T12:25:00Z"/>
-              </w:rPr>
-            </w:pPr>
-            <w:del w:id="161" w:author="Xavier Hoenner" w:date="2014-05-01T12:25:00Z">
-              <w:r>
-                <w:delText>Headers = ‘location’</w:delText>
               </w:r>
             </w:del>
           </w:p>
@@ -4373,20 +4811,190 @@
         </w:trPr>
         <w:tc>
           <w:tcPr>
-            <w:tcW w:w="9269" w:type="dxa"/>
-            <w:gridSpan w:val="10"/>
-            <w:shd w:val="clear" w:color="auto" w:fill="BFBFBF" w:themeFill="background1" w:themeFillShade="BF"/>
-            <w:vAlign w:val="center"/>
-          </w:tcPr>
-          <w:p>
-            <w:pPr>
+            <w:tcW w:w="705" w:type="dxa"/>
+            <w:vAlign w:val="center"/>
+          </w:tcPr>
+          <w:p>
+            <w:pPr>
+              <w:jc w:val="center"/>
               <w:rPr>
                 <w:del w:id="163" w:author="Xavier Hoenner" w:date="2014-05-01T12:25:00Z"/>
               </w:rPr>
             </w:pPr>
             <w:del w:id="164" w:author="Xavier Hoenner" w:date="2014-05-01T12:25:00Z">
               <w:r>
-                <w:delText>Sub-headers = ‘campaign’</w:delText>
+                <w:delText>Site code</w:delText>
+              </w:r>
+            </w:del>
+          </w:p>
+        </w:tc>
+        <w:tc>
+          <w:tcPr>
+            <w:tcW w:w="850" w:type="dxa"/>
+            <w:vAlign w:val="center"/>
+          </w:tcPr>
+          <w:p>
+            <w:pPr>
+              <w:jc w:val="center"/>
+              <w:rPr>
+                <w:del w:id="165" w:author="Xavier Hoenner" w:date="2014-05-01T12:25:00Z"/>
+              </w:rPr>
+            </w:pPr>
+            <w:del w:id="166" w:author="Xavier Hoenner" w:date="2014-05-01T12:25:00Z">
+              <w:r>
+                <w:delText># images</w:delText>
+              </w:r>
+            </w:del>
+          </w:p>
+        </w:tc>
+        <w:tc>
+          <w:tcPr>
+            <w:tcW w:w="1134" w:type="dxa"/>
+            <w:vAlign w:val="center"/>
+          </w:tcPr>
+          <w:p>
+            <w:pPr>
+              <w:jc w:val="center"/>
+              <w:rPr>
+                <w:del w:id="167" w:author="Xavier Hoenner" w:date="2014-05-01T12:25:00Z"/>
+              </w:rPr>
+            </w:pPr>
+            <w:del w:id="168" w:author="Xavier Hoenner" w:date="2014-05-01T12:25:00Z">
+              <w:r>
+                <w:delText>Spatial coverage (km)</w:delText>
+              </w:r>
+            </w:del>
+          </w:p>
+        </w:tc>
+        <w:tc>
+          <w:tcPr>
+            <w:tcW w:w="602" w:type="dxa"/>
+            <w:vAlign w:val="center"/>
+          </w:tcPr>
+          <w:p>
+            <w:pPr>
+              <w:jc w:val="center"/>
+              <w:rPr>
+                <w:del w:id="169" w:author="Xavier Hoenner" w:date="2014-05-01T12:25:00Z"/>
+              </w:rPr>
+            </w:pPr>
+            <w:del w:id="170" w:author="Xavier Hoenner" w:date="2014-05-01T12:25:00Z">
+              <w:r>
+                <w:delText>Latitude</w:delText>
+              </w:r>
+            </w:del>
+          </w:p>
+        </w:tc>
+        <w:tc>
+          <w:tcPr>
+            <w:tcW w:w="709" w:type="dxa"/>
+            <w:vAlign w:val="center"/>
+          </w:tcPr>
+          <w:p>
+            <w:pPr>
+              <w:jc w:val="center"/>
+              <w:rPr>
+                <w:del w:id="171" w:author="Xavier Hoenner" w:date="2014-05-01T12:25:00Z"/>
+              </w:rPr>
+            </w:pPr>
+            <w:del w:id="172" w:author="Xavier Hoenner" w:date="2014-05-01T12:25:00Z">
+              <w:r>
+                <w:delText>Longitude</w:delText>
+              </w:r>
+            </w:del>
+          </w:p>
+        </w:tc>
+        <w:tc>
+          <w:tcPr>
+            <w:tcW w:w="851" w:type="dxa"/>
+            <w:vAlign w:val="center"/>
+          </w:tcPr>
+          <w:p>
+            <w:pPr>
+              <w:jc w:val="center"/>
+              <w:rPr>
+                <w:del w:id="173" w:author="Xavier Hoenner" w:date="2014-05-01T12:25:00Z"/>
+              </w:rPr>
+            </w:pPr>
+            <w:del w:id="174" w:author="Xavier Hoenner" w:date="2014-05-01T12:25:00Z">
+              <w:r>
+                <w:delText>Depth range (m)</w:delText>
+              </w:r>
+            </w:del>
+          </w:p>
+        </w:tc>
+        <w:tc>
+          <w:tcPr>
+            <w:tcW w:w="992" w:type="dxa"/>
+            <w:vAlign w:val="center"/>
+          </w:tcPr>
+          <w:p>
+            <w:pPr>
+              <w:jc w:val="center"/>
+              <w:rPr>
+                <w:del w:id="175" w:author="Xavier Hoenner" w:date="2014-05-01T12:25:00Z"/>
+              </w:rPr>
+            </w:pPr>
+            <w:del w:id="176" w:author="Xavier Hoenner" w:date="2014-05-01T12:25:00Z">
+              <w:r>
+                <w:delText>Start</w:delText>
+              </w:r>
+            </w:del>
+          </w:p>
+        </w:tc>
+        <w:tc>
+          <w:tcPr>
+            <w:tcW w:w="1142" w:type="dxa"/>
+            <w:vAlign w:val="center"/>
+          </w:tcPr>
+          <w:p>
+            <w:pPr>
+              <w:jc w:val="center"/>
+              <w:rPr>
+                <w:del w:id="177" w:author="Xavier Hoenner" w:date="2014-05-01T12:25:00Z"/>
+              </w:rPr>
+            </w:pPr>
+            <w:del w:id="178" w:author="Xavier Hoenner" w:date="2014-05-01T12:25:00Z">
+              <w:r>
+                <w:delText>Time coverage (mins)</w:delText>
+              </w:r>
+            </w:del>
+          </w:p>
+        </w:tc>
+        <w:tc>
+          <w:tcPr>
+            <w:tcW w:w="1142" w:type="dxa"/>
+            <w:vAlign w:val="center"/>
+          </w:tcPr>
+          <w:p>
+            <w:pPr>
+              <w:jc w:val="center"/>
+              <w:rPr>
+                <w:del w:id="179" w:author="Xavier Hoenner" w:date="2014-05-01T12:25:00Z"/>
+              </w:rPr>
+            </w:pPr>
+            <w:del w:id="180" w:author="Xavier Hoenner" w:date="2014-05-01T12:25:00Z">
+              <w:r>
+                <w:delText>Time to upload data (days)</w:delText>
+              </w:r>
+            </w:del>
+          </w:p>
+        </w:tc>
+        <w:tc>
+          <w:tcPr>
+            <w:tcW w:w="1142" w:type="dxa"/>
+            <w:vAlign w:val="center"/>
+          </w:tcPr>
+          <w:p>
+            <w:pPr>
+              <w:jc w:val="center"/>
+              <w:rPr>
+                <w:del w:id="181" w:author="Xavier Hoenner" w:date="2014-05-01T12:25:00Z"/>
+              </w:rPr>
+            </w:pPr>
+            <w:del w:id="182" w:author="Xavier Hoenner" w:date="2014-05-01T12:25:00Z">
+              <w:r>
+                <w:delText>Time to publish data (days)</w:delText>
               </w:r>
             </w:del>
           </w:p>
@@ -4395,10 +5003,63 @@
       <w:tr>
         <w:trPr>
           <w:jc w:val="center"/>
-          <w:del w:id="165" w:author="Xavier Hoenner" w:date="2014-05-01T12:25:00Z"/>
+          <w:del w:id="183" w:author="Xavier Hoenner" w:date="2014-05-01T12:25:00Z"/>
         </w:trPr>
         <w:tc>
           <w:tcPr>
+            <w:tcW w:w="9269" w:type="dxa"/>
+            <w:gridSpan w:val="10"/>
+            <w:shd w:val="clear" w:color="auto" w:fill="595959" w:themeFill="text1" w:themeFillTint="A6"/>
+            <w:vAlign w:val="center"/>
+          </w:tcPr>
+          <w:p>
+            <w:pPr>
+              <w:jc w:val="center"/>
+              <w:rPr>
+                <w:del w:id="184" w:author="Xavier Hoenner" w:date="2014-05-01T12:25:00Z"/>
+              </w:rPr>
+            </w:pPr>
+            <w:del w:id="185" w:author="Xavier Hoenner" w:date="2014-05-01T12:25:00Z">
+              <w:r>
+                <w:delText>Headers = ‘location’</w:delText>
+              </w:r>
+            </w:del>
+          </w:p>
+        </w:tc>
+      </w:tr>
+      <w:tr>
+        <w:trPr>
+          <w:jc w:val="center"/>
+          <w:del w:id="186" w:author="Xavier Hoenner" w:date="2014-05-01T12:25:00Z"/>
+        </w:trPr>
+        <w:tc>
+          <w:tcPr>
+            <w:tcW w:w="9269" w:type="dxa"/>
+            <w:gridSpan w:val="10"/>
+            <w:shd w:val="clear" w:color="auto" w:fill="BFBFBF" w:themeFill="background1" w:themeFillShade="BF"/>
+            <w:vAlign w:val="center"/>
+          </w:tcPr>
+          <w:p>
+            <w:pPr>
+              <w:rPr>
+                <w:del w:id="187" w:author="Xavier Hoenner" w:date="2014-05-01T12:25:00Z"/>
+              </w:rPr>
+            </w:pPr>
+            <w:del w:id="188" w:author="Xavier Hoenner" w:date="2014-05-01T12:25:00Z">
+              <w:r>
+                <w:delText>Sub-headers = ‘campaign’</w:delText>
+              </w:r>
+            </w:del>
+          </w:p>
+        </w:tc>
+      </w:tr>
+      <w:tr>
+        <w:trPr>
+          <w:jc w:val="center"/>
+          <w:del w:id="189" w:author="Xavier Hoenner" w:date="2014-05-01T12:25:00Z"/>
+        </w:trPr>
+        <w:tc>
+          <w:tcPr>
             <w:tcW w:w="705" w:type="dxa"/>
             <w:vAlign w:val="center"/>
           </w:tcPr>
@@ -4406,7 +5067,7 @@
             <w:pPr>
               <w:jc w:val="center"/>
               <w:rPr>
-                <w:del w:id="166" w:author="Xavier Hoenner" w:date="2014-05-01T12:25:00Z"/>
+                <w:del w:id="190" w:author="Xavier Hoenner" w:date="2014-05-01T12:25:00Z"/>
               </w:rPr>
             </w:pPr>
           </w:p>
@@ -4420,7 +5081,7 @@
             <w:pPr>
               <w:jc w:val="center"/>
               <w:rPr>
-                <w:del w:id="167" w:author="Xavier Hoenner" w:date="2014-05-01T12:25:00Z"/>
+                <w:del w:id="191" w:author="Xavier Hoenner" w:date="2014-05-01T12:25:00Z"/>
               </w:rPr>
             </w:pPr>
           </w:p>
@@ -4434,7 +5095,7 @@
             <w:pPr>
               <w:jc w:val="center"/>
               <w:rPr>
-                <w:del w:id="168" w:author="Xavier Hoenner" w:date="2014-05-01T12:25:00Z"/>
+                <w:del w:id="192" w:author="Xavier Hoenner" w:date="2014-05-01T12:25:00Z"/>
               </w:rPr>
             </w:pPr>
           </w:p>
@@ -4448,7 +5109,7 @@
             <w:pPr>
               <w:jc w:val="center"/>
               <w:rPr>
-                <w:del w:id="169" w:author="Xavier Hoenner" w:date="2014-05-01T12:25:00Z"/>
+                <w:del w:id="193" w:author="Xavier Hoenner" w:date="2014-05-01T12:25:00Z"/>
               </w:rPr>
             </w:pPr>
           </w:p>
@@ -4462,7 +5123,7 @@
             <w:pPr>
               <w:jc w:val="center"/>
               <w:rPr>
-                <w:del w:id="170" w:author="Xavier Hoenner" w:date="2014-05-01T12:25:00Z"/>
+                <w:del w:id="194" w:author="Xavier Hoenner" w:date="2014-05-01T12:25:00Z"/>
               </w:rPr>
             </w:pPr>
           </w:p>
@@ -4475,7 +5136,7 @@
             <w:pPr>
               <w:jc w:val="center"/>
               <w:rPr>
-                <w:del w:id="171" w:author="Xavier Hoenner" w:date="2014-05-01T12:25:00Z"/>
+                <w:del w:id="195" w:author="Xavier Hoenner" w:date="2014-05-01T12:25:00Z"/>
               </w:rPr>
             </w:pPr>
           </w:p>
@@ -4488,7 +5149,7 @@
             <w:pPr>
               <w:jc w:val="center"/>
               <w:rPr>
-                <w:del w:id="172" w:author="Xavier Hoenner" w:date="2014-05-01T12:25:00Z"/>
+                <w:del w:id="196" w:author="Xavier Hoenner" w:date="2014-05-01T12:25:00Z"/>
               </w:rPr>
             </w:pPr>
           </w:p>
@@ -4502,7 +5163,7 @@
             <w:pPr>
               <w:jc w:val="center"/>
               <w:rPr>
-                <w:del w:id="173" w:author="Xavier Hoenner" w:date="2014-05-01T12:25:00Z"/>
+                <w:del w:id="197" w:author="Xavier Hoenner" w:date="2014-05-01T12:25:00Z"/>
               </w:rPr>
             </w:pPr>
           </w:p>
@@ -4516,7 +5177,7 @@
             <w:pPr>
               <w:jc w:val="center"/>
               <w:rPr>
-                <w:del w:id="174" w:author="Xavier Hoenner" w:date="2014-05-01T12:25:00Z"/>
+                <w:del w:id="198" w:author="Xavier Hoenner" w:date="2014-05-01T12:25:00Z"/>
               </w:rPr>
             </w:pPr>
           </w:p>
@@ -4530,7 +5191,7 @@
             <w:pPr>
               <w:jc w:val="center"/>
               <w:rPr>
-                <w:del w:id="175" w:author="Xavier Hoenner" w:date="2014-05-01T12:25:00Z"/>
+                <w:del w:id="199" w:author="Xavier Hoenner" w:date="2014-05-01T12:25:00Z"/>
               </w:rPr>
             </w:pPr>
           </w:p>
@@ -4540,380 +5201,7 @@
     <w:p>
       <w:pPr>
         <w:rPr>
-          <w:ins w:id="176" w:author="Xavier Hoenner" w:date="2014-05-01T12:25:00Z"/>
-          <w:szCs w:val="24"/>
-        </w:rPr>
-      </w:pPr>
-    </w:p>
-    <w:tbl>
-      <w:tblPr>
-        <w:tblStyle w:val="TableGrid"/>
-        <w:tblW w:w="0" w:type="auto"/>
-        <w:jc w:val="center"/>
-        <w:tblLook w:val="04A0" w:firstRow="1" w:lastRow="0" w:firstColumn="1" w:lastColumn="0" w:noHBand="0" w:noVBand="1"/>
-      </w:tblPr>
-      <w:tblGrid>
-        <w:gridCol w:w="1109"/>
-        <w:gridCol w:w="1020"/>
-        <w:gridCol w:w="1190"/>
-        <w:gridCol w:w="1253"/>
-        <w:gridCol w:w="2307"/>
-      </w:tblGrid>
-      <w:tr>
-        <w:trPr>
-          <w:jc w:val="center"/>
-          <w:ins w:id="177" w:author="Xavier Hoenner" w:date="2014-05-01T12:25:00Z"/>
-        </w:trPr>
-        <w:tc>
-          <w:tcPr>
-            <w:tcW w:w="0" w:type="auto"/>
-            <w:vAlign w:val="center"/>
-          </w:tcPr>
-          <w:p>
-            <w:pPr>
-              <w:jc w:val="center"/>
-              <w:rPr>
-                <w:ins w:id="178" w:author="Xavier Hoenner" w:date="2014-05-01T12:25:00Z"/>
-                <w:b/>
-              </w:rPr>
-            </w:pPr>
-            <w:ins w:id="179" w:author="Xavier Hoenner" w:date="2014-05-01T12:25:00Z">
-              <w:r>
-                <w:rPr>
-                  <w:b/>
-                </w:rPr>
-                <w:t>site</w:t>
-              </w:r>
-            </w:ins>
-          </w:p>
-        </w:tc>
-        <w:tc>
-          <w:tcPr>
-            <w:tcW w:w="0" w:type="auto"/>
-            <w:vAlign w:val="center"/>
-          </w:tcPr>
-          <w:p>
-            <w:pPr>
-              <w:jc w:val="center"/>
-              <w:rPr>
-                <w:ins w:id="180" w:author="Xavier Hoenner" w:date="2014-05-01T12:25:00Z"/>
-                <w:b/>
-              </w:rPr>
-            </w:pPr>
-            <w:ins w:id="181" w:author="Xavier Hoenner" w:date="2014-05-01T12:25:00Z">
-              <w:r>
-                <w:rPr>
-                  <w:b/>
-                </w:rPr>
-                <w:t>lat_min</w:t>
-              </w:r>
-            </w:ins>
-          </w:p>
-        </w:tc>
-        <w:tc>
-          <w:tcPr>
-            <w:tcW w:w="0" w:type="auto"/>
-            <w:vAlign w:val="center"/>
-          </w:tcPr>
-          <w:p>
-            <w:pPr>
-              <w:jc w:val="center"/>
-              <w:rPr>
-                <w:ins w:id="182" w:author="Xavier Hoenner" w:date="2014-05-01T12:25:00Z"/>
-                <w:b/>
-              </w:rPr>
-            </w:pPr>
-            <w:ins w:id="183" w:author="Xavier Hoenner" w:date="2014-05-01T12:25:00Z">
-              <w:r>
-                <w:rPr>
-                  <w:b/>
-                </w:rPr>
-                <w:t>lon_min</w:t>
-              </w:r>
-            </w:ins>
-          </w:p>
-        </w:tc>
-        <w:tc>
-          <w:tcPr>
-            <w:tcW w:w="0" w:type="auto"/>
-            <w:vAlign w:val="center"/>
-          </w:tcPr>
-          <w:p>
-            <w:pPr>
-              <w:jc w:val="center"/>
-              <w:rPr>
-                <w:ins w:id="184" w:author="Xavier Hoenner" w:date="2014-05-01T12:25:00Z"/>
-                <w:b/>
-              </w:rPr>
-            </w:pPr>
-            <w:ins w:id="185" w:author="Xavier Hoenner" w:date="2014-05-01T12:25:00Z">
-              <w:r>
-                <w:rPr>
-                  <w:b/>
-                </w:rPr>
-                <w:t>start_date</w:t>
-              </w:r>
-            </w:ins>
-          </w:p>
-        </w:tc>
-        <w:tc>
-          <w:tcPr>
-            <w:tcW w:w="0" w:type="auto"/>
-            <w:vAlign w:val="center"/>
-          </w:tcPr>
-          <w:p>
-            <w:pPr>
-              <w:jc w:val="center"/>
-              <w:rPr>
-                <w:ins w:id="186" w:author="Xavier Hoenner" w:date="2014-05-01T12:25:00Z"/>
-                <w:b/>
-              </w:rPr>
-            </w:pPr>
-            <w:ins w:id="187" w:author="Xavier Hoenner" w:date="2014-05-01T12:25:00Z">
-              <w:r>
-                <w:rPr>
-                  <w:b/>
-                </w:rPr>
-                <w:t>coverage_duration</w:t>
-              </w:r>
-            </w:ins>
-          </w:p>
-        </w:tc>
-      </w:tr>
-      <w:tr>
-        <w:trPr>
-          <w:jc w:val="center"/>
-          <w:ins w:id="188" w:author="Xavier Hoenner" w:date="2014-05-01T12:25:00Z"/>
-        </w:trPr>
-        <w:tc>
-          <w:tcPr>
-            <w:tcW w:w="0" w:type="auto"/>
-            <w:vAlign w:val="center"/>
-          </w:tcPr>
-          <w:p>
-            <w:pPr>
-              <w:jc w:val="center"/>
-              <w:rPr>
-                <w:ins w:id="189" w:author="Xavier Hoenner" w:date="2014-05-01T12:25:00Z"/>
-              </w:rPr>
-            </w:pPr>
-            <w:ins w:id="190" w:author="Xavier Hoenner" w:date="2014-05-01T12:25:00Z">
-              <w:r>
-                <w:t>Site code</w:t>
-              </w:r>
-            </w:ins>
-          </w:p>
-        </w:tc>
-        <w:tc>
-          <w:tcPr>
-            <w:tcW w:w="0" w:type="auto"/>
-            <w:vAlign w:val="center"/>
-          </w:tcPr>
-          <w:p>
-            <w:pPr>
-              <w:jc w:val="center"/>
-              <w:rPr>
-                <w:ins w:id="191" w:author="Xavier Hoenner" w:date="2014-05-01T12:25:00Z"/>
-              </w:rPr>
-            </w:pPr>
-            <w:ins w:id="192" w:author="Xavier Hoenner" w:date="2014-05-01T12:25:00Z">
-              <w:r>
-                <w:t>Latitude</w:t>
-              </w:r>
-            </w:ins>
-          </w:p>
-        </w:tc>
-        <w:tc>
-          <w:tcPr>
-            <w:tcW w:w="0" w:type="auto"/>
-            <w:vAlign w:val="center"/>
-          </w:tcPr>
-          <w:p>
-            <w:pPr>
-              <w:jc w:val="center"/>
-              <w:rPr>
-                <w:ins w:id="193" w:author="Xavier Hoenner" w:date="2014-05-01T12:25:00Z"/>
-              </w:rPr>
-            </w:pPr>
-            <w:ins w:id="194" w:author="Xavier Hoenner" w:date="2014-05-01T12:25:00Z">
-              <w:r>
-                <w:t>Longitude</w:t>
-              </w:r>
-            </w:ins>
-          </w:p>
-        </w:tc>
-        <w:tc>
-          <w:tcPr>
-            <w:tcW w:w="0" w:type="auto"/>
-            <w:vAlign w:val="center"/>
-          </w:tcPr>
-          <w:p>
-            <w:pPr>
-              <w:jc w:val="center"/>
-              <w:rPr>
-                <w:ins w:id="195" w:author="Xavier Hoenner" w:date="2014-05-01T12:25:00Z"/>
-              </w:rPr>
-            </w:pPr>
-            <w:ins w:id="196" w:author="Xavier Hoenner" w:date="2014-05-01T12:25:00Z">
-              <w:r>
-                <w:t>Start</w:t>
-              </w:r>
-            </w:ins>
-          </w:p>
-        </w:tc>
-        <w:tc>
-          <w:tcPr>
-            <w:tcW w:w="0" w:type="auto"/>
-            <w:vAlign w:val="center"/>
-          </w:tcPr>
-          <w:p>
-            <w:pPr>
-              <w:jc w:val="center"/>
-              <w:rPr>
-                <w:ins w:id="197" w:author="Xavier Hoenner" w:date="2014-05-01T12:25:00Z"/>
-              </w:rPr>
-            </w:pPr>
-            <w:ins w:id="198" w:author="Xavier Hoenner" w:date="2014-05-01T12:25:00Z">
-              <w:r>
-                <w:t>Time coverage (mins)</w:t>
-              </w:r>
-            </w:ins>
-          </w:p>
-        </w:tc>
-      </w:tr>
-      <w:tr>
-        <w:trPr>
-          <w:jc w:val="center"/>
-          <w:ins w:id="199" w:author="Xavier Hoenner" w:date="2014-05-01T12:25:00Z"/>
-        </w:trPr>
-        <w:tc>
-          <w:tcPr>
-            <w:tcW w:w="0" w:type="auto"/>
-            <w:gridSpan w:val="5"/>
-            <w:shd w:val="clear" w:color="auto" w:fill="595959" w:themeFill="text1" w:themeFillTint="A6"/>
-            <w:vAlign w:val="center"/>
-          </w:tcPr>
-          <w:p>
-            <w:pPr>
-              <w:jc w:val="center"/>
-              <w:rPr>
-                <w:ins w:id="200" w:author="Xavier Hoenner" w:date="2014-05-01T12:25:00Z"/>
-              </w:rPr>
-            </w:pPr>
-            <w:ins w:id="201" w:author="Xavier Hoenner" w:date="2014-05-01T12:25:00Z">
-              <w:r>
-                <w:t>Headers = ‘location’</w:t>
-              </w:r>
-            </w:ins>
-          </w:p>
-        </w:tc>
-      </w:tr>
-      <w:tr>
-        <w:trPr>
-          <w:jc w:val="center"/>
-          <w:ins w:id="202" w:author="Xavier Hoenner" w:date="2014-05-01T12:25:00Z"/>
-        </w:trPr>
-        <w:tc>
-          <w:tcPr>
-            <w:tcW w:w="0" w:type="auto"/>
-            <w:gridSpan w:val="5"/>
-            <w:shd w:val="clear" w:color="auto" w:fill="BFBFBF" w:themeFill="background1" w:themeFillShade="BF"/>
-            <w:vAlign w:val="center"/>
-          </w:tcPr>
-          <w:p>
-            <w:pPr>
-              <w:rPr>
-                <w:ins w:id="203" w:author="Xavier Hoenner" w:date="2014-05-01T12:25:00Z"/>
-              </w:rPr>
-            </w:pPr>
-            <w:ins w:id="204" w:author="Xavier Hoenner" w:date="2014-05-01T12:25:00Z">
-              <w:r>
-                <w:t>Sub-headers = ‘campaign’</w:t>
-              </w:r>
-            </w:ins>
-          </w:p>
-        </w:tc>
-      </w:tr>
-      <w:tr>
-        <w:trPr>
-          <w:jc w:val="center"/>
-          <w:ins w:id="205" w:author="Xavier Hoenner" w:date="2014-05-01T12:25:00Z"/>
-        </w:trPr>
-        <w:tc>
-          <w:tcPr>
-            <w:tcW w:w="0" w:type="auto"/>
-            <w:vAlign w:val="center"/>
-          </w:tcPr>
-          <w:p>
-            <w:pPr>
-              <w:jc w:val="center"/>
-              <w:rPr>
-                <w:ins w:id="206" w:author="Xavier Hoenner" w:date="2014-05-01T12:25:00Z"/>
-              </w:rPr>
-            </w:pPr>
-          </w:p>
-        </w:tc>
-        <w:tc>
-          <w:tcPr>
-            <w:tcW w:w="0" w:type="auto"/>
-            <w:vAlign w:val="center"/>
-          </w:tcPr>
-          <w:p>
-            <w:pPr>
-              <w:jc w:val="center"/>
-              <w:rPr>
-                <w:ins w:id="207" w:author="Xavier Hoenner" w:date="2014-05-01T12:25:00Z"/>
-              </w:rPr>
-            </w:pPr>
-          </w:p>
-        </w:tc>
-        <w:tc>
-          <w:tcPr>
-            <w:tcW w:w="0" w:type="auto"/>
-            <w:vAlign w:val="center"/>
-          </w:tcPr>
-          <w:p>
-            <w:pPr>
-              <w:jc w:val="center"/>
-              <w:rPr>
-                <w:ins w:id="208" w:author="Xavier Hoenner" w:date="2014-05-01T12:25:00Z"/>
-              </w:rPr>
-            </w:pPr>
-          </w:p>
-        </w:tc>
-        <w:tc>
-          <w:tcPr>
-            <w:tcW w:w="0" w:type="auto"/>
-          </w:tcPr>
-          <w:p>
-            <w:pPr>
-              <w:jc w:val="center"/>
-              <w:rPr>
-                <w:ins w:id="209" w:author="Xavier Hoenner" w:date="2014-05-01T12:25:00Z"/>
-              </w:rPr>
-            </w:pPr>
-          </w:p>
-        </w:tc>
-        <w:tc>
-          <w:tcPr>
-            <w:tcW w:w="0" w:type="auto"/>
-            <w:vAlign w:val="center"/>
-          </w:tcPr>
-          <w:p>
-            <w:pPr>
-              <w:jc w:val="center"/>
-              <w:rPr>
-                <w:ins w:id="210" w:author="Xavier Hoenner" w:date="2014-05-01T12:25:00Z"/>
-              </w:rPr>
-            </w:pPr>
-          </w:p>
-        </w:tc>
-      </w:tr>
-    </w:tbl>
-    <w:p>
-      <w:pPr>
-        <w:rPr>
-          <w:del w:id="211" w:author="Xavier Hoenner" w:date="2014-05-01T12:26:00Z"/>
+          <w:del w:id="200" w:author="Xavier Hoenner" w:date="2014-05-01T12:26:00Z"/>
           <w:szCs w:val="24"/>
         </w:rPr>
       </w:pPr>
@@ -4922,15 +5210,10 @@
       <w:pPr>
         <w:pStyle w:val="Heading2"/>
         <w:rPr>
-          <w:del w:id="212" w:author="Xavier Hoenner" w:date="2014-05-01T12:26:00Z"/>
-        </w:rPr>
-        <w:pPrChange w:id="213" w:author="Xavier Hoenner" w:date="2014-05-01T12:26:00Z">
-          <w:pPr>
-            <w:pStyle w:val="Heading2"/>
-          </w:pPr>
-        </w:pPrChange>
+          <w:del w:id="201" w:author="Xavier Hoenner" w:date="2014-05-01T12:26:00Z"/>
+        </w:rPr>
       </w:pPr>
-      <w:del w:id="214" w:author="Xavier Hoenner" w:date="2014-05-01T12:26:00Z">
+      <w:del w:id="202" w:author="Xavier Hoenner" w:date="2014-05-01T12:26:00Z">
         <w:r>
           <w:delText>1.</w:delText>
         </w:r>
@@ -4957,15 +5240,15 @@
         <w:spacing w:line="360" w:lineRule="auto"/>
         <w:ind w:left="720"/>
         <w:rPr>
-          <w:del w:id="215" w:author="Xavier Hoenner" w:date="2014-05-01T12:26:00Z"/>
-        </w:rPr>
-        <w:pPrChange w:id="216" w:author="Xavier Hoenner" w:date="2014-05-01T12:26:00Z">
+          <w:del w:id="203" w:author="Xavier Hoenner" w:date="2014-05-01T12:26:00Z"/>
+        </w:rPr>
+        <w:pPrChange w:id="204" w:author="Xavier Hoenner" w:date="2014-05-01T12:26:00Z">
           <w:pPr>
             <w:pStyle w:val="Heading3"/>
           </w:pPr>
         </w:pPrChange>
       </w:pPr>
-      <w:del w:id="217" w:author="Xavier Hoenner" w:date="2014-05-01T12:26:00Z">
+      <w:del w:id="205" w:author="Xavier Hoenner" w:date="2014-05-01T12:26:00Z">
         <w:r>
           <w:rPr>
             <w:b w:val="0"/>
@@ -5034,16 +5317,16 @@
         <w:spacing w:line="360" w:lineRule="auto"/>
         <w:ind w:left="720"/>
         <w:rPr>
-          <w:del w:id="218" w:author="Xavier Hoenner" w:date="2014-05-01T12:26:00Z"/>
+          <w:del w:id="206" w:author="Xavier Hoenner" w:date="2014-05-01T12:26:00Z"/>
           <w:u w:val="none"/>
         </w:rPr>
-        <w:pPrChange w:id="219" w:author="Xavier Hoenner" w:date="2014-05-01T12:26:00Z">
+        <w:pPrChange w:id="207" w:author="Xavier Hoenner" w:date="2014-05-01T12:26:00Z">
           <w:pPr>
             <w:pStyle w:val="Heading3"/>
           </w:pPr>
         </w:pPrChange>
       </w:pPr>
-      <w:del w:id="220" w:author="Xavier Hoenner" w:date="2014-05-01T12:26:00Z">
+      <w:del w:id="208" w:author="Xavier Hoenner" w:date="2014-05-01T12:26:00Z">
         <w:r>
           <w:br/>
         </w:r>
@@ -5119,9 +5402,9 @@
         <w:ind w:left="720"/>
         <w:outlineLvl w:val="1"/>
         <w:rPr>
-          <w:del w:id="221" w:author="Xavier Hoenner" w:date="2014-05-01T12:26:00Z"/>
-        </w:rPr>
-        <w:pPrChange w:id="222" w:author="Xavier Hoenner" w:date="2014-05-01T12:26:00Z">
+          <w:del w:id="209" w:author="Xavier Hoenner" w:date="2014-05-01T12:26:00Z"/>
+        </w:rPr>
+        <w:pPrChange w:id="210" w:author="Xavier Hoenner" w:date="2014-05-01T12:26:00Z">
           <w:pPr/>
         </w:pPrChange>
       </w:pPr>
@@ -5134,13 +5417,13 @@
         <w:ind w:left="720"/>
         <w:outlineLvl w:val="1"/>
         <w:rPr>
-          <w:del w:id="223" w:author="Xavier Hoenner" w:date="2014-05-01T12:26:00Z"/>
-        </w:rPr>
-        <w:pPrChange w:id="224" w:author="Xavier Hoenner" w:date="2014-05-01T12:26:00Z">
+          <w:del w:id="211" w:author="Xavier Hoenner" w:date="2014-05-01T12:26:00Z"/>
+        </w:rPr>
+        <w:pPrChange w:id="212" w:author="Xavier Hoenner" w:date="2014-05-01T12:26:00Z">
           <w:pPr/>
         </w:pPrChange>
       </w:pPr>
-      <w:del w:id="225" w:author="Xavier Hoenner" w:date="2014-05-01T12:26:00Z">
+      <w:del w:id="213" w:author="Xavier Hoenner" w:date="2014-05-01T12:26:00Z">
         <w:r>
           <w:rPr>
             <w:u w:val="single"/>
@@ -5161,7 +5444,7 @@
       </w:tblGrid>
       <w:tr>
         <w:trPr>
-          <w:del w:id="226" w:author="Xavier Hoenner" w:date="2014-05-01T12:26:00Z"/>
+          <w:del w:id="214" w:author="Xavier Hoenner" w:date="2014-05-01T12:26:00Z"/>
         </w:trPr>
         <w:tc>
           <w:tcPr>
@@ -5175,15 +5458,17 @@
               <w:ind w:left="720"/>
               <w:outlineLvl w:val="1"/>
               <w:rPr>
-                <w:del w:id="227" w:author="Xavier Hoenner" w:date="2014-05-01T12:26:00Z"/>
+                <w:del w:id="215" w:author="Xavier Hoenner" w:date="2014-05-01T12:26:00Z"/>
                 <w:b/>
                 <w:szCs w:val="24"/>
               </w:rPr>
-              <w:pPrChange w:id="228" w:author="Xavier Hoenner" w:date="2014-05-01T12:26:00Z">
-                <w:pPr/>
+              <w:pPrChange w:id="216" w:author="Xavier Hoenner" w:date="2014-05-01T12:26:00Z">
+                <w:pPr>
+                  <w:spacing w:after="200" w:line="276" w:lineRule="auto"/>
+                </w:pPr>
               </w:pPrChange>
             </w:pPr>
-            <w:del w:id="229" w:author="Xavier Hoenner" w:date="2014-05-01T12:26:00Z">
+            <w:del w:id="217" w:author="Xavier Hoenner" w:date="2014-05-01T12:26:00Z">
               <w:r>
                 <w:rPr>
                   <w:b/>
@@ -5206,14 +5491,16 @@
               <w:ind w:left="720"/>
               <w:outlineLvl w:val="1"/>
               <w:rPr>
-                <w:del w:id="230" w:author="Xavier Hoenner" w:date="2014-05-01T12:26:00Z"/>
+                <w:del w:id="218" w:author="Xavier Hoenner" w:date="2014-05-01T12:26:00Z"/>
                 <w:szCs w:val="24"/>
               </w:rPr>
-              <w:pPrChange w:id="231" w:author="Xavier Hoenner" w:date="2014-05-01T12:26:00Z">
-                <w:pPr/>
+              <w:pPrChange w:id="219" w:author="Xavier Hoenner" w:date="2014-05-01T12:26:00Z">
+                <w:pPr>
+                  <w:spacing w:after="200" w:line="276" w:lineRule="auto"/>
+                </w:pPr>
               </w:pPrChange>
             </w:pPr>
-            <w:del w:id="232" w:author="Xavier Hoenner" w:date="2014-05-01T12:12:00Z">
+            <w:del w:id="220" w:author="Xavier Hoenner" w:date="2014-05-01T12:12:00Z">
               <w:r>
                 <w:rPr>
                   <w:szCs w:val="24"/>
@@ -5238,7 +5525,7 @@
       </w:tr>
       <w:tr>
         <w:trPr>
-          <w:del w:id="233" w:author="Xavier Hoenner" w:date="2014-05-01T12:26:00Z"/>
+          <w:del w:id="221" w:author="Xavier Hoenner" w:date="2014-05-01T12:26:00Z"/>
         </w:trPr>
         <w:tc>
           <w:tcPr>
@@ -5252,15 +5539,17 @@
               <w:ind w:left="720"/>
               <w:outlineLvl w:val="1"/>
               <w:rPr>
-                <w:del w:id="234" w:author="Xavier Hoenner" w:date="2014-05-01T12:26:00Z"/>
+                <w:del w:id="222" w:author="Xavier Hoenner" w:date="2014-05-01T12:26:00Z"/>
                 <w:b/>
                 <w:szCs w:val="24"/>
               </w:rPr>
-              <w:pPrChange w:id="235" w:author="Xavier Hoenner" w:date="2014-05-01T12:26:00Z">
-                <w:pPr/>
+              <w:pPrChange w:id="223" w:author="Xavier Hoenner" w:date="2014-05-01T12:26:00Z">
+                <w:pPr>
+                  <w:spacing w:after="200" w:line="276" w:lineRule="auto"/>
+                </w:pPr>
               </w:pPrChange>
             </w:pPr>
-            <w:del w:id="236" w:author="Xavier Hoenner" w:date="2014-05-01T12:26:00Z">
+            <w:del w:id="224" w:author="Xavier Hoenner" w:date="2014-05-01T12:26:00Z">
               <w:r>
                 <w:rPr>
                   <w:b/>
@@ -5283,14 +5572,16 @@
               <w:ind w:left="720"/>
               <w:outlineLvl w:val="1"/>
               <w:rPr>
-                <w:del w:id="237" w:author="Xavier Hoenner" w:date="2014-05-01T12:26:00Z"/>
+                <w:del w:id="225" w:author="Xavier Hoenner" w:date="2014-05-01T12:26:00Z"/>
                 <w:szCs w:val="24"/>
               </w:rPr>
-              <w:pPrChange w:id="238" w:author="Xavier Hoenner" w:date="2014-05-01T12:26:00Z">
-                <w:pPr/>
+              <w:pPrChange w:id="226" w:author="Xavier Hoenner" w:date="2014-05-01T12:26:00Z">
+                <w:pPr>
+                  <w:spacing w:after="200" w:line="276" w:lineRule="auto"/>
+                </w:pPr>
               </w:pPrChange>
             </w:pPr>
-            <w:del w:id="239" w:author="Xavier Hoenner" w:date="2014-05-01T12:12:00Z">
+            <w:del w:id="227" w:author="Xavier Hoenner" w:date="2014-05-01T12:12:00Z">
               <w:r>
                 <w:rPr>
                   <w:szCs w:val="24"/>
@@ -5303,7 +5594,7 @@
       </w:tr>
       <w:tr>
         <w:trPr>
-          <w:del w:id="240" w:author="Xavier Hoenner" w:date="2014-05-01T12:26:00Z"/>
+          <w:del w:id="228" w:author="Xavier Hoenner" w:date="2014-05-01T12:26:00Z"/>
         </w:trPr>
         <w:tc>
           <w:tcPr>
@@ -5317,15 +5608,17 @@
               <w:ind w:left="720"/>
               <w:outlineLvl w:val="1"/>
               <w:rPr>
-                <w:del w:id="241" w:author="Xavier Hoenner" w:date="2014-05-01T12:26:00Z"/>
+                <w:del w:id="229" w:author="Xavier Hoenner" w:date="2014-05-01T12:26:00Z"/>
                 <w:b/>
                 <w:szCs w:val="24"/>
               </w:rPr>
-              <w:pPrChange w:id="242" w:author="Xavier Hoenner" w:date="2014-05-01T12:26:00Z">
-                <w:pPr/>
+              <w:pPrChange w:id="230" w:author="Xavier Hoenner" w:date="2014-05-01T12:26:00Z">
+                <w:pPr>
+                  <w:spacing w:after="200" w:line="276" w:lineRule="auto"/>
+                </w:pPr>
               </w:pPrChange>
             </w:pPr>
-            <w:del w:id="243" w:author="Xavier Hoenner" w:date="2014-05-01T12:26:00Z">
+            <w:del w:id="231" w:author="Xavier Hoenner" w:date="2014-05-01T12:26:00Z">
               <w:r>
                 <w:rPr>
                   <w:b/>
@@ -5348,14 +5641,16 @@
               <w:ind w:left="720"/>
               <w:outlineLvl w:val="1"/>
               <w:rPr>
-                <w:del w:id="244" w:author="Xavier Hoenner" w:date="2014-05-01T12:26:00Z"/>
+                <w:del w:id="232" w:author="Xavier Hoenner" w:date="2014-05-01T12:26:00Z"/>
                 <w:szCs w:val="24"/>
               </w:rPr>
-              <w:pPrChange w:id="245" w:author="Xavier Hoenner" w:date="2014-05-01T12:26:00Z">
-                <w:pPr/>
+              <w:pPrChange w:id="233" w:author="Xavier Hoenner" w:date="2014-05-01T12:26:00Z">
+                <w:pPr>
+                  <w:spacing w:after="200" w:line="276" w:lineRule="auto"/>
+                </w:pPr>
               </w:pPrChange>
             </w:pPr>
-            <w:del w:id="246" w:author="Xavier Hoenner" w:date="2014-05-01T12:12:00Z">
+            <w:del w:id="234" w:author="Xavier Hoenner" w:date="2014-05-01T12:12:00Z">
               <w:r>
                 <w:rPr>
                   <w:szCs w:val="24"/>
@@ -5368,7 +5663,7 @@
       </w:tr>
       <w:tr>
         <w:trPr>
-          <w:del w:id="247" w:author="Xavier Hoenner" w:date="2014-05-01T12:26:00Z"/>
+          <w:del w:id="235" w:author="Xavier Hoenner" w:date="2014-05-01T12:26:00Z"/>
         </w:trPr>
         <w:tc>
           <w:tcPr>
@@ -5382,15 +5677,23 @@
               <w:ind w:left="720"/>
               <w:outlineLvl w:val="1"/>
               <w:rPr>
-                <w:del w:id="248" w:author="Xavier Hoenner" w:date="2014-05-01T12:26:00Z"/>
+                <w:del w:id="236" w:author="Xavier Hoenner" w:date="2014-05-01T12:26:00Z"/>
+                <w:rFonts w:eastAsiaTheme="majorEastAsia" w:cstheme="majorBidi"/>
                 <w:b/>
+                <w:bCs/>
+                <w:color w:val="000000" w:themeColor="text1"/>
                 <w:szCs w:val="24"/>
               </w:rPr>
-              <w:pPrChange w:id="249" w:author="Xavier Hoenner" w:date="2014-05-01T12:26:00Z">
-                <w:pPr/>
+              <w:pPrChange w:id="237" w:author="Xavier Hoenner" w:date="2014-05-01T12:26:00Z">
+                <w:pPr>
+                  <w:keepNext/>
+                  <w:keepLines/>
+                  <w:spacing w:before="240" w:line="360" w:lineRule="auto"/>
+                  <w:outlineLvl w:val="0"/>
+                </w:pPr>
               </w:pPrChange>
             </w:pPr>
-            <w:del w:id="250" w:author="Xavier Hoenner" w:date="2014-05-01T12:26:00Z">
+            <w:del w:id="238" w:author="Xavier Hoenner" w:date="2014-05-01T12:26:00Z">
               <w:r>
                 <w:rPr>
                   <w:b/>
@@ -5413,14 +5716,16 @@
               <w:ind w:left="720"/>
               <w:outlineLvl w:val="1"/>
               <w:rPr>
-                <w:del w:id="251" w:author="Xavier Hoenner" w:date="2014-05-01T12:26:00Z"/>
+                <w:del w:id="239" w:author="Xavier Hoenner" w:date="2014-05-01T12:26:00Z"/>
                 <w:szCs w:val="24"/>
               </w:rPr>
-              <w:pPrChange w:id="252" w:author="Xavier Hoenner" w:date="2014-05-01T12:26:00Z">
-                <w:pPr/>
+              <w:pPrChange w:id="240" w:author="Xavier Hoenner" w:date="2014-05-01T12:26:00Z">
+                <w:pPr>
+                  <w:spacing w:after="200" w:line="276" w:lineRule="auto"/>
+                </w:pPr>
               </w:pPrChange>
             </w:pPr>
-            <w:del w:id="253" w:author="Xavier Hoenner" w:date="2014-05-01T12:26:00Z">
+            <w:del w:id="241" w:author="Xavier Hoenner" w:date="2014-05-01T12:26:00Z">
               <w:r>
                 <w:rPr>
                   <w:szCs w:val="24"/>
@@ -5446,9 +5751,9 @@
         <w:ind w:left="720"/>
         <w:outlineLvl w:val="1"/>
         <w:rPr>
-          <w:del w:id="254" w:author="Xavier Hoenner" w:date="2014-05-01T12:26:00Z"/>
-        </w:rPr>
-        <w:pPrChange w:id="255" w:author="Xavier Hoenner" w:date="2014-05-01T12:26:00Z">
+          <w:del w:id="242" w:author="Xavier Hoenner" w:date="2014-05-01T12:26:00Z"/>
+        </w:rPr>
+        <w:pPrChange w:id="243" w:author="Xavier Hoenner" w:date="2014-05-01T12:26:00Z">
           <w:pPr/>
         </w:pPrChange>
       </w:pPr>
@@ -5461,13 +5766,13 @@
         <w:ind w:left="720"/>
         <w:outlineLvl w:val="1"/>
         <w:rPr>
-          <w:del w:id="256" w:author="Xavier Hoenner" w:date="2014-05-01T12:26:00Z"/>
-        </w:rPr>
-        <w:pPrChange w:id="257" w:author="Xavier Hoenner" w:date="2014-05-01T12:26:00Z">
+          <w:del w:id="244" w:author="Xavier Hoenner" w:date="2014-05-01T12:26:00Z"/>
+        </w:rPr>
+        <w:pPrChange w:id="245" w:author="Xavier Hoenner" w:date="2014-05-01T12:26:00Z">
           <w:pPr/>
         </w:pPrChange>
       </w:pPr>
-      <w:del w:id="258" w:author="Xavier Hoenner" w:date="2014-05-01T12:26:00Z">
+      <w:del w:id="246" w:author="Xavier Hoenner" w:date="2014-05-01T12:26:00Z">
         <w:r>
           <w:rPr>
             <w:u w:val="single"/>
@@ -5499,15 +5804,15 @@
         <w:ind w:left="720"/>
         <w:outlineLvl w:val="1"/>
         <w:rPr>
-          <w:del w:id="259" w:author="Xavier Hoenner" w:date="2014-05-01T12:26:00Z"/>
-        </w:rPr>
-        <w:pPrChange w:id="260" w:author="Xavier Hoenner" w:date="2014-05-01T12:26:00Z">
+          <w:del w:id="247" w:author="Xavier Hoenner" w:date="2014-05-01T12:26:00Z"/>
+        </w:rPr>
+        <w:pPrChange w:id="248" w:author="Xavier Hoenner" w:date="2014-05-01T12:26:00Z">
           <w:pPr>
             <w:ind w:left="1843" w:hanging="1843"/>
           </w:pPr>
         </w:pPrChange>
       </w:pPr>
-      <w:del w:id="261" w:author="Xavier Hoenner" w:date="2014-05-01T12:26:00Z">
+      <w:del w:id="249" w:author="Xavier Hoenner" w:date="2014-05-01T12:26:00Z">
         <w:r>
           <w:rPr>
             <w:u w:val="single"/>
@@ -5530,15 +5835,15 @@
         <w:ind w:left="720"/>
         <w:outlineLvl w:val="1"/>
         <w:rPr>
-          <w:del w:id="262" w:author="Xavier Hoenner" w:date="2014-05-01T12:26:00Z"/>
-        </w:rPr>
-        <w:pPrChange w:id="263" w:author="Xavier Hoenner" w:date="2014-05-01T12:26:00Z">
+          <w:del w:id="250" w:author="Xavier Hoenner" w:date="2014-05-01T12:26:00Z"/>
+        </w:rPr>
+        <w:pPrChange w:id="251" w:author="Xavier Hoenner" w:date="2014-05-01T12:26:00Z">
           <w:pPr>
             <w:ind w:left="1843" w:hanging="1843"/>
           </w:pPr>
         </w:pPrChange>
       </w:pPr>
-      <w:del w:id="264" w:author="Xavier Hoenner" w:date="2014-05-01T12:26:00Z">
+      <w:del w:id="252" w:author="Xavier Hoenner" w:date="2014-05-01T12:26:00Z">
         <w:r>
           <w:rPr>
             <w:u w:val="single"/>
@@ -5564,15 +5869,15 @@
         <w:ind w:left="720"/>
         <w:outlineLvl w:val="1"/>
         <w:rPr>
-          <w:del w:id="265" w:author="Xavier Hoenner" w:date="2014-05-01T12:26:00Z"/>
-        </w:rPr>
-        <w:pPrChange w:id="266" w:author="Xavier Hoenner" w:date="2014-05-01T12:26:00Z">
+          <w:del w:id="253" w:author="Xavier Hoenner" w:date="2014-05-01T12:26:00Z"/>
+        </w:rPr>
+        <w:pPrChange w:id="254" w:author="Xavier Hoenner" w:date="2014-05-01T12:26:00Z">
           <w:pPr>
             <w:ind w:left="993" w:hanging="993"/>
           </w:pPr>
         </w:pPrChange>
       </w:pPr>
-      <w:del w:id="267" w:author="Xavier Hoenner" w:date="2014-05-01T12:26:00Z">
+      <w:del w:id="255" w:author="Xavier Hoenner" w:date="2014-05-01T12:26:00Z">
         <w:r>
           <w:rPr>
             <w:u w:val="single"/>
@@ -5736,9 +6041,9 @@
         <w:ind w:left="720"/>
         <w:outlineLvl w:val="1"/>
         <w:rPr>
-          <w:del w:id="268" w:author="Xavier Hoenner" w:date="2014-05-01T12:26:00Z"/>
-        </w:rPr>
-        <w:pPrChange w:id="269" w:author="Xavier Hoenner" w:date="2014-05-01T12:26:00Z">
+          <w:del w:id="256" w:author="Xavier Hoenner" w:date="2014-05-01T12:26:00Z"/>
+        </w:rPr>
+        <w:pPrChange w:id="257" w:author="Xavier Hoenner" w:date="2014-05-01T12:26:00Z">
           <w:pPr/>
         </w:pPrChange>
       </w:pPr>
@@ -5749,15 +6054,15 @@
         <w:spacing w:line="360" w:lineRule="auto"/>
         <w:ind w:left="720"/>
         <w:rPr>
-          <w:del w:id="270" w:author="Xavier Hoenner" w:date="2014-05-01T12:26:00Z"/>
-        </w:rPr>
-        <w:pPrChange w:id="271" w:author="Xavier Hoenner" w:date="2014-05-01T12:26:00Z">
+          <w:del w:id="258" w:author="Xavier Hoenner" w:date="2014-05-01T12:26:00Z"/>
+        </w:rPr>
+        <w:pPrChange w:id="259" w:author="Xavier Hoenner" w:date="2014-05-01T12:26:00Z">
           <w:pPr>
             <w:pStyle w:val="Heading3"/>
           </w:pPr>
         </w:pPrChange>
       </w:pPr>
-      <w:del w:id="272" w:author="Xavier Hoenner" w:date="2014-05-01T12:26:00Z">
+      <w:del w:id="260" w:author="Xavier Hoenner" w:date="2014-05-01T12:26:00Z">
         <w:r>
           <w:delText>Template</w:delText>
         </w:r>
@@ -5773,24 +6078,30 @@
       </w:tblPr>
       <w:tblGrid>
         <w:gridCol w:w="319"/>
-        <w:gridCol w:w="864"/>
+        <w:gridCol w:w="790"/>
+        <w:gridCol w:w="74"/>
         <w:gridCol w:w="738"/>
-        <w:gridCol w:w="739"/>
-        <w:gridCol w:w="577"/>
+        <w:gridCol w:w="208"/>
+        <w:gridCol w:w="531"/>
+        <w:gridCol w:w="489"/>
+        <w:gridCol w:w="88"/>
         <w:gridCol w:w="613"/>
-        <w:gridCol w:w="640"/>
+        <w:gridCol w:w="489"/>
+        <w:gridCol w:w="151"/>
         <w:gridCol w:w="795"/>
-        <w:gridCol w:w="1047"/>
+        <w:gridCol w:w="307"/>
+        <w:gridCol w:w="740"/>
         <w:gridCol w:w="857"/>
         <w:gridCol w:w="408"/>
-        <w:gridCol w:w="645"/>
+        <w:gridCol w:w="302"/>
+        <w:gridCol w:w="343"/>
         <w:gridCol w:w="473"/>
         <w:gridCol w:w="527"/>
       </w:tblGrid>
       <w:tr>
         <w:trPr>
           <w:jc w:val="center"/>
-          <w:del w:id="273" w:author="Xavier Hoenner" w:date="2014-05-01T12:26:00Z"/>
+          <w:del w:id="261" w:author="Xavier Hoenner" w:date="2014-05-01T12:26:00Z"/>
         </w:trPr>
         <w:tc>
           <w:tcPr>
@@ -5806,16 +6117,17 @@
               <w:jc w:val="center"/>
               <w:outlineLvl w:val="1"/>
               <w:rPr>
-                <w:del w:id="274" w:author="Xavier Hoenner" w:date="2014-05-01T12:26:00Z"/>
+                <w:del w:id="262" w:author="Xavier Hoenner" w:date="2014-05-01T12:26:00Z"/>
                 <w:b/>
               </w:rPr>
-              <w:pPrChange w:id="275" w:author="Xavier Hoenner" w:date="2014-05-01T12:26:00Z">
+              <w:pPrChange w:id="263" w:author="Xavier Hoenner" w:date="2014-05-01T12:26:00Z">
                 <w:pPr>
+                  <w:spacing w:after="200" w:line="276" w:lineRule="auto"/>
                   <w:jc w:val="center"/>
                 </w:pPr>
               </w:pPrChange>
             </w:pPr>
-            <w:del w:id="276" w:author="Xavier Hoenner" w:date="2014-05-01T12:26:00Z">
+            <w:del w:id="264" w:author="Xavier Hoenner" w:date="2014-05-01T12:26:00Z">
               <w:r>
                 <w:rPr>
                   <w:b/>
@@ -5828,6 +6140,7 @@
         <w:tc>
           <w:tcPr>
             <w:tcW w:w="864" w:type="dxa"/>
+            <w:gridSpan w:val="2"/>
             <w:vAlign w:val="center"/>
           </w:tcPr>
           <w:p>
@@ -5839,16 +6152,17 @@
               <w:jc w:val="center"/>
               <w:outlineLvl w:val="1"/>
               <w:rPr>
-                <w:del w:id="277" w:author="Xavier Hoenner" w:date="2014-05-01T12:26:00Z"/>
+                <w:del w:id="265" w:author="Xavier Hoenner" w:date="2014-05-01T12:26:00Z"/>
                 <w:b/>
               </w:rPr>
-              <w:pPrChange w:id="278" w:author="Xavier Hoenner" w:date="2014-05-01T12:26:00Z">
+              <w:pPrChange w:id="266" w:author="Xavier Hoenner" w:date="2014-05-01T12:26:00Z">
                 <w:pPr>
+                  <w:spacing w:after="200" w:line="276" w:lineRule="auto"/>
                   <w:jc w:val="center"/>
                 </w:pPr>
               </w:pPrChange>
             </w:pPr>
-            <w:del w:id="279" w:author="Xavier Hoenner" w:date="2014-05-01T12:26:00Z">
+            <w:del w:id="267" w:author="Xavier Hoenner" w:date="2014-05-01T12:26:00Z">
               <w:r>
                 <w:rPr>
                   <w:b/>
@@ -5872,16 +6186,17 @@
               <w:jc w:val="center"/>
               <w:outlineLvl w:val="1"/>
               <w:rPr>
-                <w:del w:id="280" w:author="Xavier Hoenner" w:date="2014-05-01T12:26:00Z"/>
+                <w:del w:id="268" w:author="Xavier Hoenner" w:date="2014-05-01T12:26:00Z"/>
                 <w:b/>
               </w:rPr>
-              <w:pPrChange w:id="281" w:author="Xavier Hoenner" w:date="2014-05-01T12:26:00Z">
+              <w:pPrChange w:id="269" w:author="Xavier Hoenner" w:date="2014-05-01T12:26:00Z">
                 <w:pPr>
+                  <w:spacing w:after="200" w:line="276" w:lineRule="auto"/>
                   <w:jc w:val="center"/>
                 </w:pPr>
               </w:pPrChange>
             </w:pPr>
-            <w:del w:id="282" w:author="Xavier Hoenner" w:date="2014-05-01T12:26:00Z">
+            <w:del w:id="270" w:author="Xavier Hoenner" w:date="2014-05-01T12:26:00Z">
               <w:r>
                 <w:rPr>
                   <w:b/>
@@ -5894,6 +6209,7 @@
         <w:tc>
           <w:tcPr>
             <w:tcW w:w="739" w:type="dxa"/>
+            <w:gridSpan w:val="2"/>
             <w:vAlign w:val="center"/>
           </w:tcPr>
           <w:p>
@@ -5905,16 +6221,17 @@
               <w:jc w:val="center"/>
               <w:outlineLvl w:val="1"/>
               <w:rPr>
-                <w:del w:id="283" w:author="Xavier Hoenner" w:date="2014-05-01T12:26:00Z"/>
+                <w:del w:id="271" w:author="Xavier Hoenner" w:date="2014-05-01T12:26:00Z"/>
                 <w:b/>
               </w:rPr>
-              <w:pPrChange w:id="284" w:author="Xavier Hoenner" w:date="2014-05-01T12:26:00Z">
+              <w:pPrChange w:id="272" w:author="Xavier Hoenner" w:date="2014-05-01T12:26:00Z">
                 <w:pPr>
+                  <w:spacing w:after="200" w:line="276" w:lineRule="auto"/>
                   <w:jc w:val="center"/>
                 </w:pPr>
               </w:pPrChange>
             </w:pPr>
-            <w:del w:id="285" w:author="Xavier Hoenner" w:date="2014-05-01T12:26:00Z">
+            <w:del w:id="273" w:author="Xavier Hoenner" w:date="2014-05-01T12:26:00Z">
               <w:r>
                 <w:rPr>
                   <w:b/>
@@ -5927,6 +6244,7 @@
         <w:tc>
           <w:tcPr>
             <w:tcW w:w="577" w:type="dxa"/>
+            <w:gridSpan w:val="2"/>
             <w:vAlign w:val="center"/>
           </w:tcPr>
           <w:p>
@@ -5938,16 +6256,17 @@
               <w:jc w:val="center"/>
               <w:outlineLvl w:val="1"/>
               <w:rPr>
-                <w:del w:id="286" w:author="Xavier Hoenner" w:date="2014-05-01T12:26:00Z"/>
+                <w:del w:id="274" w:author="Xavier Hoenner" w:date="2014-05-01T12:26:00Z"/>
                 <w:b/>
               </w:rPr>
-              <w:pPrChange w:id="287" w:author="Xavier Hoenner" w:date="2014-05-01T12:26:00Z">
+              <w:pPrChange w:id="275" w:author="Xavier Hoenner" w:date="2014-05-01T12:26:00Z">
                 <w:pPr>
+                  <w:spacing w:after="200" w:line="276" w:lineRule="auto"/>
                   <w:jc w:val="center"/>
                 </w:pPr>
               </w:pPrChange>
             </w:pPr>
-            <w:del w:id="288" w:author="Xavier Hoenner" w:date="2014-05-01T12:26:00Z">
+            <w:del w:id="276" w:author="Xavier Hoenner" w:date="2014-05-01T12:26:00Z">
               <w:r>
                 <w:rPr>
                   <w:b/>
@@ -5971,16 +6290,17 @@
               <w:jc w:val="center"/>
               <w:outlineLvl w:val="1"/>
               <w:rPr>
-                <w:del w:id="289" w:author="Xavier Hoenner" w:date="2014-05-01T12:26:00Z"/>
+                <w:del w:id="277" w:author="Xavier Hoenner" w:date="2014-05-01T12:26:00Z"/>
                 <w:b/>
               </w:rPr>
-              <w:pPrChange w:id="290" w:author="Xavier Hoenner" w:date="2014-05-01T12:26:00Z">
+              <w:pPrChange w:id="278" w:author="Xavier Hoenner" w:date="2014-05-01T12:26:00Z">
                 <w:pPr>
+                  <w:spacing w:after="200" w:line="276" w:lineRule="auto"/>
                   <w:jc w:val="center"/>
                 </w:pPr>
               </w:pPrChange>
             </w:pPr>
-            <w:del w:id="291" w:author="Xavier Hoenner" w:date="2014-05-01T12:26:00Z">
+            <w:del w:id="279" w:author="Xavier Hoenner" w:date="2014-05-01T12:26:00Z">
               <w:r>
                 <w:rPr>
                   <w:b/>
@@ -5993,6 +6313,7 @@
         <w:tc>
           <w:tcPr>
             <w:tcW w:w="640" w:type="dxa"/>
+            <w:gridSpan w:val="2"/>
             <w:vAlign w:val="center"/>
           </w:tcPr>
           <w:p>
@@ -6004,16 +6325,17 @@
               <w:jc w:val="center"/>
               <w:outlineLvl w:val="1"/>
               <w:rPr>
-                <w:del w:id="292" w:author="Xavier Hoenner" w:date="2014-05-01T12:26:00Z"/>
+                <w:del w:id="280" w:author="Xavier Hoenner" w:date="2014-05-01T12:26:00Z"/>
                 <w:b/>
               </w:rPr>
-              <w:pPrChange w:id="293" w:author="Xavier Hoenner" w:date="2014-05-01T12:26:00Z">
+              <w:pPrChange w:id="281" w:author="Xavier Hoenner" w:date="2014-05-01T12:26:00Z">
                 <w:pPr>
+                  <w:spacing w:after="200" w:line="276" w:lineRule="auto"/>
                   <w:jc w:val="center"/>
                 </w:pPr>
               </w:pPrChange>
             </w:pPr>
-            <w:del w:id="294" w:author="Xavier Hoenner" w:date="2014-05-01T12:26:00Z">
+            <w:del w:id="282" w:author="Xavier Hoenner" w:date="2014-05-01T12:26:00Z">
               <w:r>
                 <w:rPr>
                   <w:b/>
@@ -6037,16 +6359,17 @@
               <w:jc w:val="center"/>
               <w:outlineLvl w:val="1"/>
               <w:rPr>
-                <w:del w:id="295" w:author="Xavier Hoenner" w:date="2014-05-01T12:26:00Z"/>
+                <w:del w:id="283" w:author="Xavier Hoenner" w:date="2014-05-01T12:26:00Z"/>
                 <w:b/>
               </w:rPr>
-              <w:pPrChange w:id="296" w:author="Xavier Hoenner" w:date="2014-05-01T12:26:00Z">
+              <w:pPrChange w:id="284" w:author="Xavier Hoenner" w:date="2014-05-01T12:26:00Z">
                 <w:pPr>
+                  <w:spacing w:after="200" w:line="276" w:lineRule="auto"/>
                   <w:jc w:val="center"/>
                 </w:pPr>
               </w:pPrChange>
             </w:pPr>
-            <w:del w:id="297" w:author="Xavier Hoenner" w:date="2014-05-01T12:26:00Z">
+            <w:del w:id="285" w:author="Xavier Hoenner" w:date="2014-05-01T12:26:00Z">
               <w:r>
                 <w:rPr>
                   <w:b/>
@@ -6059,6 +6382,7 @@
         <w:tc>
           <w:tcPr>
             <w:tcW w:w="1047" w:type="dxa"/>
+            <w:gridSpan w:val="2"/>
             <w:vAlign w:val="center"/>
           </w:tcPr>
           <w:p>
@@ -6070,16 +6394,17 @@
               <w:jc w:val="center"/>
               <w:outlineLvl w:val="1"/>
               <w:rPr>
-                <w:del w:id="298" w:author="Xavier Hoenner" w:date="2014-05-01T12:26:00Z"/>
+                <w:del w:id="286" w:author="Xavier Hoenner" w:date="2014-05-01T12:26:00Z"/>
                 <w:b/>
               </w:rPr>
-              <w:pPrChange w:id="299" w:author="Xavier Hoenner" w:date="2014-05-01T12:26:00Z">
+              <w:pPrChange w:id="287" w:author="Xavier Hoenner" w:date="2014-05-01T12:26:00Z">
                 <w:pPr>
+                  <w:spacing w:after="200" w:line="276" w:lineRule="auto"/>
                   <w:jc w:val="center"/>
                 </w:pPr>
               </w:pPrChange>
             </w:pPr>
-            <w:del w:id="300" w:author="Xavier Hoenner" w:date="2014-05-01T12:26:00Z">
+            <w:del w:id="288" w:author="Xavier Hoenner" w:date="2014-05-01T12:26:00Z">
               <w:r>
                 <w:rPr>
                   <w:b/>
@@ -6103,16 +6428,17 @@
               <w:jc w:val="center"/>
               <w:outlineLvl w:val="1"/>
               <w:rPr>
-                <w:del w:id="301" w:author="Xavier Hoenner" w:date="2014-05-01T12:26:00Z"/>
+                <w:del w:id="289" w:author="Xavier Hoenner" w:date="2014-05-01T12:26:00Z"/>
                 <w:b/>
               </w:rPr>
-              <w:pPrChange w:id="302" w:author="Xavier Hoenner" w:date="2014-05-01T12:26:00Z">
+              <w:pPrChange w:id="290" w:author="Xavier Hoenner" w:date="2014-05-01T12:26:00Z">
                 <w:pPr>
+                  <w:spacing w:after="200" w:line="276" w:lineRule="auto"/>
                   <w:jc w:val="center"/>
                 </w:pPr>
               </w:pPrChange>
             </w:pPr>
-            <w:del w:id="303" w:author="Xavier Hoenner" w:date="2014-05-01T12:26:00Z">
+            <w:del w:id="291" w:author="Xavier Hoenner" w:date="2014-05-01T12:26:00Z">
               <w:r>
                 <w:rPr>
                   <w:b/>
@@ -6136,28 +6462,22 @@
               <w:jc w:val="center"/>
               <w:outlineLvl w:val="1"/>
               <w:rPr>
-                <w:del w:id="304" w:author="Xavier Hoenner" w:date="2014-05-01T12:26:00Z"/>
+                <w:del w:id="292" w:author="Xavier Hoenner" w:date="2014-05-01T12:26:00Z"/>
                 <w:b/>
               </w:rPr>
-              <w:pPrChange w:id="305" w:author="Xavier Hoenner" w:date="2014-05-01T12:26:00Z">
+              <w:pPrChange w:id="293" w:author="Xavier Hoenner" w:date="2014-05-01T12:26:00Z">
                 <w:pPr>
+                  <w:spacing w:after="200" w:line="276" w:lineRule="auto"/>
                   <w:jc w:val="center"/>
                 </w:pPr>
               </w:pPrChange>
             </w:pPr>
-            <w:del w:id="306" w:author="Xavier Hoenner" w:date="2014-05-01T12:26:00Z">
+            <w:del w:id="294" w:author="Xavier Hoenner" w:date="2014-05-01T12:26:00Z">
               <w:r>
                 <w:rPr>
                   <w:b/>
                 </w:rPr>
-                <w:delText>nc_te</w:delText>
-              </w:r>
-              <w:r>
-                <w:rPr>
-                  <w:b/>
-                </w:rPr>
-                <w:lastRenderedPageBreak/>
-                <w:delText>mp</w:delText>
+                <w:delText>nc_temp</w:delText>
               </w:r>
             </w:del>
           </w:p>
@@ -6165,6 +6485,7 @@
         <w:tc>
           <w:tcPr>
             <w:tcW w:w="645" w:type="dxa"/>
+            <w:gridSpan w:val="2"/>
             <w:vAlign w:val="center"/>
           </w:tcPr>
           <w:p>
@@ -6176,29 +6497,22 @@
               <w:jc w:val="center"/>
               <w:outlineLvl w:val="1"/>
               <w:rPr>
-                <w:del w:id="307" w:author="Xavier Hoenner" w:date="2014-05-01T12:26:00Z"/>
+                <w:del w:id="295" w:author="Xavier Hoenner" w:date="2014-05-01T12:26:00Z"/>
                 <w:b/>
               </w:rPr>
-              <w:pPrChange w:id="308" w:author="Xavier Hoenner" w:date="2014-05-01T12:26:00Z">
+              <w:pPrChange w:id="296" w:author="Xavier Hoenner" w:date="2014-05-01T12:26:00Z">
                 <w:pPr>
+                  <w:spacing w:after="200" w:line="276" w:lineRule="auto"/>
                   <w:jc w:val="center"/>
                 </w:pPr>
               </w:pPrChange>
             </w:pPr>
-            <w:del w:id="309" w:author="Xavier Hoenner" w:date="2014-05-01T12:26:00Z">
+            <w:del w:id="297" w:author="Xavier Hoenner" w:date="2014-05-01T12:26:00Z">
               <w:r>
                 <w:rPr>
                   <w:b/>
                 </w:rPr>
-                <w:lastRenderedPageBreak/>
-                <w:delText>dive_track_csv_k</w:delText>
-              </w:r>
-              <w:r>
-                <w:rPr>
-                  <w:b/>
-                </w:rPr>
-                <w:lastRenderedPageBreak/>
-                <w:delText>ml</w:delText>
+                <w:delText>dive_track_csv_kml</w:delText>
               </w:r>
             </w:del>
           </w:p>
@@ -6217,29 +6531,22 @@
               <w:jc w:val="center"/>
               <w:outlineLvl w:val="1"/>
               <w:rPr>
-                <w:del w:id="310" w:author="Xavier Hoenner" w:date="2014-05-01T12:26:00Z"/>
+                <w:del w:id="298" w:author="Xavier Hoenner" w:date="2014-05-01T12:26:00Z"/>
                 <w:b/>
               </w:rPr>
-              <w:pPrChange w:id="311" w:author="Xavier Hoenner" w:date="2014-05-01T12:26:00Z">
+              <w:pPrChange w:id="299" w:author="Xavier Hoenner" w:date="2014-05-01T12:26:00Z">
                 <w:pPr>
+                  <w:spacing w:after="200" w:line="276" w:lineRule="auto"/>
                   <w:jc w:val="center"/>
                 </w:pPr>
               </w:pPrChange>
             </w:pPr>
-            <w:del w:id="312" w:author="Xavier Hoenner" w:date="2014-05-01T12:26:00Z">
+            <w:del w:id="300" w:author="Xavier Hoenner" w:date="2014-05-01T12:26:00Z">
               <w:r>
                 <w:rPr>
                   <w:b/>
                 </w:rPr>
-                <w:lastRenderedPageBreak/>
-                <w:delText>dive_repor</w:delText>
-              </w:r>
-              <w:r>
-                <w:rPr>
-                  <w:b/>
-                </w:rPr>
-                <w:lastRenderedPageBreak/>
-                <w:delText>t</w:delText>
+                <w:delText>dive_report</w:delText>
               </w:r>
             </w:del>
           </w:p>
@@ -6258,29 +6565,22 @@
               <w:jc w:val="center"/>
               <w:outlineLvl w:val="1"/>
               <w:rPr>
-                <w:del w:id="313" w:author="Xavier Hoenner" w:date="2014-05-01T12:26:00Z"/>
+                <w:del w:id="301" w:author="Xavier Hoenner" w:date="2014-05-01T12:26:00Z"/>
                 <w:b/>
               </w:rPr>
-              <w:pPrChange w:id="314" w:author="Xavier Hoenner" w:date="2014-05-01T12:26:00Z">
+              <w:pPrChange w:id="302" w:author="Xavier Hoenner" w:date="2014-05-01T12:26:00Z">
                 <w:pPr>
+                  <w:spacing w:after="200" w:line="276" w:lineRule="auto"/>
                   <w:jc w:val="center"/>
                 </w:pPr>
               </w:pPrChange>
             </w:pPr>
-            <w:del w:id="315" w:author="Xavier Hoenner" w:date="2014-05-01T12:26:00Z">
+            <w:del w:id="303" w:author="Xavier Hoenner" w:date="2014-05-01T12:26:00Z">
               <w:r>
                 <w:rPr>
                   <w:b/>
                 </w:rPr>
-                <w:lastRenderedPageBreak/>
-                <w:delText>data_archiv</w:delText>
-              </w:r>
-              <w:r>
-                <w:rPr>
-                  <w:b/>
-                </w:rPr>
-                <w:lastRenderedPageBreak/>
-                <w:delText>ed</w:delText>
+                <w:delText>data_archived</w:delText>
               </w:r>
             </w:del>
           </w:p>
@@ -6289,7 +6589,7 @@
       <w:tr>
         <w:trPr>
           <w:jc w:val="center"/>
-          <w:del w:id="316" w:author="Xavier Hoenner" w:date="2014-05-01T12:26:00Z"/>
+          <w:del w:id="304" w:author="Xavier Hoenner" w:date="2014-05-01T12:26:00Z"/>
         </w:trPr>
         <w:tc>
           <w:tcPr>
@@ -6305,17 +6605,17 @@
               <w:jc w:val="center"/>
               <w:outlineLvl w:val="1"/>
               <w:rPr>
-                <w:del w:id="317" w:author="Xavier Hoenner" w:date="2014-05-01T12:26:00Z"/>
-              </w:rPr>
-              <w:pPrChange w:id="318" w:author="Xavier Hoenner" w:date="2014-05-01T12:26:00Z">
+                <w:del w:id="305" w:author="Xavier Hoenner" w:date="2014-05-01T12:26:00Z"/>
+              </w:rPr>
+              <w:pPrChange w:id="306" w:author="Xavier Hoenner" w:date="2014-05-01T12:26:00Z">
                 <w:pPr>
+                  <w:spacing w:after="200" w:line="276" w:lineRule="auto"/>
                   <w:jc w:val="center"/>
                 </w:pPr>
               </w:pPrChange>
             </w:pPr>
-            <w:del w:id="319" w:author="Xavier Hoenner" w:date="2014-05-01T12:26:00Z">
-              <w:r>
-                <w:lastRenderedPageBreak/>
+            <w:del w:id="307" w:author="Xavier Hoenner" w:date="2014-05-01T12:26:00Z">
+              <w:r>
                 <w:delText>Site code</w:delText>
               </w:r>
             </w:del>
@@ -6324,6 +6624,7 @@
         <w:tc>
           <w:tcPr>
             <w:tcW w:w="864" w:type="dxa"/>
+            <w:gridSpan w:val="2"/>
             <w:vAlign w:val="center"/>
           </w:tcPr>
           <w:p>
@@ -6335,15 +6636,16 @@
               <w:jc w:val="center"/>
               <w:outlineLvl w:val="1"/>
               <w:rPr>
-                <w:del w:id="320" w:author="Xavier Hoenner" w:date="2014-05-01T12:26:00Z"/>
-              </w:rPr>
-              <w:pPrChange w:id="321" w:author="Xavier Hoenner" w:date="2014-05-01T12:26:00Z">
+                <w:del w:id="308" w:author="Xavier Hoenner" w:date="2014-05-01T12:26:00Z"/>
+              </w:rPr>
+              <w:pPrChange w:id="309" w:author="Xavier Hoenner" w:date="2014-05-01T12:26:00Z">
                 <w:pPr>
+                  <w:spacing w:after="200" w:line="276" w:lineRule="auto"/>
                   <w:jc w:val="center"/>
                 </w:pPr>
               </w:pPrChange>
             </w:pPr>
-            <w:del w:id="322" w:author="Xavier Hoenner" w:date="2014-05-01T12:26:00Z">
+            <w:del w:id="310" w:author="Xavier Hoenner" w:date="2014-05-01T12:26:00Z">
               <w:r>
                 <w:delText>Time coverage (mins)</w:delText>
               </w:r>
@@ -6364,15 +6666,16 @@
               <w:jc w:val="center"/>
               <w:outlineLvl w:val="1"/>
               <w:rPr>
-                <w:del w:id="323" w:author="Xavier Hoenner" w:date="2014-05-01T12:26:00Z"/>
-              </w:rPr>
-              <w:pPrChange w:id="324" w:author="Xavier Hoenner" w:date="2014-05-01T12:26:00Z">
+                <w:del w:id="311" w:author="Xavier Hoenner" w:date="2014-05-01T12:26:00Z"/>
+              </w:rPr>
+              <w:pPrChange w:id="312" w:author="Xavier Hoenner" w:date="2014-05-01T12:26:00Z">
                 <w:pPr>
+                  <w:spacing w:after="200" w:line="276" w:lineRule="auto"/>
                   <w:jc w:val="center"/>
                 </w:pPr>
               </w:pPrChange>
             </w:pPr>
-            <w:del w:id="325" w:author="Xavier Hoenner" w:date="2014-05-01T12:26:00Z">
+            <w:del w:id="313" w:author="Xavier Hoenner" w:date="2014-05-01T12:26:00Z">
               <w:r>
                 <w:delText>On portal</w:delText>
               </w:r>
@@ -6382,6 +6685,7 @@
         <w:tc>
           <w:tcPr>
             <w:tcW w:w="739" w:type="dxa"/>
+            <w:gridSpan w:val="2"/>
             <w:vAlign w:val="center"/>
           </w:tcPr>
           <w:p>
@@ -6393,15 +6697,16 @@
               <w:jc w:val="center"/>
               <w:outlineLvl w:val="1"/>
               <w:rPr>
-                <w:del w:id="326" w:author="Xavier Hoenner" w:date="2014-05-01T12:26:00Z"/>
-              </w:rPr>
-              <w:pPrChange w:id="327" w:author="Xavier Hoenner" w:date="2014-05-01T12:26:00Z">
+                <w:del w:id="314" w:author="Xavier Hoenner" w:date="2014-05-01T12:26:00Z"/>
+              </w:rPr>
+              <w:pPrChange w:id="315" w:author="Xavier Hoenner" w:date="2014-05-01T12:26:00Z">
                 <w:pPr>
+                  <w:spacing w:after="200" w:line="276" w:lineRule="auto"/>
                   <w:jc w:val="center"/>
                 </w:pPr>
               </w:pPrChange>
             </w:pPr>
-            <w:del w:id="328" w:author="Xavier Hoenner" w:date="2014-05-01T12:26:00Z">
+            <w:del w:id="316" w:author="Xavier Hoenner" w:date="2014-05-01T12:26:00Z">
               <w:r>
                 <w:delText>On viewer</w:delText>
               </w:r>
@@ -6411,6 +6716,7 @@
         <w:tc>
           <w:tcPr>
             <w:tcW w:w="577" w:type="dxa"/>
+            <w:gridSpan w:val="2"/>
             <w:vAlign w:val="center"/>
           </w:tcPr>
           <w:p>
@@ -6422,15 +6728,16 @@
               <w:jc w:val="center"/>
               <w:outlineLvl w:val="1"/>
               <w:rPr>
-                <w:del w:id="329" w:author="Xavier Hoenner" w:date="2014-05-01T12:26:00Z"/>
-              </w:rPr>
-              <w:pPrChange w:id="330" w:author="Xavier Hoenner" w:date="2014-05-01T12:26:00Z">
+                <w:del w:id="317" w:author="Xavier Hoenner" w:date="2014-05-01T12:26:00Z"/>
+              </w:rPr>
+              <w:pPrChange w:id="318" w:author="Xavier Hoenner" w:date="2014-05-01T12:26:00Z">
                 <w:pPr>
+                  <w:spacing w:after="200" w:line="276" w:lineRule="auto"/>
                   <w:jc w:val="center"/>
                 </w:pPr>
               </w:pPrChange>
             </w:pPr>
-            <w:del w:id="331" w:author="Xavier Hoenner" w:date="2014-05-01T12:26:00Z">
+            <w:del w:id="319" w:author="Xavier Hoenner" w:date="2014-05-01T12:26:00Z">
               <w:r>
                 <w:delText>Geotiff</w:delText>
               </w:r>
@@ -6451,15 +6758,16 @@
               <w:jc w:val="center"/>
               <w:outlineLvl w:val="1"/>
               <w:rPr>
-                <w:del w:id="332" w:author="Xavier Hoenner" w:date="2014-05-01T12:26:00Z"/>
-              </w:rPr>
-              <w:pPrChange w:id="333" w:author="Xavier Hoenner" w:date="2014-05-01T12:26:00Z">
+                <w:del w:id="320" w:author="Xavier Hoenner" w:date="2014-05-01T12:26:00Z"/>
+              </w:rPr>
+              <w:pPrChange w:id="321" w:author="Xavier Hoenner" w:date="2014-05-01T12:26:00Z">
                 <w:pPr>
+                  <w:spacing w:after="200" w:line="276" w:lineRule="auto"/>
                   <w:jc w:val="center"/>
                 </w:pPr>
               </w:pPrChange>
             </w:pPr>
-            <w:del w:id="334" w:author="Xavier Hoenner" w:date="2014-05-01T12:26:00Z">
+            <w:del w:id="322" w:author="Xavier Hoenner" w:date="2014-05-01T12:26:00Z">
               <w:r>
                 <w:delText>Mesh</w:delText>
               </w:r>
@@ -6469,6 +6777,7 @@
         <w:tc>
           <w:tcPr>
             <w:tcW w:w="640" w:type="dxa"/>
+            <w:gridSpan w:val="2"/>
             <w:vAlign w:val="center"/>
           </w:tcPr>
           <w:p>
@@ -6480,15 +6789,16 @@
               <w:jc w:val="center"/>
               <w:outlineLvl w:val="1"/>
               <w:rPr>
-                <w:del w:id="335" w:author="Xavier Hoenner" w:date="2014-05-01T12:26:00Z"/>
-              </w:rPr>
-              <w:pPrChange w:id="336" w:author="Xavier Hoenner" w:date="2014-05-01T12:26:00Z">
+                <w:del w:id="323" w:author="Xavier Hoenner" w:date="2014-05-01T12:26:00Z"/>
+              </w:rPr>
+              <w:pPrChange w:id="324" w:author="Xavier Hoenner" w:date="2014-05-01T12:26:00Z">
                 <w:pPr>
+                  <w:spacing w:after="200" w:line="276" w:lineRule="auto"/>
                   <w:jc w:val="center"/>
                 </w:pPr>
               </w:pPrChange>
             </w:pPr>
-            <w:del w:id="337" w:author="Xavier Hoenner" w:date="2014-05-01T12:26:00Z">
+            <w:del w:id="325" w:author="Xavier Hoenner" w:date="2014-05-01T12:26:00Z">
               <w:r>
                 <w:delText>CDOM</w:delText>
               </w:r>
@@ -6509,15 +6819,16 @@
               <w:jc w:val="center"/>
               <w:outlineLvl w:val="1"/>
               <w:rPr>
-                <w:del w:id="338" w:author="Xavier Hoenner" w:date="2014-05-01T12:26:00Z"/>
-              </w:rPr>
-              <w:pPrChange w:id="339" w:author="Xavier Hoenner" w:date="2014-05-01T12:26:00Z">
+                <w:del w:id="326" w:author="Xavier Hoenner" w:date="2014-05-01T12:26:00Z"/>
+              </w:rPr>
+              <w:pPrChange w:id="327" w:author="Xavier Hoenner" w:date="2014-05-01T12:26:00Z">
                 <w:pPr>
+                  <w:spacing w:after="200" w:line="276" w:lineRule="auto"/>
                   <w:jc w:val="center"/>
                 </w:pPr>
               </w:pPrChange>
             </w:pPr>
-            <w:del w:id="340" w:author="Xavier Hoenner" w:date="2014-05-01T12:26:00Z">
+            <w:del w:id="328" w:author="Xavier Hoenner" w:date="2014-05-01T12:26:00Z">
               <w:r>
                 <w:delText>CPHL</w:delText>
               </w:r>
@@ -6527,6 +6838,7 @@
         <w:tc>
           <w:tcPr>
             <w:tcW w:w="1047" w:type="dxa"/>
+            <w:gridSpan w:val="2"/>
             <w:vAlign w:val="center"/>
           </w:tcPr>
           <w:p>
@@ -6538,15 +6850,16 @@
               <w:jc w:val="center"/>
               <w:outlineLvl w:val="1"/>
               <w:rPr>
-                <w:del w:id="341" w:author="Xavier Hoenner" w:date="2014-05-01T12:26:00Z"/>
-              </w:rPr>
-              <w:pPrChange w:id="342" w:author="Xavier Hoenner" w:date="2014-05-01T12:26:00Z">
+                <w:del w:id="329" w:author="Xavier Hoenner" w:date="2014-05-01T12:26:00Z"/>
+              </w:rPr>
+              <w:pPrChange w:id="330" w:author="Xavier Hoenner" w:date="2014-05-01T12:26:00Z">
                 <w:pPr>
+                  <w:spacing w:after="200" w:line="276" w:lineRule="auto"/>
                   <w:jc w:val="center"/>
                 </w:pPr>
               </w:pPrChange>
             </w:pPr>
-            <w:del w:id="343" w:author="Xavier Hoenner" w:date="2014-05-01T12:26:00Z">
+            <w:del w:id="331" w:author="Xavier Hoenner" w:date="2014-05-01T12:26:00Z">
               <w:r>
                 <w:delText>OPBS</w:delText>
               </w:r>
@@ -6567,15 +6880,16 @@
               <w:jc w:val="center"/>
               <w:outlineLvl w:val="1"/>
               <w:rPr>
-                <w:del w:id="344" w:author="Xavier Hoenner" w:date="2014-05-01T12:26:00Z"/>
-              </w:rPr>
-              <w:pPrChange w:id="345" w:author="Xavier Hoenner" w:date="2014-05-01T12:26:00Z">
+                <w:del w:id="332" w:author="Xavier Hoenner" w:date="2014-05-01T12:26:00Z"/>
+              </w:rPr>
+              <w:pPrChange w:id="333" w:author="Xavier Hoenner" w:date="2014-05-01T12:26:00Z">
                 <w:pPr>
+                  <w:spacing w:after="200" w:line="276" w:lineRule="auto"/>
                   <w:jc w:val="center"/>
                 </w:pPr>
               </w:pPrChange>
             </w:pPr>
-            <w:del w:id="346" w:author="Xavier Hoenner" w:date="2014-05-01T12:26:00Z">
+            <w:del w:id="334" w:author="Xavier Hoenner" w:date="2014-05-01T12:26:00Z">
               <w:r>
                 <w:delText>PSAL</w:delText>
               </w:r>
@@ -6596,15 +6910,16 @@
               <w:jc w:val="center"/>
               <w:outlineLvl w:val="1"/>
               <w:rPr>
-                <w:del w:id="347" w:author="Xavier Hoenner" w:date="2014-05-01T12:26:00Z"/>
-              </w:rPr>
-              <w:pPrChange w:id="348" w:author="Xavier Hoenner" w:date="2014-05-01T12:26:00Z">
+                <w:del w:id="335" w:author="Xavier Hoenner" w:date="2014-05-01T12:26:00Z"/>
+              </w:rPr>
+              <w:pPrChange w:id="336" w:author="Xavier Hoenner" w:date="2014-05-01T12:26:00Z">
                 <w:pPr>
+                  <w:spacing w:after="200" w:line="276" w:lineRule="auto"/>
                   <w:jc w:val="center"/>
                 </w:pPr>
               </w:pPrChange>
             </w:pPr>
-            <w:del w:id="349" w:author="Xavier Hoenner" w:date="2014-05-01T12:26:00Z">
+            <w:del w:id="337" w:author="Xavier Hoenner" w:date="2014-05-01T12:26:00Z">
               <w:r>
                 <w:delText>TEMP</w:delText>
               </w:r>
@@ -6614,6 +6929,7 @@
         <w:tc>
           <w:tcPr>
             <w:tcW w:w="645" w:type="dxa"/>
+            <w:gridSpan w:val="2"/>
             <w:vAlign w:val="center"/>
           </w:tcPr>
           <w:p>
@@ -6625,15 +6941,16 @@
               <w:jc w:val="center"/>
               <w:outlineLvl w:val="1"/>
               <w:rPr>
-                <w:del w:id="350" w:author="Xavier Hoenner" w:date="2014-05-01T12:26:00Z"/>
-              </w:rPr>
-              <w:pPrChange w:id="351" w:author="Xavier Hoenner" w:date="2014-05-01T12:26:00Z">
+                <w:del w:id="338" w:author="Xavier Hoenner" w:date="2014-05-01T12:26:00Z"/>
+              </w:rPr>
+              <w:pPrChange w:id="339" w:author="Xavier Hoenner" w:date="2014-05-01T12:26:00Z">
                 <w:pPr>
+                  <w:spacing w:after="200" w:line="276" w:lineRule="auto"/>
                   <w:jc w:val="center"/>
                 </w:pPr>
               </w:pPrChange>
             </w:pPr>
-            <w:del w:id="352" w:author="Xavier Hoenner" w:date="2014-05-01T12:26:00Z">
+            <w:del w:id="340" w:author="Xavier Hoenner" w:date="2014-05-01T12:26:00Z">
               <w:r>
                 <w:delText>Dive track</w:delText>
               </w:r>
@@ -6654,15 +6971,16 @@
               <w:jc w:val="center"/>
               <w:outlineLvl w:val="1"/>
               <w:rPr>
-                <w:del w:id="353" w:author="Xavier Hoenner" w:date="2014-05-01T12:26:00Z"/>
-              </w:rPr>
-              <w:pPrChange w:id="354" w:author="Xavier Hoenner" w:date="2014-05-01T12:26:00Z">
+                <w:del w:id="341" w:author="Xavier Hoenner" w:date="2014-05-01T12:26:00Z"/>
+              </w:rPr>
+              <w:pPrChange w:id="342" w:author="Xavier Hoenner" w:date="2014-05-01T12:26:00Z">
                 <w:pPr>
+                  <w:spacing w:after="200" w:line="276" w:lineRule="auto"/>
                   <w:jc w:val="center"/>
                 </w:pPr>
               </w:pPrChange>
             </w:pPr>
-            <w:del w:id="355" w:author="Xavier Hoenner" w:date="2014-05-01T12:26:00Z">
+            <w:del w:id="343" w:author="Xavier Hoenner" w:date="2014-05-01T12:26:00Z">
               <w:r>
                 <w:delText>Dive report</w:delText>
               </w:r>
@@ -6683,15 +7001,16 @@
               <w:jc w:val="center"/>
               <w:outlineLvl w:val="1"/>
               <w:rPr>
-                <w:del w:id="356" w:author="Xavier Hoenner" w:date="2014-05-01T12:26:00Z"/>
-              </w:rPr>
-              <w:pPrChange w:id="357" w:author="Xavier Hoenner" w:date="2014-05-01T12:26:00Z">
+                <w:del w:id="344" w:author="Xavier Hoenner" w:date="2014-05-01T12:26:00Z"/>
+              </w:rPr>
+              <w:pPrChange w:id="345" w:author="Xavier Hoenner" w:date="2014-05-01T12:26:00Z">
                 <w:pPr>
+                  <w:spacing w:after="200" w:line="276" w:lineRule="auto"/>
                   <w:jc w:val="center"/>
                 </w:pPr>
               </w:pPrChange>
             </w:pPr>
-            <w:del w:id="358" w:author="Xavier Hoenner" w:date="2014-05-01T12:26:00Z">
+            <w:del w:id="346" w:author="Xavier Hoenner" w:date="2014-05-01T12:26:00Z">
               <w:r>
                 <w:delText>Data archived</w:delText>
               </w:r>
@@ -6702,12 +7021,12 @@
       <w:tr>
         <w:trPr>
           <w:jc w:val="center"/>
-          <w:del w:id="359" w:author="Xavier Hoenner" w:date="2014-05-01T12:26:00Z"/>
+          <w:del w:id="347" w:author="Xavier Hoenner" w:date="2014-05-01T12:26:00Z"/>
         </w:trPr>
         <w:tc>
           <w:tcPr>
             <w:tcW w:w="9242" w:type="dxa"/>
-            <w:gridSpan w:val="14"/>
+            <w:gridSpan w:val="20"/>
             <w:shd w:val="clear" w:color="auto" w:fill="595959" w:themeFill="text1" w:themeFillTint="A6"/>
             <w:vAlign w:val="center"/>
           </w:tcPr>
@@ -6720,15 +7039,16 @@
               <w:jc w:val="center"/>
               <w:outlineLvl w:val="1"/>
               <w:rPr>
-                <w:del w:id="360" w:author="Xavier Hoenner" w:date="2014-05-01T12:26:00Z"/>
-              </w:rPr>
-              <w:pPrChange w:id="361" w:author="Xavier Hoenner" w:date="2014-05-01T12:26:00Z">
+                <w:del w:id="348" w:author="Xavier Hoenner" w:date="2014-05-01T12:26:00Z"/>
+              </w:rPr>
+              <w:pPrChange w:id="349" w:author="Xavier Hoenner" w:date="2014-05-01T12:26:00Z">
                 <w:pPr>
+                  <w:spacing w:after="200" w:line="276" w:lineRule="auto"/>
                   <w:jc w:val="center"/>
                 </w:pPr>
               </w:pPrChange>
             </w:pPr>
-            <w:del w:id="362" w:author="Xavier Hoenner" w:date="2014-05-01T12:26:00Z">
+            <w:del w:id="350" w:author="Xavier Hoenner" w:date="2014-05-01T12:26:00Z">
               <w:r>
                 <w:delText>Headers = ‘location’</w:delText>
               </w:r>
@@ -6739,12 +7059,12 @@
       <w:tr>
         <w:trPr>
           <w:jc w:val="center"/>
-          <w:del w:id="363" w:author="Xavier Hoenner" w:date="2014-05-01T12:26:00Z"/>
+          <w:del w:id="351" w:author="Xavier Hoenner" w:date="2014-05-01T12:26:00Z"/>
         </w:trPr>
         <w:tc>
           <w:tcPr>
             <w:tcW w:w="9242" w:type="dxa"/>
-            <w:gridSpan w:val="14"/>
+            <w:gridSpan w:val="20"/>
             <w:shd w:val="clear" w:color="auto" w:fill="BFBFBF" w:themeFill="background1" w:themeFillShade="BF"/>
             <w:vAlign w:val="center"/>
           </w:tcPr>
@@ -6756,13 +7076,15 @@
               <w:ind w:left="720"/>
               <w:outlineLvl w:val="1"/>
               <w:rPr>
-                <w:del w:id="364" w:author="Xavier Hoenner" w:date="2014-05-01T12:26:00Z"/>
-              </w:rPr>
-              <w:pPrChange w:id="365" w:author="Xavier Hoenner" w:date="2014-05-01T12:26:00Z">
-                <w:pPr/>
+                <w:del w:id="352" w:author="Xavier Hoenner" w:date="2014-05-01T12:26:00Z"/>
+              </w:rPr>
+              <w:pPrChange w:id="353" w:author="Xavier Hoenner" w:date="2014-05-01T12:26:00Z">
+                <w:pPr>
+                  <w:spacing w:after="200" w:line="276" w:lineRule="auto"/>
+                </w:pPr>
               </w:pPrChange>
             </w:pPr>
-            <w:del w:id="366" w:author="Xavier Hoenner" w:date="2014-05-01T12:26:00Z">
+            <w:del w:id="354" w:author="Xavier Hoenner" w:date="2014-05-01T12:26:00Z">
               <w:r>
                 <w:delText>Sub-headers = ‘campaign’</w:delText>
               </w:r>
@@ -6773,7 +7095,7 @@
       <w:tr>
         <w:trPr>
           <w:jc w:val="center"/>
-          <w:del w:id="367" w:author="Xavier Hoenner" w:date="2014-05-01T12:26:00Z"/>
+          <w:del w:id="355" w:author="Xavier Hoenner" w:date="2014-05-01T12:26:00Z"/>
         </w:trPr>
         <w:tc>
           <w:tcPr>
@@ -6789,10 +7111,14 @@
               <w:jc w:val="center"/>
               <w:outlineLvl w:val="1"/>
               <w:rPr>
-                <w:del w:id="368" w:author="Xavier Hoenner" w:date="2014-05-01T12:26:00Z"/>
-              </w:rPr>
-              <w:pPrChange w:id="369" w:author="Xavier Hoenner" w:date="2014-05-01T12:26:00Z">
+                <w:del w:id="356" w:author="Xavier Hoenner" w:date="2014-05-01T12:26:00Z"/>
+              </w:rPr>
+              <w:pPrChange w:id="357" w:author="Xavier Hoenner" w:date="2014-05-01T12:26:00Z">
                 <w:pPr>
+                  <w:tabs>
+                    <w:tab w:val="center" w:pos="4513"/>
+                    <w:tab w:val="right" w:pos="9026"/>
+                  </w:tabs>
                   <w:jc w:val="center"/>
                 </w:pPr>
               </w:pPrChange>
@@ -6802,6 +7128,7 @@
         <w:tc>
           <w:tcPr>
             <w:tcW w:w="864" w:type="dxa"/>
+            <w:gridSpan w:val="2"/>
             <w:vAlign w:val="center"/>
           </w:tcPr>
           <w:p>
@@ -6813,10 +7140,14 @@
               <w:jc w:val="center"/>
               <w:outlineLvl w:val="1"/>
               <w:rPr>
-                <w:del w:id="370" w:author="Xavier Hoenner" w:date="2014-05-01T12:26:00Z"/>
-              </w:rPr>
-              <w:pPrChange w:id="371" w:author="Xavier Hoenner" w:date="2014-05-01T12:26:00Z">
+                <w:del w:id="358" w:author="Xavier Hoenner" w:date="2014-05-01T12:26:00Z"/>
+              </w:rPr>
+              <w:pPrChange w:id="359" w:author="Xavier Hoenner" w:date="2014-05-01T12:26:00Z">
                 <w:pPr>
+                  <w:tabs>
+                    <w:tab w:val="center" w:pos="4513"/>
+                    <w:tab w:val="right" w:pos="9026"/>
+                  </w:tabs>
                   <w:jc w:val="center"/>
                 </w:pPr>
               </w:pPrChange>
@@ -6837,10 +7168,14 @@
               <w:jc w:val="center"/>
               <w:outlineLvl w:val="1"/>
               <w:rPr>
-                <w:del w:id="372" w:author="Xavier Hoenner" w:date="2014-05-01T12:26:00Z"/>
-              </w:rPr>
-              <w:pPrChange w:id="373" w:author="Xavier Hoenner" w:date="2014-05-01T12:26:00Z">
+                <w:del w:id="360" w:author="Xavier Hoenner" w:date="2014-05-01T12:26:00Z"/>
+              </w:rPr>
+              <w:pPrChange w:id="361" w:author="Xavier Hoenner" w:date="2014-05-01T12:26:00Z">
                 <w:pPr>
+                  <w:tabs>
+                    <w:tab w:val="center" w:pos="4513"/>
+                    <w:tab w:val="right" w:pos="9026"/>
+                  </w:tabs>
                   <w:jc w:val="center"/>
                 </w:pPr>
               </w:pPrChange>
@@ -6850,6 +7185,7 @@
         <w:tc>
           <w:tcPr>
             <w:tcW w:w="739" w:type="dxa"/>
+            <w:gridSpan w:val="2"/>
             <w:vAlign w:val="center"/>
           </w:tcPr>
           <w:p>
@@ -6861,10 +7197,14 @@
               <w:jc w:val="center"/>
               <w:outlineLvl w:val="1"/>
               <w:rPr>
-                <w:del w:id="374" w:author="Xavier Hoenner" w:date="2014-05-01T12:26:00Z"/>
-              </w:rPr>
-              <w:pPrChange w:id="375" w:author="Xavier Hoenner" w:date="2014-05-01T12:26:00Z">
+                <w:del w:id="362" w:author="Xavier Hoenner" w:date="2014-05-01T12:26:00Z"/>
+              </w:rPr>
+              <w:pPrChange w:id="363" w:author="Xavier Hoenner" w:date="2014-05-01T12:26:00Z">
                 <w:pPr>
+                  <w:tabs>
+                    <w:tab w:val="center" w:pos="4513"/>
+                    <w:tab w:val="right" w:pos="9026"/>
+                  </w:tabs>
                   <w:jc w:val="center"/>
                 </w:pPr>
               </w:pPrChange>
@@ -6874,6 +7214,7 @@
         <w:tc>
           <w:tcPr>
             <w:tcW w:w="577" w:type="dxa"/>
+            <w:gridSpan w:val="2"/>
             <w:vAlign w:val="center"/>
           </w:tcPr>
           <w:p>
@@ -6885,10 +7226,14 @@
               <w:jc w:val="center"/>
               <w:outlineLvl w:val="1"/>
               <w:rPr>
-                <w:del w:id="376" w:author="Xavier Hoenner" w:date="2014-05-01T12:26:00Z"/>
-              </w:rPr>
-              <w:pPrChange w:id="377" w:author="Xavier Hoenner" w:date="2014-05-01T12:26:00Z">
+                <w:del w:id="364" w:author="Xavier Hoenner" w:date="2014-05-01T12:26:00Z"/>
+              </w:rPr>
+              <w:pPrChange w:id="365" w:author="Xavier Hoenner" w:date="2014-05-01T12:26:00Z">
                 <w:pPr>
+                  <w:tabs>
+                    <w:tab w:val="center" w:pos="4513"/>
+                    <w:tab w:val="right" w:pos="9026"/>
+                  </w:tabs>
                   <w:jc w:val="center"/>
                 </w:pPr>
               </w:pPrChange>
@@ -6909,10 +7254,14 @@
               <w:jc w:val="center"/>
               <w:outlineLvl w:val="1"/>
               <w:rPr>
-                <w:del w:id="378" w:author="Xavier Hoenner" w:date="2014-05-01T12:26:00Z"/>
-              </w:rPr>
-              <w:pPrChange w:id="379" w:author="Xavier Hoenner" w:date="2014-05-01T12:26:00Z">
+                <w:del w:id="366" w:author="Xavier Hoenner" w:date="2014-05-01T12:26:00Z"/>
+              </w:rPr>
+              <w:pPrChange w:id="367" w:author="Xavier Hoenner" w:date="2014-05-01T12:26:00Z">
                 <w:pPr>
+                  <w:tabs>
+                    <w:tab w:val="center" w:pos="4513"/>
+                    <w:tab w:val="right" w:pos="9026"/>
+                  </w:tabs>
                   <w:jc w:val="center"/>
                 </w:pPr>
               </w:pPrChange>
@@ -6922,6 +7271,7 @@
         <w:tc>
           <w:tcPr>
             <w:tcW w:w="640" w:type="dxa"/>
+            <w:gridSpan w:val="2"/>
             <w:vAlign w:val="center"/>
           </w:tcPr>
           <w:p>
@@ -6933,10 +7283,14 @@
               <w:jc w:val="center"/>
               <w:outlineLvl w:val="1"/>
               <w:rPr>
-                <w:del w:id="380" w:author="Xavier Hoenner" w:date="2014-05-01T12:26:00Z"/>
-              </w:rPr>
-              <w:pPrChange w:id="381" w:author="Xavier Hoenner" w:date="2014-05-01T12:26:00Z">
+                <w:del w:id="368" w:author="Xavier Hoenner" w:date="2014-05-01T12:26:00Z"/>
+              </w:rPr>
+              <w:pPrChange w:id="369" w:author="Xavier Hoenner" w:date="2014-05-01T12:26:00Z">
                 <w:pPr>
+                  <w:tabs>
+                    <w:tab w:val="center" w:pos="4513"/>
+                    <w:tab w:val="right" w:pos="9026"/>
+                  </w:tabs>
                   <w:jc w:val="center"/>
                 </w:pPr>
               </w:pPrChange>
@@ -6957,10 +7311,14 @@
               <w:jc w:val="center"/>
               <w:outlineLvl w:val="1"/>
               <w:rPr>
-                <w:del w:id="382" w:author="Xavier Hoenner" w:date="2014-05-01T12:26:00Z"/>
-              </w:rPr>
-              <w:pPrChange w:id="383" w:author="Xavier Hoenner" w:date="2014-05-01T12:26:00Z">
+                <w:del w:id="370" w:author="Xavier Hoenner" w:date="2014-05-01T12:26:00Z"/>
+              </w:rPr>
+              <w:pPrChange w:id="371" w:author="Xavier Hoenner" w:date="2014-05-01T12:26:00Z">
                 <w:pPr>
+                  <w:tabs>
+                    <w:tab w:val="center" w:pos="4513"/>
+                    <w:tab w:val="right" w:pos="9026"/>
+                  </w:tabs>
                   <w:jc w:val="center"/>
                 </w:pPr>
               </w:pPrChange>
@@ -6970,6 +7328,7 @@
         <w:tc>
           <w:tcPr>
             <w:tcW w:w="1047" w:type="dxa"/>
+            <w:gridSpan w:val="2"/>
             <w:vAlign w:val="center"/>
           </w:tcPr>
           <w:p>
@@ -6981,10 +7340,14 @@
               <w:jc w:val="center"/>
               <w:outlineLvl w:val="1"/>
               <w:rPr>
-                <w:del w:id="384" w:author="Xavier Hoenner" w:date="2014-05-01T12:26:00Z"/>
-              </w:rPr>
-              <w:pPrChange w:id="385" w:author="Xavier Hoenner" w:date="2014-05-01T12:26:00Z">
+                <w:del w:id="372" w:author="Xavier Hoenner" w:date="2014-05-01T12:26:00Z"/>
+              </w:rPr>
+              <w:pPrChange w:id="373" w:author="Xavier Hoenner" w:date="2014-05-01T12:26:00Z">
                 <w:pPr>
+                  <w:tabs>
+                    <w:tab w:val="center" w:pos="4513"/>
+                    <w:tab w:val="right" w:pos="9026"/>
+                  </w:tabs>
                   <w:jc w:val="center"/>
                 </w:pPr>
               </w:pPrChange>
@@ -7005,10 +7368,14 @@
               <w:jc w:val="center"/>
               <w:outlineLvl w:val="1"/>
               <w:rPr>
-                <w:del w:id="386" w:author="Xavier Hoenner" w:date="2014-05-01T12:26:00Z"/>
-              </w:rPr>
-              <w:pPrChange w:id="387" w:author="Xavier Hoenner" w:date="2014-05-01T12:26:00Z">
+                <w:del w:id="374" w:author="Xavier Hoenner" w:date="2014-05-01T12:26:00Z"/>
+              </w:rPr>
+              <w:pPrChange w:id="375" w:author="Xavier Hoenner" w:date="2014-05-01T12:26:00Z">
                 <w:pPr>
+                  <w:tabs>
+                    <w:tab w:val="center" w:pos="4513"/>
+                    <w:tab w:val="right" w:pos="9026"/>
+                  </w:tabs>
                   <w:jc w:val="center"/>
                 </w:pPr>
               </w:pPrChange>
@@ -7029,10 +7396,14 @@
               <w:jc w:val="center"/>
               <w:outlineLvl w:val="1"/>
               <w:rPr>
-                <w:del w:id="388" w:author="Xavier Hoenner" w:date="2014-05-01T12:26:00Z"/>
-              </w:rPr>
-              <w:pPrChange w:id="389" w:author="Xavier Hoenner" w:date="2014-05-01T12:26:00Z">
+                <w:del w:id="376" w:author="Xavier Hoenner" w:date="2014-05-01T12:26:00Z"/>
+              </w:rPr>
+              <w:pPrChange w:id="377" w:author="Xavier Hoenner" w:date="2014-05-01T12:26:00Z">
                 <w:pPr>
+                  <w:tabs>
+                    <w:tab w:val="center" w:pos="4513"/>
+                    <w:tab w:val="right" w:pos="9026"/>
+                  </w:tabs>
                   <w:jc w:val="center"/>
                 </w:pPr>
               </w:pPrChange>
@@ -7042,6 +7413,7 @@
         <w:tc>
           <w:tcPr>
             <w:tcW w:w="645" w:type="dxa"/>
+            <w:gridSpan w:val="2"/>
             <w:vAlign w:val="center"/>
           </w:tcPr>
           <w:p>
@@ -7053,10 +7425,14 @@
               <w:jc w:val="center"/>
               <w:outlineLvl w:val="1"/>
               <w:rPr>
-                <w:del w:id="390" w:author="Xavier Hoenner" w:date="2014-05-01T12:26:00Z"/>
-              </w:rPr>
-              <w:pPrChange w:id="391" w:author="Xavier Hoenner" w:date="2014-05-01T12:26:00Z">
+                <w:del w:id="378" w:author="Xavier Hoenner" w:date="2014-05-01T12:26:00Z"/>
+              </w:rPr>
+              <w:pPrChange w:id="379" w:author="Xavier Hoenner" w:date="2014-05-01T12:26:00Z">
                 <w:pPr>
+                  <w:tabs>
+                    <w:tab w:val="center" w:pos="4513"/>
+                    <w:tab w:val="right" w:pos="9026"/>
+                  </w:tabs>
                   <w:jc w:val="center"/>
                 </w:pPr>
               </w:pPrChange>
@@ -7077,10 +7453,14 @@
               <w:jc w:val="center"/>
               <w:outlineLvl w:val="1"/>
               <w:rPr>
-                <w:del w:id="392" w:author="Xavier Hoenner" w:date="2014-05-01T12:26:00Z"/>
-              </w:rPr>
-              <w:pPrChange w:id="393" w:author="Xavier Hoenner" w:date="2014-05-01T12:26:00Z">
+                <w:del w:id="380" w:author="Xavier Hoenner" w:date="2014-05-01T12:26:00Z"/>
+              </w:rPr>
+              <w:pPrChange w:id="381" w:author="Xavier Hoenner" w:date="2014-05-01T12:26:00Z">
                 <w:pPr>
+                  <w:tabs>
+                    <w:tab w:val="center" w:pos="4513"/>
+                    <w:tab w:val="right" w:pos="9026"/>
+                  </w:tabs>
                   <w:jc w:val="center"/>
                 </w:pPr>
               </w:pPrChange>
@@ -7101,13 +7481,502 @@
               <w:jc w:val="center"/>
               <w:outlineLvl w:val="1"/>
               <w:rPr>
-                <w:del w:id="394" w:author="Xavier Hoenner" w:date="2014-05-01T12:26:00Z"/>
-              </w:rPr>
-              <w:pPrChange w:id="395" w:author="Xavier Hoenner" w:date="2014-05-01T12:26:00Z">
+                <w:del w:id="382" w:author="Xavier Hoenner" w:date="2014-05-01T12:26:00Z"/>
+              </w:rPr>
+              <w:pPrChange w:id="383" w:author="Xavier Hoenner" w:date="2014-05-01T12:26:00Z">
                 <w:pPr>
+                  <w:tabs>
+                    <w:tab w:val="center" w:pos="4513"/>
+                    <w:tab w:val="right" w:pos="9026"/>
+                  </w:tabs>
                   <w:jc w:val="center"/>
                 </w:pPr>
               </w:pPrChange>
+            </w:pPr>
+          </w:p>
+        </w:tc>
+      </w:tr>
+      <w:tr>
+        <w:trPr>
+          <w:gridAfter w:val="3"/>
+          <w:jc w:val="center"/>
+          <w:ins w:id="384" w:author="Xavier Hoenner" w:date="2014-05-22T16:46:00Z"/>
+        </w:trPr>
+        <w:tc>
+          <w:tcPr>
+            <w:tcW w:w="1109" w:type="dxa"/>
+            <w:gridSpan w:val="2"/>
+            <w:vAlign w:val="center"/>
+          </w:tcPr>
+          <w:p>
+            <w:pPr>
+              <w:jc w:val="center"/>
+              <w:rPr>
+                <w:ins w:id="385" w:author="Xavier Hoenner" w:date="2014-05-22T16:46:00Z"/>
+                <w:b/>
+              </w:rPr>
+            </w:pPr>
+            <w:proofErr w:type="gramStart"/>
+            <w:ins w:id="386" w:author="Xavier Hoenner" w:date="2014-05-22T16:46:00Z">
+              <w:r>
+                <w:rPr>
+                  <w:b/>
+                </w:rPr>
+                <w:t>site</w:t>
+              </w:r>
+              <w:proofErr w:type="gramEnd"/>
+            </w:ins>
+          </w:p>
+        </w:tc>
+        <w:tc>
+          <w:tcPr>
+            <w:tcW w:w="1020" w:type="dxa"/>
+            <w:gridSpan w:val="3"/>
+            <w:vAlign w:val="center"/>
+          </w:tcPr>
+          <w:p>
+            <w:pPr>
+              <w:jc w:val="center"/>
+              <w:rPr>
+                <w:ins w:id="387" w:author="Xavier Hoenner" w:date="2014-05-22T16:46:00Z"/>
+                <w:b/>
+              </w:rPr>
+            </w:pPr>
+            <w:proofErr w:type="spellStart"/>
+            <w:proofErr w:type="gramStart"/>
+            <w:ins w:id="388" w:author="Xavier Hoenner" w:date="2014-05-22T16:46:00Z">
+              <w:r>
+                <w:rPr>
+                  <w:b/>
+                </w:rPr>
+                <w:t>no</w:t>
+              </w:r>
+              <w:proofErr w:type="gramEnd"/>
+              <w:r>
+                <w:rPr>
+                  <w:b/>
+                </w:rPr>
+                <w:t>_images</w:t>
+              </w:r>
+              <w:proofErr w:type="spellEnd"/>
+            </w:ins>
+          </w:p>
+        </w:tc>
+        <w:tc>
+          <w:tcPr>
+            <w:tcW w:w="1020" w:type="dxa"/>
+            <w:gridSpan w:val="2"/>
+            <w:vAlign w:val="center"/>
+          </w:tcPr>
+          <w:p>
+            <w:pPr>
+              <w:jc w:val="center"/>
+              <w:rPr>
+                <w:ins w:id="389" w:author="Xavier Hoenner" w:date="2014-05-22T16:46:00Z"/>
+                <w:b/>
+              </w:rPr>
+            </w:pPr>
+            <w:proofErr w:type="spellStart"/>
+            <w:proofErr w:type="gramStart"/>
+            <w:ins w:id="390" w:author="Xavier Hoenner" w:date="2014-05-22T16:46:00Z">
+              <w:r>
+                <w:rPr>
+                  <w:b/>
+                </w:rPr>
+                <w:t>lat</w:t>
+              </w:r>
+              <w:proofErr w:type="gramEnd"/>
+              <w:r>
+                <w:rPr>
+                  <w:b/>
+                </w:rPr>
+                <w:t>_min</w:t>
+              </w:r>
+              <w:proofErr w:type="spellEnd"/>
+            </w:ins>
+          </w:p>
+        </w:tc>
+        <w:tc>
+          <w:tcPr>
+            <w:tcW w:w="1190" w:type="dxa"/>
+            <w:gridSpan w:val="3"/>
+            <w:vAlign w:val="center"/>
+          </w:tcPr>
+          <w:p>
+            <w:pPr>
+              <w:jc w:val="center"/>
+              <w:rPr>
+                <w:ins w:id="391" w:author="Xavier Hoenner" w:date="2014-05-22T16:46:00Z"/>
+                <w:b/>
+              </w:rPr>
+            </w:pPr>
+            <w:proofErr w:type="spellStart"/>
+            <w:proofErr w:type="gramStart"/>
+            <w:ins w:id="392" w:author="Xavier Hoenner" w:date="2014-05-22T16:46:00Z">
+              <w:r>
+                <w:rPr>
+                  <w:b/>
+                </w:rPr>
+                <w:t>lon</w:t>
+              </w:r>
+              <w:proofErr w:type="gramEnd"/>
+              <w:r>
+                <w:rPr>
+                  <w:b/>
+                </w:rPr>
+                <w:t>_min</w:t>
+              </w:r>
+              <w:proofErr w:type="spellEnd"/>
+            </w:ins>
+          </w:p>
+        </w:tc>
+        <w:tc>
+          <w:tcPr>
+            <w:tcW w:w="1253" w:type="dxa"/>
+            <w:gridSpan w:val="3"/>
+            <w:vAlign w:val="center"/>
+          </w:tcPr>
+          <w:p>
+            <w:pPr>
+              <w:jc w:val="center"/>
+              <w:rPr>
+                <w:ins w:id="393" w:author="Xavier Hoenner" w:date="2014-05-22T16:46:00Z"/>
+                <w:b/>
+              </w:rPr>
+            </w:pPr>
+            <w:proofErr w:type="spellStart"/>
+            <w:proofErr w:type="gramStart"/>
+            <w:ins w:id="394" w:author="Xavier Hoenner" w:date="2014-05-22T16:46:00Z">
+              <w:r>
+                <w:rPr>
+                  <w:b/>
+                </w:rPr>
+                <w:t>start</w:t>
+              </w:r>
+              <w:proofErr w:type="gramEnd"/>
+              <w:r>
+                <w:rPr>
+                  <w:b/>
+                </w:rPr>
+                <w:t>_date</w:t>
+              </w:r>
+              <w:proofErr w:type="spellEnd"/>
+            </w:ins>
+          </w:p>
+        </w:tc>
+        <w:tc>
+          <w:tcPr>
+            <w:tcW w:w="2307" w:type="dxa"/>
+            <w:gridSpan w:val="4"/>
+            <w:vAlign w:val="center"/>
+          </w:tcPr>
+          <w:p>
+            <w:pPr>
+              <w:jc w:val="center"/>
+              <w:rPr>
+                <w:ins w:id="395" w:author="Xavier Hoenner" w:date="2014-05-22T16:46:00Z"/>
+                <w:b/>
+              </w:rPr>
+            </w:pPr>
+            <w:proofErr w:type="spellStart"/>
+            <w:proofErr w:type="gramStart"/>
+            <w:ins w:id="396" w:author="Xavier Hoenner" w:date="2014-05-22T16:46:00Z">
+              <w:r>
+                <w:rPr>
+                  <w:b/>
+                </w:rPr>
+                <w:t>coverage</w:t>
+              </w:r>
+              <w:proofErr w:type="gramEnd"/>
+              <w:r>
+                <w:rPr>
+                  <w:b/>
+                </w:rPr>
+                <w:t>_duration</w:t>
+              </w:r>
+              <w:proofErr w:type="spellEnd"/>
+            </w:ins>
+          </w:p>
+        </w:tc>
+      </w:tr>
+      <w:tr>
+        <w:trPr>
+          <w:gridAfter w:val="3"/>
+          <w:jc w:val="center"/>
+          <w:ins w:id="397" w:author="Xavier Hoenner" w:date="2014-05-22T16:46:00Z"/>
+        </w:trPr>
+        <w:tc>
+          <w:tcPr>
+            <w:tcW w:w="1109" w:type="dxa"/>
+            <w:gridSpan w:val="2"/>
+            <w:vAlign w:val="center"/>
+          </w:tcPr>
+          <w:p>
+            <w:pPr>
+              <w:jc w:val="center"/>
+              <w:rPr>
+                <w:ins w:id="398" w:author="Xavier Hoenner" w:date="2014-05-22T16:46:00Z"/>
+              </w:rPr>
+            </w:pPr>
+            <w:ins w:id="399" w:author="Xavier Hoenner" w:date="2014-05-22T16:46:00Z">
+              <w:r>
+                <w:t>Site code</w:t>
+              </w:r>
+            </w:ins>
+          </w:p>
+        </w:tc>
+        <w:tc>
+          <w:tcPr>
+            <w:tcW w:w="1020" w:type="dxa"/>
+            <w:gridSpan w:val="3"/>
+            <w:vAlign w:val="center"/>
+          </w:tcPr>
+          <w:p>
+            <w:pPr>
+              <w:jc w:val="center"/>
+              <w:rPr>
+                <w:ins w:id="400" w:author="Xavier Hoenner" w:date="2014-05-22T16:46:00Z"/>
+              </w:rPr>
+            </w:pPr>
+            <w:ins w:id="401" w:author="Xavier Hoenner" w:date="2014-05-22T16:46:00Z">
+              <w:r>
+                <w:t xml:space="preserve"># </w:t>
+              </w:r>
+              <w:proofErr w:type="gramStart"/>
+              <w:r>
+                <w:t>images</w:t>
+              </w:r>
+              <w:proofErr w:type="gramEnd"/>
+            </w:ins>
+          </w:p>
+        </w:tc>
+        <w:tc>
+          <w:tcPr>
+            <w:tcW w:w="1020" w:type="dxa"/>
+            <w:gridSpan w:val="2"/>
+            <w:vAlign w:val="center"/>
+          </w:tcPr>
+          <w:p>
+            <w:pPr>
+              <w:jc w:val="center"/>
+              <w:rPr>
+                <w:ins w:id="402" w:author="Xavier Hoenner" w:date="2014-05-22T16:46:00Z"/>
+              </w:rPr>
+            </w:pPr>
+            <w:ins w:id="403" w:author="Xavier Hoenner" w:date="2014-05-22T16:46:00Z">
+              <w:r>
+                <w:t>Latitude</w:t>
+              </w:r>
+            </w:ins>
+          </w:p>
+        </w:tc>
+        <w:tc>
+          <w:tcPr>
+            <w:tcW w:w="1190" w:type="dxa"/>
+            <w:gridSpan w:val="3"/>
+            <w:vAlign w:val="center"/>
+          </w:tcPr>
+          <w:p>
+            <w:pPr>
+              <w:jc w:val="center"/>
+              <w:rPr>
+                <w:ins w:id="404" w:author="Xavier Hoenner" w:date="2014-05-22T16:46:00Z"/>
+              </w:rPr>
+            </w:pPr>
+            <w:ins w:id="405" w:author="Xavier Hoenner" w:date="2014-05-22T16:46:00Z">
+              <w:r>
+                <w:t>Longitude</w:t>
+              </w:r>
+            </w:ins>
+          </w:p>
+        </w:tc>
+        <w:tc>
+          <w:tcPr>
+            <w:tcW w:w="1253" w:type="dxa"/>
+            <w:gridSpan w:val="3"/>
+            <w:vAlign w:val="center"/>
+          </w:tcPr>
+          <w:p>
+            <w:pPr>
+              <w:jc w:val="center"/>
+              <w:rPr>
+                <w:ins w:id="406" w:author="Xavier Hoenner" w:date="2014-05-22T16:46:00Z"/>
+              </w:rPr>
+            </w:pPr>
+            <w:ins w:id="407" w:author="Xavier Hoenner" w:date="2014-05-22T16:46:00Z">
+              <w:r>
+                <w:t>Start</w:t>
+              </w:r>
+            </w:ins>
+          </w:p>
+        </w:tc>
+        <w:tc>
+          <w:tcPr>
+            <w:tcW w:w="2307" w:type="dxa"/>
+            <w:gridSpan w:val="4"/>
+            <w:vAlign w:val="center"/>
+          </w:tcPr>
+          <w:p>
+            <w:pPr>
+              <w:jc w:val="center"/>
+              <w:rPr>
+                <w:ins w:id="408" w:author="Xavier Hoenner" w:date="2014-05-22T16:46:00Z"/>
+              </w:rPr>
+            </w:pPr>
+            <w:ins w:id="409" w:author="Xavier Hoenner" w:date="2014-05-22T16:46:00Z">
+              <w:r>
+                <w:t>Time coverage (mins)</w:t>
+              </w:r>
+            </w:ins>
+          </w:p>
+        </w:tc>
+      </w:tr>
+      <w:tr>
+        <w:trPr>
+          <w:gridAfter w:val="3"/>
+          <w:jc w:val="center"/>
+          <w:ins w:id="410" w:author="Xavier Hoenner" w:date="2014-05-22T16:46:00Z"/>
+        </w:trPr>
+        <w:tc>
+          <w:tcPr>
+            <w:tcW w:w="7899" w:type="dxa"/>
+            <w:gridSpan w:val="17"/>
+            <w:shd w:val="clear" w:color="auto" w:fill="595959" w:themeFill="text1" w:themeFillTint="A6"/>
+          </w:tcPr>
+          <w:p>
+            <w:pPr>
+              <w:jc w:val="center"/>
+              <w:rPr>
+                <w:ins w:id="411" w:author="Xavier Hoenner" w:date="2014-05-22T16:46:00Z"/>
+              </w:rPr>
+            </w:pPr>
+            <w:ins w:id="412" w:author="Xavier Hoenner" w:date="2014-05-22T16:46:00Z">
+              <w:r>
+                <w:t>Headers = ‘location’</w:t>
+              </w:r>
+            </w:ins>
+          </w:p>
+        </w:tc>
+      </w:tr>
+      <w:tr>
+        <w:trPr>
+          <w:gridAfter w:val="3"/>
+          <w:jc w:val="center"/>
+          <w:ins w:id="413" w:author="Xavier Hoenner" w:date="2014-05-22T16:46:00Z"/>
+        </w:trPr>
+        <w:tc>
+          <w:tcPr>
+            <w:tcW w:w="7899" w:type="dxa"/>
+            <w:gridSpan w:val="17"/>
+            <w:shd w:val="clear" w:color="auto" w:fill="BFBFBF" w:themeFill="background1" w:themeFillShade="BF"/>
+            <w:vAlign w:val="center"/>
+          </w:tcPr>
+          <w:p>
+            <w:pPr>
+              <w:rPr>
+                <w:ins w:id="414" w:author="Xavier Hoenner" w:date="2014-05-22T16:46:00Z"/>
+              </w:rPr>
+            </w:pPr>
+            <w:ins w:id="415" w:author="Xavier Hoenner" w:date="2014-05-22T16:46:00Z">
+              <w:r>
+                <w:t>Sub-headers = ‘campaign’</w:t>
+              </w:r>
+            </w:ins>
+          </w:p>
+        </w:tc>
+      </w:tr>
+      <w:tr>
+        <w:trPr>
+          <w:gridAfter w:val="3"/>
+          <w:jc w:val="center"/>
+          <w:ins w:id="416" w:author="Xavier Hoenner" w:date="2014-05-22T16:46:00Z"/>
+        </w:trPr>
+        <w:tc>
+          <w:tcPr>
+            <w:tcW w:w="1109" w:type="dxa"/>
+            <w:gridSpan w:val="2"/>
+            <w:vAlign w:val="center"/>
+          </w:tcPr>
+          <w:p>
+            <w:pPr>
+              <w:jc w:val="center"/>
+              <w:rPr>
+                <w:ins w:id="417" w:author="Xavier Hoenner" w:date="2014-05-22T16:46:00Z"/>
+              </w:rPr>
+            </w:pPr>
+          </w:p>
+        </w:tc>
+        <w:tc>
+          <w:tcPr>
+            <w:tcW w:w="1020" w:type="dxa"/>
+            <w:gridSpan w:val="3"/>
+            <w:vAlign w:val="center"/>
+          </w:tcPr>
+          <w:p>
+            <w:pPr>
+              <w:jc w:val="center"/>
+              <w:rPr>
+                <w:ins w:id="418" w:author="Xavier Hoenner" w:date="2014-05-22T16:46:00Z"/>
+              </w:rPr>
+            </w:pPr>
+          </w:p>
+        </w:tc>
+        <w:tc>
+          <w:tcPr>
+            <w:tcW w:w="1020" w:type="dxa"/>
+            <w:gridSpan w:val="2"/>
+            <w:vAlign w:val="center"/>
+          </w:tcPr>
+          <w:p>
+            <w:pPr>
+              <w:jc w:val="center"/>
+              <w:rPr>
+                <w:ins w:id="419" w:author="Xavier Hoenner" w:date="2014-05-22T16:46:00Z"/>
+              </w:rPr>
+            </w:pPr>
+          </w:p>
+        </w:tc>
+        <w:tc>
+          <w:tcPr>
+            <w:tcW w:w="1190" w:type="dxa"/>
+            <w:gridSpan w:val="3"/>
+            <w:vAlign w:val="center"/>
+          </w:tcPr>
+          <w:p>
+            <w:pPr>
+              <w:jc w:val="center"/>
+              <w:rPr>
+                <w:ins w:id="420" w:author="Xavier Hoenner" w:date="2014-05-22T16:46:00Z"/>
+              </w:rPr>
+            </w:pPr>
+          </w:p>
+        </w:tc>
+        <w:tc>
+          <w:tcPr>
+            <w:tcW w:w="1253" w:type="dxa"/>
+            <w:gridSpan w:val="3"/>
+          </w:tcPr>
+          <w:p>
+            <w:pPr>
+              <w:jc w:val="center"/>
+              <w:rPr>
+                <w:ins w:id="421" w:author="Xavier Hoenner" w:date="2014-05-22T16:46:00Z"/>
+              </w:rPr>
+            </w:pPr>
+          </w:p>
+        </w:tc>
+        <w:tc>
+          <w:tcPr>
+            <w:tcW w:w="2307" w:type="dxa"/>
+            <w:gridSpan w:val="4"/>
+            <w:vAlign w:val="center"/>
+          </w:tcPr>
+          <w:p>
+            <w:pPr>
+              <w:jc w:val="center"/>
+              <w:rPr>
+                <w:ins w:id="422" w:author="Xavier Hoenner" w:date="2014-05-22T16:46:00Z"/>
+              </w:rPr>
             </w:pPr>
           </w:p>
         </w:tc>
@@ -7122,7 +7991,7 @@
         <w:rPr>
           <w:szCs w:val="24"/>
         </w:rPr>
-        <w:pPrChange w:id="396" w:author="Xavier Hoenner" w:date="2014-05-01T12:26:00Z">
+        <w:pPrChange w:id="423" w:author="Xavier Hoenner" w:date="2014-05-01T12:26:00Z">
           <w:pPr>
             <w:ind w:left="1843" w:hanging="1843"/>
           </w:pPr>
@@ -7199,17 +8068,22 @@
     <w:r>
       <w:t xml:space="preserve">AUV – Report templates – </w:t>
     </w:r>
-    <w:del w:id="397" w:author="Xavier Hoenner" w:date="2013-07-05T16:40:00Z">
+    <w:del w:id="424" w:author="Xavier Hoenner" w:date="2013-07-05T16:40:00Z">
       <w:r>
         <w:delText>24/06</w:delText>
       </w:r>
     </w:del>
-    <w:ins w:id="398" w:author="Xavier Hoenner" w:date="2014-05-01T12:09:00Z">
-      <w:r>
-        <w:t>01/05/2014</w:t>
+    <w:ins w:id="425" w:author="Xavier Hoenner" w:date="2014-05-22T16:45:00Z">
+      <w:r>
+        <w:t>22</w:t>
       </w:r>
     </w:ins>
-    <w:del w:id="399" w:author="Xavier Hoenner" w:date="2014-05-01T12:09:00Z">
+    <w:ins w:id="426" w:author="Xavier Hoenner" w:date="2014-05-01T12:09:00Z">
+      <w:r>
+        <w:t>/05/2014</w:t>
+      </w:r>
+    </w:ins>
+    <w:del w:id="427" w:author="Xavier Hoenner" w:date="2014-05-01T12:09:00Z">
       <w:r>
         <w:delText>/2013</w:delText>
       </w:r>

--- a/report/AUV_ReportTemplates_v2.0.docx
+++ b/report/AUV_ReportTemplates_v2.0.docx
@@ -148,7 +148,6 @@
         </w:rPr>
         <w:t>‘</w:t>
       </w:r>
-      <w:proofErr w:type="spellStart"/>
       <w:r>
         <w:rPr>
           <w:u w:val="none"/>
@@ -159,14 +158,7 @@
         <w:rPr>
           <w:u w:val="none"/>
         </w:rPr>
-        <w:t>_Summary</w:t>
-      </w:r>
-      <w:proofErr w:type="spellEnd"/>
-      <w:r>
-        <w:rPr>
-          <w:u w:val="none"/>
-        </w:rPr>
-        <w:t>’</w:t>
+        <w:t>_Summary’</w:t>
       </w:r>
     </w:p>
     <w:p/>
@@ -275,7 +267,6 @@
                 <w:delText>dev</w:delText>
               </w:r>
             </w:del>
-            <w:proofErr w:type="gramStart"/>
             <w:ins w:id="4" w:author="Xavier Hoenner" w:date="2014-05-01T12:11:00Z">
               <w:r>
                 <w:rPr>
@@ -290,7 +281,6 @@
               </w:rPr>
               <w:t>.emii.org.au</w:t>
             </w:r>
-            <w:proofErr w:type="gramEnd"/>
           </w:p>
         </w:tc>
       </w:tr>
@@ -333,7 +323,6 @@
                 <w:delText>report_db</w:delText>
               </w:r>
             </w:del>
-            <w:proofErr w:type="gramStart"/>
             <w:ins w:id="6" w:author="Xavier Hoenner" w:date="2014-05-01T12:12:00Z">
               <w:r>
                 <w:rPr>
@@ -342,7 +331,6 @@
                 <w:t>harvest</w:t>
               </w:r>
             </w:ins>
-            <w:proofErr w:type="gramEnd"/>
           </w:p>
         </w:tc>
       </w:tr>
@@ -377,7 +365,6 @@
                 <w:szCs w:val="24"/>
               </w:rPr>
             </w:pPr>
-            <w:proofErr w:type="gramStart"/>
             <w:r>
               <w:rPr>
                 <w:szCs w:val="24"/>
@@ -392,7 +379,6 @@
                 <w:t>ing</w:t>
               </w:r>
             </w:ins>
-            <w:proofErr w:type="gramEnd"/>
           </w:p>
         </w:tc>
       </w:tr>
@@ -427,15 +413,12 @@
                 <w:szCs w:val="24"/>
               </w:rPr>
             </w:pPr>
-            <w:proofErr w:type="spellStart"/>
-            <w:proofErr w:type="gramStart"/>
             <w:r>
               <w:rPr>
                 <w:szCs w:val="24"/>
               </w:rPr>
               <w:t>auv</w:t>
             </w:r>
-            <w:proofErr w:type="gramEnd"/>
             <w:r>
               <w:rPr>
                 <w:szCs w:val="24"/>
@@ -454,7 +437,6 @@
               </w:rPr>
               <w:t>_view</w:t>
             </w:r>
-            <w:proofErr w:type="spellEnd"/>
           </w:p>
         </w:tc>
       </w:tr>
@@ -589,21 +571,7 @@
         <w:rPr>
           <w:i/>
         </w:rPr>
-        <w:t>Use the following view: ‘</w:t>
-      </w:r>
-      <w:proofErr w:type="spellStart"/>
-      <w:r>
-        <w:rPr>
-          <w:i/>
-        </w:rPr>
-        <w:t>totals_view</w:t>
-      </w:r>
-      <w:proofErr w:type="spellEnd"/>
-      <w:r>
-        <w:rPr>
-          <w:i/>
-        </w:rPr>
-        <w:t>’; filter by: ‘facility’ = ‘</w:t>
+        <w:t>Use the following view: ‘totals_view’; filter by: ‘facility’ = ‘</w:t>
       </w:r>
       <w:r>
         <w:rPr>
@@ -668,43 +636,63 @@
           <w:b/>
           <w:i/>
         </w:rPr>
-        <w:t>‘</w:t>
-      </w:r>
-      <w:proofErr w:type="spellStart"/>
+        <w:t>‘no_projects’</w:t>
+      </w:r>
       <w:r>
         <w:rPr>
           <w:b/>
           <w:i/>
         </w:rPr>
-        <w:t>no_projects</w:t>
-      </w:r>
-      <w:proofErr w:type="spellEnd"/>
+        <w:t>)</w:t>
+      </w:r>
       <w:r>
         <w:rPr>
           <w:b/>
           <w:i/>
         </w:rPr>
-        <w:t>’</w:t>
+        <w:t>: XX</w:t>
       </w:r>
       <w:r>
         <w:rPr>
           <w:b/>
           <w:i/>
         </w:rPr>
-        <w:t>)</w:t>
+        <w:br/>
+        <w:t xml:space="preserve">Total number of </w:t>
       </w:r>
       <w:r>
         <w:rPr>
           <w:b/>
           <w:i/>
         </w:rPr>
-        <w:t>: XX</w:t>
+        <w:t>deployment campaigns</w:t>
       </w:r>
       <w:r>
         <w:rPr>
           <w:b/>
           <w:i/>
         </w:rPr>
+        <w:t xml:space="preserve"> (‘no_</w:t>
+      </w:r>
+      <w:r>
+        <w:rPr>
+          <w:b/>
+          <w:i/>
+        </w:rPr>
+        <w:t>campaigns’</w:t>
+      </w:r>
+      <w:r>
+        <w:rPr>
+          <w:b/>
+          <w:i/>
+        </w:rPr>
+        <w:t>): XX</w:t>
+      </w:r>
+      <w:r>
+        <w:rPr>
+          <w:b/>
+          <w:i/>
+        </w:rPr>
         <w:br/>
         <w:t xml:space="preserve">Total number of </w:t>
       </w:r>
@@ -713,329 +701,197 @@
           <w:b/>
           <w:i/>
         </w:rPr>
-        <w:t>deployment campaigns</w:t>
+        <w:t>deployment sites</w:t>
       </w:r>
       <w:r>
         <w:rPr>
           <w:b/>
           <w:i/>
         </w:rPr>
-        <w:t xml:space="preserve"> (‘</w:t>
-      </w:r>
-      <w:proofErr w:type="spellStart"/>
+        <w:t xml:space="preserve"> (‘no_</w:t>
+      </w:r>
       <w:r>
         <w:rPr>
           <w:b/>
           <w:i/>
         </w:rPr>
-        <w:t>no_</w:t>
+        <w:t>instruments’</w:t>
       </w:r>
       <w:r>
         <w:rPr>
           <w:b/>
           <w:i/>
         </w:rPr>
-        <w:t>campaigns</w:t>
-      </w:r>
-      <w:proofErr w:type="spellEnd"/>
+        <w:t>): XX</w:t>
+      </w:r>
+      <w:ins w:id="13" w:author="Xavier Hoenner" w:date="2014-05-22T16:43:00Z">
+        <w:r>
+          <w:rPr>
+            <w:b/>
+            <w:i/>
+          </w:rPr>
+          <w:br/>
+          <w:t>Total number of images (‘no_data’): XX</w:t>
+        </w:r>
+      </w:ins>
+      <w:del w:id="14" w:author="Xavier Hoenner" w:date="2014-05-01T12:13:00Z">
+        <w:r>
+          <w:rPr>
+            <w:b/>
+            <w:i/>
+          </w:rPr>
+          <w:br/>
+          <w:delText>T</w:delText>
+        </w:r>
+        <w:r>
+          <w:rPr>
+            <w:b/>
+            <w:i/>
+          </w:rPr>
+          <w:delText xml:space="preserve">otal number of </w:delText>
+        </w:r>
+      </w:del>
+      <w:del w:id="15" w:author="Xavier Hoenner" w:date="2013-07-11T11:21:00Z">
+        <w:r>
+          <w:rPr>
+            <w:b/>
+            <w:i/>
+          </w:rPr>
+          <w:delText xml:space="preserve">deployments </w:delText>
+        </w:r>
+      </w:del>
+      <w:del w:id="16" w:author="Xavier Hoenner" w:date="2014-05-01T12:13:00Z">
+        <w:r>
+          <w:rPr>
+            <w:b/>
+            <w:i/>
+          </w:rPr>
+          <w:delText>(</w:delText>
+        </w:r>
+        <w:r>
+          <w:rPr>
+            <w:b/>
+            <w:i/>
+          </w:rPr>
+          <w:delText>‘no_deployments’): XX</w:delText>
+        </w:r>
+        <w:r>
+          <w:rPr>
+            <w:b/>
+            <w:i/>
+          </w:rPr>
+          <w:br/>
+          <w:delText xml:space="preserve">Total number of </w:delText>
+        </w:r>
+        <w:r>
+          <w:rPr>
+            <w:b/>
+            <w:i/>
+          </w:rPr>
+          <w:delText>images</w:delText>
+        </w:r>
+        <w:r>
+          <w:rPr>
+            <w:b/>
+            <w:i/>
+          </w:rPr>
+          <w:delText xml:space="preserve"> (‘</w:delText>
+        </w:r>
+        <w:r>
+          <w:rPr>
+            <w:b/>
+            <w:i/>
+          </w:rPr>
+          <w:delText>no_data</w:delText>
+        </w:r>
+        <w:r>
+          <w:rPr>
+            <w:b/>
+            <w:i/>
+          </w:rPr>
+          <w:delText>): XX</w:delText>
+        </w:r>
+        <w:r>
+          <w:rPr>
+            <w:b/>
+            <w:i/>
+          </w:rPr>
+          <w:br/>
+          <w:delText xml:space="preserve">Total </w:delText>
+        </w:r>
+        <w:r>
+          <w:rPr>
+            <w:b/>
+            <w:i/>
+          </w:rPr>
+          <w:delText>distance travelled</w:delText>
+        </w:r>
+        <w:r>
+          <w:rPr>
+            <w:b/>
+            <w:i/>
+          </w:rPr>
+          <w:delText xml:space="preserve"> (‘</w:delText>
+        </w:r>
+        <w:r>
+          <w:rPr>
+            <w:b/>
+            <w:i/>
+          </w:rPr>
+          <w:delText>no_data2</w:delText>
+        </w:r>
+        <w:r>
+          <w:rPr>
+            <w:b/>
+            <w:i/>
+          </w:rPr>
+          <w:delText>’): XX</w:delText>
+        </w:r>
+      </w:del>
       <w:r>
         <w:rPr>
           <w:b/>
           <w:i/>
         </w:rPr>
-        <w:t>’</w:t>
+        <w:br/>
+        <w:t>Temporal range (‘temporal_range’): XX</w:t>
       </w:r>
       <w:r>
         <w:rPr>
           <w:b/>
           <w:i/>
         </w:rPr>
-        <w:t>): XX</w:t>
+        <w:br/>
+        <w:t>Latitudinal range (</w:t>
       </w:r>
       <w:r>
         <w:rPr>
           <w:b/>
           <w:i/>
         </w:rPr>
-        <w:br/>
-        <w:t xml:space="preserve">Total number of </w:t>
+        <w:t>‘lat_range’</w:t>
       </w:r>
       <w:r>
         <w:rPr>
           <w:b/>
           <w:i/>
         </w:rPr>
-        <w:t>deployment sites</w:t>
+        <w:t>): XX</w:t>
       </w:r>
       <w:r>
         <w:rPr>
           <w:b/>
           <w:i/>
         </w:rPr>
-        <w:t xml:space="preserve"> (‘</w:t>
-      </w:r>
-      <w:proofErr w:type="spellStart"/>
+        <w:br/>
+        <w:t>Longitudinal range (</w:t>
+      </w:r>
       <w:r>
         <w:rPr>
           <w:b/>
           <w:i/>
         </w:rPr>
-        <w:t>no_</w:t>
-      </w:r>
-      <w:r>
-        <w:rPr>
-          <w:b/>
-          <w:i/>
-        </w:rPr>
-        <w:t>instruments</w:t>
-      </w:r>
-      <w:proofErr w:type="spellEnd"/>
-      <w:r>
-        <w:rPr>
-          <w:b/>
-          <w:i/>
-        </w:rPr>
-        <w:t>’</w:t>
-      </w:r>
-      <w:r>
-        <w:rPr>
-          <w:b/>
-          <w:i/>
-        </w:rPr>
-        <w:t>): XX</w:t>
-      </w:r>
-      <w:ins w:id="13" w:author="Xavier Hoenner" w:date="2014-05-22T16:43:00Z">
-        <w:r>
-          <w:rPr>
-            <w:b/>
-            <w:i/>
-          </w:rPr>
-          <w:br/>
-          <w:t>Total number of images (‘</w:t>
-        </w:r>
-        <w:proofErr w:type="spellStart"/>
-        <w:r>
-          <w:rPr>
-            <w:b/>
-            <w:i/>
-          </w:rPr>
-          <w:t>no_data</w:t>
-        </w:r>
-        <w:proofErr w:type="spellEnd"/>
-        <w:r>
-          <w:rPr>
-            <w:b/>
-            <w:i/>
-          </w:rPr>
-          <w:t>’): XX</w:t>
-        </w:r>
-      </w:ins>
-      <w:del w:id="14" w:author="Xavier Hoenner" w:date="2014-05-01T12:13:00Z">
-        <w:r>
-          <w:rPr>
-            <w:b/>
-            <w:i/>
-          </w:rPr>
-          <w:br/>
-          <w:delText>T</w:delText>
-        </w:r>
-        <w:r>
-          <w:rPr>
-            <w:b/>
-            <w:i/>
-          </w:rPr>
-          <w:delText xml:space="preserve">otal number of </w:delText>
-        </w:r>
-      </w:del>
-      <w:del w:id="15" w:author="Xavier Hoenner" w:date="2013-07-11T11:21:00Z">
-        <w:r>
-          <w:rPr>
-            <w:b/>
-            <w:i/>
-          </w:rPr>
-          <w:delText xml:space="preserve">deployments </w:delText>
-        </w:r>
-      </w:del>
-      <w:del w:id="16" w:author="Xavier Hoenner" w:date="2014-05-01T12:13:00Z">
-        <w:r>
-          <w:rPr>
-            <w:b/>
-            <w:i/>
-          </w:rPr>
-          <w:delText>(</w:delText>
-        </w:r>
-        <w:r>
-          <w:rPr>
-            <w:b/>
-            <w:i/>
-          </w:rPr>
-          <w:delText>‘no_deployments’): XX</w:delText>
-        </w:r>
-        <w:r>
-          <w:rPr>
-            <w:b/>
-            <w:i/>
-          </w:rPr>
-          <w:br/>
-          <w:delText xml:space="preserve">Total number of </w:delText>
-        </w:r>
-        <w:r>
-          <w:rPr>
-            <w:b/>
-            <w:i/>
-          </w:rPr>
-          <w:delText>images</w:delText>
-        </w:r>
-        <w:r>
-          <w:rPr>
-            <w:b/>
-            <w:i/>
-          </w:rPr>
-          <w:delText xml:space="preserve"> (‘</w:delText>
-        </w:r>
-        <w:r>
-          <w:rPr>
-            <w:b/>
-            <w:i/>
-          </w:rPr>
-          <w:delText>no_data</w:delText>
-        </w:r>
-        <w:r>
-          <w:rPr>
-            <w:b/>
-            <w:i/>
-          </w:rPr>
-          <w:delText>): XX</w:delText>
-        </w:r>
-        <w:r>
-          <w:rPr>
-            <w:b/>
-            <w:i/>
-          </w:rPr>
-          <w:br/>
-          <w:delText xml:space="preserve">Total </w:delText>
-        </w:r>
-        <w:r>
-          <w:rPr>
-            <w:b/>
-            <w:i/>
-          </w:rPr>
-          <w:delText>distance travelled</w:delText>
-        </w:r>
-        <w:r>
-          <w:rPr>
-            <w:b/>
-            <w:i/>
-          </w:rPr>
-          <w:delText xml:space="preserve"> (‘</w:delText>
-        </w:r>
-        <w:r>
-          <w:rPr>
-            <w:b/>
-            <w:i/>
-          </w:rPr>
-          <w:delText>no_data2</w:delText>
-        </w:r>
-        <w:r>
-          <w:rPr>
-            <w:b/>
-            <w:i/>
-          </w:rPr>
-          <w:delText>’): XX</w:delText>
-        </w:r>
-      </w:del>
-      <w:r>
-        <w:rPr>
-          <w:b/>
-          <w:i/>
-        </w:rPr>
-        <w:br/>
-        <w:t>Temporal range (‘</w:t>
-      </w:r>
-      <w:proofErr w:type="spellStart"/>
-      <w:r>
-        <w:rPr>
-          <w:b/>
-          <w:i/>
-        </w:rPr>
-        <w:t>temporal_range</w:t>
-      </w:r>
-      <w:proofErr w:type="spellEnd"/>
-      <w:r>
-        <w:rPr>
-          <w:b/>
-          <w:i/>
-        </w:rPr>
-        <w:t>’): XX</w:t>
-      </w:r>
-      <w:r>
-        <w:rPr>
-          <w:b/>
-          <w:i/>
-        </w:rPr>
-        <w:br/>
-        <w:t>Latitudinal range (</w:t>
-      </w:r>
-      <w:r>
-        <w:rPr>
-          <w:b/>
-          <w:i/>
-        </w:rPr>
-        <w:t>‘</w:t>
-      </w:r>
-      <w:proofErr w:type="spellStart"/>
-      <w:r>
-        <w:rPr>
-          <w:b/>
-          <w:i/>
-        </w:rPr>
-        <w:t>lat_range</w:t>
-      </w:r>
-      <w:proofErr w:type="spellEnd"/>
-      <w:r>
-        <w:rPr>
-          <w:b/>
-          <w:i/>
-        </w:rPr>
-        <w:t>’</w:t>
-      </w:r>
-      <w:r>
-        <w:rPr>
-          <w:b/>
-          <w:i/>
-        </w:rPr>
-        <w:t>): XX</w:t>
-      </w:r>
-      <w:r>
-        <w:rPr>
-          <w:b/>
-          <w:i/>
-        </w:rPr>
-        <w:br/>
-        <w:t>Longitudinal range (</w:t>
-      </w:r>
-      <w:r>
-        <w:rPr>
-          <w:b/>
-          <w:i/>
-        </w:rPr>
-        <w:t>‘</w:t>
-      </w:r>
-      <w:proofErr w:type="spellStart"/>
-      <w:r>
-        <w:rPr>
-          <w:b/>
-          <w:i/>
-        </w:rPr>
-        <w:t>lon_range</w:t>
-      </w:r>
-      <w:proofErr w:type="spellEnd"/>
-      <w:r>
-        <w:rPr>
-          <w:b/>
-          <w:i/>
-        </w:rPr>
-        <w:t>’</w:t>
+        <w:t>‘lon_range’</w:t>
       </w:r>
       <w:r>
         <w:rPr>
@@ -1130,39 +986,23 @@
         <w:rPr>
           <w:b/>
         </w:rPr>
-        <w:t xml:space="preserve"># </w:t>
-      </w:r>
-      <w:proofErr w:type="gramStart"/>
+        <w:t># campaigns</w:t>
+      </w:r>
+      <w:r>
+        <w:t xml:space="preserve">: </w:t>
+      </w:r>
+      <w:r>
+        <w:t>Number of deployment campaigns.</w:t>
+      </w:r>
+      <w:r>
+        <w:br/>
+      </w:r>
       <w:r>
         <w:rPr>
           <w:b/>
         </w:rPr>
-        <w:t>campaigns</w:t>
-      </w:r>
-      <w:proofErr w:type="gramEnd"/>
-      <w:r>
-        <w:t xml:space="preserve">: </w:t>
-      </w:r>
-      <w:r>
-        <w:t>Number of deployment campaigns.</w:t>
-      </w:r>
-      <w:r>
-        <w:br/>
-      </w:r>
-      <w:r>
-        <w:rPr>
-          <w:b/>
-        </w:rPr>
-        <w:t xml:space="preserve"># </w:t>
-      </w:r>
-      <w:proofErr w:type="gramStart"/>
-      <w:r>
-        <w:rPr>
-          <w:b/>
-        </w:rPr>
-        <w:t>sites</w:t>
-      </w:r>
-      <w:proofErr w:type="gramEnd"/>
+        <w:t># sites</w:t>
+      </w:r>
       <w:r>
         <w:t xml:space="preserve">: </w:t>
       </w:r>
@@ -1214,29 +1054,18 @@
               <w:rPr/>
             </w:rPrChange>
           </w:rPr>
-          <w:t xml:space="preserve"># </w:t>
-        </w:r>
-        <w:proofErr w:type="gramStart"/>
-        <w:r>
-          <w:rPr>
-            <w:b/>
-            <w:rPrChange w:id="26" w:author="Xavier Hoenner" w:date="2014-05-22T16:43:00Z">
-              <w:rPr/>
-            </w:rPrChange>
-          </w:rPr>
-          <w:t>images</w:t>
-        </w:r>
-        <w:proofErr w:type="gramEnd"/>
+          <w:t># images</w:t>
+        </w:r>
         <w:r>
           <w:t>: Number of images recorded</w:t>
         </w:r>
       </w:ins>
-      <w:ins w:id="27" w:author="Xavier Hoenner" w:date="2014-05-22T16:44:00Z">
+      <w:ins w:id="26" w:author="Xavier Hoenner" w:date="2014-05-22T16:44:00Z">
         <w:r>
           <w:t>.</w:t>
         </w:r>
       </w:ins>
-      <w:del w:id="28" w:author="Xavier Hoenner" w:date="2014-05-01T12:15:00Z">
+      <w:del w:id="27" w:author="Xavier Hoenner" w:date="2014-05-01T12:15:00Z">
         <w:r>
           <w:br/>
         </w:r>
@@ -1271,22 +1100,22 @@
           <w:delText xml:space="preserve">: </w:delText>
         </w:r>
       </w:del>
-      <w:del w:id="29" w:author="Xavier Hoenner" w:date="2013-07-11T11:18:00Z">
+      <w:del w:id="28" w:author="Xavier Hoenner" w:date="2013-07-11T11:18:00Z">
         <w:r>
           <w:delText xml:space="preserve">Distance </w:delText>
         </w:r>
       </w:del>
-      <w:del w:id="30" w:author="Xavier Hoenner" w:date="2013-07-11T11:19:00Z">
+      <w:del w:id="29" w:author="Xavier Hoenner" w:date="2013-07-11T11:19:00Z">
         <w:r>
           <w:delText xml:space="preserve">(km) </w:delText>
         </w:r>
       </w:del>
-      <w:del w:id="31" w:author="Xavier Hoenner" w:date="2013-07-11T11:18:00Z">
+      <w:del w:id="30" w:author="Xavier Hoenner" w:date="2013-07-11T11:18:00Z">
         <w:r>
           <w:delText>travelled during the</w:delText>
         </w:r>
       </w:del>
-      <w:del w:id="32" w:author="Xavier Hoenner" w:date="2014-05-01T12:15:00Z">
+      <w:del w:id="31" w:author="Xavier Hoenner" w:date="2014-05-01T12:15:00Z">
         <w:r>
           <w:delText xml:space="preserve"> deployment.</w:delText>
         </w:r>
@@ -1305,23 +1134,7 @@
         <w:t xml:space="preserve">Earliest </w:t>
       </w:r>
       <w:r>
-        <w:t xml:space="preserve">deployment date (format: </w:t>
-      </w:r>
-      <w:proofErr w:type="spellStart"/>
-      <w:r>
-        <w:t>dd</w:t>
-      </w:r>
-      <w:proofErr w:type="spellEnd"/>
-      <w:r>
-        <w:t>/mm/</w:t>
-      </w:r>
-      <w:proofErr w:type="spellStart"/>
-      <w:r>
-        <w:t>yyyy</w:t>
-      </w:r>
-      <w:proofErr w:type="spellEnd"/>
-      <w:r>
-        <w:t>).</w:t>
+        <w:t>deployment date (format: dd/mm/yyyy).</w:t>
       </w:r>
       <w:r>
         <w:br/>
@@ -1333,23 +1146,7 @@
         <w:t>‘End’</w:t>
       </w:r>
       <w:r>
-        <w:t xml:space="preserve">: Latest deployment date (format: </w:t>
-      </w:r>
-      <w:proofErr w:type="spellStart"/>
-      <w:r>
-        <w:t>dd</w:t>
-      </w:r>
-      <w:proofErr w:type="spellEnd"/>
-      <w:r>
-        <w:t>/mm/</w:t>
-      </w:r>
-      <w:proofErr w:type="spellStart"/>
-      <w:r>
-        <w:t>yyyy</w:t>
-      </w:r>
-      <w:proofErr w:type="spellEnd"/>
-      <w:r>
-        <w:t>).</w:t>
+        <w:t>: Latest deployment date (format: dd/mm/yyyy).</w:t>
       </w:r>
       <w:r>
         <w:br/>
@@ -1387,7 +1184,7 @@
       <w:r>
         <w:t xml:space="preserve">: </w:t>
       </w:r>
-      <w:del w:id="33" w:author="Xavier Hoenner" w:date="2013-07-11T11:20:00Z">
+      <w:del w:id="32" w:author="Xavier Hoenner" w:date="2013-07-11T11:20:00Z">
         <w:r>
           <w:delText>N</w:delText>
         </w:r>
@@ -1395,40 +1192,40 @@
           <w:delText xml:space="preserve">umber </w:delText>
         </w:r>
       </w:del>
+      <w:ins w:id="33" w:author="Xavier Hoenner" w:date="2013-07-11T11:20:00Z">
+        <w:r>
+          <w:t>Total n</w:t>
+        </w:r>
+        <w:r>
+          <w:t xml:space="preserve">umber </w:t>
+        </w:r>
+      </w:ins>
+      <w:r>
+        <w:t xml:space="preserve">of </w:t>
+      </w:r>
+      <w:r>
+        <w:t>hours</w:t>
+      </w:r>
+      <w:r>
+        <w:t xml:space="preserve"> </w:t>
+      </w:r>
+      <w:r>
+        <w:t>during which data was recorded</w:t>
+      </w:r>
       <w:ins w:id="34" w:author="Xavier Hoenner" w:date="2013-07-11T11:20:00Z">
         <w:r>
-          <w:t>Total n</w:t>
-        </w:r>
-        <w:r>
-          <w:t xml:space="preserve">umber </w:t>
+          <w:t xml:space="preserve"> at each deployment location</w:t>
         </w:r>
       </w:ins>
       <w:r>
-        <w:t xml:space="preserve">of </w:t>
-      </w:r>
-      <w:r>
-        <w:t>hours</w:t>
-      </w:r>
-      <w:r>
-        <w:t xml:space="preserve"> </w:t>
-      </w:r>
-      <w:r>
-        <w:t>during which data was recorded</w:t>
-      </w:r>
-      <w:ins w:id="35" w:author="Xavier Hoenner" w:date="2013-07-11T11:20:00Z">
-        <w:r>
-          <w:t xml:space="preserve"> at each deployment location</w:t>
+        <w:t>.</w:t>
+      </w:r>
+      <w:ins w:id="35" w:author="Xavier Hoenner" w:date="2014-05-01T12:15:00Z">
+        <w:r>
+          <w:t xml:space="preserve"> </w:t>
         </w:r>
       </w:ins>
-      <w:r>
-        <w:t>.</w:t>
-      </w:r>
-      <w:ins w:id="36" w:author="Xavier Hoenner" w:date="2014-05-01T12:15:00Z">
-        <w:r>
-          <w:t xml:space="preserve"> </w:t>
-        </w:r>
-      </w:ins>
-      <w:del w:id="37" w:author="Xavier Hoenner" w:date="2014-05-01T12:15:00Z">
+      <w:del w:id="36" w:author="Xavier Hoenner" w:date="2014-05-01T12:15:00Z">
         <w:r>
           <w:br/>
         </w:r>
@@ -1566,7 +1363,7 @@
         <w:jc w:val="center"/>
         <w:tblLayout w:type="fixed"/>
         <w:tblLook w:val="04A0" w:firstRow="1" w:lastRow="0" w:firstColumn="1" w:lastColumn="0" w:noHBand="0" w:noVBand="1"/>
-        <w:tblPrChange w:id="38" w:author="Xavier Hoenner" w:date="2014-05-22T16:44:00Z">
+        <w:tblPrChange w:id="37" w:author="Xavier Hoenner" w:date="2014-05-22T16:44:00Z">
           <w:tblPr>
             <w:tblStyle w:val="TableGrid"/>
             <w:tblW w:w="0" w:type="auto"/>
@@ -1584,7 +1381,7 @@
         <w:gridCol w:w="1253"/>
         <w:gridCol w:w="1166"/>
         <w:gridCol w:w="2136"/>
-        <w:tblGridChange w:id="39">
+        <w:tblGridChange w:id="38">
           <w:tblGrid>
             <w:gridCol w:w="1986"/>
             <w:gridCol w:w="1653"/>
@@ -1599,7 +1396,7 @@
       <w:tr>
         <w:trPr>
           <w:jc w:val="center"/>
-          <w:trPrChange w:id="40" w:author="Xavier Hoenner" w:date="2014-05-22T16:44:00Z">
+          <w:trPrChange w:id="39" w:author="Xavier Hoenner" w:date="2014-05-22T16:44:00Z">
             <w:trPr>
               <w:jc w:val="center"/>
             </w:trPr>
@@ -1609,7 +1406,7 @@
           <w:tcPr>
             <w:tcW w:w="1986" w:type="dxa"/>
             <w:vAlign w:val="center"/>
-            <w:tcPrChange w:id="41" w:author="Xavier Hoenner" w:date="2014-05-22T16:44:00Z">
+            <w:tcPrChange w:id="40" w:author="Xavier Hoenner" w:date="2014-05-22T16:44:00Z">
               <w:tcPr>
                 <w:tcW w:w="1986" w:type="dxa"/>
                 <w:vAlign w:val="center"/>
@@ -1623,21 +1420,19 @@
                 <w:b/>
               </w:rPr>
             </w:pPr>
-            <w:proofErr w:type="gramStart"/>
             <w:r>
               <w:rPr>
                 <w:b/>
               </w:rPr>
               <w:t>location</w:t>
             </w:r>
-            <w:proofErr w:type="gramEnd"/>
           </w:p>
         </w:tc>
         <w:tc>
           <w:tcPr>
             <w:tcW w:w="1653" w:type="dxa"/>
             <w:vAlign w:val="center"/>
-            <w:tcPrChange w:id="42" w:author="Xavier Hoenner" w:date="2014-05-22T16:44:00Z">
+            <w:tcPrChange w:id="41" w:author="Xavier Hoenner" w:date="2014-05-22T16:44:00Z">
               <w:tcPr>
                 <w:tcW w:w="1653" w:type="dxa"/>
                 <w:vAlign w:val="center"/>
@@ -1651,29 +1446,19 @@
                 <w:b/>
               </w:rPr>
             </w:pPr>
-            <w:proofErr w:type="spellStart"/>
-            <w:proofErr w:type="gramStart"/>
             <w:r>
               <w:rPr>
                 <w:b/>
               </w:rPr>
-              <w:t>no</w:t>
+              <w:t>no_campaigns</w:t>
             </w:r>
-            <w:proofErr w:type="gramEnd"/>
-            <w:r>
-              <w:rPr>
-                <w:b/>
-              </w:rPr>
-              <w:t>_campaigns</w:t>
-            </w:r>
-            <w:proofErr w:type="spellEnd"/>
           </w:p>
         </w:tc>
         <w:tc>
           <w:tcPr>
             <w:tcW w:w="1048" w:type="dxa"/>
             <w:vAlign w:val="center"/>
-            <w:tcPrChange w:id="43" w:author="Xavier Hoenner" w:date="2014-05-22T16:44:00Z">
+            <w:tcPrChange w:id="42" w:author="Xavier Hoenner" w:date="2014-05-22T16:44:00Z">
               <w:tcPr>
                 <w:tcW w:w="1048" w:type="dxa"/>
                 <w:vAlign w:val="center"/>
@@ -1687,29 +1472,19 @@
                 <w:b/>
               </w:rPr>
             </w:pPr>
-            <w:proofErr w:type="spellStart"/>
-            <w:proofErr w:type="gramStart"/>
             <w:r>
               <w:rPr>
                 <w:b/>
               </w:rPr>
-              <w:t>no</w:t>
+              <w:t>no_sites</w:t>
             </w:r>
-            <w:proofErr w:type="gramEnd"/>
-            <w:r>
-              <w:rPr>
-                <w:b/>
-              </w:rPr>
-              <w:t>_sites</w:t>
-            </w:r>
-            <w:proofErr w:type="spellEnd"/>
           </w:p>
         </w:tc>
         <w:tc>
           <w:tcPr>
             <w:tcW w:w="1253" w:type="dxa"/>
             <w:vAlign w:val="center"/>
-            <w:tcPrChange w:id="44" w:author="Xavier Hoenner" w:date="2014-05-22T16:44:00Z">
+            <w:tcPrChange w:id="43" w:author="Xavier Hoenner" w:date="2014-05-22T16:44:00Z">
               <w:tcPr>
                 <w:tcW w:w="1253" w:type="dxa"/>
               </w:tcPr>
@@ -1719,32 +1494,23 @@
             <w:pPr>
               <w:jc w:val="center"/>
               <w:rPr>
-                <w:ins w:id="45" w:author="Xavier Hoenner" w:date="2014-05-22T16:44:00Z"/>
+                <w:ins w:id="44" w:author="Xavier Hoenner" w:date="2014-05-22T16:44:00Z"/>
                 <w:b/>
               </w:rPr>
-              <w:pPrChange w:id="46" w:author="Xavier Hoenner" w:date="2014-05-22T16:44:00Z">
+              <w:pPrChange w:id="45" w:author="Xavier Hoenner" w:date="2014-05-22T16:44:00Z">
                 <w:pPr>
+                  <w:spacing w:after="200" w:line="276" w:lineRule="auto"/>
                   <w:jc w:val="center"/>
                 </w:pPr>
               </w:pPrChange>
             </w:pPr>
-            <w:proofErr w:type="spellStart"/>
-            <w:proofErr w:type="gramStart"/>
-            <w:ins w:id="47" w:author="Xavier Hoenner" w:date="2014-05-22T16:44:00Z">
+            <w:ins w:id="46" w:author="Xavier Hoenner" w:date="2014-05-22T16:44:00Z">
               <w:r>
                 <w:rPr>
                   <w:b/>
                 </w:rPr>
-                <w:t>total</w:t>
-              </w:r>
-              <w:proofErr w:type="gramEnd"/>
-              <w:r>
-                <w:rPr>
-                  <w:b/>
-                </w:rPr>
-                <w:t>_no_images</w:t>
-              </w:r>
-              <w:proofErr w:type="spellEnd"/>
+                <w:t>total_no_images</w:t>
+              </w:r>
             </w:ins>
           </w:p>
         </w:tc>
@@ -1752,7 +1518,7 @@
           <w:tcPr>
             <w:tcW w:w="1253" w:type="dxa"/>
             <w:vAlign w:val="center"/>
-            <w:tcPrChange w:id="48" w:author="Xavier Hoenner" w:date="2014-05-22T16:44:00Z">
+            <w:tcPrChange w:id="47" w:author="Xavier Hoenner" w:date="2014-05-22T16:44:00Z">
               <w:tcPr>
                 <w:tcW w:w="1253" w:type="dxa"/>
                 <w:vAlign w:val="center"/>
@@ -1766,29 +1532,19 @@
                 <w:b/>
               </w:rPr>
             </w:pPr>
-            <w:proofErr w:type="spellStart"/>
-            <w:proofErr w:type="gramStart"/>
             <w:r>
               <w:rPr>
                 <w:b/>
               </w:rPr>
-              <w:t>start</w:t>
+              <w:t>start_date</w:t>
             </w:r>
-            <w:proofErr w:type="gramEnd"/>
-            <w:r>
-              <w:rPr>
-                <w:b/>
-              </w:rPr>
-              <w:t>_date</w:t>
-            </w:r>
-            <w:proofErr w:type="spellEnd"/>
           </w:p>
         </w:tc>
         <w:tc>
           <w:tcPr>
             <w:tcW w:w="1166" w:type="dxa"/>
             <w:vAlign w:val="center"/>
-            <w:tcPrChange w:id="49" w:author="Xavier Hoenner" w:date="2014-05-22T16:44:00Z">
+            <w:tcPrChange w:id="48" w:author="Xavier Hoenner" w:date="2014-05-22T16:44:00Z">
               <w:tcPr>
                 <w:tcW w:w="1166" w:type="dxa"/>
                 <w:vAlign w:val="center"/>
@@ -1802,29 +1558,19 @@
                 <w:b/>
               </w:rPr>
             </w:pPr>
-            <w:proofErr w:type="spellStart"/>
-            <w:proofErr w:type="gramStart"/>
             <w:r>
               <w:rPr>
                 <w:b/>
               </w:rPr>
-              <w:t>end</w:t>
+              <w:t>end_date</w:t>
             </w:r>
-            <w:proofErr w:type="gramEnd"/>
-            <w:r>
-              <w:rPr>
-                <w:b/>
-              </w:rPr>
-              <w:t>_date</w:t>
-            </w:r>
-            <w:proofErr w:type="spellEnd"/>
           </w:p>
         </w:tc>
         <w:tc>
           <w:tcPr>
             <w:tcW w:w="2136" w:type="dxa"/>
             <w:vAlign w:val="center"/>
-            <w:tcPrChange w:id="50" w:author="Xavier Hoenner" w:date="2014-05-22T16:44:00Z">
+            <w:tcPrChange w:id="49" w:author="Xavier Hoenner" w:date="2014-05-22T16:44:00Z">
               <w:tcPr>
                 <w:tcW w:w="2136" w:type="dxa"/>
                 <w:vAlign w:val="center"/>
@@ -1838,29 +1584,19 @@
                 <w:b/>
               </w:rPr>
             </w:pPr>
-            <w:proofErr w:type="spellStart"/>
-            <w:proofErr w:type="gramStart"/>
             <w:r>
               <w:rPr>
                 <w:b/>
               </w:rPr>
-              <w:t>data</w:t>
+              <w:t>data_duration</w:t>
             </w:r>
-            <w:proofErr w:type="gramEnd"/>
-            <w:r>
-              <w:rPr>
-                <w:b/>
-              </w:rPr>
-              <w:t>_duration</w:t>
-            </w:r>
-            <w:proofErr w:type="spellEnd"/>
           </w:p>
         </w:tc>
       </w:tr>
       <w:tr>
         <w:trPr>
           <w:jc w:val="center"/>
-          <w:trPrChange w:id="51" w:author="Xavier Hoenner" w:date="2014-05-22T16:44:00Z">
+          <w:trPrChange w:id="50" w:author="Xavier Hoenner" w:date="2014-05-22T16:44:00Z">
             <w:trPr>
               <w:jc w:val="center"/>
             </w:trPr>
@@ -1870,7 +1606,7 @@
           <w:tcPr>
             <w:tcW w:w="1986" w:type="dxa"/>
             <w:vAlign w:val="center"/>
-            <w:tcPrChange w:id="52" w:author="Xavier Hoenner" w:date="2014-05-22T16:44:00Z">
+            <w:tcPrChange w:id="51" w:author="Xavier Hoenner" w:date="2014-05-22T16:44:00Z">
               <w:tcPr>
                 <w:tcW w:w="1986" w:type="dxa"/>
                 <w:vAlign w:val="center"/>
@@ -1890,7 +1626,7 @@
           <w:tcPr>
             <w:tcW w:w="1653" w:type="dxa"/>
             <w:vAlign w:val="center"/>
-            <w:tcPrChange w:id="53" w:author="Xavier Hoenner" w:date="2014-05-22T16:44:00Z">
+            <w:tcPrChange w:id="52" w:author="Xavier Hoenner" w:date="2014-05-22T16:44:00Z">
               <w:tcPr>
                 <w:tcW w:w="1653" w:type="dxa"/>
                 <w:vAlign w:val="center"/>
@@ -1902,20 +1638,15 @@
               <w:jc w:val="center"/>
             </w:pPr>
             <w:r>
-              <w:t xml:space="preserve"># </w:t>
+              <w:t># campaigns</w:t>
             </w:r>
-            <w:proofErr w:type="gramStart"/>
-            <w:r>
-              <w:t>campaigns</w:t>
-            </w:r>
-            <w:proofErr w:type="gramEnd"/>
           </w:p>
         </w:tc>
         <w:tc>
           <w:tcPr>
             <w:tcW w:w="1048" w:type="dxa"/>
             <w:vAlign w:val="center"/>
-            <w:tcPrChange w:id="54" w:author="Xavier Hoenner" w:date="2014-05-22T16:44:00Z">
+            <w:tcPrChange w:id="53" w:author="Xavier Hoenner" w:date="2014-05-22T16:44:00Z">
               <w:tcPr>
                 <w:tcW w:w="1048" w:type="dxa"/>
                 <w:vAlign w:val="center"/>
@@ -1927,20 +1658,15 @@
               <w:jc w:val="center"/>
             </w:pPr>
             <w:r>
-              <w:t xml:space="preserve"># </w:t>
+              <w:t># sites</w:t>
             </w:r>
-            <w:proofErr w:type="gramStart"/>
-            <w:r>
-              <w:t>sites</w:t>
-            </w:r>
-            <w:proofErr w:type="gramEnd"/>
           </w:p>
         </w:tc>
         <w:tc>
           <w:tcPr>
             <w:tcW w:w="1253" w:type="dxa"/>
             <w:vAlign w:val="center"/>
-            <w:tcPrChange w:id="55" w:author="Xavier Hoenner" w:date="2014-05-22T16:44:00Z">
+            <w:tcPrChange w:id="54" w:author="Xavier Hoenner" w:date="2014-05-22T16:44:00Z">
               <w:tcPr>
                 <w:tcW w:w="1253" w:type="dxa"/>
               </w:tcPr>
@@ -1950,23 +1676,19 @@
             <w:pPr>
               <w:jc w:val="center"/>
               <w:rPr>
-                <w:ins w:id="56" w:author="Xavier Hoenner" w:date="2014-05-22T16:44:00Z"/>
-              </w:rPr>
-              <w:pPrChange w:id="57" w:author="Xavier Hoenner" w:date="2014-05-22T16:44:00Z">
+                <w:ins w:id="55" w:author="Xavier Hoenner" w:date="2014-05-22T16:44:00Z"/>
+              </w:rPr>
+              <w:pPrChange w:id="56" w:author="Xavier Hoenner" w:date="2014-05-22T16:44:00Z">
                 <w:pPr>
+                  <w:spacing w:after="200" w:line="276" w:lineRule="auto"/>
                   <w:jc w:val="center"/>
                 </w:pPr>
               </w:pPrChange>
             </w:pPr>
-            <w:ins w:id="58" w:author="Xavier Hoenner" w:date="2014-05-22T16:44:00Z">
-              <w:r>
-                <w:t xml:space="preserve"># </w:t>
-              </w:r>
-              <w:proofErr w:type="gramStart"/>
-              <w:r>
-                <w:t>images</w:t>
-              </w:r>
-              <w:proofErr w:type="gramEnd"/>
+            <w:ins w:id="57" w:author="Xavier Hoenner" w:date="2014-05-22T16:44:00Z">
+              <w:r>
+                <w:t># images</w:t>
+              </w:r>
             </w:ins>
           </w:p>
         </w:tc>
@@ -1974,7 +1696,7 @@
           <w:tcPr>
             <w:tcW w:w="1253" w:type="dxa"/>
             <w:vAlign w:val="center"/>
-            <w:tcPrChange w:id="59" w:author="Xavier Hoenner" w:date="2014-05-22T16:44:00Z">
+            <w:tcPrChange w:id="58" w:author="Xavier Hoenner" w:date="2014-05-22T16:44:00Z">
               <w:tcPr>
                 <w:tcW w:w="1253" w:type="dxa"/>
                 <w:vAlign w:val="center"/>
@@ -1994,7 +1716,7 @@
           <w:tcPr>
             <w:tcW w:w="1166" w:type="dxa"/>
             <w:vAlign w:val="center"/>
-            <w:tcPrChange w:id="60" w:author="Xavier Hoenner" w:date="2014-05-22T16:44:00Z">
+            <w:tcPrChange w:id="59" w:author="Xavier Hoenner" w:date="2014-05-22T16:44:00Z">
               <w:tcPr>
                 <w:tcW w:w="1166" w:type="dxa"/>
                 <w:vAlign w:val="center"/>
@@ -2014,7 +1736,7 @@
           <w:tcPr>
             <w:tcW w:w="2136" w:type="dxa"/>
             <w:vAlign w:val="center"/>
-            <w:tcPrChange w:id="61" w:author="Xavier Hoenner" w:date="2014-05-22T16:44:00Z">
+            <w:tcPrChange w:id="60" w:author="Xavier Hoenner" w:date="2014-05-22T16:44:00Z">
               <w:tcPr>
                 <w:tcW w:w="2136" w:type="dxa"/>
                 <w:vAlign w:val="center"/>
@@ -2034,7 +1756,7 @@
       <w:tr>
         <w:trPr>
           <w:jc w:val="center"/>
-          <w:trPrChange w:id="62" w:author="Xavier Hoenner" w:date="2014-05-22T16:44:00Z">
+          <w:trPrChange w:id="61" w:author="Xavier Hoenner" w:date="2014-05-22T16:44:00Z">
             <w:trPr>
               <w:jc w:val="center"/>
             </w:trPr>
@@ -2043,7 +1765,7 @@
         <w:tc>
           <w:tcPr>
             <w:tcW w:w="1986" w:type="dxa"/>
-            <w:tcPrChange w:id="63" w:author="Xavier Hoenner" w:date="2014-05-22T16:44:00Z">
+            <w:tcPrChange w:id="62" w:author="Xavier Hoenner" w:date="2014-05-22T16:44:00Z">
               <w:tcPr>
                 <w:tcW w:w="1986" w:type="dxa"/>
               </w:tcPr>
@@ -2058,7 +1780,7 @@
         <w:tc>
           <w:tcPr>
             <w:tcW w:w="1653" w:type="dxa"/>
-            <w:tcPrChange w:id="64" w:author="Xavier Hoenner" w:date="2014-05-22T16:44:00Z">
+            <w:tcPrChange w:id="63" w:author="Xavier Hoenner" w:date="2014-05-22T16:44:00Z">
               <w:tcPr>
                 <w:tcW w:w="1653" w:type="dxa"/>
               </w:tcPr>
@@ -2074,7 +1796,7 @@
           <w:tcPr>
             <w:tcW w:w="1048" w:type="dxa"/>
             <w:vAlign w:val="center"/>
-            <w:tcPrChange w:id="65" w:author="Xavier Hoenner" w:date="2014-05-22T16:44:00Z">
+            <w:tcPrChange w:id="64" w:author="Xavier Hoenner" w:date="2014-05-22T16:44:00Z">
               <w:tcPr>
                 <w:tcW w:w="1048" w:type="dxa"/>
                 <w:vAlign w:val="center"/>
@@ -2091,7 +1813,7 @@
           <w:tcPr>
             <w:tcW w:w="1253" w:type="dxa"/>
             <w:vAlign w:val="center"/>
-            <w:tcPrChange w:id="66" w:author="Xavier Hoenner" w:date="2014-05-22T16:44:00Z">
+            <w:tcPrChange w:id="65" w:author="Xavier Hoenner" w:date="2014-05-22T16:44:00Z">
               <w:tcPr>
                 <w:tcW w:w="1253" w:type="dxa"/>
               </w:tcPr>
@@ -2101,10 +1823,11 @@
             <w:pPr>
               <w:jc w:val="center"/>
               <w:rPr>
-                <w:ins w:id="67" w:author="Xavier Hoenner" w:date="2014-05-22T16:44:00Z"/>
-              </w:rPr>
-              <w:pPrChange w:id="68" w:author="Xavier Hoenner" w:date="2014-05-22T16:44:00Z">
+                <w:ins w:id="66" w:author="Xavier Hoenner" w:date="2014-05-22T16:44:00Z"/>
+              </w:rPr>
+              <w:pPrChange w:id="67" w:author="Xavier Hoenner" w:date="2014-05-22T16:44:00Z">
                 <w:pPr>
+                  <w:spacing w:after="200" w:line="276" w:lineRule="auto"/>
                   <w:jc w:val="center"/>
                 </w:pPr>
               </w:pPrChange>
@@ -2114,7 +1837,7 @@
         <w:tc>
           <w:tcPr>
             <w:tcW w:w="1253" w:type="dxa"/>
-            <w:tcPrChange w:id="69" w:author="Xavier Hoenner" w:date="2014-05-22T16:44:00Z">
+            <w:tcPrChange w:id="68" w:author="Xavier Hoenner" w:date="2014-05-22T16:44:00Z">
               <w:tcPr>
                 <w:tcW w:w="1253" w:type="dxa"/>
               </w:tcPr>
@@ -2130,7 +1853,7 @@
           <w:tcPr>
             <w:tcW w:w="1166" w:type="dxa"/>
             <w:vAlign w:val="center"/>
-            <w:tcPrChange w:id="70" w:author="Xavier Hoenner" w:date="2014-05-22T16:44:00Z">
+            <w:tcPrChange w:id="69" w:author="Xavier Hoenner" w:date="2014-05-22T16:44:00Z">
               <w:tcPr>
                 <w:tcW w:w="1166" w:type="dxa"/>
                 <w:vAlign w:val="center"/>
@@ -2147,7 +1870,7 @@
           <w:tcPr>
             <w:tcW w:w="2136" w:type="dxa"/>
             <w:vAlign w:val="center"/>
-            <w:tcPrChange w:id="71" w:author="Xavier Hoenner" w:date="2014-05-22T16:44:00Z">
+            <w:tcPrChange w:id="70" w:author="Xavier Hoenner" w:date="2014-05-22T16:44:00Z">
               <w:tcPr>
                 <w:tcW w:w="2136" w:type="dxa"/>
                 <w:vAlign w:val="center"/>
@@ -2200,33 +1923,19 @@
         <w:rPr>
           <w:u w:val="none"/>
         </w:rPr>
-        <w:t xml:space="preserve"> ‘</w:t>
-      </w:r>
-      <w:proofErr w:type="spellStart"/>
+        <w:t xml:space="preserve"> ‘A_</w:t>
+      </w:r>
       <w:r>
         <w:rPr>
           <w:u w:val="none"/>
         </w:rPr>
-        <w:t>A_</w:t>
+        <w:t>AUV</w:t>
       </w:r>
       <w:r>
         <w:rPr>
           <w:u w:val="none"/>
         </w:rPr>
-        <w:t>AUV</w:t>
-      </w:r>
-      <w:r>
-        <w:rPr>
-          <w:u w:val="none"/>
-        </w:rPr>
-        <w:t>_allData_dataOnPortal</w:t>
-      </w:r>
-      <w:proofErr w:type="spellEnd"/>
-      <w:r>
-        <w:rPr>
-          <w:u w:val="none"/>
-        </w:rPr>
-        <w:t>’</w:t>
+        <w:t>_allData_dataOnPortal’</w:t>
       </w:r>
     </w:p>
     <w:p/>
@@ -2303,8 +2012,7 @@
                 <w:szCs w:val="24"/>
               </w:rPr>
             </w:pPr>
-            <w:proofErr w:type="gramStart"/>
-            <w:ins w:id="72" w:author="Xavier Hoenner" w:date="2014-05-01T12:12:00Z">
+            <w:ins w:id="71" w:author="Xavier Hoenner" w:date="2014-05-01T12:12:00Z">
               <w:r>
                 <w:rPr>
                   <w:szCs w:val="24"/>
@@ -2318,8 +2026,7 @@
                 <w:t>.emii.org.au</w:t>
               </w:r>
             </w:ins>
-            <w:proofErr w:type="gramEnd"/>
-            <w:del w:id="73" w:author="Xavier Hoenner" w:date="2014-05-01T12:12:00Z">
+            <w:del w:id="72" w:author="Xavier Hoenner" w:date="2014-05-01T12:12:00Z">
               <w:r>
                 <w:rPr>
                   <w:szCs w:val="24"/>
@@ -2373,8 +2080,7 @@
                 <w:szCs w:val="24"/>
               </w:rPr>
             </w:pPr>
-            <w:proofErr w:type="gramStart"/>
-            <w:ins w:id="74" w:author="Xavier Hoenner" w:date="2014-05-01T12:12:00Z">
+            <w:ins w:id="73" w:author="Xavier Hoenner" w:date="2014-05-01T12:12:00Z">
               <w:r>
                 <w:rPr>
                   <w:szCs w:val="24"/>
@@ -2382,8 +2088,7 @@
                 <w:t>harvest</w:t>
               </w:r>
             </w:ins>
-            <w:proofErr w:type="gramEnd"/>
-            <w:del w:id="75" w:author="Xavier Hoenner" w:date="2014-05-01T12:12:00Z">
+            <w:del w:id="74" w:author="Xavier Hoenner" w:date="2014-05-01T12:12:00Z">
               <w:r>
                 <w:rPr>
                   <w:szCs w:val="24"/>
@@ -2425,8 +2130,7 @@
                 <w:szCs w:val="24"/>
               </w:rPr>
             </w:pPr>
-            <w:proofErr w:type="gramStart"/>
-            <w:ins w:id="76" w:author="Xavier Hoenner" w:date="2014-05-01T12:12:00Z">
+            <w:ins w:id="75" w:author="Xavier Hoenner" w:date="2014-05-01T12:12:00Z">
               <w:r>
                 <w:rPr>
                   <w:szCs w:val="24"/>
@@ -2434,8 +2138,7 @@
                 <w:t>reporting</w:t>
               </w:r>
             </w:ins>
-            <w:proofErr w:type="gramEnd"/>
-            <w:del w:id="77" w:author="Xavier Hoenner" w:date="2014-05-01T12:12:00Z">
+            <w:del w:id="76" w:author="Xavier Hoenner" w:date="2014-05-01T12:12:00Z">
               <w:r>
                 <w:rPr>
                   <w:szCs w:val="24"/>
@@ -2477,22 +2180,18 @@
                 <w:szCs w:val="24"/>
               </w:rPr>
             </w:pPr>
-            <w:proofErr w:type="spellStart"/>
-            <w:proofErr w:type="gramStart"/>
             <w:r>
               <w:rPr>
                 <w:szCs w:val="24"/>
               </w:rPr>
               <w:t>auv</w:t>
             </w:r>
-            <w:proofErr w:type="gramEnd"/>
             <w:r>
               <w:rPr>
                 <w:szCs w:val="24"/>
               </w:rPr>
               <w:t>_all_deployments_view</w:t>
             </w:r>
-            <w:proofErr w:type="spellEnd"/>
           </w:p>
         </w:tc>
       </w:tr>
@@ -2528,7 +2227,7 @@
       <w:r>
         <w:t>None, data are already sorted</w:t>
       </w:r>
-      <w:del w:id="78" w:author="Xavier Hoenner" w:date="2014-05-01T12:16:00Z">
+      <w:del w:id="77" w:author="Xavier Hoenner" w:date="2014-05-01T12:16:00Z">
         <w:r>
           <w:delText xml:space="preserve"> by ASCENDING ‘location’, then by ASCENDING ‘campaign’, and then by ASCENDING ‘site’</w:delText>
         </w:r>
@@ -2628,15 +2327,7 @@
         <w:t>deployment</w:t>
       </w:r>
       <w:r>
-        <w:t xml:space="preserve"> date (format: </w:t>
-      </w:r>
-      <w:proofErr w:type="spellStart"/>
-      <w:r>
-        <w:t>yyyymm</w:t>
-      </w:r>
-      <w:proofErr w:type="spellEnd"/>
-      <w:r>
-        <w:t>)</w:t>
+        <w:t xml:space="preserve"> date (format: yyyymm)</w:t>
       </w:r>
       <w:r>
         <w:t>.</w:t>
@@ -2662,7 +2353,7 @@
       <w:r>
         <w:t>AUV deployment site code.</w:t>
       </w:r>
-      <w:ins w:id="79" w:author="Xavier Hoenner" w:date="2014-05-22T16:45:00Z">
+      <w:ins w:id="78" w:author="Xavier Hoenner" w:date="2014-05-22T16:45:00Z">
         <w:r>
           <w:br/>
         </w:r>
@@ -2670,195 +2361,163 @@
           <w:rPr>
             <w:b/>
           </w:rPr>
-          <w:t xml:space="preserve"># </w:t>
-        </w:r>
-        <w:proofErr w:type="gramStart"/>
-        <w:r>
-          <w:rPr>
-            <w:b/>
-          </w:rPr>
-          <w:t>images</w:t>
-        </w:r>
-        <w:proofErr w:type="gramEnd"/>
+          <w:lastRenderedPageBreak/>
+          <w:t># images</w:t>
+        </w:r>
         <w:r>
           <w:t>: Number of images recorded.</w:t>
         </w:r>
       </w:ins>
+      <w:del w:id="79" w:author="Xavier Hoenner" w:date="2014-05-01T12:22:00Z">
+        <w:r>
+          <w:br/>
+        </w:r>
+        <w:r>
+          <w:rPr>
+            <w:b/>
+          </w:rPr>
+          <w:delText>‘</w:delText>
+        </w:r>
+        <w:r>
+          <w:rPr>
+            <w:b/>
+          </w:rPr>
+          <w:delText># images</w:delText>
+        </w:r>
+        <w:r>
+          <w:rPr>
+            <w:b/>
+          </w:rPr>
+          <w:delText>’</w:delText>
+        </w:r>
+        <w:r>
+          <w:delText xml:space="preserve">: </w:delText>
+        </w:r>
+        <w:r>
+          <w:delText>Number of images recorded</w:delText>
+        </w:r>
+        <w:r>
+          <w:delText>.</w:delText>
+        </w:r>
+        <w:r>
+          <w:br/>
+        </w:r>
+        <w:r>
+          <w:rPr>
+            <w:b/>
+          </w:rPr>
+          <w:delText>‘Spatial coverage’</w:delText>
+        </w:r>
+        <w:r>
+          <w:delText>: Distance travelled during the deployment.</w:delText>
+        </w:r>
+      </w:del>
+      <w:r>
+        <w:rPr>
+          <w:b/>
+        </w:rPr>
+        <w:br/>
+      </w:r>
+      <w:r>
+        <w:rPr>
+          <w:b/>
+        </w:rPr>
+        <w:t>‘</w:t>
+      </w:r>
+      <w:r>
+        <w:rPr>
+          <w:b/>
+        </w:rPr>
+        <w:t>Start</w:t>
+      </w:r>
+      <w:r>
+        <w:rPr>
+          <w:b/>
+        </w:rPr>
+        <w:t>’</w:t>
+      </w:r>
+      <w:r>
+        <w:t xml:space="preserve">: </w:t>
+      </w:r>
+      <w:r>
+        <w:t>D</w:t>
+      </w:r>
+      <w:r>
+        <w:t>eployment start</w:t>
+      </w:r>
+      <w:r>
+        <w:t xml:space="preserve"> date </w:t>
+      </w:r>
+      <w:r>
+        <w:t>(format: dd/mm/yyyy).</w:t>
+      </w:r>
+      <w:r>
+        <w:br/>
+      </w:r>
+      <w:r>
+        <w:rPr>
+          <w:b/>
+        </w:rPr>
+        <w:t>‘</w:t>
+      </w:r>
+      <w:r>
+        <w:rPr>
+          <w:b/>
+        </w:rPr>
+        <w:t>T</w:t>
+      </w:r>
+      <w:r>
+        <w:rPr>
+          <w:b/>
+        </w:rPr>
+        <w:t xml:space="preserve">ime </w:t>
+      </w:r>
+      <w:r>
+        <w:rPr>
+          <w:b/>
+        </w:rPr>
+        <w:t>c</w:t>
+      </w:r>
+      <w:r>
+        <w:rPr>
+          <w:b/>
+        </w:rPr>
+        <w:t>overage’</w:t>
+      </w:r>
+      <w:r>
+        <w:t xml:space="preserve">: </w:t>
+      </w:r>
+      <w:r>
+        <w:t>N</w:t>
+      </w:r>
+      <w:r>
+        <w:t xml:space="preserve">umber of </w:t>
+      </w:r>
+      <w:r>
+        <w:t>minutes</w:t>
+      </w:r>
+      <w:r>
+        <w:t xml:space="preserve"> </w:t>
+      </w:r>
+      <w:r>
+        <w:t xml:space="preserve">between the </w:t>
+      </w:r>
+      <w:r>
+        <w:t xml:space="preserve">data </w:t>
+      </w:r>
+      <w:r>
+        <w:t>recording</w:t>
+      </w:r>
+      <w:r>
+        <w:t xml:space="preserve"> start and last</w:t>
+      </w:r>
+      <w:r>
+        <w:t xml:space="preserve"> dates</w:t>
+      </w:r>
+      <w:r>
+        <w:t>.</w:t>
+      </w:r>
       <w:del w:id="80" w:author="Xavier Hoenner" w:date="2014-05-01T12:22:00Z">
-        <w:r>
-          <w:br/>
-        </w:r>
-        <w:r>
-          <w:rPr>
-            <w:b/>
-          </w:rPr>
-          <w:delText>‘</w:delText>
-        </w:r>
-        <w:r>
-          <w:rPr>
-            <w:b/>
-          </w:rPr>
-          <w:delText># images</w:delText>
-        </w:r>
-        <w:r>
-          <w:rPr>
-            <w:b/>
-          </w:rPr>
-          <w:delText>’</w:delText>
-        </w:r>
-        <w:r>
-          <w:delText xml:space="preserve">: </w:delText>
-        </w:r>
-        <w:r>
-          <w:delText>Number of images recorded</w:delText>
-        </w:r>
-        <w:r>
-          <w:delText>.</w:delText>
-        </w:r>
-        <w:r>
-          <w:br/>
-        </w:r>
-        <w:r>
-          <w:rPr>
-            <w:b/>
-          </w:rPr>
-          <w:delText>‘Spatial coverage’</w:delText>
-        </w:r>
-        <w:r>
-          <w:delText>: Distance travelled during the deployment.</w:delText>
-        </w:r>
-      </w:del>
-      <w:r>
-        <w:rPr>
-          <w:b/>
-        </w:rPr>
-        <w:br/>
-      </w:r>
-      <w:r>
-        <w:rPr>
-          <w:b/>
-        </w:rPr>
-        <w:t>‘</w:t>
-      </w:r>
-      <w:r>
-        <w:rPr>
-          <w:b/>
-        </w:rPr>
-        <w:t>Start</w:t>
-      </w:r>
-      <w:r>
-        <w:rPr>
-          <w:b/>
-        </w:rPr>
-        <w:t>’</w:t>
-      </w:r>
-      <w:r>
-        <w:t xml:space="preserve">: </w:t>
-      </w:r>
-      <w:r>
-        <w:t>D</w:t>
-      </w:r>
-      <w:r>
-        <w:t>eployment start</w:t>
-      </w:r>
-      <w:r>
-        <w:t xml:space="preserve"> date </w:t>
-      </w:r>
-      <w:r>
-        <w:t xml:space="preserve">(format: </w:t>
-      </w:r>
-      <w:proofErr w:type="spellStart"/>
-      <w:r>
-        <w:t>dd</w:t>
-      </w:r>
-      <w:proofErr w:type="spellEnd"/>
-      <w:r>
-        <w:t>/mm/</w:t>
-      </w:r>
-      <w:proofErr w:type="spellStart"/>
-      <w:r>
-        <w:t>yyyy</w:t>
-      </w:r>
-      <w:proofErr w:type="spellEnd"/>
-      <w:r>
-        <w:t>).</w:t>
-      </w:r>
-      <w:r>
-        <w:br/>
-      </w:r>
-      <w:r>
-        <w:rPr>
-          <w:b/>
-        </w:rPr>
-        <w:lastRenderedPageBreak/>
-        <w:t>‘</w:t>
-      </w:r>
-      <w:r>
-        <w:rPr>
-          <w:b/>
-        </w:rPr>
-        <w:t>T</w:t>
-      </w:r>
-      <w:r>
-        <w:rPr>
-          <w:b/>
-        </w:rPr>
-        <w:t xml:space="preserve">ime </w:t>
-      </w:r>
-      <w:r>
-        <w:rPr>
-          <w:b/>
-        </w:rPr>
-        <w:t>c</w:t>
-      </w:r>
-      <w:r>
-        <w:rPr>
-          <w:b/>
-        </w:rPr>
-        <w:t>overage’</w:t>
-      </w:r>
-      <w:r>
-        <w:t xml:space="preserve">: </w:t>
-      </w:r>
-      <w:r>
-        <w:t>N</w:t>
-      </w:r>
-      <w:r>
-        <w:t xml:space="preserve">umber of </w:t>
-      </w:r>
-      <w:r>
-        <w:t>minutes</w:t>
-      </w:r>
-      <w:r>
-        <w:t xml:space="preserve"> </w:t>
-      </w:r>
-      <w:r>
-        <w:t xml:space="preserve">between the </w:t>
-      </w:r>
-      <w:r>
-        <w:t xml:space="preserve">data </w:t>
-      </w:r>
-      <w:r>
-        <w:t>recording</w:t>
-      </w:r>
-      <w:r>
-        <w:t xml:space="preserve"> </w:t>
-      </w:r>
-      <w:proofErr w:type="gramStart"/>
-      <w:r>
-        <w:t>start</w:t>
-      </w:r>
-      <w:proofErr w:type="gramEnd"/>
-      <w:r>
-        <w:t xml:space="preserve"> and last</w:t>
-      </w:r>
-      <w:r>
-        <w:t xml:space="preserve"> dates</w:t>
-      </w:r>
-      <w:r>
-        <w:t>.</w:t>
-      </w:r>
-      <w:del w:id="81" w:author="Xavier Hoenner" w:date="2014-05-01T12:22:00Z">
         <w:r>
           <w:br/>
         </w:r>
@@ -2996,7 +2655,7 @@
         <w:jc w:val="center"/>
         <w:tblLayout w:type="fixed"/>
         <w:tblLook w:val="04A0" w:firstRow="1" w:lastRow="0" w:firstColumn="1" w:lastColumn="0" w:noHBand="0" w:noVBand="1"/>
-        <w:tblPrChange w:id="82" w:author="Xavier Hoenner" w:date="2014-05-22T16:46:00Z">
+        <w:tblPrChange w:id="81" w:author="Xavier Hoenner" w:date="2014-05-22T16:46:00Z">
           <w:tblPr>
             <w:tblStyle w:val="TableGrid"/>
             <w:tblW w:w="0" w:type="auto"/>
@@ -3013,7 +2672,7 @@
         <w:gridCol w:w="1190"/>
         <w:gridCol w:w="1253"/>
         <w:gridCol w:w="2307"/>
-        <w:tblGridChange w:id="83">
+        <w:tblGridChange w:id="82">
           <w:tblGrid>
             <w:gridCol w:w="1109"/>
             <w:gridCol w:w="1020"/>
@@ -3027,7 +2686,7 @@
       <w:tr>
         <w:trPr>
           <w:jc w:val="center"/>
-          <w:trPrChange w:id="84" w:author="Xavier Hoenner" w:date="2014-05-22T16:46:00Z">
+          <w:trPrChange w:id="83" w:author="Xavier Hoenner" w:date="2014-05-22T16:46:00Z">
             <w:trPr>
               <w:jc w:val="center"/>
             </w:trPr>
@@ -3037,7 +2696,7 @@
           <w:tcPr>
             <w:tcW w:w="1109" w:type="dxa"/>
             <w:vAlign w:val="center"/>
-            <w:tcPrChange w:id="85" w:author="Xavier Hoenner" w:date="2014-05-22T16:46:00Z">
+            <w:tcPrChange w:id="84" w:author="Xavier Hoenner" w:date="2014-05-22T16:46:00Z">
               <w:tcPr>
                 <w:tcW w:w="1109" w:type="dxa"/>
                 <w:vAlign w:val="center"/>
@@ -3051,21 +2710,19 @@
                 <w:b/>
               </w:rPr>
             </w:pPr>
-            <w:proofErr w:type="gramStart"/>
             <w:r>
               <w:rPr>
                 <w:b/>
               </w:rPr>
               <w:t>site</w:t>
             </w:r>
-            <w:proofErr w:type="gramEnd"/>
           </w:p>
         </w:tc>
         <w:tc>
           <w:tcPr>
             <w:tcW w:w="1020" w:type="dxa"/>
             <w:vAlign w:val="center"/>
-            <w:tcPrChange w:id="86" w:author="Xavier Hoenner" w:date="2014-05-22T16:46:00Z">
+            <w:tcPrChange w:id="85" w:author="Xavier Hoenner" w:date="2014-05-22T16:46:00Z">
               <w:tcPr>
                 <w:tcW w:w="1020" w:type="dxa"/>
               </w:tcPr>
@@ -3075,32 +2732,23 @@
             <w:pPr>
               <w:jc w:val="center"/>
               <w:rPr>
-                <w:ins w:id="87" w:author="Xavier Hoenner" w:date="2014-05-22T16:45:00Z"/>
+                <w:ins w:id="86" w:author="Xavier Hoenner" w:date="2014-05-22T16:45:00Z"/>
                 <w:b/>
               </w:rPr>
-              <w:pPrChange w:id="88" w:author="Xavier Hoenner" w:date="2014-05-22T16:46:00Z">
+              <w:pPrChange w:id="87" w:author="Xavier Hoenner" w:date="2014-05-22T16:46:00Z">
                 <w:pPr>
+                  <w:spacing w:after="200" w:line="276" w:lineRule="auto"/>
                   <w:jc w:val="center"/>
                 </w:pPr>
               </w:pPrChange>
             </w:pPr>
-            <w:proofErr w:type="spellStart"/>
-            <w:proofErr w:type="gramStart"/>
-            <w:ins w:id="89" w:author="Xavier Hoenner" w:date="2014-05-22T16:45:00Z">
+            <w:ins w:id="88" w:author="Xavier Hoenner" w:date="2014-05-22T16:45:00Z">
               <w:r>
                 <w:rPr>
                   <w:b/>
                 </w:rPr>
-                <w:t>no</w:t>
-              </w:r>
-              <w:proofErr w:type="gramEnd"/>
-              <w:r>
-                <w:rPr>
-                  <w:b/>
-                </w:rPr>
-                <w:t>_images</w:t>
-              </w:r>
-              <w:proofErr w:type="spellEnd"/>
+                <w:t>no_images</w:t>
+              </w:r>
             </w:ins>
           </w:p>
         </w:tc>
@@ -3108,7 +2756,7 @@
           <w:tcPr>
             <w:tcW w:w="1020" w:type="dxa"/>
             <w:vAlign w:val="center"/>
-            <w:tcPrChange w:id="90" w:author="Xavier Hoenner" w:date="2014-05-22T16:46:00Z">
+            <w:tcPrChange w:id="89" w:author="Xavier Hoenner" w:date="2014-05-22T16:46:00Z">
               <w:tcPr>
                 <w:tcW w:w="1020" w:type="dxa"/>
                 <w:vAlign w:val="center"/>
@@ -3122,29 +2770,19 @@
                 <w:b/>
               </w:rPr>
             </w:pPr>
-            <w:proofErr w:type="spellStart"/>
-            <w:proofErr w:type="gramStart"/>
             <w:r>
               <w:rPr>
                 <w:b/>
               </w:rPr>
-              <w:t>lat</w:t>
+              <w:t>lat_min</w:t>
             </w:r>
-            <w:proofErr w:type="gramEnd"/>
-            <w:r>
-              <w:rPr>
-                <w:b/>
-              </w:rPr>
-              <w:t>_min</w:t>
-            </w:r>
-            <w:proofErr w:type="spellEnd"/>
           </w:p>
         </w:tc>
         <w:tc>
           <w:tcPr>
             <w:tcW w:w="1190" w:type="dxa"/>
             <w:vAlign w:val="center"/>
-            <w:tcPrChange w:id="91" w:author="Xavier Hoenner" w:date="2014-05-22T16:46:00Z">
+            <w:tcPrChange w:id="90" w:author="Xavier Hoenner" w:date="2014-05-22T16:46:00Z">
               <w:tcPr>
                 <w:tcW w:w="1190" w:type="dxa"/>
                 <w:vAlign w:val="center"/>
@@ -3158,29 +2796,19 @@
                 <w:b/>
               </w:rPr>
             </w:pPr>
-            <w:proofErr w:type="spellStart"/>
-            <w:proofErr w:type="gramStart"/>
             <w:r>
               <w:rPr>
                 <w:b/>
               </w:rPr>
-              <w:t>lon</w:t>
+              <w:t>lon_min</w:t>
             </w:r>
-            <w:proofErr w:type="gramEnd"/>
-            <w:r>
-              <w:rPr>
-                <w:b/>
-              </w:rPr>
-              <w:t>_min</w:t>
-            </w:r>
-            <w:proofErr w:type="spellEnd"/>
           </w:p>
         </w:tc>
         <w:tc>
           <w:tcPr>
             <w:tcW w:w="1253" w:type="dxa"/>
             <w:vAlign w:val="center"/>
-            <w:tcPrChange w:id="92" w:author="Xavier Hoenner" w:date="2014-05-22T16:46:00Z">
+            <w:tcPrChange w:id="91" w:author="Xavier Hoenner" w:date="2014-05-22T16:46:00Z">
               <w:tcPr>
                 <w:tcW w:w="1253" w:type="dxa"/>
                 <w:vAlign w:val="center"/>
@@ -3194,29 +2822,19 @@
                 <w:b/>
               </w:rPr>
             </w:pPr>
-            <w:proofErr w:type="spellStart"/>
-            <w:proofErr w:type="gramStart"/>
             <w:r>
               <w:rPr>
                 <w:b/>
               </w:rPr>
-              <w:t>start</w:t>
+              <w:t>start_date</w:t>
             </w:r>
-            <w:proofErr w:type="gramEnd"/>
-            <w:r>
-              <w:rPr>
-                <w:b/>
-              </w:rPr>
-              <w:t>_date</w:t>
-            </w:r>
-            <w:proofErr w:type="spellEnd"/>
           </w:p>
         </w:tc>
         <w:tc>
           <w:tcPr>
             <w:tcW w:w="2307" w:type="dxa"/>
             <w:vAlign w:val="center"/>
-            <w:tcPrChange w:id="93" w:author="Xavier Hoenner" w:date="2014-05-22T16:46:00Z">
+            <w:tcPrChange w:id="92" w:author="Xavier Hoenner" w:date="2014-05-22T16:46:00Z">
               <w:tcPr>
                 <w:tcW w:w="2307" w:type="dxa"/>
                 <w:vAlign w:val="center"/>
@@ -3230,29 +2848,19 @@
                 <w:b/>
               </w:rPr>
             </w:pPr>
-            <w:proofErr w:type="spellStart"/>
-            <w:proofErr w:type="gramStart"/>
             <w:r>
               <w:rPr>
                 <w:b/>
               </w:rPr>
-              <w:t>coverage</w:t>
+              <w:t>coverage_duration</w:t>
             </w:r>
-            <w:proofErr w:type="gramEnd"/>
-            <w:r>
-              <w:rPr>
-                <w:b/>
-              </w:rPr>
-              <w:t>_duration</w:t>
-            </w:r>
-            <w:proofErr w:type="spellEnd"/>
           </w:p>
         </w:tc>
       </w:tr>
       <w:tr>
         <w:trPr>
           <w:jc w:val="center"/>
-          <w:trPrChange w:id="94" w:author="Xavier Hoenner" w:date="2014-05-22T16:46:00Z">
+          <w:trPrChange w:id="93" w:author="Xavier Hoenner" w:date="2014-05-22T16:46:00Z">
             <w:trPr>
               <w:jc w:val="center"/>
             </w:trPr>
@@ -3262,7 +2870,7 @@
           <w:tcPr>
             <w:tcW w:w="1109" w:type="dxa"/>
             <w:vAlign w:val="center"/>
-            <w:tcPrChange w:id="95" w:author="Xavier Hoenner" w:date="2014-05-22T16:46:00Z">
+            <w:tcPrChange w:id="94" w:author="Xavier Hoenner" w:date="2014-05-22T16:46:00Z">
               <w:tcPr>
                 <w:tcW w:w="1109" w:type="dxa"/>
                 <w:vAlign w:val="center"/>
@@ -3282,7 +2890,7 @@
           <w:tcPr>
             <w:tcW w:w="1020" w:type="dxa"/>
             <w:vAlign w:val="center"/>
-            <w:tcPrChange w:id="96" w:author="Xavier Hoenner" w:date="2014-05-22T16:46:00Z">
+            <w:tcPrChange w:id="95" w:author="Xavier Hoenner" w:date="2014-05-22T16:46:00Z">
               <w:tcPr>
                 <w:tcW w:w="1020" w:type="dxa"/>
               </w:tcPr>
@@ -3292,23 +2900,19 @@
             <w:pPr>
               <w:jc w:val="center"/>
               <w:rPr>
-                <w:ins w:id="97" w:author="Xavier Hoenner" w:date="2014-05-22T16:45:00Z"/>
-              </w:rPr>
-              <w:pPrChange w:id="98" w:author="Xavier Hoenner" w:date="2014-05-22T16:46:00Z">
+                <w:ins w:id="96" w:author="Xavier Hoenner" w:date="2014-05-22T16:45:00Z"/>
+              </w:rPr>
+              <w:pPrChange w:id="97" w:author="Xavier Hoenner" w:date="2014-05-22T16:46:00Z">
                 <w:pPr>
+                  <w:spacing w:after="200" w:line="276" w:lineRule="auto"/>
                   <w:jc w:val="center"/>
                 </w:pPr>
               </w:pPrChange>
             </w:pPr>
-            <w:ins w:id="99" w:author="Xavier Hoenner" w:date="2014-05-22T16:45:00Z">
-              <w:r>
-                <w:t xml:space="preserve"># </w:t>
-              </w:r>
-              <w:proofErr w:type="gramStart"/>
-              <w:r>
-                <w:t>images</w:t>
-              </w:r>
-              <w:proofErr w:type="gramEnd"/>
+            <w:ins w:id="98" w:author="Xavier Hoenner" w:date="2014-05-22T16:45:00Z">
+              <w:r>
+                <w:t># images</w:t>
+              </w:r>
             </w:ins>
           </w:p>
         </w:tc>
@@ -3316,7 +2920,7 @@
           <w:tcPr>
             <w:tcW w:w="1020" w:type="dxa"/>
             <w:vAlign w:val="center"/>
-            <w:tcPrChange w:id="100" w:author="Xavier Hoenner" w:date="2014-05-22T16:46:00Z">
+            <w:tcPrChange w:id="99" w:author="Xavier Hoenner" w:date="2014-05-22T16:46:00Z">
               <w:tcPr>
                 <w:tcW w:w="1020" w:type="dxa"/>
                 <w:vAlign w:val="center"/>
@@ -3336,7 +2940,7 @@
           <w:tcPr>
             <w:tcW w:w="1190" w:type="dxa"/>
             <w:vAlign w:val="center"/>
-            <w:tcPrChange w:id="101" w:author="Xavier Hoenner" w:date="2014-05-22T16:46:00Z">
+            <w:tcPrChange w:id="100" w:author="Xavier Hoenner" w:date="2014-05-22T16:46:00Z">
               <w:tcPr>
                 <w:tcW w:w="1190" w:type="dxa"/>
                 <w:vAlign w:val="center"/>
@@ -3356,7 +2960,7 @@
           <w:tcPr>
             <w:tcW w:w="1253" w:type="dxa"/>
             <w:vAlign w:val="center"/>
-            <w:tcPrChange w:id="102" w:author="Xavier Hoenner" w:date="2014-05-22T16:46:00Z">
+            <w:tcPrChange w:id="101" w:author="Xavier Hoenner" w:date="2014-05-22T16:46:00Z">
               <w:tcPr>
                 <w:tcW w:w="1253" w:type="dxa"/>
                 <w:vAlign w:val="center"/>
@@ -3376,7 +2980,7 @@
           <w:tcPr>
             <w:tcW w:w="2307" w:type="dxa"/>
             <w:vAlign w:val="center"/>
-            <w:tcPrChange w:id="103" w:author="Xavier Hoenner" w:date="2014-05-22T16:46:00Z">
+            <w:tcPrChange w:id="102" w:author="Xavier Hoenner" w:date="2014-05-22T16:46:00Z">
               <w:tcPr>
                 <w:tcW w:w="2307" w:type="dxa"/>
                 <w:vAlign w:val="center"/>
@@ -3406,13 +3010,14 @@
           <w:p>
             <w:pPr>
               <w:jc w:val="center"/>
-              <w:pPrChange w:id="104" w:author="Xavier Hoenner" w:date="2014-05-22T16:46:00Z">
+              <w:pPrChange w:id="103" w:author="Xavier Hoenner" w:date="2014-05-22T16:46:00Z">
                 <w:pPr>
+                  <w:spacing w:after="200" w:line="276" w:lineRule="auto"/>
                   <w:jc w:val="center"/>
                 </w:pPr>
               </w:pPrChange>
             </w:pPr>
-            <w:ins w:id="105" w:author="Xavier Hoenner" w:date="2014-05-01T12:24:00Z">
+            <w:ins w:id="104" w:author="Xavier Hoenner" w:date="2014-05-01T12:24:00Z">
               <w:r>
                 <w:t>Headers = ‘location’</w:t>
               </w:r>
@@ -3423,8 +3028,8 @@
       <w:tr>
         <w:trPr>
           <w:jc w:val="center"/>
-          <w:ins w:id="106" w:author="Xavier Hoenner" w:date="2014-05-01T12:24:00Z"/>
-          <w:trPrChange w:id="107" w:author="Xavier Hoenner" w:date="2014-05-22T16:46:00Z">
+          <w:ins w:id="105" w:author="Xavier Hoenner" w:date="2014-05-01T12:24:00Z"/>
+          <w:trPrChange w:id="106" w:author="Xavier Hoenner" w:date="2014-05-22T16:46:00Z">
             <w:trPr>
               <w:jc w:val="center"/>
             </w:trPr>
@@ -3436,7 +3041,7 @@
             <w:gridSpan w:val="6"/>
             <w:shd w:val="clear" w:color="auto" w:fill="BFBFBF" w:themeFill="background1" w:themeFillShade="BF"/>
             <w:vAlign w:val="center"/>
-            <w:tcPrChange w:id="108" w:author="Xavier Hoenner" w:date="2014-05-22T16:46:00Z">
+            <w:tcPrChange w:id="107" w:author="Xavier Hoenner" w:date="2014-05-22T16:46:00Z">
               <w:tcPr>
                 <w:tcW w:w="7899" w:type="dxa"/>
                 <w:gridSpan w:val="6"/>
@@ -3447,16 +3052,16 @@
           <w:p>
             <w:pPr>
               <w:rPr>
-                <w:ins w:id="109" w:author="Xavier Hoenner" w:date="2014-05-01T12:24:00Z"/>
-              </w:rPr>
-              <w:pPrChange w:id="110" w:author="Xavier Hoenner" w:date="2014-05-22T16:46:00Z">
+                <w:ins w:id="108" w:author="Xavier Hoenner" w:date="2014-05-01T12:24:00Z"/>
+              </w:rPr>
+              <w:pPrChange w:id="109" w:author="Xavier Hoenner" w:date="2014-05-22T16:46:00Z">
                 <w:pPr>
                   <w:spacing w:after="200" w:line="276" w:lineRule="auto"/>
                   <w:jc w:val="center"/>
                 </w:pPr>
               </w:pPrChange>
             </w:pPr>
-            <w:ins w:id="111" w:author="Xavier Hoenner" w:date="2014-05-01T12:24:00Z">
+            <w:ins w:id="110" w:author="Xavier Hoenner" w:date="2014-05-01T12:24:00Z">
               <w:r>
                 <w:t>Sub-headers = ‘campaign’</w:t>
               </w:r>
@@ -3467,8 +3072,8 @@
       <w:tr>
         <w:trPr>
           <w:jc w:val="center"/>
-          <w:ins w:id="112" w:author="Xavier Hoenner" w:date="2014-05-01T12:23:00Z"/>
-          <w:trPrChange w:id="113" w:author="Xavier Hoenner" w:date="2014-05-22T16:46:00Z">
+          <w:ins w:id="111" w:author="Xavier Hoenner" w:date="2014-05-01T12:23:00Z"/>
+          <w:trPrChange w:id="112" w:author="Xavier Hoenner" w:date="2014-05-22T16:46:00Z">
             <w:trPr>
               <w:jc w:val="center"/>
             </w:trPr>
@@ -3478,7 +3083,7 @@
           <w:tcPr>
             <w:tcW w:w="1109" w:type="dxa"/>
             <w:vAlign w:val="center"/>
-            <w:tcPrChange w:id="114" w:author="Xavier Hoenner" w:date="2014-05-22T16:46:00Z">
+            <w:tcPrChange w:id="113" w:author="Xavier Hoenner" w:date="2014-05-22T16:46:00Z">
               <w:tcPr>
                 <w:tcW w:w="1109" w:type="dxa"/>
                 <w:vAlign w:val="center"/>
@@ -3489,7 +3094,7 @@
             <w:pPr>
               <w:jc w:val="center"/>
               <w:rPr>
-                <w:ins w:id="115" w:author="Xavier Hoenner" w:date="2014-05-01T12:23:00Z"/>
+                <w:ins w:id="114" w:author="Xavier Hoenner" w:date="2014-05-01T12:23:00Z"/>
               </w:rPr>
             </w:pPr>
           </w:p>
@@ -3498,7 +3103,7 @@
           <w:tcPr>
             <w:tcW w:w="1020" w:type="dxa"/>
             <w:vAlign w:val="center"/>
-            <w:tcPrChange w:id="116" w:author="Xavier Hoenner" w:date="2014-05-22T16:46:00Z">
+            <w:tcPrChange w:id="115" w:author="Xavier Hoenner" w:date="2014-05-22T16:46:00Z">
               <w:tcPr>
                 <w:tcW w:w="1020" w:type="dxa"/>
               </w:tcPr>
@@ -3508,10 +3113,11 @@
             <w:pPr>
               <w:jc w:val="center"/>
               <w:rPr>
-                <w:ins w:id="117" w:author="Xavier Hoenner" w:date="2014-05-22T16:45:00Z"/>
-              </w:rPr>
-              <w:pPrChange w:id="118" w:author="Xavier Hoenner" w:date="2014-05-22T16:46:00Z">
+                <w:ins w:id="116" w:author="Xavier Hoenner" w:date="2014-05-22T16:45:00Z"/>
+              </w:rPr>
+              <w:pPrChange w:id="117" w:author="Xavier Hoenner" w:date="2014-05-22T16:46:00Z">
                 <w:pPr>
+                  <w:spacing w:after="200" w:line="276" w:lineRule="auto"/>
                   <w:jc w:val="center"/>
                 </w:pPr>
               </w:pPrChange>
@@ -3522,7 +3128,7 @@
           <w:tcPr>
             <w:tcW w:w="1020" w:type="dxa"/>
             <w:vAlign w:val="center"/>
-            <w:tcPrChange w:id="119" w:author="Xavier Hoenner" w:date="2014-05-22T16:46:00Z">
+            <w:tcPrChange w:id="118" w:author="Xavier Hoenner" w:date="2014-05-22T16:46:00Z">
               <w:tcPr>
                 <w:tcW w:w="1020" w:type="dxa"/>
                 <w:vAlign w:val="center"/>
@@ -3533,7 +3139,7 @@
             <w:pPr>
               <w:jc w:val="center"/>
               <w:rPr>
-                <w:ins w:id="120" w:author="Xavier Hoenner" w:date="2014-05-01T12:23:00Z"/>
+                <w:ins w:id="119" w:author="Xavier Hoenner" w:date="2014-05-01T12:23:00Z"/>
               </w:rPr>
             </w:pPr>
           </w:p>
@@ -3542,7 +3148,7 @@
           <w:tcPr>
             <w:tcW w:w="1190" w:type="dxa"/>
             <w:vAlign w:val="center"/>
-            <w:tcPrChange w:id="121" w:author="Xavier Hoenner" w:date="2014-05-22T16:46:00Z">
+            <w:tcPrChange w:id="120" w:author="Xavier Hoenner" w:date="2014-05-22T16:46:00Z">
               <w:tcPr>
                 <w:tcW w:w="1190" w:type="dxa"/>
                 <w:vAlign w:val="center"/>
@@ -3553,7 +3159,7 @@
             <w:pPr>
               <w:jc w:val="center"/>
               <w:rPr>
-                <w:ins w:id="122" w:author="Xavier Hoenner" w:date="2014-05-01T12:23:00Z"/>
+                <w:ins w:id="121" w:author="Xavier Hoenner" w:date="2014-05-01T12:23:00Z"/>
               </w:rPr>
             </w:pPr>
           </w:p>
@@ -3561,7 +3167,7 @@
         <w:tc>
           <w:tcPr>
             <w:tcW w:w="1253" w:type="dxa"/>
-            <w:tcPrChange w:id="123" w:author="Xavier Hoenner" w:date="2014-05-22T16:46:00Z">
+            <w:tcPrChange w:id="122" w:author="Xavier Hoenner" w:date="2014-05-22T16:46:00Z">
               <w:tcPr>
                 <w:tcW w:w="1253" w:type="dxa"/>
               </w:tcPr>
@@ -3571,7 +3177,7 @@
             <w:pPr>
               <w:jc w:val="center"/>
               <w:rPr>
-                <w:ins w:id="124" w:author="Xavier Hoenner" w:date="2014-05-01T12:23:00Z"/>
+                <w:ins w:id="123" w:author="Xavier Hoenner" w:date="2014-05-01T12:23:00Z"/>
               </w:rPr>
             </w:pPr>
           </w:p>
@@ -3580,7 +3186,7 @@
           <w:tcPr>
             <w:tcW w:w="2307" w:type="dxa"/>
             <w:vAlign w:val="center"/>
-            <w:tcPrChange w:id="125" w:author="Xavier Hoenner" w:date="2014-05-22T16:46:00Z">
+            <w:tcPrChange w:id="124" w:author="Xavier Hoenner" w:date="2014-05-22T16:46:00Z">
               <w:tcPr>
                 <w:tcW w:w="2307" w:type="dxa"/>
                 <w:vAlign w:val="center"/>
@@ -3591,7 +3197,7 @@
             <w:pPr>
               <w:jc w:val="center"/>
               <w:rPr>
-                <w:ins w:id="126" w:author="Xavier Hoenner" w:date="2014-05-01T12:23:00Z"/>
+                <w:ins w:id="125" w:author="Xavier Hoenner" w:date="2014-05-01T12:23:00Z"/>
               </w:rPr>
             </w:pPr>
           </w:p>
@@ -3662,20 +3268,36 @@
         </w:rPr>
         <w:t>_</w:t>
       </w:r>
-      <w:proofErr w:type="spellStart"/>
-      <w:r>
-        <w:rPr>
-          <w:u w:val="none"/>
-        </w:rPr>
-        <w:t>newDeployments</w:t>
-      </w:r>
-      <w:proofErr w:type="spellEnd"/>
-      <w:r>
-        <w:rPr>
-          <w:u w:val="none"/>
-        </w:rPr>
-        <w:t>’</w:t>
-      </w:r>
+      <w:del w:id="126" w:author="Xavier Hoenner" w:date="2014-06-16T14:48:00Z">
+        <w:r>
+          <w:rPr>
+            <w:u w:val="none"/>
+          </w:rPr>
+          <w:delText>newDeployments’</w:delText>
+        </w:r>
+      </w:del>
+      <w:ins w:id="127" w:author="Xavier Hoenner" w:date="2014-06-16T14:48:00Z">
+        <w:r>
+          <w:rPr>
+            <w:u w:val="none"/>
+          </w:rPr>
+          <w:t>newD</w:t>
+        </w:r>
+        <w:r>
+          <w:rPr>
+            <w:u w:val="none"/>
+          </w:rPr>
+          <w:t>ata</w:t>
+        </w:r>
+        <w:bookmarkStart w:id="128" w:name="_GoBack"/>
+        <w:bookmarkEnd w:id="128"/>
+        <w:r>
+          <w:rPr>
+            <w:u w:val="none"/>
+          </w:rPr>
+          <w:t>’</w:t>
+        </w:r>
+      </w:ins>
     </w:p>
     <w:p>
       <w:pPr>
@@ -3777,8 +3399,7 @@
                 <w:szCs w:val="24"/>
               </w:rPr>
             </w:pPr>
-            <w:proofErr w:type="gramStart"/>
-            <w:ins w:id="127" w:author="Xavier Hoenner" w:date="2014-05-01T12:12:00Z">
+            <w:ins w:id="129" w:author="Xavier Hoenner" w:date="2014-05-01T12:12:00Z">
               <w:r>
                 <w:rPr>
                   <w:szCs w:val="24"/>
@@ -3792,8 +3413,7 @@
                 <w:t>.emii.org.au</w:t>
               </w:r>
             </w:ins>
-            <w:proofErr w:type="gramEnd"/>
-            <w:del w:id="128" w:author="Xavier Hoenner" w:date="2014-05-01T12:12:00Z">
+            <w:del w:id="130" w:author="Xavier Hoenner" w:date="2014-05-01T12:12:00Z">
               <w:r>
                 <w:rPr>
                   <w:szCs w:val="24"/>
@@ -3847,8 +3467,7 @@
                 <w:szCs w:val="24"/>
               </w:rPr>
             </w:pPr>
-            <w:proofErr w:type="gramStart"/>
-            <w:ins w:id="129" w:author="Xavier Hoenner" w:date="2014-05-01T12:12:00Z">
+            <w:ins w:id="131" w:author="Xavier Hoenner" w:date="2014-05-01T12:12:00Z">
               <w:r>
                 <w:rPr>
                   <w:szCs w:val="24"/>
@@ -3856,8 +3475,7 @@
                 <w:t>harvest</w:t>
               </w:r>
             </w:ins>
-            <w:proofErr w:type="gramEnd"/>
-            <w:del w:id="130" w:author="Xavier Hoenner" w:date="2014-05-01T12:12:00Z">
+            <w:del w:id="132" w:author="Xavier Hoenner" w:date="2014-05-01T12:12:00Z">
               <w:r>
                 <w:rPr>
                   <w:szCs w:val="24"/>
@@ -3899,8 +3517,7 @@
                 <w:szCs w:val="24"/>
               </w:rPr>
             </w:pPr>
-            <w:proofErr w:type="gramStart"/>
-            <w:ins w:id="131" w:author="Xavier Hoenner" w:date="2014-05-01T12:12:00Z">
+            <w:ins w:id="133" w:author="Xavier Hoenner" w:date="2014-05-01T12:12:00Z">
               <w:r>
                 <w:rPr>
                   <w:szCs w:val="24"/>
@@ -3908,8 +3525,7 @@
                 <w:t>reporting</w:t>
               </w:r>
             </w:ins>
-            <w:proofErr w:type="gramEnd"/>
-            <w:del w:id="132" w:author="Xavier Hoenner" w:date="2014-05-01T12:12:00Z">
+            <w:del w:id="134" w:author="Xavier Hoenner" w:date="2014-05-01T12:12:00Z">
               <w:r>
                 <w:rPr>
                   <w:szCs w:val="24"/>
@@ -3951,22 +3567,18 @@
                 <w:szCs w:val="24"/>
               </w:rPr>
             </w:pPr>
-            <w:proofErr w:type="spellStart"/>
-            <w:proofErr w:type="gramStart"/>
             <w:r>
               <w:rPr>
                 <w:szCs w:val="24"/>
               </w:rPr>
               <w:t>auv</w:t>
             </w:r>
-            <w:proofErr w:type="gramEnd"/>
             <w:r>
               <w:rPr>
                 <w:szCs w:val="24"/>
               </w:rPr>
               <w:t>_all_deployments_view</w:t>
             </w:r>
-            <w:proofErr w:type="spellEnd"/>
           </w:p>
         </w:tc>
       </w:tr>
@@ -3985,8 +3597,7 @@
       <w:r>
         <w:t>List all data for which ‘</w:t>
       </w:r>
-      <w:proofErr w:type="spellStart"/>
-      <w:del w:id="133" w:author="Xavier Hoenner" w:date="2014-05-01T12:25:00Z">
+      <w:del w:id="135" w:author="Xavier Hoenner" w:date="2014-05-01T12:25:00Z">
         <w:r>
           <w:delText>date_on_portal</w:delText>
         </w:r>
@@ -3994,13 +3605,9 @@
           <w:delText>’</w:delText>
         </w:r>
       </w:del>
-      <w:ins w:id="134" w:author="Xavier Hoenner" w:date="2014-05-01T12:25:00Z">
-        <w:r>
-          <w:t>end_date</w:t>
-        </w:r>
-        <w:proofErr w:type="spellEnd"/>
-        <w:r>
-          <w:t>’</w:t>
+      <w:ins w:id="136" w:author="Xavier Hoenner" w:date="2014-05-01T12:25:00Z">
+        <w:r>
+          <w:t>end_date’</w:t>
         </w:r>
       </w:ins>
       <w:r>
@@ -4026,7 +3633,7 @@
       <w:r>
         <w:t>None, data are already sorted</w:t>
       </w:r>
-      <w:del w:id="135" w:author="Xavier Hoenner" w:date="2014-05-01T12:25:00Z">
+      <w:del w:id="137" w:author="Xavier Hoenner" w:date="2014-05-01T12:25:00Z">
         <w:r>
           <w:delText xml:space="preserve"> by ASCENDING ‘location’, then by ASCENDING ‘campaign’, and then by ASCENDING ‘site’</w:delText>
         </w:r>
@@ -4062,7 +3669,7 @@
       <w:r>
         <w:t xml:space="preserve"> </w:t>
       </w:r>
-      <w:ins w:id="136" w:author="Xavier Hoenner" w:date="2014-05-01T12:25:00Z">
+      <w:ins w:id="138" w:author="Xavier Hoenner" w:date="2014-05-01T12:25:00Z">
         <w:r>
           <w:rPr>
             <w:b/>
@@ -4082,15 +3689,7 @@
           <w:t xml:space="preserve">Sub-headers: </w:t>
         </w:r>
         <w:r>
-          <w:t xml:space="preserve">Campaign code = deployment campaign location – deployment date (format: </w:t>
-        </w:r>
-        <w:proofErr w:type="spellStart"/>
-        <w:r>
-          <w:t>yyyymm</w:t>
-        </w:r>
-        <w:proofErr w:type="spellEnd"/>
-        <w:r>
-          <w:t>).</w:t>
+          <w:t>Campaign code = deployment campaign location – deployment date (format: yyyymm).</w:t>
         </w:r>
         <w:r>
           <w:br/>
@@ -4105,7 +3704,7 @@
           <w:t>: AUV deployment site code.</w:t>
         </w:r>
       </w:ins>
-      <w:ins w:id="137" w:author="Xavier Hoenner" w:date="2014-05-22T16:45:00Z">
+      <w:ins w:id="139" w:author="Xavier Hoenner" w:date="2014-05-22T16:45:00Z">
         <w:r>
           <w:br/>
         </w:r>
@@ -4113,21 +3712,13 @@
           <w:rPr>
             <w:b/>
           </w:rPr>
-          <w:t xml:space="preserve"># </w:t>
-        </w:r>
-        <w:proofErr w:type="gramStart"/>
-        <w:r>
-          <w:rPr>
-            <w:b/>
-          </w:rPr>
-          <w:t>images</w:t>
-        </w:r>
-        <w:proofErr w:type="gramEnd"/>
+          <w:t># images</w:t>
+        </w:r>
         <w:r>
           <w:t>: Number of images recorded.</w:t>
         </w:r>
       </w:ins>
-      <w:ins w:id="138" w:author="Xavier Hoenner" w:date="2014-05-01T12:25:00Z">
+      <w:ins w:id="140" w:author="Xavier Hoenner" w:date="2014-05-01T12:25:00Z">
         <w:r>
           <w:rPr>
             <w:b/>
@@ -4139,124 +3730,100 @@
           <w:t xml:space="preserve">: </w:t>
         </w:r>
         <w:r>
-          <w:t xml:space="preserve">Deployment start date (format: </w:t>
-        </w:r>
-        <w:proofErr w:type="spellStart"/>
-        <w:r>
-          <w:t>dd</w:t>
-        </w:r>
-        <w:proofErr w:type="spellEnd"/>
-        <w:r>
-          <w:t>/mm/</w:t>
-        </w:r>
-        <w:proofErr w:type="spellStart"/>
-        <w:r>
-          <w:t>yyyy</w:t>
-        </w:r>
-        <w:proofErr w:type="spellEnd"/>
+          <w:t>Deployment start date (format: dd/mm/yyyy).</w:t>
+        </w:r>
+        <w:r>
+          <w:br/>
+        </w:r>
+        <w:r>
+          <w:rPr>
+            <w:b/>
+          </w:rPr>
+          <w:t>‘</w:t>
+        </w:r>
+        <w:r>
+          <w:rPr>
+            <w:b/>
+          </w:rPr>
+          <w:t>T</w:t>
+        </w:r>
+        <w:r>
+          <w:rPr>
+            <w:b/>
+          </w:rPr>
+          <w:t xml:space="preserve">ime </w:t>
+        </w:r>
+        <w:r>
+          <w:rPr>
+            <w:b/>
+          </w:rPr>
+          <w:t>c</w:t>
+        </w:r>
+        <w:r>
+          <w:rPr>
+            <w:b/>
+          </w:rPr>
+          <w:t>overage’</w:t>
+        </w:r>
+        <w:r>
+          <w:t xml:space="preserve">: </w:t>
+        </w:r>
+        <w:r>
+          <w:t>N</w:t>
+        </w:r>
+        <w:r>
+          <w:t xml:space="preserve">umber of </w:t>
+        </w:r>
+        <w:r>
+          <w:t>minutes</w:t>
+        </w:r>
+        <w:r>
+          <w:t xml:space="preserve"> </w:t>
+        </w:r>
+        <w:r>
+          <w:t>between the data recording start and last dates</w:t>
+        </w:r>
+        <w:r>
+          <w:t>.</w:t>
+        </w:r>
+        <w:r>
+          <w:br/>
+        </w:r>
+        <w:r>
+          <w:rPr>
+            <w:b/>
+          </w:rPr>
+          <w:t>AUV:</w:t>
+        </w:r>
+        <w:r>
+          <w:t xml:space="preserve"> </w:t>
+        </w:r>
+        <w:r>
+          <w:t>Autonomous Underwater Vehicle (</w:t>
+        </w:r>
+        <w:r>
+          <w:fldChar w:fldCharType="begin"/>
+        </w:r>
+        <w:r>
+          <w:instrText xml:space="preserve"> HYPERLINK "http://imos.org.au/auv.html" </w:instrText>
+        </w:r>
+        <w:r>
+          <w:fldChar w:fldCharType="separate"/>
+        </w:r>
+        <w:r>
+          <w:rPr>
+            <w:rStyle w:val="Hyperlink"/>
+          </w:rPr>
+          <w:t>http://imos.org.au/auv.html</w:t>
+        </w:r>
+        <w:r>
+          <w:fldChar w:fldCharType="end"/>
+        </w:r>
         <w:r>
           <w:t>).</w:t>
         </w:r>
-        <w:r>
-          <w:br/>
-        </w:r>
-        <w:r>
-          <w:rPr>
-            <w:b/>
-          </w:rPr>
-          <w:t>‘</w:t>
-        </w:r>
-        <w:r>
-          <w:rPr>
-            <w:b/>
-          </w:rPr>
-          <w:t>T</w:t>
-        </w:r>
-        <w:r>
-          <w:rPr>
-            <w:b/>
-          </w:rPr>
-          <w:t xml:space="preserve">ime </w:t>
-        </w:r>
-        <w:r>
-          <w:rPr>
-            <w:b/>
-          </w:rPr>
-          <w:t>c</w:t>
-        </w:r>
-        <w:r>
-          <w:rPr>
-            <w:b/>
-          </w:rPr>
-          <w:t>overage’</w:t>
-        </w:r>
-        <w:r>
-          <w:t xml:space="preserve">: </w:t>
-        </w:r>
-        <w:r>
-          <w:t>N</w:t>
-        </w:r>
-        <w:r>
-          <w:t xml:space="preserve">umber of </w:t>
-        </w:r>
-        <w:r>
-          <w:t>minutes</w:t>
-        </w:r>
-        <w:r>
-          <w:t xml:space="preserve"> </w:t>
-        </w:r>
-        <w:r>
-          <w:t xml:space="preserve">between the data recording </w:t>
-        </w:r>
-        <w:proofErr w:type="gramStart"/>
-        <w:r>
-          <w:t>start</w:t>
-        </w:r>
-        <w:proofErr w:type="gramEnd"/>
-        <w:r>
-          <w:t xml:space="preserve"> and last dates</w:t>
-        </w:r>
-        <w:r>
-          <w:t>.</w:t>
-        </w:r>
-        <w:r>
-          <w:br/>
-        </w:r>
-        <w:r>
-          <w:rPr>
-            <w:b/>
-          </w:rPr>
-          <w:t>AUV:</w:t>
-        </w:r>
-        <w:r>
-          <w:t xml:space="preserve"> </w:t>
-        </w:r>
-        <w:r>
-          <w:t>Autonomous Underwater Vehicle (</w:t>
-        </w:r>
-        <w:r>
-          <w:fldChar w:fldCharType="begin"/>
-        </w:r>
-        <w:r>
-          <w:instrText xml:space="preserve"> HYPERLINK "http://imos.org.au/auv.html" </w:instrText>
-        </w:r>
-        <w:r>
-          <w:fldChar w:fldCharType="separate"/>
-        </w:r>
-        <w:r>
-          <w:rPr>
-            <w:rStyle w:val="Hyperlink"/>
-          </w:rPr>
-          <w:t>http://imos.org.au/auv.html</w:t>
-        </w:r>
-        <w:r>
-          <w:fldChar w:fldCharType="end"/>
-        </w:r>
-        <w:r>
-          <w:t>).</w:t>
-        </w:r>
       </w:ins>
-      <w:del w:id="139" w:author="Xavier Hoenner" w:date="2014-05-01T12:25:00Z">
+      <w:del w:id="141" w:author="Xavier Hoenner" w:date="2014-05-01T12:25:00Z">
         <w:r>
           <w:rPr>
             <w:b/>
@@ -4542,11 +4109,8 @@
         <w:pStyle w:val="Heading3"/>
       </w:pPr>
       <w:r>
-        <w:lastRenderedPageBreak/>
         <w:t>Template</w:t>
       </w:r>
-      <w:bookmarkStart w:id="140" w:name="_GoBack"/>
-      <w:bookmarkEnd w:id="140"/>
     </w:p>
     <w:tbl>
       <w:tblPr>
@@ -4571,7 +4135,7 @@
       <w:tr>
         <w:trPr>
           <w:jc w:val="center"/>
-          <w:del w:id="141" w:author="Xavier Hoenner" w:date="2014-05-01T12:25:00Z"/>
+          <w:del w:id="142" w:author="Xavier Hoenner" w:date="2014-05-01T12:25:00Z"/>
         </w:trPr>
         <w:tc>
           <w:tcPr>
@@ -4582,11 +4146,11 @@
             <w:pPr>
               <w:jc w:val="center"/>
               <w:rPr>
-                <w:del w:id="142" w:author="Xavier Hoenner" w:date="2014-05-01T12:25:00Z"/>
+                <w:del w:id="143" w:author="Xavier Hoenner" w:date="2014-05-01T12:25:00Z"/>
                 <w:b/>
               </w:rPr>
             </w:pPr>
-            <w:del w:id="143" w:author="Xavier Hoenner" w:date="2014-05-01T12:25:00Z">
+            <w:del w:id="144" w:author="Xavier Hoenner" w:date="2014-05-01T12:25:00Z">
               <w:r>
                 <w:rPr>
                   <w:b/>
@@ -4605,11 +4169,11 @@
             <w:pPr>
               <w:jc w:val="center"/>
               <w:rPr>
-                <w:del w:id="144" w:author="Xavier Hoenner" w:date="2014-05-01T12:25:00Z"/>
+                <w:del w:id="145" w:author="Xavier Hoenner" w:date="2014-05-01T12:25:00Z"/>
                 <w:b/>
               </w:rPr>
             </w:pPr>
-            <w:del w:id="145" w:author="Xavier Hoenner" w:date="2014-05-01T12:25:00Z">
+            <w:del w:id="146" w:author="Xavier Hoenner" w:date="2014-05-01T12:25:00Z">
               <w:r>
                 <w:rPr>
                   <w:b/>
@@ -4628,11 +4192,11 @@
             <w:pPr>
               <w:jc w:val="center"/>
               <w:rPr>
-                <w:del w:id="146" w:author="Xavier Hoenner" w:date="2014-05-01T12:25:00Z"/>
+                <w:del w:id="147" w:author="Xavier Hoenner" w:date="2014-05-01T12:25:00Z"/>
                 <w:b/>
               </w:rPr>
             </w:pPr>
-            <w:del w:id="147" w:author="Xavier Hoenner" w:date="2014-05-01T12:25:00Z">
+            <w:del w:id="148" w:author="Xavier Hoenner" w:date="2014-05-01T12:25:00Z">
               <w:r>
                 <w:rPr>
                   <w:b/>
@@ -4651,11 +4215,11 @@
             <w:pPr>
               <w:jc w:val="center"/>
               <w:rPr>
-                <w:del w:id="148" w:author="Xavier Hoenner" w:date="2014-05-01T12:25:00Z"/>
+                <w:del w:id="149" w:author="Xavier Hoenner" w:date="2014-05-01T12:25:00Z"/>
                 <w:b/>
               </w:rPr>
             </w:pPr>
-            <w:del w:id="149" w:author="Xavier Hoenner" w:date="2014-05-01T12:25:00Z">
+            <w:del w:id="150" w:author="Xavier Hoenner" w:date="2014-05-01T12:25:00Z">
               <w:r>
                 <w:rPr>
                   <w:b/>
@@ -4674,11 +4238,11 @@
             <w:pPr>
               <w:jc w:val="center"/>
               <w:rPr>
-                <w:del w:id="150" w:author="Xavier Hoenner" w:date="2014-05-01T12:25:00Z"/>
+                <w:del w:id="151" w:author="Xavier Hoenner" w:date="2014-05-01T12:25:00Z"/>
                 <w:b/>
               </w:rPr>
             </w:pPr>
-            <w:del w:id="151" w:author="Xavier Hoenner" w:date="2014-05-01T12:25:00Z">
+            <w:del w:id="152" w:author="Xavier Hoenner" w:date="2014-05-01T12:25:00Z">
               <w:r>
                 <w:rPr>
                   <w:b/>
@@ -4697,11 +4261,11 @@
             <w:pPr>
               <w:jc w:val="center"/>
               <w:rPr>
-                <w:del w:id="152" w:author="Xavier Hoenner" w:date="2014-05-01T12:25:00Z"/>
+                <w:del w:id="153" w:author="Xavier Hoenner" w:date="2014-05-01T12:25:00Z"/>
                 <w:b/>
               </w:rPr>
             </w:pPr>
-            <w:del w:id="153" w:author="Xavier Hoenner" w:date="2014-05-01T12:25:00Z">
+            <w:del w:id="154" w:author="Xavier Hoenner" w:date="2014-05-01T12:25:00Z">
               <w:r>
                 <w:rPr>
                   <w:b/>
@@ -4720,11 +4284,11 @@
             <w:pPr>
               <w:jc w:val="center"/>
               <w:rPr>
-                <w:del w:id="154" w:author="Xavier Hoenner" w:date="2014-05-01T12:25:00Z"/>
+                <w:del w:id="155" w:author="Xavier Hoenner" w:date="2014-05-01T12:25:00Z"/>
                 <w:b/>
               </w:rPr>
             </w:pPr>
-            <w:del w:id="155" w:author="Xavier Hoenner" w:date="2014-05-01T12:25:00Z">
+            <w:del w:id="156" w:author="Xavier Hoenner" w:date="2014-05-01T12:25:00Z">
               <w:r>
                 <w:rPr>
                   <w:b/>
@@ -4743,11 +4307,11 @@
             <w:pPr>
               <w:jc w:val="center"/>
               <w:rPr>
-                <w:del w:id="156" w:author="Xavier Hoenner" w:date="2014-05-01T12:25:00Z"/>
+                <w:del w:id="157" w:author="Xavier Hoenner" w:date="2014-05-01T12:25:00Z"/>
                 <w:b/>
               </w:rPr>
             </w:pPr>
-            <w:del w:id="157" w:author="Xavier Hoenner" w:date="2014-05-01T12:25:00Z">
+            <w:del w:id="158" w:author="Xavier Hoenner" w:date="2014-05-01T12:25:00Z">
               <w:r>
                 <w:rPr>
                   <w:b/>
@@ -4766,11 +4330,11 @@
             <w:pPr>
               <w:jc w:val="center"/>
               <w:rPr>
-                <w:del w:id="158" w:author="Xavier Hoenner" w:date="2014-05-01T12:25:00Z"/>
+                <w:del w:id="159" w:author="Xavier Hoenner" w:date="2014-05-01T12:25:00Z"/>
                 <w:b/>
               </w:rPr>
             </w:pPr>
-            <w:del w:id="159" w:author="Xavier Hoenner" w:date="2014-05-01T12:25:00Z">
+            <w:del w:id="160" w:author="Xavier Hoenner" w:date="2014-05-01T12:25:00Z">
               <w:r>
                 <w:rPr>
                   <w:b/>
@@ -4789,11 +4353,11 @@
             <w:pPr>
               <w:jc w:val="center"/>
               <w:rPr>
-                <w:del w:id="160" w:author="Xavier Hoenner" w:date="2014-05-01T12:25:00Z"/>
+                <w:del w:id="161" w:author="Xavier Hoenner" w:date="2014-05-01T12:25:00Z"/>
                 <w:b/>
               </w:rPr>
             </w:pPr>
-            <w:del w:id="161" w:author="Xavier Hoenner" w:date="2014-05-01T12:25:00Z">
+            <w:del w:id="162" w:author="Xavier Hoenner" w:date="2014-05-01T12:25:00Z">
               <w:r>
                 <w:rPr>
                   <w:b/>
@@ -4807,7 +4371,7 @@
       <w:tr>
         <w:trPr>
           <w:jc w:val="center"/>
-          <w:del w:id="162" w:author="Xavier Hoenner" w:date="2014-05-01T12:25:00Z"/>
+          <w:del w:id="163" w:author="Xavier Hoenner" w:date="2014-05-01T12:25:00Z"/>
         </w:trPr>
         <w:tc>
           <w:tcPr>
@@ -4818,10 +4382,10 @@
             <w:pPr>
               <w:jc w:val="center"/>
               <w:rPr>
-                <w:del w:id="163" w:author="Xavier Hoenner" w:date="2014-05-01T12:25:00Z"/>
-              </w:rPr>
-            </w:pPr>
-            <w:del w:id="164" w:author="Xavier Hoenner" w:date="2014-05-01T12:25:00Z">
+                <w:del w:id="164" w:author="Xavier Hoenner" w:date="2014-05-01T12:25:00Z"/>
+              </w:rPr>
+            </w:pPr>
+            <w:del w:id="165" w:author="Xavier Hoenner" w:date="2014-05-01T12:25:00Z">
               <w:r>
                 <w:delText>Site code</w:delText>
               </w:r>
@@ -4837,10 +4401,10 @@
             <w:pPr>
               <w:jc w:val="center"/>
               <w:rPr>
-                <w:del w:id="165" w:author="Xavier Hoenner" w:date="2014-05-01T12:25:00Z"/>
-              </w:rPr>
-            </w:pPr>
-            <w:del w:id="166" w:author="Xavier Hoenner" w:date="2014-05-01T12:25:00Z">
+                <w:del w:id="166" w:author="Xavier Hoenner" w:date="2014-05-01T12:25:00Z"/>
+              </w:rPr>
+            </w:pPr>
+            <w:del w:id="167" w:author="Xavier Hoenner" w:date="2014-05-01T12:25:00Z">
               <w:r>
                 <w:delText># images</w:delText>
               </w:r>
@@ -4856,10 +4420,10 @@
             <w:pPr>
               <w:jc w:val="center"/>
               <w:rPr>
-                <w:del w:id="167" w:author="Xavier Hoenner" w:date="2014-05-01T12:25:00Z"/>
-              </w:rPr>
-            </w:pPr>
-            <w:del w:id="168" w:author="Xavier Hoenner" w:date="2014-05-01T12:25:00Z">
+                <w:del w:id="168" w:author="Xavier Hoenner" w:date="2014-05-01T12:25:00Z"/>
+              </w:rPr>
+            </w:pPr>
+            <w:del w:id="169" w:author="Xavier Hoenner" w:date="2014-05-01T12:25:00Z">
               <w:r>
                 <w:delText>Spatial coverage (km)</w:delText>
               </w:r>
@@ -4875,10 +4439,10 @@
             <w:pPr>
               <w:jc w:val="center"/>
               <w:rPr>
-                <w:del w:id="169" w:author="Xavier Hoenner" w:date="2014-05-01T12:25:00Z"/>
-              </w:rPr>
-            </w:pPr>
-            <w:del w:id="170" w:author="Xavier Hoenner" w:date="2014-05-01T12:25:00Z">
+                <w:del w:id="170" w:author="Xavier Hoenner" w:date="2014-05-01T12:25:00Z"/>
+              </w:rPr>
+            </w:pPr>
+            <w:del w:id="171" w:author="Xavier Hoenner" w:date="2014-05-01T12:25:00Z">
               <w:r>
                 <w:delText>Latitude</w:delText>
               </w:r>
@@ -4894,10 +4458,10 @@
             <w:pPr>
               <w:jc w:val="center"/>
               <w:rPr>
-                <w:del w:id="171" w:author="Xavier Hoenner" w:date="2014-05-01T12:25:00Z"/>
-              </w:rPr>
-            </w:pPr>
-            <w:del w:id="172" w:author="Xavier Hoenner" w:date="2014-05-01T12:25:00Z">
+                <w:del w:id="172" w:author="Xavier Hoenner" w:date="2014-05-01T12:25:00Z"/>
+              </w:rPr>
+            </w:pPr>
+            <w:del w:id="173" w:author="Xavier Hoenner" w:date="2014-05-01T12:25:00Z">
               <w:r>
                 <w:delText>Longitude</w:delText>
               </w:r>
@@ -4913,10 +4477,10 @@
             <w:pPr>
               <w:jc w:val="center"/>
               <w:rPr>
-                <w:del w:id="173" w:author="Xavier Hoenner" w:date="2014-05-01T12:25:00Z"/>
-              </w:rPr>
-            </w:pPr>
-            <w:del w:id="174" w:author="Xavier Hoenner" w:date="2014-05-01T12:25:00Z">
+                <w:del w:id="174" w:author="Xavier Hoenner" w:date="2014-05-01T12:25:00Z"/>
+              </w:rPr>
+            </w:pPr>
+            <w:del w:id="175" w:author="Xavier Hoenner" w:date="2014-05-01T12:25:00Z">
               <w:r>
                 <w:delText>Depth range (m)</w:delText>
               </w:r>
@@ -4932,10 +4496,10 @@
             <w:pPr>
               <w:jc w:val="center"/>
               <w:rPr>
-                <w:del w:id="175" w:author="Xavier Hoenner" w:date="2014-05-01T12:25:00Z"/>
-              </w:rPr>
-            </w:pPr>
-            <w:del w:id="176" w:author="Xavier Hoenner" w:date="2014-05-01T12:25:00Z">
+                <w:del w:id="176" w:author="Xavier Hoenner" w:date="2014-05-01T12:25:00Z"/>
+              </w:rPr>
+            </w:pPr>
+            <w:del w:id="177" w:author="Xavier Hoenner" w:date="2014-05-01T12:25:00Z">
               <w:r>
                 <w:delText>Start</w:delText>
               </w:r>
@@ -4951,10 +4515,10 @@
             <w:pPr>
               <w:jc w:val="center"/>
               <w:rPr>
-                <w:del w:id="177" w:author="Xavier Hoenner" w:date="2014-05-01T12:25:00Z"/>
-              </w:rPr>
-            </w:pPr>
-            <w:del w:id="178" w:author="Xavier Hoenner" w:date="2014-05-01T12:25:00Z">
+                <w:del w:id="178" w:author="Xavier Hoenner" w:date="2014-05-01T12:25:00Z"/>
+              </w:rPr>
+            </w:pPr>
+            <w:del w:id="179" w:author="Xavier Hoenner" w:date="2014-05-01T12:25:00Z">
               <w:r>
                 <w:delText>Time coverage (mins)</w:delText>
               </w:r>
@@ -4970,10 +4534,10 @@
             <w:pPr>
               <w:jc w:val="center"/>
               <w:rPr>
-                <w:del w:id="179" w:author="Xavier Hoenner" w:date="2014-05-01T12:25:00Z"/>
-              </w:rPr>
-            </w:pPr>
-            <w:del w:id="180" w:author="Xavier Hoenner" w:date="2014-05-01T12:25:00Z">
+                <w:del w:id="180" w:author="Xavier Hoenner" w:date="2014-05-01T12:25:00Z"/>
+              </w:rPr>
+            </w:pPr>
+            <w:del w:id="181" w:author="Xavier Hoenner" w:date="2014-05-01T12:25:00Z">
               <w:r>
                 <w:delText>Time to upload data (days)</w:delText>
               </w:r>
@@ -4989,10 +4553,10 @@
             <w:pPr>
               <w:jc w:val="center"/>
               <w:rPr>
-                <w:del w:id="181" w:author="Xavier Hoenner" w:date="2014-05-01T12:25:00Z"/>
-              </w:rPr>
-            </w:pPr>
-            <w:del w:id="182" w:author="Xavier Hoenner" w:date="2014-05-01T12:25:00Z">
+                <w:del w:id="182" w:author="Xavier Hoenner" w:date="2014-05-01T12:25:00Z"/>
+              </w:rPr>
+            </w:pPr>
+            <w:del w:id="183" w:author="Xavier Hoenner" w:date="2014-05-01T12:25:00Z">
               <w:r>
                 <w:delText>Time to publish data (days)</w:delText>
               </w:r>
@@ -5003,7 +4567,7 @@
       <w:tr>
         <w:trPr>
           <w:jc w:val="center"/>
-          <w:del w:id="183" w:author="Xavier Hoenner" w:date="2014-05-01T12:25:00Z"/>
+          <w:del w:id="184" w:author="Xavier Hoenner" w:date="2014-05-01T12:25:00Z"/>
         </w:trPr>
         <w:tc>
           <w:tcPr>
@@ -5016,10 +4580,10 @@
             <w:pPr>
               <w:jc w:val="center"/>
               <w:rPr>
-                <w:del w:id="184" w:author="Xavier Hoenner" w:date="2014-05-01T12:25:00Z"/>
-              </w:rPr>
-            </w:pPr>
-            <w:del w:id="185" w:author="Xavier Hoenner" w:date="2014-05-01T12:25:00Z">
+                <w:del w:id="185" w:author="Xavier Hoenner" w:date="2014-05-01T12:25:00Z"/>
+              </w:rPr>
+            </w:pPr>
+            <w:del w:id="186" w:author="Xavier Hoenner" w:date="2014-05-01T12:25:00Z">
               <w:r>
                 <w:delText>Headers = ‘location’</w:delText>
               </w:r>
@@ -5030,7 +4594,7 @@
       <w:tr>
         <w:trPr>
           <w:jc w:val="center"/>
-          <w:del w:id="186" w:author="Xavier Hoenner" w:date="2014-05-01T12:25:00Z"/>
+          <w:del w:id="187" w:author="Xavier Hoenner" w:date="2014-05-01T12:25:00Z"/>
         </w:trPr>
         <w:tc>
           <w:tcPr>
@@ -5042,10 +4606,10 @@
           <w:p>
             <w:pPr>
               <w:rPr>
-                <w:del w:id="187" w:author="Xavier Hoenner" w:date="2014-05-01T12:25:00Z"/>
-              </w:rPr>
-            </w:pPr>
-            <w:del w:id="188" w:author="Xavier Hoenner" w:date="2014-05-01T12:25:00Z">
+                <w:del w:id="188" w:author="Xavier Hoenner" w:date="2014-05-01T12:25:00Z"/>
+              </w:rPr>
+            </w:pPr>
+            <w:del w:id="189" w:author="Xavier Hoenner" w:date="2014-05-01T12:25:00Z">
               <w:r>
                 <w:delText>Sub-headers = ‘campaign’</w:delText>
               </w:r>
@@ -5056,7 +4620,7 @@
       <w:tr>
         <w:trPr>
           <w:jc w:val="center"/>
-          <w:del w:id="189" w:author="Xavier Hoenner" w:date="2014-05-01T12:25:00Z"/>
+          <w:del w:id="190" w:author="Xavier Hoenner" w:date="2014-05-01T12:25:00Z"/>
         </w:trPr>
         <w:tc>
           <w:tcPr>
@@ -5067,7 +4631,7 @@
             <w:pPr>
               <w:jc w:val="center"/>
               <w:rPr>
-                <w:del w:id="190" w:author="Xavier Hoenner" w:date="2014-05-01T12:25:00Z"/>
+                <w:del w:id="191" w:author="Xavier Hoenner" w:date="2014-05-01T12:25:00Z"/>
               </w:rPr>
             </w:pPr>
           </w:p>
@@ -5081,7 +4645,7 @@
             <w:pPr>
               <w:jc w:val="center"/>
               <w:rPr>
-                <w:del w:id="191" w:author="Xavier Hoenner" w:date="2014-05-01T12:25:00Z"/>
+                <w:del w:id="192" w:author="Xavier Hoenner" w:date="2014-05-01T12:25:00Z"/>
               </w:rPr>
             </w:pPr>
           </w:p>
@@ -5095,7 +4659,7 @@
             <w:pPr>
               <w:jc w:val="center"/>
               <w:rPr>
-                <w:del w:id="192" w:author="Xavier Hoenner" w:date="2014-05-01T12:25:00Z"/>
+                <w:del w:id="193" w:author="Xavier Hoenner" w:date="2014-05-01T12:25:00Z"/>
               </w:rPr>
             </w:pPr>
           </w:p>
@@ -5109,7 +4673,7 @@
             <w:pPr>
               <w:jc w:val="center"/>
               <w:rPr>
-                <w:del w:id="193" w:author="Xavier Hoenner" w:date="2014-05-01T12:25:00Z"/>
+                <w:del w:id="194" w:author="Xavier Hoenner" w:date="2014-05-01T12:25:00Z"/>
               </w:rPr>
             </w:pPr>
           </w:p>
@@ -5123,7 +4687,7 @@
             <w:pPr>
               <w:jc w:val="center"/>
               <w:rPr>
-                <w:del w:id="194" w:author="Xavier Hoenner" w:date="2014-05-01T12:25:00Z"/>
+                <w:del w:id="195" w:author="Xavier Hoenner" w:date="2014-05-01T12:25:00Z"/>
               </w:rPr>
             </w:pPr>
           </w:p>
@@ -5136,7 +4700,7 @@
             <w:pPr>
               <w:jc w:val="center"/>
               <w:rPr>
-                <w:del w:id="195" w:author="Xavier Hoenner" w:date="2014-05-01T12:25:00Z"/>
+                <w:del w:id="196" w:author="Xavier Hoenner" w:date="2014-05-01T12:25:00Z"/>
               </w:rPr>
             </w:pPr>
           </w:p>
@@ -5149,7 +4713,7 @@
             <w:pPr>
               <w:jc w:val="center"/>
               <w:rPr>
-                <w:del w:id="196" w:author="Xavier Hoenner" w:date="2014-05-01T12:25:00Z"/>
+                <w:del w:id="197" w:author="Xavier Hoenner" w:date="2014-05-01T12:25:00Z"/>
               </w:rPr>
             </w:pPr>
           </w:p>
@@ -5163,7 +4727,7 @@
             <w:pPr>
               <w:jc w:val="center"/>
               <w:rPr>
-                <w:del w:id="197" w:author="Xavier Hoenner" w:date="2014-05-01T12:25:00Z"/>
+                <w:del w:id="198" w:author="Xavier Hoenner" w:date="2014-05-01T12:25:00Z"/>
               </w:rPr>
             </w:pPr>
           </w:p>
@@ -5177,7 +4741,7 @@
             <w:pPr>
               <w:jc w:val="center"/>
               <w:rPr>
-                <w:del w:id="198" w:author="Xavier Hoenner" w:date="2014-05-01T12:25:00Z"/>
+                <w:del w:id="199" w:author="Xavier Hoenner" w:date="2014-05-01T12:25:00Z"/>
               </w:rPr>
             </w:pPr>
           </w:p>
@@ -5191,7 +4755,7 @@
             <w:pPr>
               <w:jc w:val="center"/>
               <w:rPr>
-                <w:del w:id="199" w:author="Xavier Hoenner" w:date="2014-05-01T12:25:00Z"/>
+                <w:del w:id="200" w:author="Xavier Hoenner" w:date="2014-05-01T12:25:00Z"/>
               </w:rPr>
             </w:pPr>
           </w:p>
@@ -5201,7 +4765,7 @@
     <w:p>
       <w:pPr>
         <w:rPr>
-          <w:del w:id="200" w:author="Xavier Hoenner" w:date="2014-05-01T12:26:00Z"/>
+          <w:del w:id="201" w:author="Xavier Hoenner" w:date="2014-05-01T12:26:00Z"/>
           <w:szCs w:val="24"/>
         </w:rPr>
       </w:pPr>
@@ -5210,10 +4774,10 @@
       <w:pPr>
         <w:pStyle w:val="Heading2"/>
         <w:rPr>
-          <w:del w:id="201" w:author="Xavier Hoenner" w:date="2014-05-01T12:26:00Z"/>
+          <w:del w:id="202" w:author="Xavier Hoenner" w:date="2014-05-01T12:26:00Z"/>
         </w:rPr>
       </w:pPr>
-      <w:del w:id="202" w:author="Xavier Hoenner" w:date="2014-05-01T12:26:00Z">
+      <w:del w:id="203" w:author="Xavier Hoenner" w:date="2014-05-01T12:26:00Z">
         <w:r>
           <w:delText>1.</w:delText>
         </w:r>
@@ -5240,15 +4804,15 @@
         <w:spacing w:line="360" w:lineRule="auto"/>
         <w:ind w:left="720"/>
         <w:rPr>
-          <w:del w:id="203" w:author="Xavier Hoenner" w:date="2014-05-01T12:26:00Z"/>
-        </w:rPr>
-        <w:pPrChange w:id="204" w:author="Xavier Hoenner" w:date="2014-05-01T12:26:00Z">
+          <w:del w:id="204" w:author="Xavier Hoenner" w:date="2014-05-01T12:26:00Z"/>
+        </w:rPr>
+        <w:pPrChange w:id="205" w:author="Xavier Hoenner" w:date="2014-05-01T12:26:00Z">
           <w:pPr>
             <w:pStyle w:val="Heading3"/>
           </w:pPr>
         </w:pPrChange>
       </w:pPr>
-      <w:del w:id="205" w:author="Xavier Hoenner" w:date="2014-05-01T12:26:00Z">
+      <w:del w:id="206" w:author="Xavier Hoenner" w:date="2014-05-01T12:26:00Z">
         <w:r>
           <w:rPr>
             <w:b w:val="0"/>
@@ -5317,16 +4881,16 @@
         <w:spacing w:line="360" w:lineRule="auto"/>
         <w:ind w:left="720"/>
         <w:rPr>
-          <w:del w:id="206" w:author="Xavier Hoenner" w:date="2014-05-01T12:26:00Z"/>
+          <w:del w:id="207" w:author="Xavier Hoenner" w:date="2014-05-01T12:26:00Z"/>
           <w:u w:val="none"/>
         </w:rPr>
-        <w:pPrChange w:id="207" w:author="Xavier Hoenner" w:date="2014-05-01T12:26:00Z">
+        <w:pPrChange w:id="208" w:author="Xavier Hoenner" w:date="2014-05-01T12:26:00Z">
           <w:pPr>
             <w:pStyle w:val="Heading3"/>
           </w:pPr>
         </w:pPrChange>
       </w:pPr>
-      <w:del w:id="208" w:author="Xavier Hoenner" w:date="2014-05-01T12:26:00Z">
+      <w:del w:id="209" w:author="Xavier Hoenner" w:date="2014-05-01T12:26:00Z">
         <w:r>
           <w:br/>
         </w:r>
@@ -5402,9 +4966,9 @@
         <w:ind w:left="720"/>
         <w:outlineLvl w:val="1"/>
         <w:rPr>
-          <w:del w:id="209" w:author="Xavier Hoenner" w:date="2014-05-01T12:26:00Z"/>
-        </w:rPr>
-        <w:pPrChange w:id="210" w:author="Xavier Hoenner" w:date="2014-05-01T12:26:00Z">
+          <w:del w:id="210" w:author="Xavier Hoenner" w:date="2014-05-01T12:26:00Z"/>
+        </w:rPr>
+        <w:pPrChange w:id="211" w:author="Xavier Hoenner" w:date="2014-05-01T12:26:00Z">
           <w:pPr/>
         </w:pPrChange>
       </w:pPr>
@@ -5417,13 +4981,13 @@
         <w:ind w:left="720"/>
         <w:outlineLvl w:val="1"/>
         <w:rPr>
-          <w:del w:id="211" w:author="Xavier Hoenner" w:date="2014-05-01T12:26:00Z"/>
-        </w:rPr>
-        <w:pPrChange w:id="212" w:author="Xavier Hoenner" w:date="2014-05-01T12:26:00Z">
+          <w:del w:id="212" w:author="Xavier Hoenner" w:date="2014-05-01T12:26:00Z"/>
+        </w:rPr>
+        <w:pPrChange w:id="213" w:author="Xavier Hoenner" w:date="2014-05-01T12:26:00Z">
           <w:pPr/>
         </w:pPrChange>
       </w:pPr>
-      <w:del w:id="213" w:author="Xavier Hoenner" w:date="2014-05-01T12:26:00Z">
+      <w:del w:id="214" w:author="Xavier Hoenner" w:date="2014-05-01T12:26:00Z">
         <w:r>
           <w:rPr>
             <w:u w:val="single"/>
@@ -5444,7 +5008,7 @@
       </w:tblGrid>
       <w:tr>
         <w:trPr>
-          <w:del w:id="214" w:author="Xavier Hoenner" w:date="2014-05-01T12:26:00Z"/>
+          <w:del w:id="215" w:author="Xavier Hoenner" w:date="2014-05-01T12:26:00Z"/>
         </w:trPr>
         <w:tc>
           <w:tcPr>
@@ -5458,17 +5022,17 @@
               <w:ind w:left="720"/>
               <w:outlineLvl w:val="1"/>
               <w:rPr>
-                <w:del w:id="215" w:author="Xavier Hoenner" w:date="2014-05-01T12:26:00Z"/>
+                <w:del w:id="216" w:author="Xavier Hoenner" w:date="2014-05-01T12:26:00Z"/>
                 <w:b/>
                 <w:szCs w:val="24"/>
               </w:rPr>
-              <w:pPrChange w:id="216" w:author="Xavier Hoenner" w:date="2014-05-01T12:26:00Z">
+              <w:pPrChange w:id="217" w:author="Xavier Hoenner" w:date="2014-05-01T12:26:00Z">
                 <w:pPr>
                   <w:spacing w:after="200" w:line="276" w:lineRule="auto"/>
                 </w:pPr>
               </w:pPrChange>
             </w:pPr>
-            <w:del w:id="217" w:author="Xavier Hoenner" w:date="2014-05-01T12:26:00Z">
+            <w:del w:id="218" w:author="Xavier Hoenner" w:date="2014-05-01T12:26:00Z">
               <w:r>
                 <w:rPr>
                   <w:b/>
@@ -5491,16 +5055,16 @@
               <w:ind w:left="720"/>
               <w:outlineLvl w:val="1"/>
               <w:rPr>
-                <w:del w:id="218" w:author="Xavier Hoenner" w:date="2014-05-01T12:26:00Z"/>
+                <w:del w:id="219" w:author="Xavier Hoenner" w:date="2014-05-01T12:26:00Z"/>
                 <w:szCs w:val="24"/>
               </w:rPr>
-              <w:pPrChange w:id="219" w:author="Xavier Hoenner" w:date="2014-05-01T12:26:00Z">
+              <w:pPrChange w:id="220" w:author="Xavier Hoenner" w:date="2014-05-01T12:26:00Z">
                 <w:pPr>
                   <w:spacing w:after="200" w:line="276" w:lineRule="auto"/>
                 </w:pPr>
               </w:pPrChange>
             </w:pPr>
-            <w:del w:id="220" w:author="Xavier Hoenner" w:date="2014-05-01T12:12:00Z">
+            <w:del w:id="221" w:author="Xavier Hoenner" w:date="2014-05-01T12:12:00Z">
               <w:r>
                 <w:rPr>
                   <w:szCs w:val="24"/>
@@ -5525,7 +5089,7 @@
       </w:tr>
       <w:tr>
         <w:trPr>
-          <w:del w:id="221" w:author="Xavier Hoenner" w:date="2014-05-01T12:26:00Z"/>
+          <w:del w:id="222" w:author="Xavier Hoenner" w:date="2014-05-01T12:26:00Z"/>
         </w:trPr>
         <w:tc>
           <w:tcPr>
@@ -5539,17 +5103,17 @@
               <w:ind w:left="720"/>
               <w:outlineLvl w:val="1"/>
               <w:rPr>
-                <w:del w:id="222" w:author="Xavier Hoenner" w:date="2014-05-01T12:26:00Z"/>
+                <w:del w:id="223" w:author="Xavier Hoenner" w:date="2014-05-01T12:26:00Z"/>
                 <w:b/>
                 <w:szCs w:val="24"/>
               </w:rPr>
-              <w:pPrChange w:id="223" w:author="Xavier Hoenner" w:date="2014-05-01T12:26:00Z">
+              <w:pPrChange w:id="224" w:author="Xavier Hoenner" w:date="2014-05-01T12:26:00Z">
                 <w:pPr>
                   <w:spacing w:after="200" w:line="276" w:lineRule="auto"/>
                 </w:pPr>
               </w:pPrChange>
             </w:pPr>
-            <w:del w:id="224" w:author="Xavier Hoenner" w:date="2014-05-01T12:26:00Z">
+            <w:del w:id="225" w:author="Xavier Hoenner" w:date="2014-05-01T12:26:00Z">
               <w:r>
                 <w:rPr>
                   <w:b/>
@@ -5572,16 +5136,16 @@
               <w:ind w:left="720"/>
               <w:outlineLvl w:val="1"/>
               <w:rPr>
-                <w:del w:id="225" w:author="Xavier Hoenner" w:date="2014-05-01T12:26:00Z"/>
+                <w:del w:id="226" w:author="Xavier Hoenner" w:date="2014-05-01T12:26:00Z"/>
                 <w:szCs w:val="24"/>
               </w:rPr>
-              <w:pPrChange w:id="226" w:author="Xavier Hoenner" w:date="2014-05-01T12:26:00Z">
+              <w:pPrChange w:id="227" w:author="Xavier Hoenner" w:date="2014-05-01T12:26:00Z">
                 <w:pPr>
                   <w:spacing w:after="200" w:line="276" w:lineRule="auto"/>
                 </w:pPr>
               </w:pPrChange>
             </w:pPr>
-            <w:del w:id="227" w:author="Xavier Hoenner" w:date="2014-05-01T12:12:00Z">
+            <w:del w:id="228" w:author="Xavier Hoenner" w:date="2014-05-01T12:12:00Z">
               <w:r>
                 <w:rPr>
                   <w:szCs w:val="24"/>
@@ -5594,7 +5158,7 @@
       </w:tr>
       <w:tr>
         <w:trPr>
-          <w:del w:id="228" w:author="Xavier Hoenner" w:date="2014-05-01T12:26:00Z"/>
+          <w:del w:id="229" w:author="Xavier Hoenner" w:date="2014-05-01T12:26:00Z"/>
         </w:trPr>
         <w:tc>
           <w:tcPr>
@@ -5608,17 +5172,17 @@
               <w:ind w:left="720"/>
               <w:outlineLvl w:val="1"/>
               <w:rPr>
-                <w:del w:id="229" w:author="Xavier Hoenner" w:date="2014-05-01T12:26:00Z"/>
+                <w:del w:id="230" w:author="Xavier Hoenner" w:date="2014-05-01T12:26:00Z"/>
                 <w:b/>
                 <w:szCs w:val="24"/>
               </w:rPr>
-              <w:pPrChange w:id="230" w:author="Xavier Hoenner" w:date="2014-05-01T12:26:00Z">
+              <w:pPrChange w:id="231" w:author="Xavier Hoenner" w:date="2014-05-01T12:26:00Z">
                 <w:pPr>
                   <w:spacing w:after="200" w:line="276" w:lineRule="auto"/>
                 </w:pPr>
               </w:pPrChange>
             </w:pPr>
-            <w:del w:id="231" w:author="Xavier Hoenner" w:date="2014-05-01T12:26:00Z">
+            <w:del w:id="232" w:author="Xavier Hoenner" w:date="2014-05-01T12:26:00Z">
               <w:r>
                 <w:rPr>
                   <w:b/>
@@ -5641,16 +5205,16 @@
               <w:ind w:left="720"/>
               <w:outlineLvl w:val="1"/>
               <w:rPr>
-                <w:del w:id="232" w:author="Xavier Hoenner" w:date="2014-05-01T12:26:00Z"/>
+                <w:del w:id="233" w:author="Xavier Hoenner" w:date="2014-05-01T12:26:00Z"/>
                 <w:szCs w:val="24"/>
               </w:rPr>
-              <w:pPrChange w:id="233" w:author="Xavier Hoenner" w:date="2014-05-01T12:26:00Z">
+              <w:pPrChange w:id="234" w:author="Xavier Hoenner" w:date="2014-05-01T12:26:00Z">
                 <w:pPr>
                   <w:spacing w:after="200" w:line="276" w:lineRule="auto"/>
                 </w:pPr>
               </w:pPrChange>
             </w:pPr>
-            <w:del w:id="234" w:author="Xavier Hoenner" w:date="2014-05-01T12:12:00Z">
+            <w:del w:id="235" w:author="Xavier Hoenner" w:date="2014-05-01T12:12:00Z">
               <w:r>
                 <w:rPr>
                   <w:szCs w:val="24"/>
@@ -5663,7 +5227,7 @@
       </w:tr>
       <w:tr>
         <w:trPr>
-          <w:del w:id="235" w:author="Xavier Hoenner" w:date="2014-05-01T12:26:00Z"/>
+          <w:del w:id="236" w:author="Xavier Hoenner" w:date="2014-05-01T12:26:00Z"/>
         </w:trPr>
         <w:tc>
           <w:tcPr>
@@ -5677,23 +5241,23 @@
               <w:ind w:left="720"/>
               <w:outlineLvl w:val="1"/>
               <w:rPr>
-                <w:del w:id="236" w:author="Xavier Hoenner" w:date="2014-05-01T12:26:00Z"/>
+                <w:del w:id="237" w:author="Xavier Hoenner" w:date="2014-05-01T12:26:00Z"/>
                 <w:rFonts w:eastAsiaTheme="majorEastAsia" w:cstheme="majorBidi"/>
                 <w:b/>
                 <w:bCs/>
                 <w:color w:val="000000" w:themeColor="text1"/>
                 <w:szCs w:val="24"/>
               </w:rPr>
-              <w:pPrChange w:id="237" w:author="Xavier Hoenner" w:date="2014-05-01T12:26:00Z">
+              <w:pPrChange w:id="238" w:author="Xavier Hoenner" w:date="2014-05-01T12:26:00Z">
                 <w:pPr>
                   <w:keepNext/>
                   <w:keepLines/>
-                  <w:spacing w:before="240" w:line="360" w:lineRule="auto"/>
+                  <w:spacing w:before="240" w:after="200" w:line="360" w:lineRule="auto"/>
                   <w:outlineLvl w:val="0"/>
                 </w:pPr>
               </w:pPrChange>
             </w:pPr>
-            <w:del w:id="238" w:author="Xavier Hoenner" w:date="2014-05-01T12:26:00Z">
+            <w:del w:id="239" w:author="Xavier Hoenner" w:date="2014-05-01T12:26:00Z">
               <w:r>
                 <w:rPr>
                   <w:b/>
@@ -5716,16 +5280,16 @@
               <w:ind w:left="720"/>
               <w:outlineLvl w:val="1"/>
               <w:rPr>
-                <w:del w:id="239" w:author="Xavier Hoenner" w:date="2014-05-01T12:26:00Z"/>
+                <w:del w:id="240" w:author="Xavier Hoenner" w:date="2014-05-01T12:26:00Z"/>
                 <w:szCs w:val="24"/>
               </w:rPr>
-              <w:pPrChange w:id="240" w:author="Xavier Hoenner" w:date="2014-05-01T12:26:00Z">
+              <w:pPrChange w:id="241" w:author="Xavier Hoenner" w:date="2014-05-01T12:26:00Z">
                 <w:pPr>
                   <w:spacing w:after="200" w:line="276" w:lineRule="auto"/>
                 </w:pPr>
               </w:pPrChange>
             </w:pPr>
-            <w:del w:id="241" w:author="Xavier Hoenner" w:date="2014-05-01T12:26:00Z">
+            <w:del w:id="242" w:author="Xavier Hoenner" w:date="2014-05-01T12:26:00Z">
               <w:r>
                 <w:rPr>
                   <w:szCs w:val="24"/>
@@ -5751,9 +5315,9 @@
         <w:ind w:left="720"/>
         <w:outlineLvl w:val="1"/>
         <w:rPr>
-          <w:del w:id="242" w:author="Xavier Hoenner" w:date="2014-05-01T12:26:00Z"/>
-        </w:rPr>
-        <w:pPrChange w:id="243" w:author="Xavier Hoenner" w:date="2014-05-01T12:26:00Z">
+          <w:del w:id="243" w:author="Xavier Hoenner" w:date="2014-05-01T12:26:00Z"/>
+        </w:rPr>
+        <w:pPrChange w:id="244" w:author="Xavier Hoenner" w:date="2014-05-01T12:26:00Z">
           <w:pPr/>
         </w:pPrChange>
       </w:pPr>
@@ -5766,13 +5330,13 @@
         <w:ind w:left="720"/>
         <w:outlineLvl w:val="1"/>
         <w:rPr>
-          <w:del w:id="244" w:author="Xavier Hoenner" w:date="2014-05-01T12:26:00Z"/>
-        </w:rPr>
-        <w:pPrChange w:id="245" w:author="Xavier Hoenner" w:date="2014-05-01T12:26:00Z">
+          <w:del w:id="245" w:author="Xavier Hoenner" w:date="2014-05-01T12:26:00Z"/>
+        </w:rPr>
+        <w:pPrChange w:id="246" w:author="Xavier Hoenner" w:date="2014-05-01T12:26:00Z">
           <w:pPr/>
         </w:pPrChange>
       </w:pPr>
-      <w:del w:id="246" w:author="Xavier Hoenner" w:date="2014-05-01T12:26:00Z">
+      <w:del w:id="247" w:author="Xavier Hoenner" w:date="2014-05-01T12:26:00Z">
         <w:r>
           <w:rPr>
             <w:u w:val="single"/>
@@ -5804,15 +5368,15 @@
         <w:ind w:left="720"/>
         <w:outlineLvl w:val="1"/>
         <w:rPr>
-          <w:del w:id="247" w:author="Xavier Hoenner" w:date="2014-05-01T12:26:00Z"/>
-        </w:rPr>
-        <w:pPrChange w:id="248" w:author="Xavier Hoenner" w:date="2014-05-01T12:26:00Z">
+          <w:del w:id="248" w:author="Xavier Hoenner" w:date="2014-05-01T12:26:00Z"/>
+        </w:rPr>
+        <w:pPrChange w:id="249" w:author="Xavier Hoenner" w:date="2014-05-01T12:26:00Z">
           <w:pPr>
             <w:ind w:left="1843" w:hanging="1843"/>
           </w:pPr>
         </w:pPrChange>
       </w:pPr>
-      <w:del w:id="249" w:author="Xavier Hoenner" w:date="2014-05-01T12:26:00Z">
+      <w:del w:id="250" w:author="Xavier Hoenner" w:date="2014-05-01T12:26:00Z">
         <w:r>
           <w:rPr>
             <w:u w:val="single"/>
@@ -5835,15 +5399,15 @@
         <w:ind w:left="720"/>
         <w:outlineLvl w:val="1"/>
         <w:rPr>
-          <w:del w:id="250" w:author="Xavier Hoenner" w:date="2014-05-01T12:26:00Z"/>
-        </w:rPr>
-        <w:pPrChange w:id="251" w:author="Xavier Hoenner" w:date="2014-05-01T12:26:00Z">
+          <w:del w:id="251" w:author="Xavier Hoenner" w:date="2014-05-01T12:26:00Z"/>
+        </w:rPr>
+        <w:pPrChange w:id="252" w:author="Xavier Hoenner" w:date="2014-05-01T12:26:00Z">
           <w:pPr>
             <w:ind w:left="1843" w:hanging="1843"/>
           </w:pPr>
         </w:pPrChange>
       </w:pPr>
-      <w:del w:id="252" w:author="Xavier Hoenner" w:date="2014-05-01T12:26:00Z">
+      <w:del w:id="253" w:author="Xavier Hoenner" w:date="2014-05-01T12:26:00Z">
         <w:r>
           <w:rPr>
             <w:u w:val="single"/>
@@ -5869,15 +5433,15 @@
         <w:ind w:left="720"/>
         <w:outlineLvl w:val="1"/>
         <w:rPr>
-          <w:del w:id="253" w:author="Xavier Hoenner" w:date="2014-05-01T12:26:00Z"/>
-        </w:rPr>
-        <w:pPrChange w:id="254" w:author="Xavier Hoenner" w:date="2014-05-01T12:26:00Z">
+          <w:del w:id="254" w:author="Xavier Hoenner" w:date="2014-05-01T12:26:00Z"/>
+        </w:rPr>
+        <w:pPrChange w:id="255" w:author="Xavier Hoenner" w:date="2014-05-01T12:26:00Z">
           <w:pPr>
             <w:ind w:left="993" w:hanging="993"/>
           </w:pPr>
         </w:pPrChange>
       </w:pPr>
-      <w:del w:id="255" w:author="Xavier Hoenner" w:date="2014-05-01T12:26:00Z">
+      <w:del w:id="256" w:author="Xavier Hoenner" w:date="2014-05-01T12:26:00Z">
         <w:r>
           <w:rPr>
             <w:u w:val="single"/>
@@ -6041,9 +5605,9 @@
         <w:ind w:left="720"/>
         <w:outlineLvl w:val="1"/>
         <w:rPr>
-          <w:del w:id="256" w:author="Xavier Hoenner" w:date="2014-05-01T12:26:00Z"/>
-        </w:rPr>
-        <w:pPrChange w:id="257" w:author="Xavier Hoenner" w:date="2014-05-01T12:26:00Z">
+          <w:del w:id="257" w:author="Xavier Hoenner" w:date="2014-05-01T12:26:00Z"/>
+        </w:rPr>
+        <w:pPrChange w:id="258" w:author="Xavier Hoenner" w:date="2014-05-01T12:26:00Z">
           <w:pPr/>
         </w:pPrChange>
       </w:pPr>
@@ -6054,15 +5618,15 @@
         <w:spacing w:line="360" w:lineRule="auto"/>
         <w:ind w:left="720"/>
         <w:rPr>
-          <w:del w:id="258" w:author="Xavier Hoenner" w:date="2014-05-01T12:26:00Z"/>
-        </w:rPr>
-        <w:pPrChange w:id="259" w:author="Xavier Hoenner" w:date="2014-05-01T12:26:00Z">
+          <w:del w:id="259" w:author="Xavier Hoenner" w:date="2014-05-01T12:26:00Z"/>
+        </w:rPr>
+        <w:pPrChange w:id="260" w:author="Xavier Hoenner" w:date="2014-05-01T12:26:00Z">
           <w:pPr>
             <w:pStyle w:val="Heading3"/>
           </w:pPr>
         </w:pPrChange>
       </w:pPr>
-      <w:del w:id="260" w:author="Xavier Hoenner" w:date="2014-05-01T12:26:00Z">
+      <w:del w:id="261" w:author="Xavier Hoenner" w:date="2014-05-01T12:26:00Z">
         <w:r>
           <w:delText>Template</w:delText>
         </w:r>
@@ -6101,7 +5665,7 @@
       <w:tr>
         <w:trPr>
           <w:jc w:val="center"/>
-          <w:del w:id="261" w:author="Xavier Hoenner" w:date="2014-05-01T12:26:00Z"/>
+          <w:del w:id="262" w:author="Xavier Hoenner" w:date="2014-05-01T12:26:00Z"/>
         </w:trPr>
         <w:tc>
           <w:tcPr>
@@ -6117,17 +5681,17 @@
               <w:jc w:val="center"/>
               <w:outlineLvl w:val="1"/>
               <w:rPr>
-                <w:del w:id="262" w:author="Xavier Hoenner" w:date="2014-05-01T12:26:00Z"/>
+                <w:del w:id="263" w:author="Xavier Hoenner" w:date="2014-05-01T12:26:00Z"/>
                 <w:b/>
               </w:rPr>
-              <w:pPrChange w:id="263" w:author="Xavier Hoenner" w:date="2014-05-01T12:26:00Z">
+              <w:pPrChange w:id="264" w:author="Xavier Hoenner" w:date="2014-05-01T12:26:00Z">
                 <w:pPr>
                   <w:spacing w:after="200" w:line="276" w:lineRule="auto"/>
                   <w:jc w:val="center"/>
                 </w:pPr>
               </w:pPrChange>
             </w:pPr>
-            <w:del w:id="264" w:author="Xavier Hoenner" w:date="2014-05-01T12:26:00Z">
+            <w:del w:id="265" w:author="Xavier Hoenner" w:date="2014-05-01T12:26:00Z">
               <w:r>
                 <w:rPr>
                   <w:b/>
@@ -6152,17 +5716,17 @@
               <w:jc w:val="center"/>
               <w:outlineLvl w:val="1"/>
               <w:rPr>
-                <w:del w:id="265" w:author="Xavier Hoenner" w:date="2014-05-01T12:26:00Z"/>
+                <w:del w:id="266" w:author="Xavier Hoenner" w:date="2014-05-01T12:26:00Z"/>
                 <w:b/>
               </w:rPr>
-              <w:pPrChange w:id="266" w:author="Xavier Hoenner" w:date="2014-05-01T12:26:00Z">
+              <w:pPrChange w:id="267" w:author="Xavier Hoenner" w:date="2014-05-01T12:26:00Z">
                 <w:pPr>
                   <w:spacing w:after="200" w:line="276" w:lineRule="auto"/>
                   <w:jc w:val="center"/>
                 </w:pPr>
               </w:pPrChange>
             </w:pPr>
-            <w:del w:id="267" w:author="Xavier Hoenner" w:date="2014-05-01T12:26:00Z">
+            <w:del w:id="268" w:author="Xavier Hoenner" w:date="2014-05-01T12:26:00Z">
               <w:r>
                 <w:rPr>
                   <w:b/>
@@ -6186,17 +5750,17 @@
               <w:jc w:val="center"/>
               <w:outlineLvl w:val="1"/>
               <w:rPr>
-                <w:del w:id="268" w:author="Xavier Hoenner" w:date="2014-05-01T12:26:00Z"/>
+                <w:del w:id="269" w:author="Xavier Hoenner" w:date="2014-05-01T12:26:00Z"/>
                 <w:b/>
               </w:rPr>
-              <w:pPrChange w:id="269" w:author="Xavier Hoenner" w:date="2014-05-01T12:26:00Z">
+              <w:pPrChange w:id="270" w:author="Xavier Hoenner" w:date="2014-05-01T12:26:00Z">
                 <w:pPr>
                   <w:spacing w:after="200" w:line="276" w:lineRule="auto"/>
                   <w:jc w:val="center"/>
                 </w:pPr>
               </w:pPrChange>
             </w:pPr>
-            <w:del w:id="270" w:author="Xavier Hoenner" w:date="2014-05-01T12:26:00Z">
+            <w:del w:id="271" w:author="Xavier Hoenner" w:date="2014-05-01T12:26:00Z">
               <w:r>
                 <w:rPr>
                   <w:b/>
@@ -6221,17 +5785,17 @@
               <w:jc w:val="center"/>
               <w:outlineLvl w:val="1"/>
               <w:rPr>
-                <w:del w:id="271" w:author="Xavier Hoenner" w:date="2014-05-01T12:26:00Z"/>
+                <w:del w:id="272" w:author="Xavier Hoenner" w:date="2014-05-01T12:26:00Z"/>
                 <w:b/>
               </w:rPr>
-              <w:pPrChange w:id="272" w:author="Xavier Hoenner" w:date="2014-05-01T12:26:00Z">
+              <w:pPrChange w:id="273" w:author="Xavier Hoenner" w:date="2014-05-01T12:26:00Z">
                 <w:pPr>
                   <w:spacing w:after="200" w:line="276" w:lineRule="auto"/>
                   <w:jc w:val="center"/>
                 </w:pPr>
               </w:pPrChange>
             </w:pPr>
-            <w:del w:id="273" w:author="Xavier Hoenner" w:date="2014-05-01T12:26:00Z">
+            <w:del w:id="274" w:author="Xavier Hoenner" w:date="2014-05-01T12:26:00Z">
               <w:r>
                 <w:rPr>
                   <w:b/>
@@ -6256,17 +5820,17 @@
               <w:jc w:val="center"/>
               <w:outlineLvl w:val="1"/>
               <w:rPr>
-                <w:del w:id="274" w:author="Xavier Hoenner" w:date="2014-05-01T12:26:00Z"/>
+                <w:del w:id="275" w:author="Xavier Hoenner" w:date="2014-05-01T12:26:00Z"/>
                 <w:b/>
               </w:rPr>
-              <w:pPrChange w:id="275" w:author="Xavier Hoenner" w:date="2014-05-01T12:26:00Z">
+              <w:pPrChange w:id="276" w:author="Xavier Hoenner" w:date="2014-05-01T12:26:00Z">
                 <w:pPr>
                   <w:spacing w:after="200" w:line="276" w:lineRule="auto"/>
                   <w:jc w:val="center"/>
                 </w:pPr>
               </w:pPrChange>
             </w:pPr>
-            <w:del w:id="276" w:author="Xavier Hoenner" w:date="2014-05-01T12:26:00Z">
+            <w:del w:id="277" w:author="Xavier Hoenner" w:date="2014-05-01T12:26:00Z">
               <w:r>
                 <w:rPr>
                   <w:b/>
@@ -6290,17 +5854,17 @@
               <w:jc w:val="center"/>
               <w:outlineLvl w:val="1"/>
               <w:rPr>
-                <w:del w:id="277" w:author="Xavier Hoenner" w:date="2014-05-01T12:26:00Z"/>
+                <w:del w:id="278" w:author="Xavier Hoenner" w:date="2014-05-01T12:26:00Z"/>
                 <w:b/>
               </w:rPr>
-              <w:pPrChange w:id="278" w:author="Xavier Hoenner" w:date="2014-05-01T12:26:00Z">
+              <w:pPrChange w:id="279" w:author="Xavier Hoenner" w:date="2014-05-01T12:26:00Z">
                 <w:pPr>
                   <w:spacing w:after="200" w:line="276" w:lineRule="auto"/>
                   <w:jc w:val="center"/>
                 </w:pPr>
               </w:pPrChange>
             </w:pPr>
-            <w:del w:id="279" w:author="Xavier Hoenner" w:date="2014-05-01T12:26:00Z">
+            <w:del w:id="280" w:author="Xavier Hoenner" w:date="2014-05-01T12:26:00Z">
               <w:r>
                 <w:rPr>
                   <w:b/>
@@ -6325,17 +5889,17 @@
               <w:jc w:val="center"/>
               <w:outlineLvl w:val="1"/>
               <w:rPr>
-                <w:del w:id="280" w:author="Xavier Hoenner" w:date="2014-05-01T12:26:00Z"/>
+                <w:del w:id="281" w:author="Xavier Hoenner" w:date="2014-05-01T12:26:00Z"/>
                 <w:b/>
               </w:rPr>
-              <w:pPrChange w:id="281" w:author="Xavier Hoenner" w:date="2014-05-01T12:26:00Z">
+              <w:pPrChange w:id="282" w:author="Xavier Hoenner" w:date="2014-05-01T12:26:00Z">
                 <w:pPr>
                   <w:spacing w:after="200" w:line="276" w:lineRule="auto"/>
                   <w:jc w:val="center"/>
                 </w:pPr>
               </w:pPrChange>
             </w:pPr>
-            <w:del w:id="282" w:author="Xavier Hoenner" w:date="2014-05-01T12:26:00Z">
+            <w:del w:id="283" w:author="Xavier Hoenner" w:date="2014-05-01T12:26:00Z">
               <w:r>
                 <w:rPr>
                   <w:b/>
@@ -6359,17 +5923,17 @@
               <w:jc w:val="center"/>
               <w:outlineLvl w:val="1"/>
               <w:rPr>
-                <w:del w:id="283" w:author="Xavier Hoenner" w:date="2014-05-01T12:26:00Z"/>
+                <w:del w:id="284" w:author="Xavier Hoenner" w:date="2014-05-01T12:26:00Z"/>
                 <w:b/>
               </w:rPr>
-              <w:pPrChange w:id="284" w:author="Xavier Hoenner" w:date="2014-05-01T12:26:00Z">
+              <w:pPrChange w:id="285" w:author="Xavier Hoenner" w:date="2014-05-01T12:26:00Z">
                 <w:pPr>
                   <w:spacing w:after="200" w:line="276" w:lineRule="auto"/>
                   <w:jc w:val="center"/>
                 </w:pPr>
               </w:pPrChange>
             </w:pPr>
-            <w:del w:id="285" w:author="Xavier Hoenner" w:date="2014-05-01T12:26:00Z">
+            <w:del w:id="286" w:author="Xavier Hoenner" w:date="2014-05-01T12:26:00Z">
               <w:r>
                 <w:rPr>
                   <w:b/>
@@ -6394,17 +5958,17 @@
               <w:jc w:val="center"/>
               <w:outlineLvl w:val="1"/>
               <w:rPr>
-                <w:del w:id="286" w:author="Xavier Hoenner" w:date="2014-05-01T12:26:00Z"/>
+                <w:del w:id="287" w:author="Xavier Hoenner" w:date="2014-05-01T12:26:00Z"/>
                 <w:b/>
               </w:rPr>
-              <w:pPrChange w:id="287" w:author="Xavier Hoenner" w:date="2014-05-01T12:26:00Z">
+              <w:pPrChange w:id="288" w:author="Xavier Hoenner" w:date="2014-05-01T12:26:00Z">
                 <w:pPr>
                   <w:spacing w:after="200" w:line="276" w:lineRule="auto"/>
                   <w:jc w:val="center"/>
                 </w:pPr>
               </w:pPrChange>
             </w:pPr>
-            <w:del w:id="288" w:author="Xavier Hoenner" w:date="2014-05-01T12:26:00Z">
+            <w:del w:id="289" w:author="Xavier Hoenner" w:date="2014-05-01T12:26:00Z">
               <w:r>
                 <w:rPr>
                   <w:b/>
@@ -6428,17 +5992,17 @@
               <w:jc w:val="center"/>
               <w:outlineLvl w:val="1"/>
               <w:rPr>
-                <w:del w:id="289" w:author="Xavier Hoenner" w:date="2014-05-01T12:26:00Z"/>
+                <w:del w:id="290" w:author="Xavier Hoenner" w:date="2014-05-01T12:26:00Z"/>
                 <w:b/>
               </w:rPr>
-              <w:pPrChange w:id="290" w:author="Xavier Hoenner" w:date="2014-05-01T12:26:00Z">
+              <w:pPrChange w:id="291" w:author="Xavier Hoenner" w:date="2014-05-01T12:26:00Z">
                 <w:pPr>
                   <w:spacing w:after="200" w:line="276" w:lineRule="auto"/>
                   <w:jc w:val="center"/>
                 </w:pPr>
               </w:pPrChange>
             </w:pPr>
-            <w:del w:id="291" w:author="Xavier Hoenner" w:date="2014-05-01T12:26:00Z">
+            <w:del w:id="292" w:author="Xavier Hoenner" w:date="2014-05-01T12:26:00Z">
               <w:r>
                 <w:rPr>
                   <w:b/>
@@ -6462,17 +6026,17 @@
               <w:jc w:val="center"/>
               <w:outlineLvl w:val="1"/>
               <w:rPr>
-                <w:del w:id="292" w:author="Xavier Hoenner" w:date="2014-05-01T12:26:00Z"/>
+                <w:del w:id="293" w:author="Xavier Hoenner" w:date="2014-05-01T12:26:00Z"/>
                 <w:b/>
               </w:rPr>
-              <w:pPrChange w:id="293" w:author="Xavier Hoenner" w:date="2014-05-01T12:26:00Z">
+              <w:pPrChange w:id="294" w:author="Xavier Hoenner" w:date="2014-05-01T12:26:00Z">
                 <w:pPr>
                   <w:spacing w:after="200" w:line="276" w:lineRule="auto"/>
                   <w:jc w:val="center"/>
                 </w:pPr>
               </w:pPrChange>
             </w:pPr>
-            <w:del w:id="294" w:author="Xavier Hoenner" w:date="2014-05-01T12:26:00Z">
+            <w:del w:id="295" w:author="Xavier Hoenner" w:date="2014-05-01T12:26:00Z">
               <w:r>
                 <w:rPr>
                   <w:b/>
@@ -6497,17 +6061,17 @@
               <w:jc w:val="center"/>
               <w:outlineLvl w:val="1"/>
               <w:rPr>
-                <w:del w:id="295" w:author="Xavier Hoenner" w:date="2014-05-01T12:26:00Z"/>
+                <w:del w:id="296" w:author="Xavier Hoenner" w:date="2014-05-01T12:26:00Z"/>
                 <w:b/>
               </w:rPr>
-              <w:pPrChange w:id="296" w:author="Xavier Hoenner" w:date="2014-05-01T12:26:00Z">
+              <w:pPrChange w:id="297" w:author="Xavier Hoenner" w:date="2014-05-01T12:26:00Z">
                 <w:pPr>
                   <w:spacing w:after="200" w:line="276" w:lineRule="auto"/>
                   <w:jc w:val="center"/>
                 </w:pPr>
               </w:pPrChange>
             </w:pPr>
-            <w:del w:id="297" w:author="Xavier Hoenner" w:date="2014-05-01T12:26:00Z">
+            <w:del w:id="298" w:author="Xavier Hoenner" w:date="2014-05-01T12:26:00Z">
               <w:r>
                 <w:rPr>
                   <w:b/>
@@ -6531,17 +6095,17 @@
               <w:jc w:val="center"/>
               <w:outlineLvl w:val="1"/>
               <w:rPr>
-                <w:del w:id="298" w:author="Xavier Hoenner" w:date="2014-05-01T12:26:00Z"/>
+                <w:del w:id="299" w:author="Xavier Hoenner" w:date="2014-05-01T12:26:00Z"/>
                 <w:b/>
               </w:rPr>
-              <w:pPrChange w:id="299" w:author="Xavier Hoenner" w:date="2014-05-01T12:26:00Z">
+              <w:pPrChange w:id="300" w:author="Xavier Hoenner" w:date="2014-05-01T12:26:00Z">
                 <w:pPr>
                   <w:spacing w:after="200" w:line="276" w:lineRule="auto"/>
                   <w:jc w:val="center"/>
                 </w:pPr>
               </w:pPrChange>
             </w:pPr>
-            <w:del w:id="300" w:author="Xavier Hoenner" w:date="2014-05-01T12:26:00Z">
+            <w:del w:id="301" w:author="Xavier Hoenner" w:date="2014-05-01T12:26:00Z">
               <w:r>
                 <w:rPr>
                   <w:b/>
@@ -6565,17 +6129,17 @@
               <w:jc w:val="center"/>
               <w:outlineLvl w:val="1"/>
               <w:rPr>
-                <w:del w:id="301" w:author="Xavier Hoenner" w:date="2014-05-01T12:26:00Z"/>
+                <w:del w:id="302" w:author="Xavier Hoenner" w:date="2014-05-01T12:26:00Z"/>
                 <w:b/>
               </w:rPr>
-              <w:pPrChange w:id="302" w:author="Xavier Hoenner" w:date="2014-05-01T12:26:00Z">
+              <w:pPrChange w:id="303" w:author="Xavier Hoenner" w:date="2014-05-01T12:26:00Z">
                 <w:pPr>
                   <w:spacing w:after="200" w:line="276" w:lineRule="auto"/>
                   <w:jc w:val="center"/>
                 </w:pPr>
               </w:pPrChange>
             </w:pPr>
-            <w:del w:id="303" w:author="Xavier Hoenner" w:date="2014-05-01T12:26:00Z">
+            <w:del w:id="304" w:author="Xavier Hoenner" w:date="2014-05-01T12:26:00Z">
               <w:r>
                 <w:rPr>
                   <w:b/>
@@ -6589,7 +6153,7 @@
       <w:tr>
         <w:trPr>
           <w:jc w:val="center"/>
-          <w:del w:id="304" w:author="Xavier Hoenner" w:date="2014-05-01T12:26:00Z"/>
+          <w:del w:id="305" w:author="Xavier Hoenner" w:date="2014-05-01T12:26:00Z"/>
         </w:trPr>
         <w:tc>
           <w:tcPr>
@@ -6605,16 +6169,16 @@
               <w:jc w:val="center"/>
               <w:outlineLvl w:val="1"/>
               <w:rPr>
-                <w:del w:id="305" w:author="Xavier Hoenner" w:date="2014-05-01T12:26:00Z"/>
-              </w:rPr>
-              <w:pPrChange w:id="306" w:author="Xavier Hoenner" w:date="2014-05-01T12:26:00Z">
+                <w:del w:id="306" w:author="Xavier Hoenner" w:date="2014-05-01T12:26:00Z"/>
+              </w:rPr>
+              <w:pPrChange w:id="307" w:author="Xavier Hoenner" w:date="2014-05-01T12:26:00Z">
                 <w:pPr>
                   <w:spacing w:after="200" w:line="276" w:lineRule="auto"/>
                   <w:jc w:val="center"/>
                 </w:pPr>
               </w:pPrChange>
             </w:pPr>
-            <w:del w:id="307" w:author="Xavier Hoenner" w:date="2014-05-01T12:26:00Z">
+            <w:del w:id="308" w:author="Xavier Hoenner" w:date="2014-05-01T12:26:00Z">
               <w:r>
                 <w:delText>Site code</w:delText>
               </w:r>
@@ -6636,16 +6200,16 @@
               <w:jc w:val="center"/>
               <w:outlineLvl w:val="1"/>
               <w:rPr>
-                <w:del w:id="308" w:author="Xavier Hoenner" w:date="2014-05-01T12:26:00Z"/>
-              </w:rPr>
-              <w:pPrChange w:id="309" w:author="Xavier Hoenner" w:date="2014-05-01T12:26:00Z">
+                <w:del w:id="309" w:author="Xavier Hoenner" w:date="2014-05-01T12:26:00Z"/>
+              </w:rPr>
+              <w:pPrChange w:id="310" w:author="Xavier Hoenner" w:date="2014-05-01T12:26:00Z">
                 <w:pPr>
                   <w:spacing w:after="200" w:line="276" w:lineRule="auto"/>
                   <w:jc w:val="center"/>
                 </w:pPr>
               </w:pPrChange>
             </w:pPr>
-            <w:del w:id="310" w:author="Xavier Hoenner" w:date="2014-05-01T12:26:00Z">
+            <w:del w:id="311" w:author="Xavier Hoenner" w:date="2014-05-01T12:26:00Z">
               <w:r>
                 <w:delText>Time coverage (mins)</w:delText>
               </w:r>
@@ -6666,16 +6230,16 @@
               <w:jc w:val="center"/>
               <w:outlineLvl w:val="1"/>
               <w:rPr>
-                <w:del w:id="311" w:author="Xavier Hoenner" w:date="2014-05-01T12:26:00Z"/>
-              </w:rPr>
-              <w:pPrChange w:id="312" w:author="Xavier Hoenner" w:date="2014-05-01T12:26:00Z">
+                <w:del w:id="312" w:author="Xavier Hoenner" w:date="2014-05-01T12:26:00Z"/>
+              </w:rPr>
+              <w:pPrChange w:id="313" w:author="Xavier Hoenner" w:date="2014-05-01T12:26:00Z">
                 <w:pPr>
                   <w:spacing w:after="200" w:line="276" w:lineRule="auto"/>
                   <w:jc w:val="center"/>
                 </w:pPr>
               </w:pPrChange>
             </w:pPr>
-            <w:del w:id="313" w:author="Xavier Hoenner" w:date="2014-05-01T12:26:00Z">
+            <w:del w:id="314" w:author="Xavier Hoenner" w:date="2014-05-01T12:26:00Z">
               <w:r>
                 <w:delText>On portal</w:delText>
               </w:r>
@@ -6697,16 +6261,16 @@
               <w:jc w:val="center"/>
               <w:outlineLvl w:val="1"/>
               <w:rPr>
-                <w:del w:id="314" w:author="Xavier Hoenner" w:date="2014-05-01T12:26:00Z"/>
-              </w:rPr>
-              <w:pPrChange w:id="315" w:author="Xavier Hoenner" w:date="2014-05-01T12:26:00Z">
+                <w:del w:id="315" w:author="Xavier Hoenner" w:date="2014-05-01T12:26:00Z"/>
+              </w:rPr>
+              <w:pPrChange w:id="316" w:author="Xavier Hoenner" w:date="2014-05-01T12:26:00Z">
                 <w:pPr>
                   <w:spacing w:after="200" w:line="276" w:lineRule="auto"/>
                   <w:jc w:val="center"/>
                 </w:pPr>
               </w:pPrChange>
             </w:pPr>
-            <w:del w:id="316" w:author="Xavier Hoenner" w:date="2014-05-01T12:26:00Z">
+            <w:del w:id="317" w:author="Xavier Hoenner" w:date="2014-05-01T12:26:00Z">
               <w:r>
                 <w:delText>On viewer</w:delText>
               </w:r>
@@ -6728,16 +6292,16 @@
               <w:jc w:val="center"/>
               <w:outlineLvl w:val="1"/>
               <w:rPr>
-                <w:del w:id="317" w:author="Xavier Hoenner" w:date="2014-05-01T12:26:00Z"/>
-              </w:rPr>
-              <w:pPrChange w:id="318" w:author="Xavier Hoenner" w:date="2014-05-01T12:26:00Z">
+                <w:del w:id="318" w:author="Xavier Hoenner" w:date="2014-05-01T12:26:00Z"/>
+              </w:rPr>
+              <w:pPrChange w:id="319" w:author="Xavier Hoenner" w:date="2014-05-01T12:26:00Z">
                 <w:pPr>
                   <w:spacing w:after="200" w:line="276" w:lineRule="auto"/>
                   <w:jc w:val="center"/>
                 </w:pPr>
               </w:pPrChange>
             </w:pPr>
-            <w:del w:id="319" w:author="Xavier Hoenner" w:date="2014-05-01T12:26:00Z">
+            <w:del w:id="320" w:author="Xavier Hoenner" w:date="2014-05-01T12:26:00Z">
               <w:r>
                 <w:delText>Geotiff</w:delText>
               </w:r>
@@ -6758,16 +6322,16 @@
               <w:jc w:val="center"/>
               <w:outlineLvl w:val="1"/>
               <w:rPr>
-                <w:del w:id="320" w:author="Xavier Hoenner" w:date="2014-05-01T12:26:00Z"/>
-              </w:rPr>
-              <w:pPrChange w:id="321" w:author="Xavier Hoenner" w:date="2014-05-01T12:26:00Z">
+                <w:del w:id="321" w:author="Xavier Hoenner" w:date="2014-05-01T12:26:00Z"/>
+              </w:rPr>
+              <w:pPrChange w:id="322" w:author="Xavier Hoenner" w:date="2014-05-01T12:26:00Z">
                 <w:pPr>
                   <w:spacing w:after="200" w:line="276" w:lineRule="auto"/>
                   <w:jc w:val="center"/>
                 </w:pPr>
               </w:pPrChange>
             </w:pPr>
-            <w:del w:id="322" w:author="Xavier Hoenner" w:date="2014-05-01T12:26:00Z">
+            <w:del w:id="323" w:author="Xavier Hoenner" w:date="2014-05-01T12:26:00Z">
               <w:r>
                 <w:delText>Mesh</w:delText>
               </w:r>
@@ -6789,16 +6353,16 @@
               <w:jc w:val="center"/>
               <w:outlineLvl w:val="1"/>
               <w:rPr>
-                <w:del w:id="323" w:author="Xavier Hoenner" w:date="2014-05-01T12:26:00Z"/>
-              </w:rPr>
-              <w:pPrChange w:id="324" w:author="Xavier Hoenner" w:date="2014-05-01T12:26:00Z">
+                <w:del w:id="324" w:author="Xavier Hoenner" w:date="2014-05-01T12:26:00Z"/>
+              </w:rPr>
+              <w:pPrChange w:id="325" w:author="Xavier Hoenner" w:date="2014-05-01T12:26:00Z">
                 <w:pPr>
                   <w:spacing w:after="200" w:line="276" w:lineRule="auto"/>
                   <w:jc w:val="center"/>
                 </w:pPr>
               </w:pPrChange>
             </w:pPr>
-            <w:del w:id="325" w:author="Xavier Hoenner" w:date="2014-05-01T12:26:00Z">
+            <w:del w:id="326" w:author="Xavier Hoenner" w:date="2014-05-01T12:26:00Z">
               <w:r>
                 <w:delText>CDOM</w:delText>
               </w:r>
@@ -6819,16 +6383,16 @@
               <w:jc w:val="center"/>
               <w:outlineLvl w:val="1"/>
               <w:rPr>
-                <w:del w:id="326" w:author="Xavier Hoenner" w:date="2014-05-01T12:26:00Z"/>
-              </w:rPr>
-              <w:pPrChange w:id="327" w:author="Xavier Hoenner" w:date="2014-05-01T12:26:00Z">
+                <w:del w:id="327" w:author="Xavier Hoenner" w:date="2014-05-01T12:26:00Z"/>
+              </w:rPr>
+              <w:pPrChange w:id="328" w:author="Xavier Hoenner" w:date="2014-05-01T12:26:00Z">
                 <w:pPr>
                   <w:spacing w:after="200" w:line="276" w:lineRule="auto"/>
                   <w:jc w:val="center"/>
                 </w:pPr>
               </w:pPrChange>
             </w:pPr>
-            <w:del w:id="328" w:author="Xavier Hoenner" w:date="2014-05-01T12:26:00Z">
+            <w:del w:id="329" w:author="Xavier Hoenner" w:date="2014-05-01T12:26:00Z">
               <w:r>
                 <w:delText>CPHL</w:delText>
               </w:r>
@@ -6850,16 +6414,16 @@
               <w:jc w:val="center"/>
               <w:outlineLvl w:val="1"/>
               <w:rPr>
-                <w:del w:id="329" w:author="Xavier Hoenner" w:date="2014-05-01T12:26:00Z"/>
-              </w:rPr>
-              <w:pPrChange w:id="330" w:author="Xavier Hoenner" w:date="2014-05-01T12:26:00Z">
+                <w:del w:id="330" w:author="Xavier Hoenner" w:date="2014-05-01T12:26:00Z"/>
+              </w:rPr>
+              <w:pPrChange w:id="331" w:author="Xavier Hoenner" w:date="2014-05-01T12:26:00Z">
                 <w:pPr>
                   <w:spacing w:after="200" w:line="276" w:lineRule="auto"/>
                   <w:jc w:val="center"/>
                 </w:pPr>
               </w:pPrChange>
             </w:pPr>
-            <w:del w:id="331" w:author="Xavier Hoenner" w:date="2014-05-01T12:26:00Z">
+            <w:del w:id="332" w:author="Xavier Hoenner" w:date="2014-05-01T12:26:00Z">
               <w:r>
                 <w:delText>OPBS</w:delText>
               </w:r>
@@ -6880,16 +6444,16 @@
               <w:jc w:val="center"/>
               <w:outlineLvl w:val="1"/>
               <w:rPr>
-                <w:del w:id="332" w:author="Xavier Hoenner" w:date="2014-05-01T12:26:00Z"/>
-              </w:rPr>
-              <w:pPrChange w:id="333" w:author="Xavier Hoenner" w:date="2014-05-01T12:26:00Z">
+                <w:del w:id="333" w:author="Xavier Hoenner" w:date="2014-05-01T12:26:00Z"/>
+              </w:rPr>
+              <w:pPrChange w:id="334" w:author="Xavier Hoenner" w:date="2014-05-01T12:26:00Z">
                 <w:pPr>
                   <w:spacing w:after="200" w:line="276" w:lineRule="auto"/>
                   <w:jc w:val="center"/>
                 </w:pPr>
               </w:pPrChange>
             </w:pPr>
-            <w:del w:id="334" w:author="Xavier Hoenner" w:date="2014-05-01T12:26:00Z">
+            <w:del w:id="335" w:author="Xavier Hoenner" w:date="2014-05-01T12:26:00Z">
               <w:r>
                 <w:delText>PSAL</w:delText>
               </w:r>
@@ -6910,16 +6474,16 @@
               <w:jc w:val="center"/>
               <w:outlineLvl w:val="1"/>
               <w:rPr>
-                <w:del w:id="335" w:author="Xavier Hoenner" w:date="2014-05-01T12:26:00Z"/>
-              </w:rPr>
-              <w:pPrChange w:id="336" w:author="Xavier Hoenner" w:date="2014-05-01T12:26:00Z">
+                <w:del w:id="336" w:author="Xavier Hoenner" w:date="2014-05-01T12:26:00Z"/>
+              </w:rPr>
+              <w:pPrChange w:id="337" w:author="Xavier Hoenner" w:date="2014-05-01T12:26:00Z">
                 <w:pPr>
                   <w:spacing w:after="200" w:line="276" w:lineRule="auto"/>
                   <w:jc w:val="center"/>
                 </w:pPr>
               </w:pPrChange>
             </w:pPr>
-            <w:del w:id="337" w:author="Xavier Hoenner" w:date="2014-05-01T12:26:00Z">
+            <w:del w:id="338" w:author="Xavier Hoenner" w:date="2014-05-01T12:26:00Z">
               <w:r>
                 <w:delText>TEMP</w:delText>
               </w:r>
@@ -6941,16 +6505,16 @@
               <w:jc w:val="center"/>
               <w:outlineLvl w:val="1"/>
               <w:rPr>
-                <w:del w:id="338" w:author="Xavier Hoenner" w:date="2014-05-01T12:26:00Z"/>
-              </w:rPr>
-              <w:pPrChange w:id="339" w:author="Xavier Hoenner" w:date="2014-05-01T12:26:00Z">
+                <w:del w:id="339" w:author="Xavier Hoenner" w:date="2014-05-01T12:26:00Z"/>
+              </w:rPr>
+              <w:pPrChange w:id="340" w:author="Xavier Hoenner" w:date="2014-05-01T12:26:00Z">
                 <w:pPr>
                   <w:spacing w:after="200" w:line="276" w:lineRule="auto"/>
                   <w:jc w:val="center"/>
                 </w:pPr>
               </w:pPrChange>
             </w:pPr>
-            <w:del w:id="340" w:author="Xavier Hoenner" w:date="2014-05-01T12:26:00Z">
+            <w:del w:id="341" w:author="Xavier Hoenner" w:date="2014-05-01T12:26:00Z">
               <w:r>
                 <w:delText>Dive track</w:delText>
               </w:r>
@@ -6971,16 +6535,16 @@
               <w:jc w:val="center"/>
               <w:outlineLvl w:val="1"/>
               <w:rPr>
-                <w:del w:id="341" w:author="Xavier Hoenner" w:date="2014-05-01T12:26:00Z"/>
-              </w:rPr>
-              <w:pPrChange w:id="342" w:author="Xavier Hoenner" w:date="2014-05-01T12:26:00Z">
+                <w:del w:id="342" w:author="Xavier Hoenner" w:date="2014-05-01T12:26:00Z"/>
+              </w:rPr>
+              <w:pPrChange w:id="343" w:author="Xavier Hoenner" w:date="2014-05-01T12:26:00Z">
                 <w:pPr>
                   <w:spacing w:after="200" w:line="276" w:lineRule="auto"/>
                   <w:jc w:val="center"/>
                 </w:pPr>
               </w:pPrChange>
             </w:pPr>
-            <w:del w:id="343" w:author="Xavier Hoenner" w:date="2014-05-01T12:26:00Z">
+            <w:del w:id="344" w:author="Xavier Hoenner" w:date="2014-05-01T12:26:00Z">
               <w:r>
                 <w:delText>Dive report</w:delText>
               </w:r>
@@ -7001,16 +6565,16 @@
               <w:jc w:val="center"/>
               <w:outlineLvl w:val="1"/>
               <w:rPr>
-                <w:del w:id="344" w:author="Xavier Hoenner" w:date="2014-05-01T12:26:00Z"/>
-              </w:rPr>
-              <w:pPrChange w:id="345" w:author="Xavier Hoenner" w:date="2014-05-01T12:26:00Z">
+                <w:del w:id="345" w:author="Xavier Hoenner" w:date="2014-05-01T12:26:00Z"/>
+              </w:rPr>
+              <w:pPrChange w:id="346" w:author="Xavier Hoenner" w:date="2014-05-01T12:26:00Z">
                 <w:pPr>
                   <w:spacing w:after="200" w:line="276" w:lineRule="auto"/>
                   <w:jc w:val="center"/>
                 </w:pPr>
               </w:pPrChange>
             </w:pPr>
-            <w:del w:id="346" w:author="Xavier Hoenner" w:date="2014-05-01T12:26:00Z">
+            <w:del w:id="347" w:author="Xavier Hoenner" w:date="2014-05-01T12:26:00Z">
               <w:r>
                 <w:delText>Data archived</w:delText>
               </w:r>
@@ -7021,7 +6585,7 @@
       <w:tr>
         <w:trPr>
           <w:jc w:val="center"/>
-          <w:del w:id="347" w:author="Xavier Hoenner" w:date="2014-05-01T12:26:00Z"/>
+          <w:del w:id="348" w:author="Xavier Hoenner" w:date="2014-05-01T12:26:00Z"/>
         </w:trPr>
         <w:tc>
           <w:tcPr>
@@ -7039,16 +6603,16 @@
               <w:jc w:val="center"/>
               <w:outlineLvl w:val="1"/>
               <w:rPr>
-                <w:del w:id="348" w:author="Xavier Hoenner" w:date="2014-05-01T12:26:00Z"/>
-              </w:rPr>
-              <w:pPrChange w:id="349" w:author="Xavier Hoenner" w:date="2014-05-01T12:26:00Z">
+                <w:del w:id="349" w:author="Xavier Hoenner" w:date="2014-05-01T12:26:00Z"/>
+              </w:rPr>
+              <w:pPrChange w:id="350" w:author="Xavier Hoenner" w:date="2014-05-01T12:26:00Z">
                 <w:pPr>
                   <w:spacing w:after="200" w:line="276" w:lineRule="auto"/>
                   <w:jc w:val="center"/>
                 </w:pPr>
               </w:pPrChange>
             </w:pPr>
-            <w:del w:id="350" w:author="Xavier Hoenner" w:date="2014-05-01T12:26:00Z">
+            <w:del w:id="351" w:author="Xavier Hoenner" w:date="2014-05-01T12:26:00Z">
               <w:r>
                 <w:delText>Headers = ‘location’</w:delText>
               </w:r>
@@ -7059,7 +6623,7 @@
       <w:tr>
         <w:trPr>
           <w:jc w:val="center"/>
-          <w:del w:id="351" w:author="Xavier Hoenner" w:date="2014-05-01T12:26:00Z"/>
+          <w:del w:id="352" w:author="Xavier Hoenner" w:date="2014-05-01T12:26:00Z"/>
         </w:trPr>
         <w:tc>
           <w:tcPr>
@@ -7076,15 +6640,15 @@
               <w:ind w:left="720"/>
               <w:outlineLvl w:val="1"/>
               <w:rPr>
-                <w:del w:id="352" w:author="Xavier Hoenner" w:date="2014-05-01T12:26:00Z"/>
-              </w:rPr>
-              <w:pPrChange w:id="353" w:author="Xavier Hoenner" w:date="2014-05-01T12:26:00Z">
+                <w:del w:id="353" w:author="Xavier Hoenner" w:date="2014-05-01T12:26:00Z"/>
+              </w:rPr>
+              <w:pPrChange w:id="354" w:author="Xavier Hoenner" w:date="2014-05-01T12:26:00Z">
                 <w:pPr>
                   <w:spacing w:after="200" w:line="276" w:lineRule="auto"/>
                 </w:pPr>
               </w:pPrChange>
             </w:pPr>
-            <w:del w:id="354" w:author="Xavier Hoenner" w:date="2014-05-01T12:26:00Z">
+            <w:del w:id="355" w:author="Xavier Hoenner" w:date="2014-05-01T12:26:00Z">
               <w:r>
                 <w:delText>Sub-headers = ‘campaign’</w:delText>
               </w:r>
@@ -7095,7 +6659,7 @@
       <w:tr>
         <w:trPr>
           <w:jc w:val="center"/>
-          <w:del w:id="355" w:author="Xavier Hoenner" w:date="2014-05-01T12:26:00Z"/>
+          <w:del w:id="356" w:author="Xavier Hoenner" w:date="2014-05-01T12:26:00Z"/>
         </w:trPr>
         <w:tc>
           <w:tcPr>
@@ -7111,14 +6675,15 @@
               <w:jc w:val="center"/>
               <w:outlineLvl w:val="1"/>
               <w:rPr>
-                <w:del w:id="356" w:author="Xavier Hoenner" w:date="2014-05-01T12:26:00Z"/>
-              </w:rPr>
-              <w:pPrChange w:id="357" w:author="Xavier Hoenner" w:date="2014-05-01T12:26:00Z">
+                <w:del w:id="357" w:author="Xavier Hoenner" w:date="2014-05-01T12:26:00Z"/>
+              </w:rPr>
+              <w:pPrChange w:id="358" w:author="Xavier Hoenner" w:date="2014-05-01T12:26:00Z">
                 <w:pPr>
                   <w:tabs>
                     <w:tab w:val="center" w:pos="4513"/>
                     <w:tab w:val="right" w:pos="9026"/>
                   </w:tabs>
+                  <w:spacing w:after="200" w:line="276" w:lineRule="auto"/>
                   <w:jc w:val="center"/>
                 </w:pPr>
               </w:pPrChange>
@@ -7140,14 +6705,15 @@
               <w:jc w:val="center"/>
               <w:outlineLvl w:val="1"/>
               <w:rPr>
-                <w:del w:id="358" w:author="Xavier Hoenner" w:date="2014-05-01T12:26:00Z"/>
-              </w:rPr>
-              <w:pPrChange w:id="359" w:author="Xavier Hoenner" w:date="2014-05-01T12:26:00Z">
+                <w:del w:id="359" w:author="Xavier Hoenner" w:date="2014-05-01T12:26:00Z"/>
+              </w:rPr>
+              <w:pPrChange w:id="360" w:author="Xavier Hoenner" w:date="2014-05-01T12:26:00Z">
                 <w:pPr>
                   <w:tabs>
                     <w:tab w:val="center" w:pos="4513"/>
                     <w:tab w:val="right" w:pos="9026"/>
                   </w:tabs>
+                  <w:spacing w:after="200" w:line="276" w:lineRule="auto"/>
                   <w:jc w:val="center"/>
                 </w:pPr>
               </w:pPrChange>
@@ -7168,14 +6734,15 @@
               <w:jc w:val="center"/>
               <w:outlineLvl w:val="1"/>
               <w:rPr>
-                <w:del w:id="360" w:author="Xavier Hoenner" w:date="2014-05-01T12:26:00Z"/>
-              </w:rPr>
-              <w:pPrChange w:id="361" w:author="Xavier Hoenner" w:date="2014-05-01T12:26:00Z">
+                <w:del w:id="361" w:author="Xavier Hoenner" w:date="2014-05-01T12:26:00Z"/>
+              </w:rPr>
+              <w:pPrChange w:id="362" w:author="Xavier Hoenner" w:date="2014-05-01T12:26:00Z">
                 <w:pPr>
                   <w:tabs>
                     <w:tab w:val="center" w:pos="4513"/>
                     <w:tab w:val="right" w:pos="9026"/>
                   </w:tabs>
+                  <w:spacing w:after="200" w:line="276" w:lineRule="auto"/>
                   <w:jc w:val="center"/>
                 </w:pPr>
               </w:pPrChange>
@@ -7197,14 +6764,15 @@
               <w:jc w:val="center"/>
               <w:outlineLvl w:val="1"/>
               <w:rPr>
-                <w:del w:id="362" w:author="Xavier Hoenner" w:date="2014-05-01T12:26:00Z"/>
-              </w:rPr>
-              <w:pPrChange w:id="363" w:author="Xavier Hoenner" w:date="2014-05-01T12:26:00Z">
+                <w:del w:id="363" w:author="Xavier Hoenner" w:date="2014-05-01T12:26:00Z"/>
+              </w:rPr>
+              <w:pPrChange w:id="364" w:author="Xavier Hoenner" w:date="2014-05-01T12:26:00Z">
                 <w:pPr>
                   <w:tabs>
                     <w:tab w:val="center" w:pos="4513"/>
                     <w:tab w:val="right" w:pos="9026"/>
                   </w:tabs>
+                  <w:spacing w:after="200" w:line="276" w:lineRule="auto"/>
                   <w:jc w:val="center"/>
                 </w:pPr>
               </w:pPrChange>
@@ -7226,14 +6794,15 @@
               <w:jc w:val="center"/>
               <w:outlineLvl w:val="1"/>
               <w:rPr>
-                <w:del w:id="364" w:author="Xavier Hoenner" w:date="2014-05-01T12:26:00Z"/>
-              </w:rPr>
-              <w:pPrChange w:id="365" w:author="Xavier Hoenner" w:date="2014-05-01T12:26:00Z">
+                <w:del w:id="365" w:author="Xavier Hoenner" w:date="2014-05-01T12:26:00Z"/>
+              </w:rPr>
+              <w:pPrChange w:id="366" w:author="Xavier Hoenner" w:date="2014-05-01T12:26:00Z">
                 <w:pPr>
                   <w:tabs>
                     <w:tab w:val="center" w:pos="4513"/>
                     <w:tab w:val="right" w:pos="9026"/>
                   </w:tabs>
+                  <w:spacing w:after="200" w:line="276" w:lineRule="auto"/>
                   <w:jc w:val="center"/>
                 </w:pPr>
               </w:pPrChange>
@@ -7254,14 +6823,15 @@
               <w:jc w:val="center"/>
               <w:outlineLvl w:val="1"/>
               <w:rPr>
-                <w:del w:id="366" w:author="Xavier Hoenner" w:date="2014-05-01T12:26:00Z"/>
-              </w:rPr>
-              <w:pPrChange w:id="367" w:author="Xavier Hoenner" w:date="2014-05-01T12:26:00Z">
+                <w:del w:id="367" w:author="Xavier Hoenner" w:date="2014-05-01T12:26:00Z"/>
+              </w:rPr>
+              <w:pPrChange w:id="368" w:author="Xavier Hoenner" w:date="2014-05-01T12:26:00Z">
                 <w:pPr>
                   <w:tabs>
                     <w:tab w:val="center" w:pos="4513"/>
                     <w:tab w:val="right" w:pos="9026"/>
                   </w:tabs>
+                  <w:spacing w:after="200" w:line="276" w:lineRule="auto"/>
                   <w:jc w:val="center"/>
                 </w:pPr>
               </w:pPrChange>
@@ -7283,14 +6853,15 @@
               <w:jc w:val="center"/>
               <w:outlineLvl w:val="1"/>
               <w:rPr>
-                <w:del w:id="368" w:author="Xavier Hoenner" w:date="2014-05-01T12:26:00Z"/>
-              </w:rPr>
-              <w:pPrChange w:id="369" w:author="Xavier Hoenner" w:date="2014-05-01T12:26:00Z">
+                <w:del w:id="369" w:author="Xavier Hoenner" w:date="2014-05-01T12:26:00Z"/>
+              </w:rPr>
+              <w:pPrChange w:id="370" w:author="Xavier Hoenner" w:date="2014-05-01T12:26:00Z">
                 <w:pPr>
                   <w:tabs>
                     <w:tab w:val="center" w:pos="4513"/>
                     <w:tab w:val="right" w:pos="9026"/>
                   </w:tabs>
+                  <w:spacing w:after="200" w:line="276" w:lineRule="auto"/>
                   <w:jc w:val="center"/>
                 </w:pPr>
               </w:pPrChange>
@@ -7311,14 +6882,15 @@
               <w:jc w:val="center"/>
               <w:outlineLvl w:val="1"/>
               <w:rPr>
-                <w:del w:id="370" w:author="Xavier Hoenner" w:date="2014-05-01T12:26:00Z"/>
-              </w:rPr>
-              <w:pPrChange w:id="371" w:author="Xavier Hoenner" w:date="2014-05-01T12:26:00Z">
+                <w:del w:id="371" w:author="Xavier Hoenner" w:date="2014-05-01T12:26:00Z"/>
+              </w:rPr>
+              <w:pPrChange w:id="372" w:author="Xavier Hoenner" w:date="2014-05-01T12:26:00Z">
                 <w:pPr>
                   <w:tabs>
                     <w:tab w:val="center" w:pos="4513"/>
                     <w:tab w:val="right" w:pos="9026"/>
                   </w:tabs>
+                  <w:spacing w:after="200" w:line="276" w:lineRule="auto"/>
                   <w:jc w:val="center"/>
                 </w:pPr>
               </w:pPrChange>
@@ -7340,14 +6912,15 @@
               <w:jc w:val="center"/>
               <w:outlineLvl w:val="1"/>
               <w:rPr>
-                <w:del w:id="372" w:author="Xavier Hoenner" w:date="2014-05-01T12:26:00Z"/>
-              </w:rPr>
-              <w:pPrChange w:id="373" w:author="Xavier Hoenner" w:date="2014-05-01T12:26:00Z">
+                <w:del w:id="373" w:author="Xavier Hoenner" w:date="2014-05-01T12:26:00Z"/>
+              </w:rPr>
+              <w:pPrChange w:id="374" w:author="Xavier Hoenner" w:date="2014-05-01T12:26:00Z">
                 <w:pPr>
                   <w:tabs>
                     <w:tab w:val="center" w:pos="4513"/>
                     <w:tab w:val="right" w:pos="9026"/>
                   </w:tabs>
+                  <w:spacing w:after="200" w:line="276" w:lineRule="auto"/>
                   <w:jc w:val="center"/>
                 </w:pPr>
               </w:pPrChange>
@@ -7368,14 +6941,15 @@
               <w:jc w:val="center"/>
               <w:outlineLvl w:val="1"/>
               <w:rPr>
-                <w:del w:id="374" w:author="Xavier Hoenner" w:date="2014-05-01T12:26:00Z"/>
-              </w:rPr>
-              <w:pPrChange w:id="375" w:author="Xavier Hoenner" w:date="2014-05-01T12:26:00Z">
+                <w:del w:id="375" w:author="Xavier Hoenner" w:date="2014-05-01T12:26:00Z"/>
+              </w:rPr>
+              <w:pPrChange w:id="376" w:author="Xavier Hoenner" w:date="2014-05-01T12:26:00Z">
                 <w:pPr>
                   <w:tabs>
                     <w:tab w:val="center" w:pos="4513"/>
                     <w:tab w:val="right" w:pos="9026"/>
                   </w:tabs>
+                  <w:spacing w:after="200" w:line="276" w:lineRule="auto"/>
                   <w:jc w:val="center"/>
                 </w:pPr>
               </w:pPrChange>
@@ -7396,14 +6970,15 @@
               <w:jc w:val="center"/>
               <w:outlineLvl w:val="1"/>
               <w:rPr>
-                <w:del w:id="376" w:author="Xavier Hoenner" w:date="2014-05-01T12:26:00Z"/>
-              </w:rPr>
-              <w:pPrChange w:id="377" w:author="Xavier Hoenner" w:date="2014-05-01T12:26:00Z">
+                <w:del w:id="377" w:author="Xavier Hoenner" w:date="2014-05-01T12:26:00Z"/>
+              </w:rPr>
+              <w:pPrChange w:id="378" w:author="Xavier Hoenner" w:date="2014-05-01T12:26:00Z">
                 <w:pPr>
                   <w:tabs>
                     <w:tab w:val="center" w:pos="4513"/>
                     <w:tab w:val="right" w:pos="9026"/>
                   </w:tabs>
+                  <w:spacing w:after="200" w:line="276" w:lineRule="auto"/>
                   <w:jc w:val="center"/>
                 </w:pPr>
               </w:pPrChange>
@@ -7425,14 +7000,15 @@
               <w:jc w:val="center"/>
               <w:outlineLvl w:val="1"/>
               <w:rPr>
-                <w:del w:id="378" w:author="Xavier Hoenner" w:date="2014-05-01T12:26:00Z"/>
-              </w:rPr>
-              <w:pPrChange w:id="379" w:author="Xavier Hoenner" w:date="2014-05-01T12:26:00Z">
+                <w:del w:id="379" w:author="Xavier Hoenner" w:date="2014-05-01T12:26:00Z"/>
+              </w:rPr>
+              <w:pPrChange w:id="380" w:author="Xavier Hoenner" w:date="2014-05-01T12:26:00Z">
                 <w:pPr>
                   <w:tabs>
                     <w:tab w:val="center" w:pos="4513"/>
                     <w:tab w:val="right" w:pos="9026"/>
                   </w:tabs>
+                  <w:spacing w:after="200" w:line="276" w:lineRule="auto"/>
                   <w:jc w:val="center"/>
                 </w:pPr>
               </w:pPrChange>
@@ -7453,14 +7029,15 @@
               <w:jc w:val="center"/>
               <w:outlineLvl w:val="1"/>
               <w:rPr>
-                <w:del w:id="380" w:author="Xavier Hoenner" w:date="2014-05-01T12:26:00Z"/>
-              </w:rPr>
-              <w:pPrChange w:id="381" w:author="Xavier Hoenner" w:date="2014-05-01T12:26:00Z">
+                <w:del w:id="381" w:author="Xavier Hoenner" w:date="2014-05-01T12:26:00Z"/>
+              </w:rPr>
+              <w:pPrChange w:id="382" w:author="Xavier Hoenner" w:date="2014-05-01T12:26:00Z">
                 <w:pPr>
                   <w:tabs>
                     <w:tab w:val="center" w:pos="4513"/>
                     <w:tab w:val="right" w:pos="9026"/>
                   </w:tabs>
+                  <w:spacing w:after="200" w:line="276" w:lineRule="auto"/>
                   <w:jc w:val="center"/>
                 </w:pPr>
               </w:pPrChange>
@@ -7481,14 +7058,15 @@
               <w:jc w:val="center"/>
               <w:outlineLvl w:val="1"/>
               <w:rPr>
-                <w:del w:id="382" w:author="Xavier Hoenner" w:date="2014-05-01T12:26:00Z"/>
-              </w:rPr>
-              <w:pPrChange w:id="383" w:author="Xavier Hoenner" w:date="2014-05-01T12:26:00Z">
+                <w:del w:id="383" w:author="Xavier Hoenner" w:date="2014-05-01T12:26:00Z"/>
+              </w:rPr>
+              <w:pPrChange w:id="384" w:author="Xavier Hoenner" w:date="2014-05-01T12:26:00Z">
                 <w:pPr>
                   <w:tabs>
                     <w:tab w:val="center" w:pos="4513"/>
                     <w:tab w:val="right" w:pos="9026"/>
                   </w:tabs>
+                  <w:spacing w:after="200" w:line="276" w:lineRule="auto"/>
                   <w:jc w:val="center"/>
                 </w:pPr>
               </w:pPrChange>
@@ -7499,8 +7077,9 @@
       <w:tr>
         <w:trPr>
           <w:gridAfter w:val="3"/>
+          <w:wAfter w:w="1343" w:type="dxa"/>
           <w:jc w:val="center"/>
-          <w:ins w:id="384" w:author="Xavier Hoenner" w:date="2014-05-22T16:46:00Z"/>
+          <w:ins w:id="385" w:author="Xavier Hoenner" w:date="2014-05-22T16:46:00Z"/>
         </w:trPr>
         <w:tc>
           <w:tcPr>
@@ -7512,19 +7091,17 @@
             <w:pPr>
               <w:jc w:val="center"/>
               <w:rPr>
-                <w:ins w:id="385" w:author="Xavier Hoenner" w:date="2014-05-22T16:46:00Z"/>
+                <w:ins w:id="386" w:author="Xavier Hoenner" w:date="2014-05-22T16:46:00Z"/>
                 <w:b/>
               </w:rPr>
             </w:pPr>
-            <w:proofErr w:type="gramStart"/>
-            <w:ins w:id="386" w:author="Xavier Hoenner" w:date="2014-05-22T16:46:00Z">
+            <w:ins w:id="387" w:author="Xavier Hoenner" w:date="2014-05-22T16:46:00Z">
               <w:r>
                 <w:rPr>
                   <w:b/>
                 </w:rPr>
                 <w:t>site</w:t>
               </w:r>
-              <w:proofErr w:type="gramEnd"/>
             </w:ins>
           </w:p>
         </w:tc>
@@ -7538,163 +7115,113 @@
             <w:pPr>
               <w:jc w:val="center"/>
               <w:rPr>
-                <w:ins w:id="387" w:author="Xavier Hoenner" w:date="2014-05-22T16:46:00Z"/>
+                <w:ins w:id="388" w:author="Xavier Hoenner" w:date="2014-05-22T16:46:00Z"/>
                 <w:b/>
               </w:rPr>
             </w:pPr>
-            <w:proofErr w:type="spellStart"/>
-            <w:proofErr w:type="gramStart"/>
-            <w:ins w:id="388" w:author="Xavier Hoenner" w:date="2014-05-22T16:46:00Z">
+            <w:ins w:id="389" w:author="Xavier Hoenner" w:date="2014-05-22T16:46:00Z">
               <w:r>
                 <w:rPr>
                   <w:b/>
                 </w:rPr>
-                <w:t>no</w:t>
-              </w:r>
-              <w:proofErr w:type="gramEnd"/>
+                <w:t>no_images</w:t>
+              </w:r>
+            </w:ins>
+          </w:p>
+        </w:tc>
+        <w:tc>
+          <w:tcPr>
+            <w:tcW w:w="1020" w:type="dxa"/>
+            <w:gridSpan w:val="2"/>
+            <w:vAlign w:val="center"/>
+          </w:tcPr>
+          <w:p>
+            <w:pPr>
+              <w:jc w:val="center"/>
+              <w:rPr>
+                <w:ins w:id="390" w:author="Xavier Hoenner" w:date="2014-05-22T16:46:00Z"/>
+                <w:b/>
+              </w:rPr>
+            </w:pPr>
+            <w:ins w:id="391" w:author="Xavier Hoenner" w:date="2014-05-22T16:46:00Z">
               <w:r>
                 <w:rPr>
                   <w:b/>
                 </w:rPr>
-                <w:t>_images</w:t>
-              </w:r>
-              <w:proofErr w:type="spellEnd"/>
+                <w:t>lat_min</w:t>
+              </w:r>
             </w:ins>
           </w:p>
         </w:tc>
         <w:tc>
           <w:tcPr>
-            <w:tcW w:w="1020" w:type="dxa"/>
-            <w:gridSpan w:val="2"/>
-            <w:vAlign w:val="center"/>
-          </w:tcPr>
-          <w:p>
-            <w:pPr>
-              <w:jc w:val="center"/>
-              <w:rPr>
-                <w:ins w:id="389" w:author="Xavier Hoenner" w:date="2014-05-22T16:46:00Z"/>
+            <w:tcW w:w="1190" w:type="dxa"/>
+            <w:gridSpan w:val="3"/>
+            <w:vAlign w:val="center"/>
+          </w:tcPr>
+          <w:p>
+            <w:pPr>
+              <w:jc w:val="center"/>
+              <w:rPr>
+                <w:ins w:id="392" w:author="Xavier Hoenner" w:date="2014-05-22T16:46:00Z"/>
                 <w:b/>
               </w:rPr>
             </w:pPr>
-            <w:proofErr w:type="spellStart"/>
-            <w:proofErr w:type="gramStart"/>
-            <w:ins w:id="390" w:author="Xavier Hoenner" w:date="2014-05-22T16:46:00Z">
+            <w:ins w:id="393" w:author="Xavier Hoenner" w:date="2014-05-22T16:46:00Z">
               <w:r>
                 <w:rPr>
                   <w:b/>
                 </w:rPr>
-                <w:t>lat</w:t>
-              </w:r>
-              <w:proofErr w:type="gramEnd"/>
+                <w:t>lon_min</w:t>
+              </w:r>
+            </w:ins>
+          </w:p>
+        </w:tc>
+        <w:tc>
+          <w:tcPr>
+            <w:tcW w:w="1253" w:type="dxa"/>
+            <w:gridSpan w:val="3"/>
+            <w:vAlign w:val="center"/>
+          </w:tcPr>
+          <w:p>
+            <w:pPr>
+              <w:jc w:val="center"/>
+              <w:rPr>
+                <w:ins w:id="394" w:author="Xavier Hoenner" w:date="2014-05-22T16:46:00Z"/>
+                <w:b/>
+              </w:rPr>
+            </w:pPr>
+            <w:ins w:id="395" w:author="Xavier Hoenner" w:date="2014-05-22T16:46:00Z">
               <w:r>
                 <w:rPr>
                   <w:b/>
                 </w:rPr>
-                <w:t>_min</w:t>
-              </w:r>
-              <w:proofErr w:type="spellEnd"/>
+                <w:t>start_date</w:t>
+              </w:r>
             </w:ins>
           </w:p>
         </w:tc>
         <w:tc>
           <w:tcPr>
-            <w:tcW w:w="1190" w:type="dxa"/>
-            <w:gridSpan w:val="3"/>
-            <w:vAlign w:val="center"/>
-          </w:tcPr>
-          <w:p>
-            <w:pPr>
-              <w:jc w:val="center"/>
-              <w:rPr>
-                <w:ins w:id="391" w:author="Xavier Hoenner" w:date="2014-05-22T16:46:00Z"/>
+            <w:tcW w:w="2307" w:type="dxa"/>
+            <w:gridSpan w:val="4"/>
+            <w:vAlign w:val="center"/>
+          </w:tcPr>
+          <w:p>
+            <w:pPr>
+              <w:jc w:val="center"/>
+              <w:rPr>
+                <w:ins w:id="396" w:author="Xavier Hoenner" w:date="2014-05-22T16:46:00Z"/>
                 <w:b/>
               </w:rPr>
             </w:pPr>
-            <w:proofErr w:type="spellStart"/>
-            <w:proofErr w:type="gramStart"/>
-            <w:ins w:id="392" w:author="Xavier Hoenner" w:date="2014-05-22T16:46:00Z">
+            <w:ins w:id="397" w:author="Xavier Hoenner" w:date="2014-05-22T16:46:00Z">
               <w:r>
                 <w:rPr>
                   <w:b/>
                 </w:rPr>
-                <w:t>lon</w:t>
-              </w:r>
-              <w:proofErr w:type="gramEnd"/>
-              <w:r>
-                <w:rPr>
-                  <w:b/>
-                </w:rPr>
-                <w:t>_min</w:t>
-              </w:r>
-              <w:proofErr w:type="spellEnd"/>
-            </w:ins>
-          </w:p>
-        </w:tc>
-        <w:tc>
-          <w:tcPr>
-            <w:tcW w:w="1253" w:type="dxa"/>
-            <w:gridSpan w:val="3"/>
-            <w:vAlign w:val="center"/>
-          </w:tcPr>
-          <w:p>
-            <w:pPr>
-              <w:jc w:val="center"/>
-              <w:rPr>
-                <w:ins w:id="393" w:author="Xavier Hoenner" w:date="2014-05-22T16:46:00Z"/>
-                <w:b/>
-              </w:rPr>
-            </w:pPr>
-            <w:proofErr w:type="spellStart"/>
-            <w:proofErr w:type="gramStart"/>
-            <w:ins w:id="394" w:author="Xavier Hoenner" w:date="2014-05-22T16:46:00Z">
-              <w:r>
-                <w:rPr>
-                  <w:b/>
-                </w:rPr>
-                <w:t>start</w:t>
-              </w:r>
-              <w:proofErr w:type="gramEnd"/>
-              <w:r>
-                <w:rPr>
-                  <w:b/>
-                </w:rPr>
-                <w:t>_date</w:t>
-              </w:r>
-              <w:proofErr w:type="spellEnd"/>
-            </w:ins>
-          </w:p>
-        </w:tc>
-        <w:tc>
-          <w:tcPr>
-            <w:tcW w:w="2307" w:type="dxa"/>
-            <w:gridSpan w:val="4"/>
-            <w:vAlign w:val="center"/>
-          </w:tcPr>
-          <w:p>
-            <w:pPr>
-              <w:jc w:val="center"/>
-              <w:rPr>
-                <w:ins w:id="395" w:author="Xavier Hoenner" w:date="2014-05-22T16:46:00Z"/>
-                <w:b/>
-              </w:rPr>
-            </w:pPr>
-            <w:proofErr w:type="spellStart"/>
-            <w:proofErr w:type="gramStart"/>
-            <w:ins w:id="396" w:author="Xavier Hoenner" w:date="2014-05-22T16:46:00Z">
-              <w:r>
-                <w:rPr>
-                  <w:b/>
-                </w:rPr>
-                <w:t>coverage</w:t>
-              </w:r>
-              <w:proofErr w:type="gramEnd"/>
-              <w:r>
-                <w:rPr>
-                  <w:b/>
-                </w:rPr>
-                <w:t>_duration</w:t>
-              </w:r>
-              <w:proofErr w:type="spellEnd"/>
+                <w:t>coverage_duration</w:t>
+              </w:r>
             </w:ins>
           </w:p>
         </w:tc>
@@ -7702,8 +7229,9 @@
       <w:tr>
         <w:trPr>
           <w:gridAfter w:val="3"/>
+          <w:wAfter w:w="1343" w:type="dxa"/>
           <w:jc w:val="center"/>
-          <w:ins w:id="397" w:author="Xavier Hoenner" w:date="2014-05-22T16:46:00Z"/>
+          <w:ins w:id="398" w:author="Xavier Hoenner" w:date="2014-05-22T16:46:00Z"/>
         </w:trPr>
         <w:tc>
           <w:tcPr>
@@ -7715,10 +7243,10 @@
             <w:pPr>
               <w:jc w:val="center"/>
               <w:rPr>
-                <w:ins w:id="398" w:author="Xavier Hoenner" w:date="2014-05-22T16:46:00Z"/>
-              </w:rPr>
-            </w:pPr>
-            <w:ins w:id="399" w:author="Xavier Hoenner" w:date="2014-05-22T16:46:00Z">
+                <w:ins w:id="399" w:author="Xavier Hoenner" w:date="2014-05-22T16:46:00Z"/>
+              </w:rPr>
+            </w:pPr>
+            <w:ins w:id="400" w:author="Xavier Hoenner" w:date="2014-05-22T16:46:00Z">
               <w:r>
                 <w:t>Site code</w:t>
               </w:r>
@@ -7735,18 +7263,13 @@
             <w:pPr>
               <w:jc w:val="center"/>
               <w:rPr>
-                <w:ins w:id="400" w:author="Xavier Hoenner" w:date="2014-05-22T16:46:00Z"/>
-              </w:rPr>
-            </w:pPr>
-            <w:ins w:id="401" w:author="Xavier Hoenner" w:date="2014-05-22T16:46:00Z">
-              <w:r>
-                <w:t xml:space="preserve"># </w:t>
-              </w:r>
-              <w:proofErr w:type="gramStart"/>
-              <w:r>
-                <w:t>images</w:t>
-              </w:r>
-              <w:proofErr w:type="gramEnd"/>
+                <w:ins w:id="401" w:author="Xavier Hoenner" w:date="2014-05-22T16:46:00Z"/>
+              </w:rPr>
+            </w:pPr>
+            <w:ins w:id="402" w:author="Xavier Hoenner" w:date="2014-05-22T16:46:00Z">
+              <w:r>
+                <w:t># images</w:t>
+              </w:r>
             </w:ins>
           </w:p>
         </w:tc>
@@ -7760,10 +7283,10 @@
             <w:pPr>
               <w:jc w:val="center"/>
               <w:rPr>
-                <w:ins w:id="402" w:author="Xavier Hoenner" w:date="2014-05-22T16:46:00Z"/>
-              </w:rPr>
-            </w:pPr>
-            <w:ins w:id="403" w:author="Xavier Hoenner" w:date="2014-05-22T16:46:00Z">
+                <w:ins w:id="403" w:author="Xavier Hoenner" w:date="2014-05-22T16:46:00Z"/>
+              </w:rPr>
+            </w:pPr>
+            <w:ins w:id="404" w:author="Xavier Hoenner" w:date="2014-05-22T16:46:00Z">
               <w:r>
                 <w:t>Latitude</w:t>
               </w:r>
@@ -7780,10 +7303,10 @@
             <w:pPr>
               <w:jc w:val="center"/>
               <w:rPr>
-                <w:ins w:id="404" w:author="Xavier Hoenner" w:date="2014-05-22T16:46:00Z"/>
-              </w:rPr>
-            </w:pPr>
-            <w:ins w:id="405" w:author="Xavier Hoenner" w:date="2014-05-22T16:46:00Z">
+                <w:ins w:id="405" w:author="Xavier Hoenner" w:date="2014-05-22T16:46:00Z"/>
+              </w:rPr>
+            </w:pPr>
+            <w:ins w:id="406" w:author="Xavier Hoenner" w:date="2014-05-22T16:46:00Z">
               <w:r>
                 <w:t>Longitude</w:t>
               </w:r>
@@ -7800,10 +7323,10 @@
             <w:pPr>
               <w:jc w:val="center"/>
               <w:rPr>
-                <w:ins w:id="406" w:author="Xavier Hoenner" w:date="2014-05-22T16:46:00Z"/>
-              </w:rPr>
-            </w:pPr>
-            <w:ins w:id="407" w:author="Xavier Hoenner" w:date="2014-05-22T16:46:00Z">
+                <w:ins w:id="407" w:author="Xavier Hoenner" w:date="2014-05-22T16:46:00Z"/>
+              </w:rPr>
+            </w:pPr>
+            <w:ins w:id="408" w:author="Xavier Hoenner" w:date="2014-05-22T16:46:00Z">
               <w:r>
                 <w:t>Start</w:t>
               </w:r>
@@ -7820,10 +7343,10 @@
             <w:pPr>
               <w:jc w:val="center"/>
               <w:rPr>
-                <w:ins w:id="408" w:author="Xavier Hoenner" w:date="2014-05-22T16:46:00Z"/>
-              </w:rPr>
-            </w:pPr>
-            <w:ins w:id="409" w:author="Xavier Hoenner" w:date="2014-05-22T16:46:00Z">
+                <w:ins w:id="409" w:author="Xavier Hoenner" w:date="2014-05-22T16:46:00Z"/>
+              </w:rPr>
+            </w:pPr>
+            <w:ins w:id="410" w:author="Xavier Hoenner" w:date="2014-05-22T16:46:00Z">
               <w:r>
                 <w:t>Time coverage (mins)</w:t>
               </w:r>
@@ -7834,8 +7357,9 @@
       <w:tr>
         <w:trPr>
           <w:gridAfter w:val="3"/>
+          <w:wAfter w:w="1343" w:type="dxa"/>
           <w:jc w:val="center"/>
-          <w:ins w:id="410" w:author="Xavier Hoenner" w:date="2014-05-22T16:46:00Z"/>
+          <w:ins w:id="411" w:author="Xavier Hoenner" w:date="2014-05-22T16:46:00Z"/>
         </w:trPr>
         <w:tc>
           <w:tcPr>
@@ -7847,10 +7371,10 @@
             <w:pPr>
               <w:jc w:val="center"/>
               <w:rPr>
-                <w:ins w:id="411" w:author="Xavier Hoenner" w:date="2014-05-22T16:46:00Z"/>
-              </w:rPr>
-            </w:pPr>
-            <w:ins w:id="412" w:author="Xavier Hoenner" w:date="2014-05-22T16:46:00Z">
+                <w:ins w:id="412" w:author="Xavier Hoenner" w:date="2014-05-22T16:46:00Z"/>
+              </w:rPr>
+            </w:pPr>
+            <w:ins w:id="413" w:author="Xavier Hoenner" w:date="2014-05-22T16:46:00Z">
               <w:r>
                 <w:t>Headers = ‘location’</w:t>
               </w:r>
@@ -7861,8 +7385,9 @@
       <w:tr>
         <w:trPr>
           <w:gridAfter w:val="3"/>
+          <w:wAfter w:w="1343" w:type="dxa"/>
           <w:jc w:val="center"/>
-          <w:ins w:id="413" w:author="Xavier Hoenner" w:date="2014-05-22T16:46:00Z"/>
+          <w:ins w:id="414" w:author="Xavier Hoenner" w:date="2014-05-22T16:46:00Z"/>
         </w:trPr>
         <w:tc>
           <w:tcPr>
@@ -7874,10 +7399,10 @@
           <w:p>
             <w:pPr>
               <w:rPr>
-                <w:ins w:id="414" w:author="Xavier Hoenner" w:date="2014-05-22T16:46:00Z"/>
-              </w:rPr>
-            </w:pPr>
-            <w:ins w:id="415" w:author="Xavier Hoenner" w:date="2014-05-22T16:46:00Z">
+                <w:ins w:id="415" w:author="Xavier Hoenner" w:date="2014-05-22T16:46:00Z"/>
+              </w:rPr>
+            </w:pPr>
+            <w:ins w:id="416" w:author="Xavier Hoenner" w:date="2014-05-22T16:46:00Z">
               <w:r>
                 <w:t>Sub-headers = ‘campaign’</w:t>
               </w:r>
@@ -7888,8 +7413,9 @@
       <w:tr>
         <w:trPr>
           <w:gridAfter w:val="3"/>
+          <w:wAfter w:w="1343" w:type="dxa"/>
           <w:jc w:val="center"/>
-          <w:ins w:id="416" w:author="Xavier Hoenner" w:date="2014-05-22T16:46:00Z"/>
+          <w:ins w:id="417" w:author="Xavier Hoenner" w:date="2014-05-22T16:46:00Z"/>
         </w:trPr>
         <w:tc>
           <w:tcPr>
@@ -7901,7 +7427,7 @@
             <w:pPr>
               <w:jc w:val="center"/>
               <w:rPr>
-                <w:ins w:id="417" w:author="Xavier Hoenner" w:date="2014-05-22T16:46:00Z"/>
+                <w:ins w:id="418" w:author="Xavier Hoenner" w:date="2014-05-22T16:46:00Z"/>
               </w:rPr>
             </w:pPr>
           </w:p>
@@ -7916,7 +7442,7 @@
             <w:pPr>
               <w:jc w:val="center"/>
               <w:rPr>
-                <w:ins w:id="418" w:author="Xavier Hoenner" w:date="2014-05-22T16:46:00Z"/>
+                <w:ins w:id="419" w:author="Xavier Hoenner" w:date="2014-05-22T16:46:00Z"/>
               </w:rPr>
             </w:pPr>
           </w:p>
@@ -7931,7 +7457,7 @@
             <w:pPr>
               <w:jc w:val="center"/>
               <w:rPr>
-                <w:ins w:id="419" w:author="Xavier Hoenner" w:date="2014-05-22T16:46:00Z"/>
+                <w:ins w:id="420" w:author="Xavier Hoenner" w:date="2014-05-22T16:46:00Z"/>
               </w:rPr>
             </w:pPr>
           </w:p>
@@ -7946,7 +7472,7 @@
             <w:pPr>
               <w:jc w:val="center"/>
               <w:rPr>
-                <w:ins w:id="420" w:author="Xavier Hoenner" w:date="2014-05-22T16:46:00Z"/>
+                <w:ins w:id="421" w:author="Xavier Hoenner" w:date="2014-05-22T16:46:00Z"/>
               </w:rPr>
             </w:pPr>
           </w:p>
@@ -7960,7 +7486,7 @@
             <w:pPr>
               <w:jc w:val="center"/>
               <w:rPr>
-                <w:ins w:id="421" w:author="Xavier Hoenner" w:date="2014-05-22T16:46:00Z"/>
+                <w:ins w:id="422" w:author="Xavier Hoenner" w:date="2014-05-22T16:46:00Z"/>
               </w:rPr>
             </w:pPr>
           </w:p>
@@ -7975,7 +7501,7 @@
             <w:pPr>
               <w:jc w:val="center"/>
               <w:rPr>
-                <w:ins w:id="422" w:author="Xavier Hoenner" w:date="2014-05-22T16:46:00Z"/>
+                <w:ins w:id="423" w:author="Xavier Hoenner" w:date="2014-05-22T16:46:00Z"/>
               </w:rPr>
             </w:pPr>
           </w:p>
@@ -7991,7 +7517,7 @@
         <w:rPr>
           <w:szCs w:val="24"/>
         </w:rPr>
-        <w:pPrChange w:id="423" w:author="Xavier Hoenner" w:date="2014-05-01T12:26:00Z">
+        <w:pPrChange w:id="424" w:author="Xavier Hoenner" w:date="2014-05-01T12:26:00Z">
           <w:pPr>
             <w:ind w:left="1843" w:hanging="1843"/>
           </w:pPr>
@@ -8068,22 +7594,22 @@
     <w:r>
       <w:t xml:space="preserve">AUV – Report templates – </w:t>
     </w:r>
-    <w:del w:id="424" w:author="Xavier Hoenner" w:date="2013-07-05T16:40:00Z">
+    <w:del w:id="425" w:author="Xavier Hoenner" w:date="2013-07-05T16:40:00Z">
       <w:r>
         <w:delText>24/06</w:delText>
       </w:r>
     </w:del>
-    <w:ins w:id="425" w:author="Xavier Hoenner" w:date="2014-05-22T16:45:00Z">
+    <w:ins w:id="426" w:author="Xavier Hoenner" w:date="2014-05-22T16:45:00Z">
       <w:r>
         <w:t>22</w:t>
       </w:r>
     </w:ins>
-    <w:ins w:id="426" w:author="Xavier Hoenner" w:date="2014-05-01T12:09:00Z">
+    <w:ins w:id="427" w:author="Xavier Hoenner" w:date="2014-05-01T12:09:00Z">
       <w:r>
         <w:t>/05/2014</w:t>
       </w:r>
     </w:ins>
-    <w:del w:id="427" w:author="Xavier Hoenner" w:date="2014-05-01T12:09:00Z">
+    <w:del w:id="428" w:author="Xavier Hoenner" w:date="2014-05-01T12:09:00Z">
       <w:r>
         <w:delText>/2013</w:delText>
       </w:r>

--- a/report/AUV_ReportTemplates_v2.0.docx
+++ b/report/AUV_ReportTemplates_v2.0.docx
@@ -3289,8 +3289,6 @@
           </w:rPr>
           <w:t>ata</w:t>
         </w:r>
-        <w:bookmarkStart w:id="128" w:name="_GoBack"/>
-        <w:bookmarkEnd w:id="128"/>
         <w:r>
           <w:rPr>
             <w:u w:val="none"/>
@@ -3399,7 +3397,7 @@
                 <w:szCs w:val="24"/>
               </w:rPr>
             </w:pPr>
-            <w:ins w:id="129" w:author="Xavier Hoenner" w:date="2014-05-01T12:12:00Z">
+            <w:ins w:id="128" w:author="Xavier Hoenner" w:date="2014-05-01T12:12:00Z">
               <w:r>
                 <w:rPr>
                   <w:szCs w:val="24"/>
@@ -3413,7 +3411,7 @@
                 <w:t>.emii.org.au</w:t>
               </w:r>
             </w:ins>
-            <w:del w:id="130" w:author="Xavier Hoenner" w:date="2014-05-01T12:12:00Z">
+            <w:del w:id="129" w:author="Xavier Hoenner" w:date="2014-05-01T12:12:00Z">
               <w:r>
                 <w:rPr>
                   <w:szCs w:val="24"/>
@@ -3467,7 +3465,7 @@
                 <w:szCs w:val="24"/>
               </w:rPr>
             </w:pPr>
-            <w:ins w:id="131" w:author="Xavier Hoenner" w:date="2014-05-01T12:12:00Z">
+            <w:ins w:id="130" w:author="Xavier Hoenner" w:date="2014-05-01T12:12:00Z">
               <w:r>
                 <w:rPr>
                   <w:szCs w:val="24"/>
@@ -3475,7 +3473,7 @@
                 <w:t>harvest</w:t>
               </w:r>
             </w:ins>
-            <w:del w:id="132" w:author="Xavier Hoenner" w:date="2014-05-01T12:12:00Z">
+            <w:del w:id="131" w:author="Xavier Hoenner" w:date="2014-05-01T12:12:00Z">
               <w:r>
                 <w:rPr>
                   <w:szCs w:val="24"/>
@@ -3517,7 +3515,7 @@
                 <w:szCs w:val="24"/>
               </w:rPr>
             </w:pPr>
-            <w:ins w:id="133" w:author="Xavier Hoenner" w:date="2014-05-01T12:12:00Z">
+            <w:ins w:id="132" w:author="Xavier Hoenner" w:date="2014-05-01T12:12:00Z">
               <w:r>
                 <w:rPr>
                   <w:szCs w:val="24"/>
@@ -3525,7 +3523,7 @@
                 <w:t>reporting</w:t>
               </w:r>
             </w:ins>
-            <w:del w:id="134" w:author="Xavier Hoenner" w:date="2014-05-01T12:12:00Z">
+            <w:del w:id="133" w:author="Xavier Hoenner" w:date="2014-05-01T12:12:00Z">
               <w:r>
                 <w:rPr>
                   <w:szCs w:val="24"/>
@@ -3597,7 +3595,7 @@
       <w:r>
         <w:t>List all data for which ‘</w:t>
       </w:r>
-      <w:del w:id="135" w:author="Xavier Hoenner" w:date="2014-05-01T12:25:00Z">
+      <w:del w:id="134" w:author="Xavier Hoenner" w:date="2014-05-01T12:25:00Z">
         <w:r>
           <w:delText>date_on_portal</w:delText>
         </w:r>
@@ -3605,7 +3603,7 @@
           <w:delText>’</w:delText>
         </w:r>
       </w:del>
-      <w:ins w:id="136" w:author="Xavier Hoenner" w:date="2014-05-01T12:25:00Z">
+      <w:ins w:id="135" w:author="Xavier Hoenner" w:date="2014-05-01T12:25:00Z">
         <w:r>
           <w:t>end_date’</w:t>
         </w:r>
@@ -3633,7 +3631,7 @@
       <w:r>
         <w:t>None, data are already sorted</w:t>
       </w:r>
-      <w:del w:id="137" w:author="Xavier Hoenner" w:date="2014-05-01T12:25:00Z">
+      <w:del w:id="136" w:author="Xavier Hoenner" w:date="2014-05-01T12:25:00Z">
         <w:r>
           <w:delText xml:space="preserve"> by ASCENDING ‘location’, then by ASCENDING ‘campaign’, and then by ASCENDING ‘site’</w:delText>
         </w:r>
@@ -3669,7 +3667,7 @@
       <w:r>
         <w:t xml:space="preserve"> </w:t>
       </w:r>
-      <w:ins w:id="138" w:author="Xavier Hoenner" w:date="2014-05-01T12:25:00Z">
+      <w:ins w:id="137" w:author="Xavier Hoenner" w:date="2014-05-01T12:25:00Z">
         <w:r>
           <w:rPr>
             <w:b/>
@@ -3704,7 +3702,7 @@
           <w:t>: AUV deployment site code.</w:t>
         </w:r>
       </w:ins>
-      <w:ins w:id="139" w:author="Xavier Hoenner" w:date="2014-05-22T16:45:00Z">
+      <w:ins w:id="138" w:author="Xavier Hoenner" w:date="2014-05-22T16:45:00Z">
         <w:r>
           <w:br/>
         </w:r>
@@ -3718,7 +3716,7 @@
           <w:t>: Number of images recorded.</w:t>
         </w:r>
       </w:ins>
-      <w:ins w:id="140" w:author="Xavier Hoenner" w:date="2014-05-01T12:25:00Z">
+      <w:ins w:id="139" w:author="Xavier Hoenner" w:date="2014-05-01T12:25:00Z">
         <w:r>
           <w:rPr>
             <w:b/>
@@ -3823,7 +3821,7 @@
           <w:t>).</w:t>
         </w:r>
       </w:ins>
-      <w:del w:id="141" w:author="Xavier Hoenner" w:date="2014-05-01T12:25:00Z">
+      <w:del w:id="140" w:author="Xavier Hoenner" w:date="2014-05-01T12:25:00Z">
         <w:r>
           <w:rPr>
             <w:b/>
@@ -4135,7 +4133,7 @@
       <w:tr>
         <w:trPr>
           <w:jc w:val="center"/>
-          <w:del w:id="142" w:author="Xavier Hoenner" w:date="2014-05-01T12:25:00Z"/>
+          <w:del w:id="141" w:author="Xavier Hoenner" w:date="2014-05-01T12:25:00Z"/>
         </w:trPr>
         <w:tc>
           <w:tcPr>
@@ -4146,11 +4144,11 @@
             <w:pPr>
               <w:jc w:val="center"/>
               <w:rPr>
-                <w:del w:id="143" w:author="Xavier Hoenner" w:date="2014-05-01T12:25:00Z"/>
+                <w:del w:id="142" w:author="Xavier Hoenner" w:date="2014-05-01T12:25:00Z"/>
                 <w:b/>
               </w:rPr>
             </w:pPr>
-            <w:del w:id="144" w:author="Xavier Hoenner" w:date="2014-05-01T12:25:00Z">
+            <w:del w:id="143" w:author="Xavier Hoenner" w:date="2014-05-01T12:25:00Z">
               <w:r>
                 <w:rPr>
                   <w:b/>
@@ -4169,11 +4167,11 @@
             <w:pPr>
               <w:jc w:val="center"/>
               <w:rPr>
-                <w:del w:id="145" w:author="Xavier Hoenner" w:date="2014-05-01T12:25:00Z"/>
+                <w:del w:id="144" w:author="Xavier Hoenner" w:date="2014-05-01T12:25:00Z"/>
                 <w:b/>
               </w:rPr>
             </w:pPr>
-            <w:del w:id="146" w:author="Xavier Hoenner" w:date="2014-05-01T12:25:00Z">
+            <w:del w:id="145" w:author="Xavier Hoenner" w:date="2014-05-01T12:25:00Z">
               <w:r>
                 <w:rPr>
                   <w:b/>
@@ -4192,11 +4190,11 @@
             <w:pPr>
               <w:jc w:val="center"/>
               <w:rPr>
-                <w:del w:id="147" w:author="Xavier Hoenner" w:date="2014-05-01T12:25:00Z"/>
+                <w:del w:id="146" w:author="Xavier Hoenner" w:date="2014-05-01T12:25:00Z"/>
                 <w:b/>
               </w:rPr>
             </w:pPr>
-            <w:del w:id="148" w:author="Xavier Hoenner" w:date="2014-05-01T12:25:00Z">
+            <w:del w:id="147" w:author="Xavier Hoenner" w:date="2014-05-01T12:25:00Z">
               <w:r>
                 <w:rPr>
                   <w:b/>
@@ -4215,11 +4213,11 @@
             <w:pPr>
               <w:jc w:val="center"/>
               <w:rPr>
-                <w:del w:id="149" w:author="Xavier Hoenner" w:date="2014-05-01T12:25:00Z"/>
+                <w:del w:id="148" w:author="Xavier Hoenner" w:date="2014-05-01T12:25:00Z"/>
                 <w:b/>
               </w:rPr>
             </w:pPr>
-            <w:del w:id="150" w:author="Xavier Hoenner" w:date="2014-05-01T12:25:00Z">
+            <w:del w:id="149" w:author="Xavier Hoenner" w:date="2014-05-01T12:25:00Z">
               <w:r>
                 <w:rPr>
                   <w:b/>
@@ -4238,11 +4236,11 @@
             <w:pPr>
               <w:jc w:val="center"/>
               <w:rPr>
-                <w:del w:id="151" w:author="Xavier Hoenner" w:date="2014-05-01T12:25:00Z"/>
+                <w:del w:id="150" w:author="Xavier Hoenner" w:date="2014-05-01T12:25:00Z"/>
                 <w:b/>
               </w:rPr>
             </w:pPr>
-            <w:del w:id="152" w:author="Xavier Hoenner" w:date="2014-05-01T12:25:00Z">
+            <w:del w:id="151" w:author="Xavier Hoenner" w:date="2014-05-01T12:25:00Z">
               <w:r>
                 <w:rPr>
                   <w:b/>
@@ -4261,11 +4259,11 @@
             <w:pPr>
               <w:jc w:val="center"/>
               <w:rPr>
-                <w:del w:id="153" w:author="Xavier Hoenner" w:date="2014-05-01T12:25:00Z"/>
+                <w:del w:id="152" w:author="Xavier Hoenner" w:date="2014-05-01T12:25:00Z"/>
                 <w:b/>
               </w:rPr>
             </w:pPr>
-            <w:del w:id="154" w:author="Xavier Hoenner" w:date="2014-05-01T12:25:00Z">
+            <w:del w:id="153" w:author="Xavier Hoenner" w:date="2014-05-01T12:25:00Z">
               <w:r>
                 <w:rPr>
                   <w:b/>
@@ -4284,11 +4282,11 @@
             <w:pPr>
               <w:jc w:val="center"/>
               <w:rPr>
-                <w:del w:id="155" w:author="Xavier Hoenner" w:date="2014-05-01T12:25:00Z"/>
+                <w:del w:id="154" w:author="Xavier Hoenner" w:date="2014-05-01T12:25:00Z"/>
                 <w:b/>
               </w:rPr>
             </w:pPr>
-            <w:del w:id="156" w:author="Xavier Hoenner" w:date="2014-05-01T12:25:00Z">
+            <w:del w:id="155" w:author="Xavier Hoenner" w:date="2014-05-01T12:25:00Z">
               <w:r>
                 <w:rPr>
                   <w:b/>
@@ -4307,11 +4305,11 @@
             <w:pPr>
               <w:jc w:val="center"/>
               <w:rPr>
-                <w:del w:id="157" w:author="Xavier Hoenner" w:date="2014-05-01T12:25:00Z"/>
+                <w:del w:id="156" w:author="Xavier Hoenner" w:date="2014-05-01T12:25:00Z"/>
                 <w:b/>
               </w:rPr>
             </w:pPr>
-            <w:del w:id="158" w:author="Xavier Hoenner" w:date="2014-05-01T12:25:00Z">
+            <w:del w:id="157" w:author="Xavier Hoenner" w:date="2014-05-01T12:25:00Z">
               <w:r>
                 <w:rPr>
                   <w:b/>
@@ -4330,11 +4328,11 @@
             <w:pPr>
               <w:jc w:val="center"/>
               <w:rPr>
-                <w:del w:id="159" w:author="Xavier Hoenner" w:date="2014-05-01T12:25:00Z"/>
+                <w:del w:id="158" w:author="Xavier Hoenner" w:date="2014-05-01T12:25:00Z"/>
                 <w:b/>
               </w:rPr>
             </w:pPr>
-            <w:del w:id="160" w:author="Xavier Hoenner" w:date="2014-05-01T12:25:00Z">
+            <w:del w:id="159" w:author="Xavier Hoenner" w:date="2014-05-01T12:25:00Z">
               <w:r>
                 <w:rPr>
                   <w:b/>
@@ -4353,11 +4351,11 @@
             <w:pPr>
               <w:jc w:val="center"/>
               <w:rPr>
-                <w:del w:id="161" w:author="Xavier Hoenner" w:date="2014-05-01T12:25:00Z"/>
+                <w:del w:id="160" w:author="Xavier Hoenner" w:date="2014-05-01T12:25:00Z"/>
                 <w:b/>
               </w:rPr>
             </w:pPr>
-            <w:del w:id="162" w:author="Xavier Hoenner" w:date="2014-05-01T12:25:00Z">
+            <w:del w:id="161" w:author="Xavier Hoenner" w:date="2014-05-01T12:25:00Z">
               <w:r>
                 <w:rPr>
                   <w:b/>
@@ -4371,7 +4369,7 @@
       <w:tr>
         <w:trPr>
           <w:jc w:val="center"/>
-          <w:del w:id="163" w:author="Xavier Hoenner" w:date="2014-05-01T12:25:00Z"/>
+          <w:del w:id="162" w:author="Xavier Hoenner" w:date="2014-05-01T12:25:00Z"/>
         </w:trPr>
         <w:tc>
           <w:tcPr>
@@ -4382,10 +4380,10 @@
             <w:pPr>
               <w:jc w:val="center"/>
               <w:rPr>
-                <w:del w:id="164" w:author="Xavier Hoenner" w:date="2014-05-01T12:25:00Z"/>
-              </w:rPr>
-            </w:pPr>
-            <w:del w:id="165" w:author="Xavier Hoenner" w:date="2014-05-01T12:25:00Z">
+                <w:del w:id="163" w:author="Xavier Hoenner" w:date="2014-05-01T12:25:00Z"/>
+              </w:rPr>
+            </w:pPr>
+            <w:del w:id="164" w:author="Xavier Hoenner" w:date="2014-05-01T12:25:00Z">
               <w:r>
                 <w:delText>Site code</w:delText>
               </w:r>
@@ -4401,10 +4399,10 @@
             <w:pPr>
               <w:jc w:val="center"/>
               <w:rPr>
-                <w:del w:id="166" w:author="Xavier Hoenner" w:date="2014-05-01T12:25:00Z"/>
-              </w:rPr>
-            </w:pPr>
-            <w:del w:id="167" w:author="Xavier Hoenner" w:date="2014-05-01T12:25:00Z">
+                <w:del w:id="165" w:author="Xavier Hoenner" w:date="2014-05-01T12:25:00Z"/>
+              </w:rPr>
+            </w:pPr>
+            <w:del w:id="166" w:author="Xavier Hoenner" w:date="2014-05-01T12:25:00Z">
               <w:r>
                 <w:delText># images</w:delText>
               </w:r>
@@ -4420,10 +4418,10 @@
             <w:pPr>
               <w:jc w:val="center"/>
               <w:rPr>
-                <w:del w:id="168" w:author="Xavier Hoenner" w:date="2014-05-01T12:25:00Z"/>
-              </w:rPr>
-            </w:pPr>
-            <w:del w:id="169" w:author="Xavier Hoenner" w:date="2014-05-01T12:25:00Z">
+                <w:del w:id="167" w:author="Xavier Hoenner" w:date="2014-05-01T12:25:00Z"/>
+              </w:rPr>
+            </w:pPr>
+            <w:del w:id="168" w:author="Xavier Hoenner" w:date="2014-05-01T12:25:00Z">
               <w:r>
                 <w:delText>Spatial coverage (km)</w:delText>
               </w:r>
@@ -4439,10 +4437,10 @@
             <w:pPr>
               <w:jc w:val="center"/>
               <w:rPr>
-                <w:del w:id="170" w:author="Xavier Hoenner" w:date="2014-05-01T12:25:00Z"/>
-              </w:rPr>
-            </w:pPr>
-            <w:del w:id="171" w:author="Xavier Hoenner" w:date="2014-05-01T12:25:00Z">
+                <w:del w:id="169" w:author="Xavier Hoenner" w:date="2014-05-01T12:25:00Z"/>
+              </w:rPr>
+            </w:pPr>
+            <w:del w:id="170" w:author="Xavier Hoenner" w:date="2014-05-01T12:25:00Z">
               <w:r>
                 <w:delText>Latitude</w:delText>
               </w:r>
@@ -4458,10 +4456,10 @@
             <w:pPr>
               <w:jc w:val="center"/>
               <w:rPr>
-                <w:del w:id="172" w:author="Xavier Hoenner" w:date="2014-05-01T12:25:00Z"/>
-              </w:rPr>
-            </w:pPr>
-            <w:del w:id="173" w:author="Xavier Hoenner" w:date="2014-05-01T12:25:00Z">
+                <w:del w:id="171" w:author="Xavier Hoenner" w:date="2014-05-01T12:25:00Z"/>
+              </w:rPr>
+            </w:pPr>
+            <w:del w:id="172" w:author="Xavier Hoenner" w:date="2014-05-01T12:25:00Z">
               <w:r>
                 <w:delText>Longitude</w:delText>
               </w:r>
@@ -4477,10 +4475,10 @@
             <w:pPr>
               <w:jc w:val="center"/>
               <w:rPr>
-                <w:del w:id="174" w:author="Xavier Hoenner" w:date="2014-05-01T12:25:00Z"/>
-              </w:rPr>
-            </w:pPr>
-            <w:del w:id="175" w:author="Xavier Hoenner" w:date="2014-05-01T12:25:00Z">
+                <w:del w:id="173" w:author="Xavier Hoenner" w:date="2014-05-01T12:25:00Z"/>
+              </w:rPr>
+            </w:pPr>
+            <w:del w:id="174" w:author="Xavier Hoenner" w:date="2014-05-01T12:25:00Z">
               <w:r>
                 <w:delText>Depth range (m)</w:delText>
               </w:r>
@@ -4496,10 +4494,10 @@
             <w:pPr>
               <w:jc w:val="center"/>
               <w:rPr>
-                <w:del w:id="176" w:author="Xavier Hoenner" w:date="2014-05-01T12:25:00Z"/>
-              </w:rPr>
-            </w:pPr>
-            <w:del w:id="177" w:author="Xavier Hoenner" w:date="2014-05-01T12:25:00Z">
+                <w:del w:id="175" w:author="Xavier Hoenner" w:date="2014-05-01T12:25:00Z"/>
+              </w:rPr>
+            </w:pPr>
+            <w:del w:id="176" w:author="Xavier Hoenner" w:date="2014-05-01T12:25:00Z">
               <w:r>
                 <w:delText>Start</w:delText>
               </w:r>
@@ -4515,10 +4513,10 @@
             <w:pPr>
               <w:jc w:val="center"/>
               <w:rPr>
-                <w:del w:id="178" w:author="Xavier Hoenner" w:date="2014-05-01T12:25:00Z"/>
-              </w:rPr>
-            </w:pPr>
-            <w:del w:id="179" w:author="Xavier Hoenner" w:date="2014-05-01T12:25:00Z">
+                <w:del w:id="177" w:author="Xavier Hoenner" w:date="2014-05-01T12:25:00Z"/>
+              </w:rPr>
+            </w:pPr>
+            <w:del w:id="178" w:author="Xavier Hoenner" w:date="2014-05-01T12:25:00Z">
               <w:r>
                 <w:delText>Time coverage (mins)</w:delText>
               </w:r>
@@ -4534,10 +4532,10 @@
             <w:pPr>
               <w:jc w:val="center"/>
               <w:rPr>
-                <w:del w:id="180" w:author="Xavier Hoenner" w:date="2014-05-01T12:25:00Z"/>
-              </w:rPr>
-            </w:pPr>
-            <w:del w:id="181" w:author="Xavier Hoenner" w:date="2014-05-01T12:25:00Z">
+                <w:del w:id="179" w:author="Xavier Hoenner" w:date="2014-05-01T12:25:00Z"/>
+              </w:rPr>
+            </w:pPr>
+            <w:del w:id="180" w:author="Xavier Hoenner" w:date="2014-05-01T12:25:00Z">
               <w:r>
                 <w:delText>Time to upload data (days)</w:delText>
               </w:r>
@@ -4553,10 +4551,10 @@
             <w:pPr>
               <w:jc w:val="center"/>
               <w:rPr>
-                <w:del w:id="182" w:author="Xavier Hoenner" w:date="2014-05-01T12:25:00Z"/>
-              </w:rPr>
-            </w:pPr>
-            <w:del w:id="183" w:author="Xavier Hoenner" w:date="2014-05-01T12:25:00Z">
+                <w:del w:id="181" w:author="Xavier Hoenner" w:date="2014-05-01T12:25:00Z"/>
+              </w:rPr>
+            </w:pPr>
+            <w:del w:id="182" w:author="Xavier Hoenner" w:date="2014-05-01T12:25:00Z">
               <w:r>
                 <w:delText>Time to publish data (days)</w:delText>
               </w:r>
@@ -4567,7 +4565,7 @@
       <w:tr>
         <w:trPr>
           <w:jc w:val="center"/>
-          <w:del w:id="184" w:author="Xavier Hoenner" w:date="2014-05-01T12:25:00Z"/>
+          <w:del w:id="183" w:author="Xavier Hoenner" w:date="2014-05-01T12:25:00Z"/>
         </w:trPr>
         <w:tc>
           <w:tcPr>
@@ -4580,10 +4578,10 @@
             <w:pPr>
               <w:jc w:val="center"/>
               <w:rPr>
-                <w:del w:id="185" w:author="Xavier Hoenner" w:date="2014-05-01T12:25:00Z"/>
-              </w:rPr>
-            </w:pPr>
-            <w:del w:id="186" w:author="Xavier Hoenner" w:date="2014-05-01T12:25:00Z">
+                <w:del w:id="184" w:author="Xavier Hoenner" w:date="2014-05-01T12:25:00Z"/>
+              </w:rPr>
+            </w:pPr>
+            <w:del w:id="185" w:author="Xavier Hoenner" w:date="2014-05-01T12:25:00Z">
               <w:r>
                 <w:delText>Headers = ‘location’</w:delText>
               </w:r>
@@ -4594,7 +4592,7 @@
       <w:tr>
         <w:trPr>
           <w:jc w:val="center"/>
-          <w:del w:id="187" w:author="Xavier Hoenner" w:date="2014-05-01T12:25:00Z"/>
+          <w:del w:id="186" w:author="Xavier Hoenner" w:date="2014-05-01T12:25:00Z"/>
         </w:trPr>
         <w:tc>
           <w:tcPr>
@@ -4606,10 +4604,10 @@
           <w:p>
             <w:pPr>
               <w:rPr>
-                <w:del w:id="188" w:author="Xavier Hoenner" w:date="2014-05-01T12:25:00Z"/>
-              </w:rPr>
-            </w:pPr>
-            <w:del w:id="189" w:author="Xavier Hoenner" w:date="2014-05-01T12:25:00Z">
+                <w:del w:id="187" w:author="Xavier Hoenner" w:date="2014-05-01T12:25:00Z"/>
+              </w:rPr>
+            </w:pPr>
+            <w:del w:id="188" w:author="Xavier Hoenner" w:date="2014-05-01T12:25:00Z">
               <w:r>
                 <w:delText>Sub-headers = ‘campaign’</w:delText>
               </w:r>
@@ -4620,7 +4618,7 @@
       <w:tr>
         <w:trPr>
           <w:jc w:val="center"/>
-          <w:del w:id="190" w:author="Xavier Hoenner" w:date="2014-05-01T12:25:00Z"/>
+          <w:del w:id="189" w:author="Xavier Hoenner" w:date="2014-05-01T12:25:00Z"/>
         </w:trPr>
         <w:tc>
           <w:tcPr>
@@ -4631,6 +4629,20 @@
             <w:pPr>
               <w:jc w:val="center"/>
               <w:rPr>
+                <w:del w:id="190" w:author="Xavier Hoenner" w:date="2014-05-01T12:25:00Z"/>
+              </w:rPr>
+            </w:pPr>
+          </w:p>
+        </w:tc>
+        <w:tc>
+          <w:tcPr>
+            <w:tcW w:w="850" w:type="dxa"/>
+            <w:vAlign w:val="center"/>
+          </w:tcPr>
+          <w:p>
+            <w:pPr>
+              <w:jc w:val="center"/>
+              <w:rPr>
                 <w:del w:id="191" w:author="Xavier Hoenner" w:date="2014-05-01T12:25:00Z"/>
               </w:rPr>
             </w:pPr>
@@ -4638,7 +4650,7 @@
         </w:tc>
         <w:tc>
           <w:tcPr>
-            <w:tcW w:w="850" w:type="dxa"/>
+            <w:tcW w:w="1134" w:type="dxa"/>
             <w:vAlign w:val="center"/>
           </w:tcPr>
           <w:p>
@@ -4652,7 +4664,7 @@
         </w:tc>
         <w:tc>
           <w:tcPr>
-            <w:tcW w:w="1134" w:type="dxa"/>
+            <w:tcW w:w="602" w:type="dxa"/>
             <w:vAlign w:val="center"/>
           </w:tcPr>
           <w:p>
@@ -4666,7 +4678,7 @@
         </w:tc>
         <w:tc>
           <w:tcPr>
-            <w:tcW w:w="602" w:type="dxa"/>
+            <w:tcW w:w="709" w:type="dxa"/>
             <w:vAlign w:val="center"/>
           </w:tcPr>
           <w:p>
@@ -4680,8 +4692,7 @@
         </w:tc>
         <w:tc>
           <w:tcPr>
-            <w:tcW w:w="709" w:type="dxa"/>
-            <w:vAlign w:val="center"/>
+            <w:tcW w:w="851" w:type="dxa"/>
           </w:tcPr>
           <w:p>
             <w:pPr>
@@ -4694,7 +4705,7 @@
         </w:tc>
         <w:tc>
           <w:tcPr>
-            <w:tcW w:w="851" w:type="dxa"/>
+            <w:tcW w:w="992" w:type="dxa"/>
           </w:tcPr>
           <w:p>
             <w:pPr>
@@ -4707,7 +4718,8 @@
         </w:tc>
         <w:tc>
           <w:tcPr>
-            <w:tcW w:w="992" w:type="dxa"/>
+            <w:tcW w:w="1142" w:type="dxa"/>
+            <w:vAlign w:val="center"/>
           </w:tcPr>
           <w:p>
             <w:pPr>
@@ -4742,20 +4754,6 @@
               <w:jc w:val="center"/>
               <w:rPr>
                 <w:del w:id="199" w:author="Xavier Hoenner" w:date="2014-05-01T12:25:00Z"/>
-              </w:rPr>
-            </w:pPr>
-          </w:p>
-        </w:tc>
-        <w:tc>
-          <w:tcPr>
-            <w:tcW w:w="1142" w:type="dxa"/>
-            <w:vAlign w:val="center"/>
-          </w:tcPr>
-          <w:p>
-            <w:pPr>
-              <w:jc w:val="center"/>
-              <w:rPr>
-                <w:del w:id="200" w:author="Xavier Hoenner" w:date="2014-05-01T12:25:00Z"/>
               </w:rPr>
             </w:pPr>
           </w:p>
@@ -4765,7 +4763,7 @@
     <w:p>
       <w:pPr>
         <w:rPr>
-          <w:del w:id="201" w:author="Xavier Hoenner" w:date="2014-05-01T12:26:00Z"/>
+          <w:del w:id="200" w:author="Xavier Hoenner" w:date="2014-05-01T12:26:00Z"/>
           <w:szCs w:val="24"/>
         </w:rPr>
       </w:pPr>
@@ -4774,10 +4772,10 @@
       <w:pPr>
         <w:pStyle w:val="Heading2"/>
         <w:rPr>
-          <w:del w:id="202" w:author="Xavier Hoenner" w:date="2014-05-01T12:26:00Z"/>
+          <w:del w:id="201" w:author="Xavier Hoenner" w:date="2014-05-01T12:26:00Z"/>
         </w:rPr>
       </w:pPr>
-      <w:del w:id="203" w:author="Xavier Hoenner" w:date="2014-05-01T12:26:00Z">
+      <w:del w:id="202" w:author="Xavier Hoenner" w:date="2014-05-01T12:26:00Z">
         <w:r>
           <w:delText>1.</w:delText>
         </w:r>
@@ -4804,15 +4802,15 @@
         <w:spacing w:line="360" w:lineRule="auto"/>
         <w:ind w:left="720"/>
         <w:rPr>
-          <w:del w:id="204" w:author="Xavier Hoenner" w:date="2014-05-01T12:26:00Z"/>
-        </w:rPr>
-        <w:pPrChange w:id="205" w:author="Xavier Hoenner" w:date="2014-05-01T12:26:00Z">
+          <w:del w:id="203" w:author="Xavier Hoenner" w:date="2014-05-01T12:26:00Z"/>
+        </w:rPr>
+        <w:pPrChange w:id="204" w:author="Xavier Hoenner" w:date="2014-05-01T12:26:00Z">
           <w:pPr>
             <w:pStyle w:val="Heading3"/>
           </w:pPr>
         </w:pPrChange>
       </w:pPr>
-      <w:del w:id="206" w:author="Xavier Hoenner" w:date="2014-05-01T12:26:00Z">
+      <w:del w:id="205" w:author="Xavier Hoenner" w:date="2014-05-01T12:26:00Z">
         <w:r>
           <w:rPr>
             <w:b w:val="0"/>
@@ -4881,16 +4879,16 @@
         <w:spacing w:line="360" w:lineRule="auto"/>
         <w:ind w:left="720"/>
         <w:rPr>
-          <w:del w:id="207" w:author="Xavier Hoenner" w:date="2014-05-01T12:26:00Z"/>
+          <w:del w:id="206" w:author="Xavier Hoenner" w:date="2014-05-01T12:26:00Z"/>
           <w:u w:val="none"/>
         </w:rPr>
-        <w:pPrChange w:id="208" w:author="Xavier Hoenner" w:date="2014-05-01T12:26:00Z">
+        <w:pPrChange w:id="207" w:author="Xavier Hoenner" w:date="2014-05-01T12:26:00Z">
           <w:pPr>
             <w:pStyle w:val="Heading3"/>
           </w:pPr>
         </w:pPrChange>
       </w:pPr>
-      <w:del w:id="209" w:author="Xavier Hoenner" w:date="2014-05-01T12:26:00Z">
+      <w:del w:id="208" w:author="Xavier Hoenner" w:date="2014-05-01T12:26:00Z">
         <w:r>
           <w:br/>
         </w:r>
@@ -4966,9 +4964,9 @@
         <w:ind w:left="720"/>
         <w:outlineLvl w:val="1"/>
         <w:rPr>
-          <w:del w:id="210" w:author="Xavier Hoenner" w:date="2014-05-01T12:26:00Z"/>
-        </w:rPr>
-        <w:pPrChange w:id="211" w:author="Xavier Hoenner" w:date="2014-05-01T12:26:00Z">
+          <w:del w:id="209" w:author="Xavier Hoenner" w:date="2014-05-01T12:26:00Z"/>
+        </w:rPr>
+        <w:pPrChange w:id="210" w:author="Xavier Hoenner" w:date="2014-05-01T12:26:00Z">
           <w:pPr/>
         </w:pPrChange>
       </w:pPr>
@@ -4981,13 +4979,13 @@
         <w:ind w:left="720"/>
         <w:outlineLvl w:val="1"/>
         <w:rPr>
-          <w:del w:id="212" w:author="Xavier Hoenner" w:date="2014-05-01T12:26:00Z"/>
-        </w:rPr>
-        <w:pPrChange w:id="213" w:author="Xavier Hoenner" w:date="2014-05-01T12:26:00Z">
+          <w:del w:id="211" w:author="Xavier Hoenner" w:date="2014-05-01T12:26:00Z"/>
+        </w:rPr>
+        <w:pPrChange w:id="212" w:author="Xavier Hoenner" w:date="2014-05-01T12:26:00Z">
           <w:pPr/>
         </w:pPrChange>
       </w:pPr>
-      <w:del w:id="214" w:author="Xavier Hoenner" w:date="2014-05-01T12:26:00Z">
+      <w:del w:id="213" w:author="Xavier Hoenner" w:date="2014-05-01T12:26:00Z">
         <w:r>
           <w:rPr>
             <w:u w:val="single"/>
@@ -5008,7 +5006,7 @@
       </w:tblGrid>
       <w:tr>
         <w:trPr>
-          <w:del w:id="215" w:author="Xavier Hoenner" w:date="2014-05-01T12:26:00Z"/>
+          <w:del w:id="214" w:author="Xavier Hoenner" w:date="2014-05-01T12:26:00Z"/>
         </w:trPr>
         <w:tc>
           <w:tcPr>
@@ -5022,17 +5020,17 @@
               <w:ind w:left="720"/>
               <w:outlineLvl w:val="1"/>
               <w:rPr>
-                <w:del w:id="216" w:author="Xavier Hoenner" w:date="2014-05-01T12:26:00Z"/>
+                <w:del w:id="215" w:author="Xavier Hoenner" w:date="2014-05-01T12:26:00Z"/>
                 <w:b/>
                 <w:szCs w:val="24"/>
               </w:rPr>
-              <w:pPrChange w:id="217" w:author="Xavier Hoenner" w:date="2014-05-01T12:26:00Z">
+              <w:pPrChange w:id="216" w:author="Xavier Hoenner" w:date="2014-05-01T12:26:00Z">
                 <w:pPr>
                   <w:spacing w:after="200" w:line="276" w:lineRule="auto"/>
                 </w:pPr>
               </w:pPrChange>
             </w:pPr>
-            <w:del w:id="218" w:author="Xavier Hoenner" w:date="2014-05-01T12:26:00Z">
+            <w:del w:id="217" w:author="Xavier Hoenner" w:date="2014-05-01T12:26:00Z">
               <w:r>
                 <w:rPr>
                   <w:b/>
@@ -5055,16 +5053,16 @@
               <w:ind w:left="720"/>
               <w:outlineLvl w:val="1"/>
               <w:rPr>
-                <w:del w:id="219" w:author="Xavier Hoenner" w:date="2014-05-01T12:26:00Z"/>
+                <w:del w:id="218" w:author="Xavier Hoenner" w:date="2014-05-01T12:26:00Z"/>
                 <w:szCs w:val="24"/>
               </w:rPr>
-              <w:pPrChange w:id="220" w:author="Xavier Hoenner" w:date="2014-05-01T12:26:00Z">
+              <w:pPrChange w:id="219" w:author="Xavier Hoenner" w:date="2014-05-01T12:26:00Z">
                 <w:pPr>
                   <w:spacing w:after="200" w:line="276" w:lineRule="auto"/>
                 </w:pPr>
               </w:pPrChange>
             </w:pPr>
-            <w:del w:id="221" w:author="Xavier Hoenner" w:date="2014-05-01T12:12:00Z">
+            <w:del w:id="220" w:author="Xavier Hoenner" w:date="2014-05-01T12:12:00Z">
               <w:r>
                 <w:rPr>
                   <w:szCs w:val="24"/>
@@ -5089,7 +5087,7 @@
       </w:tr>
       <w:tr>
         <w:trPr>
-          <w:del w:id="222" w:author="Xavier Hoenner" w:date="2014-05-01T12:26:00Z"/>
+          <w:del w:id="221" w:author="Xavier Hoenner" w:date="2014-05-01T12:26:00Z"/>
         </w:trPr>
         <w:tc>
           <w:tcPr>
@@ -5103,17 +5101,17 @@
               <w:ind w:left="720"/>
               <w:outlineLvl w:val="1"/>
               <w:rPr>
-                <w:del w:id="223" w:author="Xavier Hoenner" w:date="2014-05-01T12:26:00Z"/>
+                <w:del w:id="222" w:author="Xavier Hoenner" w:date="2014-05-01T12:26:00Z"/>
                 <w:b/>
                 <w:szCs w:val="24"/>
               </w:rPr>
-              <w:pPrChange w:id="224" w:author="Xavier Hoenner" w:date="2014-05-01T12:26:00Z">
+              <w:pPrChange w:id="223" w:author="Xavier Hoenner" w:date="2014-05-01T12:26:00Z">
                 <w:pPr>
                   <w:spacing w:after="200" w:line="276" w:lineRule="auto"/>
                 </w:pPr>
               </w:pPrChange>
             </w:pPr>
-            <w:del w:id="225" w:author="Xavier Hoenner" w:date="2014-05-01T12:26:00Z">
+            <w:del w:id="224" w:author="Xavier Hoenner" w:date="2014-05-01T12:26:00Z">
               <w:r>
                 <w:rPr>
                   <w:b/>
@@ -5136,16 +5134,16 @@
               <w:ind w:left="720"/>
               <w:outlineLvl w:val="1"/>
               <w:rPr>
-                <w:del w:id="226" w:author="Xavier Hoenner" w:date="2014-05-01T12:26:00Z"/>
+                <w:del w:id="225" w:author="Xavier Hoenner" w:date="2014-05-01T12:26:00Z"/>
                 <w:szCs w:val="24"/>
               </w:rPr>
-              <w:pPrChange w:id="227" w:author="Xavier Hoenner" w:date="2014-05-01T12:26:00Z">
+              <w:pPrChange w:id="226" w:author="Xavier Hoenner" w:date="2014-05-01T12:26:00Z">
                 <w:pPr>
                   <w:spacing w:after="200" w:line="276" w:lineRule="auto"/>
                 </w:pPr>
               </w:pPrChange>
             </w:pPr>
-            <w:del w:id="228" w:author="Xavier Hoenner" w:date="2014-05-01T12:12:00Z">
+            <w:del w:id="227" w:author="Xavier Hoenner" w:date="2014-05-01T12:12:00Z">
               <w:r>
                 <w:rPr>
                   <w:szCs w:val="24"/>
@@ -5158,7 +5156,7 @@
       </w:tr>
       <w:tr>
         <w:trPr>
-          <w:del w:id="229" w:author="Xavier Hoenner" w:date="2014-05-01T12:26:00Z"/>
+          <w:del w:id="228" w:author="Xavier Hoenner" w:date="2014-05-01T12:26:00Z"/>
         </w:trPr>
         <w:tc>
           <w:tcPr>
@@ -5172,17 +5170,17 @@
               <w:ind w:left="720"/>
               <w:outlineLvl w:val="1"/>
               <w:rPr>
-                <w:del w:id="230" w:author="Xavier Hoenner" w:date="2014-05-01T12:26:00Z"/>
+                <w:del w:id="229" w:author="Xavier Hoenner" w:date="2014-05-01T12:26:00Z"/>
                 <w:b/>
                 <w:szCs w:val="24"/>
               </w:rPr>
-              <w:pPrChange w:id="231" w:author="Xavier Hoenner" w:date="2014-05-01T12:26:00Z">
+              <w:pPrChange w:id="230" w:author="Xavier Hoenner" w:date="2014-05-01T12:26:00Z">
                 <w:pPr>
                   <w:spacing w:after="200" w:line="276" w:lineRule="auto"/>
                 </w:pPr>
               </w:pPrChange>
             </w:pPr>
-            <w:del w:id="232" w:author="Xavier Hoenner" w:date="2014-05-01T12:26:00Z">
+            <w:del w:id="231" w:author="Xavier Hoenner" w:date="2014-05-01T12:26:00Z">
               <w:r>
                 <w:rPr>
                   <w:b/>
@@ -5205,16 +5203,16 @@
               <w:ind w:left="720"/>
               <w:outlineLvl w:val="1"/>
               <w:rPr>
-                <w:del w:id="233" w:author="Xavier Hoenner" w:date="2014-05-01T12:26:00Z"/>
+                <w:del w:id="232" w:author="Xavier Hoenner" w:date="2014-05-01T12:26:00Z"/>
                 <w:szCs w:val="24"/>
               </w:rPr>
-              <w:pPrChange w:id="234" w:author="Xavier Hoenner" w:date="2014-05-01T12:26:00Z">
+              <w:pPrChange w:id="233" w:author="Xavier Hoenner" w:date="2014-05-01T12:26:00Z">
                 <w:pPr>
                   <w:spacing w:after="200" w:line="276" w:lineRule="auto"/>
                 </w:pPr>
               </w:pPrChange>
             </w:pPr>
-            <w:del w:id="235" w:author="Xavier Hoenner" w:date="2014-05-01T12:12:00Z">
+            <w:del w:id="234" w:author="Xavier Hoenner" w:date="2014-05-01T12:12:00Z">
               <w:r>
                 <w:rPr>
                   <w:szCs w:val="24"/>
@@ -5227,7 +5225,7 @@
       </w:tr>
       <w:tr>
         <w:trPr>
-          <w:del w:id="236" w:author="Xavier Hoenner" w:date="2014-05-01T12:26:00Z"/>
+          <w:del w:id="235" w:author="Xavier Hoenner" w:date="2014-05-01T12:26:00Z"/>
         </w:trPr>
         <w:tc>
           <w:tcPr>
@@ -5241,14 +5239,14 @@
               <w:ind w:left="720"/>
               <w:outlineLvl w:val="1"/>
               <w:rPr>
-                <w:del w:id="237" w:author="Xavier Hoenner" w:date="2014-05-01T12:26:00Z"/>
-                <w:rFonts w:eastAsiaTheme="majorEastAsia" w:cstheme="majorBidi"/>
+                <w:del w:id="236" w:author="Xavier Hoenner" w:date="2014-05-01T12:26:00Z"/>
+                <w:rFonts w:asciiTheme="majorHAnsi" w:eastAsiaTheme="majorEastAsia" w:hAnsiTheme="majorHAnsi" w:cstheme="majorBidi"/>
                 <w:b/>
                 <w:bCs/>
                 <w:color w:val="000000" w:themeColor="text1"/>
                 <w:szCs w:val="24"/>
               </w:rPr>
-              <w:pPrChange w:id="238" w:author="Xavier Hoenner" w:date="2014-05-01T12:26:00Z">
+              <w:pPrChange w:id="237" w:author="Xavier Hoenner" w:date="2014-05-01T12:26:00Z">
                 <w:pPr>
                   <w:keepNext/>
                   <w:keepLines/>
@@ -5257,7 +5255,7 @@
                 </w:pPr>
               </w:pPrChange>
             </w:pPr>
-            <w:del w:id="239" w:author="Xavier Hoenner" w:date="2014-05-01T12:26:00Z">
+            <w:del w:id="238" w:author="Xavier Hoenner" w:date="2014-05-01T12:26:00Z">
               <w:r>
                 <w:rPr>
                   <w:b/>
@@ -5280,16 +5278,16 @@
               <w:ind w:left="720"/>
               <w:outlineLvl w:val="1"/>
               <w:rPr>
-                <w:del w:id="240" w:author="Xavier Hoenner" w:date="2014-05-01T12:26:00Z"/>
+                <w:del w:id="239" w:author="Xavier Hoenner" w:date="2014-05-01T12:26:00Z"/>
                 <w:szCs w:val="24"/>
               </w:rPr>
-              <w:pPrChange w:id="241" w:author="Xavier Hoenner" w:date="2014-05-01T12:26:00Z">
+              <w:pPrChange w:id="240" w:author="Xavier Hoenner" w:date="2014-05-01T12:26:00Z">
                 <w:pPr>
                   <w:spacing w:after="200" w:line="276" w:lineRule="auto"/>
                 </w:pPr>
               </w:pPrChange>
             </w:pPr>
-            <w:del w:id="242" w:author="Xavier Hoenner" w:date="2014-05-01T12:26:00Z">
+            <w:del w:id="241" w:author="Xavier Hoenner" w:date="2014-05-01T12:26:00Z">
               <w:r>
                 <w:rPr>
                   <w:szCs w:val="24"/>
@@ -5315,9 +5313,9 @@
         <w:ind w:left="720"/>
         <w:outlineLvl w:val="1"/>
         <w:rPr>
-          <w:del w:id="243" w:author="Xavier Hoenner" w:date="2014-05-01T12:26:00Z"/>
-        </w:rPr>
-        <w:pPrChange w:id="244" w:author="Xavier Hoenner" w:date="2014-05-01T12:26:00Z">
+          <w:del w:id="242" w:author="Xavier Hoenner" w:date="2014-05-01T12:26:00Z"/>
+        </w:rPr>
+        <w:pPrChange w:id="243" w:author="Xavier Hoenner" w:date="2014-05-01T12:26:00Z">
           <w:pPr/>
         </w:pPrChange>
       </w:pPr>
@@ -5330,13 +5328,13 @@
         <w:ind w:left="720"/>
         <w:outlineLvl w:val="1"/>
         <w:rPr>
-          <w:del w:id="245" w:author="Xavier Hoenner" w:date="2014-05-01T12:26:00Z"/>
-        </w:rPr>
-        <w:pPrChange w:id="246" w:author="Xavier Hoenner" w:date="2014-05-01T12:26:00Z">
+          <w:del w:id="244" w:author="Xavier Hoenner" w:date="2014-05-01T12:26:00Z"/>
+        </w:rPr>
+        <w:pPrChange w:id="245" w:author="Xavier Hoenner" w:date="2014-05-01T12:26:00Z">
           <w:pPr/>
         </w:pPrChange>
       </w:pPr>
-      <w:del w:id="247" w:author="Xavier Hoenner" w:date="2014-05-01T12:26:00Z">
+      <w:del w:id="246" w:author="Xavier Hoenner" w:date="2014-05-01T12:26:00Z">
         <w:r>
           <w:rPr>
             <w:u w:val="single"/>
@@ -5368,15 +5366,15 @@
         <w:ind w:left="720"/>
         <w:outlineLvl w:val="1"/>
         <w:rPr>
-          <w:del w:id="248" w:author="Xavier Hoenner" w:date="2014-05-01T12:26:00Z"/>
-        </w:rPr>
-        <w:pPrChange w:id="249" w:author="Xavier Hoenner" w:date="2014-05-01T12:26:00Z">
+          <w:del w:id="247" w:author="Xavier Hoenner" w:date="2014-05-01T12:26:00Z"/>
+        </w:rPr>
+        <w:pPrChange w:id="248" w:author="Xavier Hoenner" w:date="2014-05-01T12:26:00Z">
           <w:pPr>
             <w:ind w:left="1843" w:hanging="1843"/>
           </w:pPr>
         </w:pPrChange>
       </w:pPr>
-      <w:del w:id="250" w:author="Xavier Hoenner" w:date="2014-05-01T12:26:00Z">
+      <w:del w:id="249" w:author="Xavier Hoenner" w:date="2014-05-01T12:26:00Z">
         <w:r>
           <w:rPr>
             <w:u w:val="single"/>
@@ -5399,15 +5397,15 @@
         <w:ind w:left="720"/>
         <w:outlineLvl w:val="1"/>
         <w:rPr>
-          <w:del w:id="251" w:author="Xavier Hoenner" w:date="2014-05-01T12:26:00Z"/>
-        </w:rPr>
-        <w:pPrChange w:id="252" w:author="Xavier Hoenner" w:date="2014-05-01T12:26:00Z">
+          <w:del w:id="250" w:author="Xavier Hoenner" w:date="2014-05-01T12:26:00Z"/>
+        </w:rPr>
+        <w:pPrChange w:id="251" w:author="Xavier Hoenner" w:date="2014-05-01T12:26:00Z">
           <w:pPr>
             <w:ind w:left="1843" w:hanging="1843"/>
           </w:pPr>
         </w:pPrChange>
       </w:pPr>
-      <w:del w:id="253" w:author="Xavier Hoenner" w:date="2014-05-01T12:26:00Z">
+      <w:del w:id="252" w:author="Xavier Hoenner" w:date="2014-05-01T12:26:00Z">
         <w:r>
           <w:rPr>
             <w:u w:val="single"/>
@@ -5433,15 +5431,15 @@
         <w:ind w:left="720"/>
         <w:outlineLvl w:val="1"/>
         <w:rPr>
-          <w:del w:id="254" w:author="Xavier Hoenner" w:date="2014-05-01T12:26:00Z"/>
-        </w:rPr>
-        <w:pPrChange w:id="255" w:author="Xavier Hoenner" w:date="2014-05-01T12:26:00Z">
+          <w:del w:id="253" w:author="Xavier Hoenner" w:date="2014-05-01T12:26:00Z"/>
+        </w:rPr>
+        <w:pPrChange w:id="254" w:author="Xavier Hoenner" w:date="2014-05-01T12:26:00Z">
           <w:pPr>
             <w:ind w:left="993" w:hanging="993"/>
           </w:pPr>
         </w:pPrChange>
       </w:pPr>
-      <w:del w:id="256" w:author="Xavier Hoenner" w:date="2014-05-01T12:26:00Z">
+      <w:del w:id="255" w:author="Xavier Hoenner" w:date="2014-05-01T12:26:00Z">
         <w:r>
           <w:rPr>
             <w:u w:val="single"/>
@@ -5605,9 +5603,9 @@
         <w:ind w:left="720"/>
         <w:outlineLvl w:val="1"/>
         <w:rPr>
-          <w:del w:id="257" w:author="Xavier Hoenner" w:date="2014-05-01T12:26:00Z"/>
-        </w:rPr>
-        <w:pPrChange w:id="258" w:author="Xavier Hoenner" w:date="2014-05-01T12:26:00Z">
+          <w:del w:id="256" w:author="Xavier Hoenner" w:date="2014-05-01T12:26:00Z"/>
+        </w:rPr>
+        <w:pPrChange w:id="257" w:author="Xavier Hoenner" w:date="2014-05-01T12:26:00Z">
           <w:pPr/>
         </w:pPrChange>
       </w:pPr>
@@ -5618,15 +5616,15 @@
         <w:spacing w:line="360" w:lineRule="auto"/>
         <w:ind w:left="720"/>
         <w:rPr>
-          <w:del w:id="259" w:author="Xavier Hoenner" w:date="2014-05-01T12:26:00Z"/>
-        </w:rPr>
-        <w:pPrChange w:id="260" w:author="Xavier Hoenner" w:date="2014-05-01T12:26:00Z">
+          <w:del w:id="258" w:author="Xavier Hoenner" w:date="2014-05-01T12:26:00Z"/>
+        </w:rPr>
+        <w:pPrChange w:id="259" w:author="Xavier Hoenner" w:date="2014-05-01T12:26:00Z">
           <w:pPr>
             <w:pStyle w:val="Heading3"/>
           </w:pPr>
         </w:pPrChange>
       </w:pPr>
-      <w:del w:id="261" w:author="Xavier Hoenner" w:date="2014-05-01T12:26:00Z">
+      <w:del w:id="260" w:author="Xavier Hoenner" w:date="2014-05-01T12:26:00Z">
         <w:r>
           <w:delText>Template</w:delText>
         </w:r>
@@ -5665,7 +5663,7 @@
       <w:tr>
         <w:trPr>
           <w:jc w:val="center"/>
-          <w:del w:id="262" w:author="Xavier Hoenner" w:date="2014-05-01T12:26:00Z"/>
+          <w:del w:id="261" w:author="Xavier Hoenner" w:date="2014-05-01T12:26:00Z"/>
         </w:trPr>
         <w:tc>
           <w:tcPr>
@@ -5681,17 +5679,17 @@
               <w:jc w:val="center"/>
               <w:outlineLvl w:val="1"/>
               <w:rPr>
-                <w:del w:id="263" w:author="Xavier Hoenner" w:date="2014-05-01T12:26:00Z"/>
+                <w:del w:id="262" w:author="Xavier Hoenner" w:date="2014-05-01T12:26:00Z"/>
                 <w:b/>
               </w:rPr>
-              <w:pPrChange w:id="264" w:author="Xavier Hoenner" w:date="2014-05-01T12:26:00Z">
+              <w:pPrChange w:id="263" w:author="Xavier Hoenner" w:date="2014-05-01T12:26:00Z">
                 <w:pPr>
                   <w:spacing w:after="200" w:line="276" w:lineRule="auto"/>
                   <w:jc w:val="center"/>
                 </w:pPr>
               </w:pPrChange>
             </w:pPr>
-            <w:del w:id="265" w:author="Xavier Hoenner" w:date="2014-05-01T12:26:00Z">
+            <w:del w:id="264" w:author="Xavier Hoenner" w:date="2014-05-01T12:26:00Z">
               <w:r>
                 <w:rPr>
                   <w:b/>
@@ -5716,17 +5714,17 @@
               <w:jc w:val="center"/>
               <w:outlineLvl w:val="1"/>
               <w:rPr>
-                <w:del w:id="266" w:author="Xavier Hoenner" w:date="2014-05-01T12:26:00Z"/>
+                <w:del w:id="265" w:author="Xavier Hoenner" w:date="2014-05-01T12:26:00Z"/>
                 <w:b/>
               </w:rPr>
-              <w:pPrChange w:id="267" w:author="Xavier Hoenner" w:date="2014-05-01T12:26:00Z">
+              <w:pPrChange w:id="266" w:author="Xavier Hoenner" w:date="2014-05-01T12:26:00Z">
                 <w:pPr>
                   <w:spacing w:after="200" w:line="276" w:lineRule="auto"/>
                   <w:jc w:val="center"/>
                 </w:pPr>
               </w:pPrChange>
             </w:pPr>
-            <w:del w:id="268" w:author="Xavier Hoenner" w:date="2014-05-01T12:26:00Z">
+            <w:del w:id="267" w:author="Xavier Hoenner" w:date="2014-05-01T12:26:00Z">
               <w:r>
                 <w:rPr>
                   <w:b/>
@@ -5750,17 +5748,17 @@
               <w:jc w:val="center"/>
               <w:outlineLvl w:val="1"/>
               <w:rPr>
-                <w:del w:id="269" w:author="Xavier Hoenner" w:date="2014-05-01T12:26:00Z"/>
+                <w:del w:id="268" w:author="Xavier Hoenner" w:date="2014-05-01T12:26:00Z"/>
                 <w:b/>
               </w:rPr>
-              <w:pPrChange w:id="270" w:author="Xavier Hoenner" w:date="2014-05-01T12:26:00Z">
+              <w:pPrChange w:id="269" w:author="Xavier Hoenner" w:date="2014-05-01T12:26:00Z">
                 <w:pPr>
                   <w:spacing w:after="200" w:line="276" w:lineRule="auto"/>
                   <w:jc w:val="center"/>
                 </w:pPr>
               </w:pPrChange>
             </w:pPr>
-            <w:del w:id="271" w:author="Xavier Hoenner" w:date="2014-05-01T12:26:00Z">
+            <w:del w:id="270" w:author="Xavier Hoenner" w:date="2014-05-01T12:26:00Z">
               <w:r>
                 <w:rPr>
                   <w:b/>
@@ -5785,17 +5783,17 @@
               <w:jc w:val="center"/>
               <w:outlineLvl w:val="1"/>
               <w:rPr>
-                <w:del w:id="272" w:author="Xavier Hoenner" w:date="2014-05-01T12:26:00Z"/>
+                <w:del w:id="271" w:author="Xavier Hoenner" w:date="2014-05-01T12:26:00Z"/>
                 <w:b/>
               </w:rPr>
-              <w:pPrChange w:id="273" w:author="Xavier Hoenner" w:date="2014-05-01T12:26:00Z">
+              <w:pPrChange w:id="272" w:author="Xavier Hoenner" w:date="2014-05-01T12:26:00Z">
                 <w:pPr>
                   <w:spacing w:after="200" w:line="276" w:lineRule="auto"/>
                   <w:jc w:val="center"/>
                 </w:pPr>
               </w:pPrChange>
             </w:pPr>
-            <w:del w:id="274" w:author="Xavier Hoenner" w:date="2014-05-01T12:26:00Z">
+            <w:del w:id="273" w:author="Xavier Hoenner" w:date="2014-05-01T12:26:00Z">
               <w:r>
                 <w:rPr>
                   <w:b/>
@@ -5820,17 +5818,17 @@
               <w:jc w:val="center"/>
               <w:outlineLvl w:val="1"/>
               <w:rPr>
-                <w:del w:id="275" w:author="Xavier Hoenner" w:date="2014-05-01T12:26:00Z"/>
+                <w:del w:id="274" w:author="Xavier Hoenner" w:date="2014-05-01T12:26:00Z"/>
                 <w:b/>
               </w:rPr>
-              <w:pPrChange w:id="276" w:author="Xavier Hoenner" w:date="2014-05-01T12:26:00Z">
+              <w:pPrChange w:id="275" w:author="Xavier Hoenner" w:date="2014-05-01T12:26:00Z">
                 <w:pPr>
                   <w:spacing w:after="200" w:line="276" w:lineRule="auto"/>
                   <w:jc w:val="center"/>
                 </w:pPr>
               </w:pPrChange>
             </w:pPr>
-            <w:del w:id="277" w:author="Xavier Hoenner" w:date="2014-05-01T12:26:00Z">
+            <w:del w:id="276" w:author="Xavier Hoenner" w:date="2014-05-01T12:26:00Z">
               <w:r>
                 <w:rPr>
                   <w:b/>
@@ -5854,17 +5852,17 @@
               <w:jc w:val="center"/>
               <w:outlineLvl w:val="1"/>
               <w:rPr>
-                <w:del w:id="278" w:author="Xavier Hoenner" w:date="2014-05-01T12:26:00Z"/>
+                <w:del w:id="277" w:author="Xavier Hoenner" w:date="2014-05-01T12:26:00Z"/>
                 <w:b/>
               </w:rPr>
-              <w:pPrChange w:id="279" w:author="Xavier Hoenner" w:date="2014-05-01T12:26:00Z">
+              <w:pPrChange w:id="278" w:author="Xavier Hoenner" w:date="2014-05-01T12:26:00Z">
                 <w:pPr>
                   <w:spacing w:after="200" w:line="276" w:lineRule="auto"/>
                   <w:jc w:val="center"/>
                 </w:pPr>
               </w:pPrChange>
             </w:pPr>
-            <w:del w:id="280" w:author="Xavier Hoenner" w:date="2014-05-01T12:26:00Z">
+            <w:del w:id="279" w:author="Xavier Hoenner" w:date="2014-05-01T12:26:00Z">
               <w:r>
                 <w:rPr>
                   <w:b/>
@@ -5889,17 +5887,17 @@
               <w:jc w:val="center"/>
               <w:outlineLvl w:val="1"/>
               <w:rPr>
-                <w:del w:id="281" w:author="Xavier Hoenner" w:date="2014-05-01T12:26:00Z"/>
+                <w:del w:id="280" w:author="Xavier Hoenner" w:date="2014-05-01T12:26:00Z"/>
                 <w:b/>
               </w:rPr>
-              <w:pPrChange w:id="282" w:author="Xavier Hoenner" w:date="2014-05-01T12:26:00Z">
+              <w:pPrChange w:id="281" w:author="Xavier Hoenner" w:date="2014-05-01T12:26:00Z">
                 <w:pPr>
                   <w:spacing w:after="200" w:line="276" w:lineRule="auto"/>
                   <w:jc w:val="center"/>
                 </w:pPr>
               </w:pPrChange>
             </w:pPr>
-            <w:del w:id="283" w:author="Xavier Hoenner" w:date="2014-05-01T12:26:00Z">
+            <w:del w:id="282" w:author="Xavier Hoenner" w:date="2014-05-01T12:26:00Z">
               <w:r>
                 <w:rPr>
                   <w:b/>
@@ -5923,17 +5921,17 @@
               <w:jc w:val="center"/>
               <w:outlineLvl w:val="1"/>
               <w:rPr>
-                <w:del w:id="284" w:author="Xavier Hoenner" w:date="2014-05-01T12:26:00Z"/>
+                <w:del w:id="283" w:author="Xavier Hoenner" w:date="2014-05-01T12:26:00Z"/>
                 <w:b/>
               </w:rPr>
-              <w:pPrChange w:id="285" w:author="Xavier Hoenner" w:date="2014-05-01T12:26:00Z">
+              <w:pPrChange w:id="284" w:author="Xavier Hoenner" w:date="2014-05-01T12:26:00Z">
                 <w:pPr>
                   <w:spacing w:after="200" w:line="276" w:lineRule="auto"/>
                   <w:jc w:val="center"/>
                 </w:pPr>
               </w:pPrChange>
             </w:pPr>
-            <w:del w:id="286" w:author="Xavier Hoenner" w:date="2014-05-01T12:26:00Z">
+            <w:del w:id="285" w:author="Xavier Hoenner" w:date="2014-05-01T12:26:00Z">
               <w:r>
                 <w:rPr>
                   <w:b/>
@@ -5958,17 +5956,17 @@
               <w:jc w:val="center"/>
               <w:outlineLvl w:val="1"/>
               <w:rPr>
-                <w:del w:id="287" w:author="Xavier Hoenner" w:date="2014-05-01T12:26:00Z"/>
+                <w:del w:id="286" w:author="Xavier Hoenner" w:date="2014-05-01T12:26:00Z"/>
                 <w:b/>
               </w:rPr>
-              <w:pPrChange w:id="288" w:author="Xavier Hoenner" w:date="2014-05-01T12:26:00Z">
+              <w:pPrChange w:id="287" w:author="Xavier Hoenner" w:date="2014-05-01T12:26:00Z">
                 <w:pPr>
                   <w:spacing w:after="200" w:line="276" w:lineRule="auto"/>
                   <w:jc w:val="center"/>
                 </w:pPr>
               </w:pPrChange>
             </w:pPr>
-            <w:del w:id="289" w:author="Xavier Hoenner" w:date="2014-05-01T12:26:00Z">
+            <w:del w:id="288" w:author="Xavier Hoenner" w:date="2014-05-01T12:26:00Z">
               <w:r>
                 <w:rPr>
                   <w:b/>
@@ -5992,17 +5990,17 @@
               <w:jc w:val="center"/>
               <w:outlineLvl w:val="1"/>
               <w:rPr>
-                <w:del w:id="290" w:author="Xavier Hoenner" w:date="2014-05-01T12:26:00Z"/>
+                <w:del w:id="289" w:author="Xavier Hoenner" w:date="2014-05-01T12:26:00Z"/>
                 <w:b/>
               </w:rPr>
-              <w:pPrChange w:id="291" w:author="Xavier Hoenner" w:date="2014-05-01T12:26:00Z">
+              <w:pPrChange w:id="290" w:author="Xavier Hoenner" w:date="2014-05-01T12:26:00Z">
                 <w:pPr>
                   <w:spacing w:after="200" w:line="276" w:lineRule="auto"/>
                   <w:jc w:val="center"/>
                 </w:pPr>
               </w:pPrChange>
             </w:pPr>
-            <w:del w:id="292" w:author="Xavier Hoenner" w:date="2014-05-01T12:26:00Z">
+            <w:del w:id="291" w:author="Xavier Hoenner" w:date="2014-05-01T12:26:00Z">
               <w:r>
                 <w:rPr>
                   <w:b/>
@@ -6026,17 +6024,17 @@
               <w:jc w:val="center"/>
               <w:outlineLvl w:val="1"/>
               <w:rPr>
-                <w:del w:id="293" w:author="Xavier Hoenner" w:date="2014-05-01T12:26:00Z"/>
+                <w:del w:id="292" w:author="Xavier Hoenner" w:date="2014-05-01T12:26:00Z"/>
                 <w:b/>
               </w:rPr>
-              <w:pPrChange w:id="294" w:author="Xavier Hoenner" w:date="2014-05-01T12:26:00Z">
+              <w:pPrChange w:id="293" w:author="Xavier Hoenner" w:date="2014-05-01T12:26:00Z">
                 <w:pPr>
                   <w:spacing w:after="200" w:line="276" w:lineRule="auto"/>
                   <w:jc w:val="center"/>
                 </w:pPr>
               </w:pPrChange>
             </w:pPr>
-            <w:del w:id="295" w:author="Xavier Hoenner" w:date="2014-05-01T12:26:00Z">
+            <w:del w:id="294" w:author="Xavier Hoenner" w:date="2014-05-01T12:26:00Z">
               <w:r>
                 <w:rPr>
                   <w:b/>
@@ -6061,17 +6059,17 @@
               <w:jc w:val="center"/>
               <w:outlineLvl w:val="1"/>
               <w:rPr>
-                <w:del w:id="296" w:author="Xavier Hoenner" w:date="2014-05-01T12:26:00Z"/>
+                <w:del w:id="295" w:author="Xavier Hoenner" w:date="2014-05-01T12:26:00Z"/>
                 <w:b/>
               </w:rPr>
-              <w:pPrChange w:id="297" w:author="Xavier Hoenner" w:date="2014-05-01T12:26:00Z">
+              <w:pPrChange w:id="296" w:author="Xavier Hoenner" w:date="2014-05-01T12:26:00Z">
                 <w:pPr>
                   <w:spacing w:after="200" w:line="276" w:lineRule="auto"/>
                   <w:jc w:val="center"/>
                 </w:pPr>
               </w:pPrChange>
             </w:pPr>
-            <w:del w:id="298" w:author="Xavier Hoenner" w:date="2014-05-01T12:26:00Z">
+            <w:del w:id="297" w:author="Xavier Hoenner" w:date="2014-05-01T12:26:00Z">
               <w:r>
                 <w:rPr>
                   <w:b/>
@@ -6095,17 +6093,17 @@
               <w:jc w:val="center"/>
               <w:outlineLvl w:val="1"/>
               <w:rPr>
-                <w:del w:id="299" w:author="Xavier Hoenner" w:date="2014-05-01T12:26:00Z"/>
+                <w:del w:id="298" w:author="Xavier Hoenner" w:date="2014-05-01T12:26:00Z"/>
                 <w:b/>
               </w:rPr>
-              <w:pPrChange w:id="300" w:author="Xavier Hoenner" w:date="2014-05-01T12:26:00Z">
+              <w:pPrChange w:id="299" w:author="Xavier Hoenner" w:date="2014-05-01T12:26:00Z">
                 <w:pPr>
                   <w:spacing w:after="200" w:line="276" w:lineRule="auto"/>
                   <w:jc w:val="center"/>
                 </w:pPr>
               </w:pPrChange>
             </w:pPr>
-            <w:del w:id="301" w:author="Xavier Hoenner" w:date="2014-05-01T12:26:00Z">
+            <w:del w:id="300" w:author="Xavier Hoenner" w:date="2014-05-01T12:26:00Z">
               <w:r>
                 <w:rPr>
                   <w:b/>
@@ -6129,17 +6127,17 @@
               <w:jc w:val="center"/>
               <w:outlineLvl w:val="1"/>
               <w:rPr>
-                <w:del w:id="302" w:author="Xavier Hoenner" w:date="2014-05-01T12:26:00Z"/>
+                <w:del w:id="301" w:author="Xavier Hoenner" w:date="2014-05-01T12:26:00Z"/>
                 <w:b/>
               </w:rPr>
-              <w:pPrChange w:id="303" w:author="Xavier Hoenner" w:date="2014-05-01T12:26:00Z">
+              <w:pPrChange w:id="302" w:author="Xavier Hoenner" w:date="2014-05-01T12:26:00Z">
                 <w:pPr>
                   <w:spacing w:after="200" w:line="276" w:lineRule="auto"/>
                   <w:jc w:val="center"/>
                 </w:pPr>
               </w:pPrChange>
             </w:pPr>
-            <w:del w:id="304" w:author="Xavier Hoenner" w:date="2014-05-01T12:26:00Z">
+            <w:del w:id="303" w:author="Xavier Hoenner" w:date="2014-05-01T12:26:00Z">
               <w:r>
                 <w:rPr>
                   <w:b/>
@@ -6153,7 +6151,7 @@
       <w:tr>
         <w:trPr>
           <w:jc w:val="center"/>
-          <w:del w:id="305" w:author="Xavier Hoenner" w:date="2014-05-01T12:26:00Z"/>
+          <w:del w:id="304" w:author="Xavier Hoenner" w:date="2014-05-01T12:26:00Z"/>
         </w:trPr>
         <w:tc>
           <w:tcPr>
@@ -6169,16 +6167,16 @@
               <w:jc w:val="center"/>
               <w:outlineLvl w:val="1"/>
               <w:rPr>
-                <w:del w:id="306" w:author="Xavier Hoenner" w:date="2014-05-01T12:26:00Z"/>
-              </w:rPr>
-              <w:pPrChange w:id="307" w:author="Xavier Hoenner" w:date="2014-05-01T12:26:00Z">
+                <w:del w:id="305" w:author="Xavier Hoenner" w:date="2014-05-01T12:26:00Z"/>
+              </w:rPr>
+              <w:pPrChange w:id="306" w:author="Xavier Hoenner" w:date="2014-05-01T12:26:00Z">
                 <w:pPr>
                   <w:spacing w:after="200" w:line="276" w:lineRule="auto"/>
                   <w:jc w:val="center"/>
                 </w:pPr>
               </w:pPrChange>
             </w:pPr>
-            <w:del w:id="308" w:author="Xavier Hoenner" w:date="2014-05-01T12:26:00Z">
+            <w:del w:id="307" w:author="Xavier Hoenner" w:date="2014-05-01T12:26:00Z">
               <w:r>
                 <w:delText>Site code</w:delText>
               </w:r>
@@ -6200,16 +6198,16 @@
               <w:jc w:val="center"/>
               <w:outlineLvl w:val="1"/>
               <w:rPr>
-                <w:del w:id="309" w:author="Xavier Hoenner" w:date="2014-05-01T12:26:00Z"/>
-              </w:rPr>
-              <w:pPrChange w:id="310" w:author="Xavier Hoenner" w:date="2014-05-01T12:26:00Z">
+                <w:del w:id="308" w:author="Xavier Hoenner" w:date="2014-05-01T12:26:00Z"/>
+              </w:rPr>
+              <w:pPrChange w:id="309" w:author="Xavier Hoenner" w:date="2014-05-01T12:26:00Z">
                 <w:pPr>
                   <w:spacing w:after="200" w:line="276" w:lineRule="auto"/>
                   <w:jc w:val="center"/>
                 </w:pPr>
               </w:pPrChange>
             </w:pPr>
-            <w:del w:id="311" w:author="Xavier Hoenner" w:date="2014-05-01T12:26:00Z">
+            <w:del w:id="310" w:author="Xavier Hoenner" w:date="2014-05-01T12:26:00Z">
               <w:r>
                 <w:delText>Time coverage (mins)</w:delText>
               </w:r>
@@ -6230,16 +6228,16 @@
               <w:jc w:val="center"/>
               <w:outlineLvl w:val="1"/>
               <w:rPr>
-                <w:del w:id="312" w:author="Xavier Hoenner" w:date="2014-05-01T12:26:00Z"/>
-              </w:rPr>
-              <w:pPrChange w:id="313" w:author="Xavier Hoenner" w:date="2014-05-01T12:26:00Z">
+                <w:del w:id="311" w:author="Xavier Hoenner" w:date="2014-05-01T12:26:00Z"/>
+              </w:rPr>
+              <w:pPrChange w:id="312" w:author="Xavier Hoenner" w:date="2014-05-01T12:26:00Z">
                 <w:pPr>
                   <w:spacing w:after="200" w:line="276" w:lineRule="auto"/>
                   <w:jc w:val="center"/>
                 </w:pPr>
               </w:pPrChange>
             </w:pPr>
-            <w:del w:id="314" w:author="Xavier Hoenner" w:date="2014-05-01T12:26:00Z">
+            <w:del w:id="313" w:author="Xavier Hoenner" w:date="2014-05-01T12:26:00Z">
               <w:r>
                 <w:delText>On portal</w:delText>
               </w:r>
@@ -6261,16 +6259,16 @@
               <w:jc w:val="center"/>
               <w:outlineLvl w:val="1"/>
               <w:rPr>
-                <w:del w:id="315" w:author="Xavier Hoenner" w:date="2014-05-01T12:26:00Z"/>
-              </w:rPr>
-              <w:pPrChange w:id="316" w:author="Xavier Hoenner" w:date="2014-05-01T12:26:00Z">
+                <w:del w:id="314" w:author="Xavier Hoenner" w:date="2014-05-01T12:26:00Z"/>
+              </w:rPr>
+              <w:pPrChange w:id="315" w:author="Xavier Hoenner" w:date="2014-05-01T12:26:00Z">
                 <w:pPr>
                   <w:spacing w:after="200" w:line="276" w:lineRule="auto"/>
                   <w:jc w:val="center"/>
                 </w:pPr>
               </w:pPrChange>
             </w:pPr>
-            <w:del w:id="317" w:author="Xavier Hoenner" w:date="2014-05-01T12:26:00Z">
+            <w:del w:id="316" w:author="Xavier Hoenner" w:date="2014-05-01T12:26:00Z">
               <w:r>
                 <w:delText>On viewer</w:delText>
               </w:r>
@@ -6292,16 +6290,16 @@
               <w:jc w:val="center"/>
               <w:outlineLvl w:val="1"/>
               <w:rPr>
-                <w:del w:id="318" w:author="Xavier Hoenner" w:date="2014-05-01T12:26:00Z"/>
-              </w:rPr>
-              <w:pPrChange w:id="319" w:author="Xavier Hoenner" w:date="2014-05-01T12:26:00Z">
+                <w:del w:id="317" w:author="Xavier Hoenner" w:date="2014-05-01T12:26:00Z"/>
+              </w:rPr>
+              <w:pPrChange w:id="318" w:author="Xavier Hoenner" w:date="2014-05-01T12:26:00Z">
                 <w:pPr>
                   <w:spacing w:after="200" w:line="276" w:lineRule="auto"/>
                   <w:jc w:val="center"/>
                 </w:pPr>
               </w:pPrChange>
             </w:pPr>
-            <w:del w:id="320" w:author="Xavier Hoenner" w:date="2014-05-01T12:26:00Z">
+            <w:del w:id="319" w:author="Xavier Hoenner" w:date="2014-05-01T12:26:00Z">
               <w:r>
                 <w:delText>Geotiff</w:delText>
               </w:r>
@@ -6322,16 +6320,16 @@
               <w:jc w:val="center"/>
               <w:outlineLvl w:val="1"/>
               <w:rPr>
-                <w:del w:id="321" w:author="Xavier Hoenner" w:date="2014-05-01T12:26:00Z"/>
-              </w:rPr>
-              <w:pPrChange w:id="322" w:author="Xavier Hoenner" w:date="2014-05-01T12:26:00Z">
+                <w:del w:id="320" w:author="Xavier Hoenner" w:date="2014-05-01T12:26:00Z"/>
+              </w:rPr>
+              <w:pPrChange w:id="321" w:author="Xavier Hoenner" w:date="2014-05-01T12:26:00Z">
                 <w:pPr>
                   <w:spacing w:after="200" w:line="276" w:lineRule="auto"/>
                   <w:jc w:val="center"/>
                 </w:pPr>
               </w:pPrChange>
             </w:pPr>
-            <w:del w:id="323" w:author="Xavier Hoenner" w:date="2014-05-01T12:26:00Z">
+            <w:del w:id="322" w:author="Xavier Hoenner" w:date="2014-05-01T12:26:00Z">
               <w:r>
                 <w:delText>Mesh</w:delText>
               </w:r>
@@ -6353,16 +6351,16 @@
               <w:jc w:val="center"/>
               <w:outlineLvl w:val="1"/>
               <w:rPr>
-                <w:del w:id="324" w:author="Xavier Hoenner" w:date="2014-05-01T12:26:00Z"/>
-              </w:rPr>
-              <w:pPrChange w:id="325" w:author="Xavier Hoenner" w:date="2014-05-01T12:26:00Z">
+                <w:del w:id="323" w:author="Xavier Hoenner" w:date="2014-05-01T12:26:00Z"/>
+              </w:rPr>
+              <w:pPrChange w:id="324" w:author="Xavier Hoenner" w:date="2014-05-01T12:26:00Z">
                 <w:pPr>
                   <w:spacing w:after="200" w:line="276" w:lineRule="auto"/>
                   <w:jc w:val="center"/>
                 </w:pPr>
               </w:pPrChange>
             </w:pPr>
-            <w:del w:id="326" w:author="Xavier Hoenner" w:date="2014-05-01T12:26:00Z">
+            <w:del w:id="325" w:author="Xavier Hoenner" w:date="2014-05-01T12:26:00Z">
               <w:r>
                 <w:delText>CDOM</w:delText>
               </w:r>
@@ -6383,16 +6381,16 @@
               <w:jc w:val="center"/>
               <w:outlineLvl w:val="1"/>
               <w:rPr>
-                <w:del w:id="327" w:author="Xavier Hoenner" w:date="2014-05-01T12:26:00Z"/>
-              </w:rPr>
-              <w:pPrChange w:id="328" w:author="Xavier Hoenner" w:date="2014-05-01T12:26:00Z">
+                <w:del w:id="326" w:author="Xavier Hoenner" w:date="2014-05-01T12:26:00Z"/>
+              </w:rPr>
+              <w:pPrChange w:id="327" w:author="Xavier Hoenner" w:date="2014-05-01T12:26:00Z">
                 <w:pPr>
                   <w:spacing w:after="200" w:line="276" w:lineRule="auto"/>
                   <w:jc w:val="center"/>
                 </w:pPr>
               </w:pPrChange>
             </w:pPr>
-            <w:del w:id="329" w:author="Xavier Hoenner" w:date="2014-05-01T12:26:00Z">
+            <w:del w:id="328" w:author="Xavier Hoenner" w:date="2014-05-01T12:26:00Z">
               <w:r>
                 <w:delText>CPHL</w:delText>
               </w:r>
@@ -6414,16 +6412,16 @@
               <w:jc w:val="center"/>
               <w:outlineLvl w:val="1"/>
               <w:rPr>
-                <w:del w:id="330" w:author="Xavier Hoenner" w:date="2014-05-01T12:26:00Z"/>
-              </w:rPr>
-              <w:pPrChange w:id="331" w:author="Xavier Hoenner" w:date="2014-05-01T12:26:00Z">
+                <w:del w:id="329" w:author="Xavier Hoenner" w:date="2014-05-01T12:26:00Z"/>
+              </w:rPr>
+              <w:pPrChange w:id="330" w:author="Xavier Hoenner" w:date="2014-05-01T12:26:00Z">
                 <w:pPr>
                   <w:spacing w:after="200" w:line="276" w:lineRule="auto"/>
                   <w:jc w:val="center"/>
                 </w:pPr>
               </w:pPrChange>
             </w:pPr>
-            <w:del w:id="332" w:author="Xavier Hoenner" w:date="2014-05-01T12:26:00Z">
+            <w:del w:id="331" w:author="Xavier Hoenner" w:date="2014-05-01T12:26:00Z">
               <w:r>
                 <w:delText>OPBS</w:delText>
               </w:r>
@@ -6444,16 +6442,16 @@
               <w:jc w:val="center"/>
               <w:outlineLvl w:val="1"/>
               <w:rPr>
-                <w:del w:id="333" w:author="Xavier Hoenner" w:date="2014-05-01T12:26:00Z"/>
-              </w:rPr>
-              <w:pPrChange w:id="334" w:author="Xavier Hoenner" w:date="2014-05-01T12:26:00Z">
+                <w:del w:id="332" w:author="Xavier Hoenner" w:date="2014-05-01T12:26:00Z"/>
+              </w:rPr>
+              <w:pPrChange w:id="333" w:author="Xavier Hoenner" w:date="2014-05-01T12:26:00Z">
                 <w:pPr>
                   <w:spacing w:after="200" w:line="276" w:lineRule="auto"/>
                   <w:jc w:val="center"/>
                 </w:pPr>
               </w:pPrChange>
             </w:pPr>
-            <w:del w:id="335" w:author="Xavier Hoenner" w:date="2014-05-01T12:26:00Z">
+            <w:del w:id="334" w:author="Xavier Hoenner" w:date="2014-05-01T12:26:00Z">
               <w:r>
                 <w:delText>PSAL</w:delText>
               </w:r>
@@ -6474,16 +6472,16 @@
               <w:jc w:val="center"/>
               <w:outlineLvl w:val="1"/>
               <w:rPr>
-                <w:del w:id="336" w:author="Xavier Hoenner" w:date="2014-05-01T12:26:00Z"/>
-              </w:rPr>
-              <w:pPrChange w:id="337" w:author="Xavier Hoenner" w:date="2014-05-01T12:26:00Z">
+                <w:del w:id="335" w:author="Xavier Hoenner" w:date="2014-05-01T12:26:00Z"/>
+              </w:rPr>
+              <w:pPrChange w:id="336" w:author="Xavier Hoenner" w:date="2014-05-01T12:26:00Z">
                 <w:pPr>
                   <w:spacing w:after="200" w:line="276" w:lineRule="auto"/>
                   <w:jc w:val="center"/>
                 </w:pPr>
               </w:pPrChange>
             </w:pPr>
-            <w:del w:id="338" w:author="Xavier Hoenner" w:date="2014-05-01T12:26:00Z">
+            <w:del w:id="337" w:author="Xavier Hoenner" w:date="2014-05-01T12:26:00Z">
               <w:r>
                 <w:delText>TEMP</w:delText>
               </w:r>
@@ -6505,16 +6503,16 @@
               <w:jc w:val="center"/>
               <w:outlineLvl w:val="1"/>
               <w:rPr>
-                <w:del w:id="339" w:author="Xavier Hoenner" w:date="2014-05-01T12:26:00Z"/>
-              </w:rPr>
-              <w:pPrChange w:id="340" w:author="Xavier Hoenner" w:date="2014-05-01T12:26:00Z">
+                <w:del w:id="338" w:author="Xavier Hoenner" w:date="2014-05-01T12:26:00Z"/>
+              </w:rPr>
+              <w:pPrChange w:id="339" w:author="Xavier Hoenner" w:date="2014-05-01T12:26:00Z">
                 <w:pPr>
                   <w:spacing w:after="200" w:line="276" w:lineRule="auto"/>
                   <w:jc w:val="center"/>
                 </w:pPr>
               </w:pPrChange>
             </w:pPr>
-            <w:del w:id="341" w:author="Xavier Hoenner" w:date="2014-05-01T12:26:00Z">
+            <w:del w:id="340" w:author="Xavier Hoenner" w:date="2014-05-01T12:26:00Z">
               <w:r>
                 <w:delText>Dive track</w:delText>
               </w:r>
@@ -6535,16 +6533,16 @@
               <w:jc w:val="center"/>
               <w:outlineLvl w:val="1"/>
               <w:rPr>
-                <w:del w:id="342" w:author="Xavier Hoenner" w:date="2014-05-01T12:26:00Z"/>
-              </w:rPr>
-              <w:pPrChange w:id="343" w:author="Xavier Hoenner" w:date="2014-05-01T12:26:00Z">
+                <w:del w:id="341" w:author="Xavier Hoenner" w:date="2014-05-01T12:26:00Z"/>
+              </w:rPr>
+              <w:pPrChange w:id="342" w:author="Xavier Hoenner" w:date="2014-05-01T12:26:00Z">
                 <w:pPr>
                   <w:spacing w:after="200" w:line="276" w:lineRule="auto"/>
                   <w:jc w:val="center"/>
                 </w:pPr>
               </w:pPrChange>
             </w:pPr>
-            <w:del w:id="344" w:author="Xavier Hoenner" w:date="2014-05-01T12:26:00Z">
+            <w:del w:id="343" w:author="Xavier Hoenner" w:date="2014-05-01T12:26:00Z">
               <w:r>
                 <w:delText>Dive report</w:delText>
               </w:r>
@@ -6565,16 +6563,16 @@
               <w:jc w:val="center"/>
               <w:outlineLvl w:val="1"/>
               <w:rPr>
-                <w:del w:id="345" w:author="Xavier Hoenner" w:date="2014-05-01T12:26:00Z"/>
-              </w:rPr>
-              <w:pPrChange w:id="346" w:author="Xavier Hoenner" w:date="2014-05-01T12:26:00Z">
+                <w:del w:id="344" w:author="Xavier Hoenner" w:date="2014-05-01T12:26:00Z"/>
+              </w:rPr>
+              <w:pPrChange w:id="345" w:author="Xavier Hoenner" w:date="2014-05-01T12:26:00Z">
                 <w:pPr>
                   <w:spacing w:after="200" w:line="276" w:lineRule="auto"/>
                   <w:jc w:val="center"/>
                 </w:pPr>
               </w:pPrChange>
             </w:pPr>
-            <w:del w:id="347" w:author="Xavier Hoenner" w:date="2014-05-01T12:26:00Z">
+            <w:del w:id="346" w:author="Xavier Hoenner" w:date="2014-05-01T12:26:00Z">
               <w:r>
                 <w:delText>Data archived</w:delText>
               </w:r>
@@ -6585,7 +6583,7 @@
       <w:tr>
         <w:trPr>
           <w:jc w:val="center"/>
-          <w:del w:id="348" w:author="Xavier Hoenner" w:date="2014-05-01T12:26:00Z"/>
+          <w:del w:id="347" w:author="Xavier Hoenner" w:date="2014-05-01T12:26:00Z"/>
         </w:trPr>
         <w:tc>
           <w:tcPr>
@@ -6603,16 +6601,16 @@
               <w:jc w:val="center"/>
               <w:outlineLvl w:val="1"/>
               <w:rPr>
-                <w:del w:id="349" w:author="Xavier Hoenner" w:date="2014-05-01T12:26:00Z"/>
-              </w:rPr>
-              <w:pPrChange w:id="350" w:author="Xavier Hoenner" w:date="2014-05-01T12:26:00Z">
+                <w:del w:id="348" w:author="Xavier Hoenner" w:date="2014-05-01T12:26:00Z"/>
+              </w:rPr>
+              <w:pPrChange w:id="349" w:author="Xavier Hoenner" w:date="2014-05-01T12:26:00Z">
                 <w:pPr>
                   <w:spacing w:after="200" w:line="276" w:lineRule="auto"/>
                   <w:jc w:val="center"/>
                 </w:pPr>
               </w:pPrChange>
             </w:pPr>
-            <w:del w:id="351" w:author="Xavier Hoenner" w:date="2014-05-01T12:26:00Z">
+            <w:del w:id="350" w:author="Xavier Hoenner" w:date="2014-05-01T12:26:00Z">
               <w:r>
                 <w:delText>Headers = ‘location’</w:delText>
               </w:r>
@@ -6623,7 +6621,7 @@
       <w:tr>
         <w:trPr>
           <w:jc w:val="center"/>
-          <w:del w:id="352" w:author="Xavier Hoenner" w:date="2014-05-01T12:26:00Z"/>
+          <w:del w:id="351" w:author="Xavier Hoenner" w:date="2014-05-01T12:26:00Z"/>
         </w:trPr>
         <w:tc>
           <w:tcPr>
@@ -6640,15 +6638,15 @@
               <w:ind w:left="720"/>
               <w:outlineLvl w:val="1"/>
               <w:rPr>
-                <w:del w:id="353" w:author="Xavier Hoenner" w:date="2014-05-01T12:26:00Z"/>
-              </w:rPr>
-              <w:pPrChange w:id="354" w:author="Xavier Hoenner" w:date="2014-05-01T12:26:00Z">
+                <w:del w:id="352" w:author="Xavier Hoenner" w:date="2014-05-01T12:26:00Z"/>
+              </w:rPr>
+              <w:pPrChange w:id="353" w:author="Xavier Hoenner" w:date="2014-05-01T12:26:00Z">
                 <w:pPr>
                   <w:spacing w:after="200" w:line="276" w:lineRule="auto"/>
                 </w:pPr>
               </w:pPrChange>
             </w:pPr>
-            <w:del w:id="355" w:author="Xavier Hoenner" w:date="2014-05-01T12:26:00Z">
+            <w:del w:id="354" w:author="Xavier Hoenner" w:date="2014-05-01T12:26:00Z">
               <w:r>
                 <w:delText>Sub-headers = ‘campaign’</w:delText>
               </w:r>
@@ -6659,7 +6657,7 @@
       <w:tr>
         <w:trPr>
           <w:jc w:val="center"/>
-          <w:del w:id="356" w:author="Xavier Hoenner" w:date="2014-05-01T12:26:00Z"/>
+          <w:del w:id="355" w:author="Xavier Hoenner" w:date="2014-05-01T12:26:00Z"/>
         </w:trPr>
         <w:tc>
           <w:tcPr>
@@ -6675,9 +6673,9 @@
               <w:jc w:val="center"/>
               <w:outlineLvl w:val="1"/>
               <w:rPr>
-                <w:del w:id="357" w:author="Xavier Hoenner" w:date="2014-05-01T12:26:00Z"/>
-              </w:rPr>
-              <w:pPrChange w:id="358" w:author="Xavier Hoenner" w:date="2014-05-01T12:26:00Z">
+                <w:del w:id="356" w:author="Xavier Hoenner" w:date="2014-05-01T12:26:00Z"/>
+              </w:rPr>
+              <w:pPrChange w:id="357" w:author="Xavier Hoenner" w:date="2014-05-01T12:26:00Z">
                 <w:pPr>
                   <w:tabs>
                     <w:tab w:val="center" w:pos="4513"/>
@@ -6705,9 +6703,9 @@
               <w:jc w:val="center"/>
               <w:outlineLvl w:val="1"/>
               <w:rPr>
-                <w:del w:id="359" w:author="Xavier Hoenner" w:date="2014-05-01T12:26:00Z"/>
-              </w:rPr>
-              <w:pPrChange w:id="360" w:author="Xavier Hoenner" w:date="2014-05-01T12:26:00Z">
+                <w:del w:id="358" w:author="Xavier Hoenner" w:date="2014-05-01T12:26:00Z"/>
+              </w:rPr>
+              <w:pPrChange w:id="359" w:author="Xavier Hoenner" w:date="2014-05-01T12:26:00Z">
                 <w:pPr>
                   <w:tabs>
                     <w:tab w:val="center" w:pos="4513"/>
@@ -6734,9 +6732,9 @@
               <w:jc w:val="center"/>
               <w:outlineLvl w:val="1"/>
               <w:rPr>
-                <w:del w:id="361" w:author="Xavier Hoenner" w:date="2014-05-01T12:26:00Z"/>
-              </w:rPr>
-              <w:pPrChange w:id="362" w:author="Xavier Hoenner" w:date="2014-05-01T12:26:00Z">
+                <w:del w:id="360" w:author="Xavier Hoenner" w:date="2014-05-01T12:26:00Z"/>
+              </w:rPr>
+              <w:pPrChange w:id="361" w:author="Xavier Hoenner" w:date="2014-05-01T12:26:00Z">
                 <w:pPr>
                   <w:tabs>
                     <w:tab w:val="center" w:pos="4513"/>
@@ -6764,9 +6762,9 @@
               <w:jc w:val="center"/>
               <w:outlineLvl w:val="1"/>
               <w:rPr>
-                <w:del w:id="363" w:author="Xavier Hoenner" w:date="2014-05-01T12:26:00Z"/>
-              </w:rPr>
-              <w:pPrChange w:id="364" w:author="Xavier Hoenner" w:date="2014-05-01T12:26:00Z">
+                <w:del w:id="362" w:author="Xavier Hoenner" w:date="2014-05-01T12:26:00Z"/>
+              </w:rPr>
+              <w:pPrChange w:id="363" w:author="Xavier Hoenner" w:date="2014-05-01T12:26:00Z">
                 <w:pPr>
                   <w:tabs>
                     <w:tab w:val="center" w:pos="4513"/>
@@ -6794,9 +6792,9 @@
               <w:jc w:val="center"/>
               <w:outlineLvl w:val="1"/>
               <w:rPr>
-                <w:del w:id="365" w:author="Xavier Hoenner" w:date="2014-05-01T12:26:00Z"/>
-              </w:rPr>
-              <w:pPrChange w:id="366" w:author="Xavier Hoenner" w:date="2014-05-01T12:26:00Z">
+                <w:del w:id="364" w:author="Xavier Hoenner" w:date="2014-05-01T12:26:00Z"/>
+              </w:rPr>
+              <w:pPrChange w:id="365" w:author="Xavier Hoenner" w:date="2014-05-01T12:26:00Z">
                 <w:pPr>
                   <w:tabs>
                     <w:tab w:val="center" w:pos="4513"/>
@@ -6823,9 +6821,9 @@
               <w:jc w:val="center"/>
               <w:outlineLvl w:val="1"/>
               <w:rPr>
-                <w:del w:id="367" w:author="Xavier Hoenner" w:date="2014-05-01T12:26:00Z"/>
-              </w:rPr>
-              <w:pPrChange w:id="368" w:author="Xavier Hoenner" w:date="2014-05-01T12:26:00Z">
+                <w:del w:id="366" w:author="Xavier Hoenner" w:date="2014-05-01T12:26:00Z"/>
+              </w:rPr>
+              <w:pPrChange w:id="367" w:author="Xavier Hoenner" w:date="2014-05-01T12:26:00Z">
                 <w:pPr>
                   <w:tabs>
                     <w:tab w:val="center" w:pos="4513"/>
@@ -6853,9 +6851,9 @@
               <w:jc w:val="center"/>
               <w:outlineLvl w:val="1"/>
               <w:rPr>
-                <w:del w:id="369" w:author="Xavier Hoenner" w:date="2014-05-01T12:26:00Z"/>
-              </w:rPr>
-              <w:pPrChange w:id="370" w:author="Xavier Hoenner" w:date="2014-05-01T12:26:00Z">
+                <w:del w:id="368" w:author="Xavier Hoenner" w:date="2014-05-01T12:26:00Z"/>
+              </w:rPr>
+              <w:pPrChange w:id="369" w:author="Xavier Hoenner" w:date="2014-05-01T12:26:00Z">
                 <w:pPr>
                   <w:tabs>
                     <w:tab w:val="center" w:pos="4513"/>
@@ -6882,9 +6880,9 @@
               <w:jc w:val="center"/>
               <w:outlineLvl w:val="1"/>
               <w:rPr>
-                <w:del w:id="371" w:author="Xavier Hoenner" w:date="2014-05-01T12:26:00Z"/>
-              </w:rPr>
-              <w:pPrChange w:id="372" w:author="Xavier Hoenner" w:date="2014-05-01T12:26:00Z">
+                <w:del w:id="370" w:author="Xavier Hoenner" w:date="2014-05-01T12:26:00Z"/>
+              </w:rPr>
+              <w:pPrChange w:id="371" w:author="Xavier Hoenner" w:date="2014-05-01T12:26:00Z">
                 <w:pPr>
                   <w:tabs>
                     <w:tab w:val="center" w:pos="4513"/>
@@ -6912,9 +6910,9 @@
               <w:jc w:val="center"/>
               <w:outlineLvl w:val="1"/>
               <w:rPr>
-                <w:del w:id="373" w:author="Xavier Hoenner" w:date="2014-05-01T12:26:00Z"/>
-              </w:rPr>
-              <w:pPrChange w:id="374" w:author="Xavier Hoenner" w:date="2014-05-01T12:26:00Z">
+                <w:del w:id="372" w:author="Xavier Hoenner" w:date="2014-05-01T12:26:00Z"/>
+              </w:rPr>
+              <w:pPrChange w:id="373" w:author="Xavier Hoenner" w:date="2014-05-01T12:26:00Z">
                 <w:pPr>
                   <w:tabs>
                     <w:tab w:val="center" w:pos="4513"/>
@@ -6941,9 +6939,9 @@
               <w:jc w:val="center"/>
               <w:outlineLvl w:val="1"/>
               <w:rPr>
-                <w:del w:id="375" w:author="Xavier Hoenner" w:date="2014-05-01T12:26:00Z"/>
-              </w:rPr>
-              <w:pPrChange w:id="376" w:author="Xavier Hoenner" w:date="2014-05-01T12:26:00Z">
+                <w:del w:id="374" w:author="Xavier Hoenner" w:date="2014-05-01T12:26:00Z"/>
+              </w:rPr>
+              <w:pPrChange w:id="375" w:author="Xavier Hoenner" w:date="2014-05-01T12:26:00Z">
                 <w:pPr>
                   <w:tabs>
                     <w:tab w:val="center" w:pos="4513"/>
@@ -6970,9 +6968,9 @@
               <w:jc w:val="center"/>
               <w:outlineLvl w:val="1"/>
               <w:rPr>
-                <w:del w:id="377" w:author="Xavier Hoenner" w:date="2014-05-01T12:26:00Z"/>
-              </w:rPr>
-              <w:pPrChange w:id="378" w:author="Xavier Hoenner" w:date="2014-05-01T12:26:00Z">
+                <w:del w:id="376" w:author="Xavier Hoenner" w:date="2014-05-01T12:26:00Z"/>
+              </w:rPr>
+              <w:pPrChange w:id="377" w:author="Xavier Hoenner" w:date="2014-05-01T12:26:00Z">
                 <w:pPr>
                   <w:tabs>
                     <w:tab w:val="center" w:pos="4513"/>
@@ -7000,9 +6998,9 @@
               <w:jc w:val="center"/>
               <w:outlineLvl w:val="1"/>
               <w:rPr>
-                <w:del w:id="379" w:author="Xavier Hoenner" w:date="2014-05-01T12:26:00Z"/>
-              </w:rPr>
-              <w:pPrChange w:id="380" w:author="Xavier Hoenner" w:date="2014-05-01T12:26:00Z">
+                <w:del w:id="378" w:author="Xavier Hoenner" w:date="2014-05-01T12:26:00Z"/>
+              </w:rPr>
+              <w:pPrChange w:id="379" w:author="Xavier Hoenner" w:date="2014-05-01T12:26:00Z">
                 <w:pPr>
                   <w:tabs>
                     <w:tab w:val="center" w:pos="4513"/>
@@ -7029,9 +7027,9 @@
               <w:jc w:val="center"/>
               <w:outlineLvl w:val="1"/>
               <w:rPr>
-                <w:del w:id="381" w:author="Xavier Hoenner" w:date="2014-05-01T12:26:00Z"/>
-              </w:rPr>
-              <w:pPrChange w:id="382" w:author="Xavier Hoenner" w:date="2014-05-01T12:26:00Z">
+                <w:del w:id="380" w:author="Xavier Hoenner" w:date="2014-05-01T12:26:00Z"/>
+              </w:rPr>
+              <w:pPrChange w:id="381" w:author="Xavier Hoenner" w:date="2014-05-01T12:26:00Z">
                 <w:pPr>
                   <w:tabs>
                     <w:tab w:val="center" w:pos="4513"/>
@@ -7058,9 +7056,9 @@
               <w:jc w:val="center"/>
               <w:outlineLvl w:val="1"/>
               <w:rPr>
-                <w:del w:id="383" w:author="Xavier Hoenner" w:date="2014-05-01T12:26:00Z"/>
-              </w:rPr>
-              <w:pPrChange w:id="384" w:author="Xavier Hoenner" w:date="2014-05-01T12:26:00Z">
+                <w:del w:id="382" w:author="Xavier Hoenner" w:date="2014-05-01T12:26:00Z"/>
+              </w:rPr>
+              <w:pPrChange w:id="383" w:author="Xavier Hoenner" w:date="2014-05-01T12:26:00Z">
                 <w:pPr>
                   <w:tabs>
                     <w:tab w:val="center" w:pos="4513"/>
@@ -7079,7 +7077,7 @@
           <w:gridAfter w:val="3"/>
           <w:wAfter w:w="1343" w:type="dxa"/>
           <w:jc w:val="center"/>
-          <w:ins w:id="385" w:author="Xavier Hoenner" w:date="2014-05-22T16:46:00Z"/>
+          <w:ins w:id="384" w:author="Xavier Hoenner" w:date="2014-05-22T16:46:00Z"/>
         </w:trPr>
         <w:tc>
           <w:tcPr>
@@ -7091,11 +7089,11 @@
             <w:pPr>
               <w:jc w:val="center"/>
               <w:rPr>
-                <w:ins w:id="386" w:author="Xavier Hoenner" w:date="2014-05-22T16:46:00Z"/>
+                <w:ins w:id="385" w:author="Xavier Hoenner" w:date="2014-05-22T16:46:00Z"/>
                 <w:b/>
               </w:rPr>
             </w:pPr>
-            <w:ins w:id="387" w:author="Xavier Hoenner" w:date="2014-05-22T16:46:00Z">
+            <w:ins w:id="386" w:author="Xavier Hoenner" w:date="2014-05-22T16:46:00Z">
               <w:r>
                 <w:rPr>
                   <w:b/>
@@ -7115,11 +7113,11 @@
             <w:pPr>
               <w:jc w:val="center"/>
               <w:rPr>
-                <w:ins w:id="388" w:author="Xavier Hoenner" w:date="2014-05-22T16:46:00Z"/>
+                <w:ins w:id="387" w:author="Xavier Hoenner" w:date="2014-05-22T16:46:00Z"/>
                 <w:b/>
               </w:rPr>
             </w:pPr>
-            <w:ins w:id="389" w:author="Xavier Hoenner" w:date="2014-05-22T16:46:00Z">
+            <w:ins w:id="388" w:author="Xavier Hoenner" w:date="2014-05-22T16:46:00Z">
               <w:r>
                 <w:rPr>
                   <w:b/>
@@ -7139,11 +7137,11 @@
             <w:pPr>
               <w:jc w:val="center"/>
               <w:rPr>
-                <w:ins w:id="390" w:author="Xavier Hoenner" w:date="2014-05-22T16:46:00Z"/>
+                <w:ins w:id="389" w:author="Xavier Hoenner" w:date="2014-05-22T16:46:00Z"/>
                 <w:b/>
               </w:rPr>
             </w:pPr>
-            <w:ins w:id="391" w:author="Xavier Hoenner" w:date="2014-05-22T16:46:00Z">
+            <w:ins w:id="390" w:author="Xavier Hoenner" w:date="2014-05-22T16:46:00Z">
               <w:r>
                 <w:rPr>
                   <w:b/>
@@ -7163,11 +7161,11 @@
             <w:pPr>
               <w:jc w:val="center"/>
               <w:rPr>
-                <w:ins w:id="392" w:author="Xavier Hoenner" w:date="2014-05-22T16:46:00Z"/>
+                <w:ins w:id="391" w:author="Xavier Hoenner" w:date="2014-05-22T16:46:00Z"/>
                 <w:b/>
               </w:rPr>
             </w:pPr>
-            <w:ins w:id="393" w:author="Xavier Hoenner" w:date="2014-05-22T16:46:00Z">
+            <w:ins w:id="392" w:author="Xavier Hoenner" w:date="2014-05-22T16:46:00Z">
               <w:r>
                 <w:rPr>
                   <w:b/>
@@ -7187,11 +7185,11 @@
             <w:pPr>
               <w:jc w:val="center"/>
               <w:rPr>
-                <w:ins w:id="394" w:author="Xavier Hoenner" w:date="2014-05-22T16:46:00Z"/>
+                <w:ins w:id="393" w:author="Xavier Hoenner" w:date="2014-05-22T16:46:00Z"/>
                 <w:b/>
               </w:rPr>
             </w:pPr>
-            <w:ins w:id="395" w:author="Xavier Hoenner" w:date="2014-05-22T16:46:00Z">
+            <w:ins w:id="394" w:author="Xavier Hoenner" w:date="2014-05-22T16:46:00Z">
               <w:r>
                 <w:rPr>
                   <w:b/>
@@ -7211,11 +7209,11 @@
             <w:pPr>
               <w:jc w:val="center"/>
               <w:rPr>
-                <w:ins w:id="396" w:author="Xavier Hoenner" w:date="2014-05-22T16:46:00Z"/>
+                <w:ins w:id="395" w:author="Xavier Hoenner" w:date="2014-05-22T16:46:00Z"/>
                 <w:b/>
               </w:rPr>
             </w:pPr>
-            <w:ins w:id="397" w:author="Xavier Hoenner" w:date="2014-05-22T16:46:00Z">
+            <w:ins w:id="396" w:author="Xavier Hoenner" w:date="2014-05-22T16:46:00Z">
               <w:r>
                 <w:rPr>
                   <w:b/>
@@ -7231,7 +7229,7 @@
           <w:gridAfter w:val="3"/>
           <w:wAfter w:w="1343" w:type="dxa"/>
           <w:jc w:val="center"/>
-          <w:ins w:id="398" w:author="Xavier Hoenner" w:date="2014-05-22T16:46:00Z"/>
+          <w:ins w:id="397" w:author="Xavier Hoenner" w:date="2014-05-22T16:46:00Z"/>
         </w:trPr>
         <w:tc>
           <w:tcPr>
@@ -7243,10 +7241,10 @@
             <w:pPr>
               <w:jc w:val="center"/>
               <w:rPr>
-                <w:ins w:id="399" w:author="Xavier Hoenner" w:date="2014-05-22T16:46:00Z"/>
-              </w:rPr>
-            </w:pPr>
-            <w:ins w:id="400" w:author="Xavier Hoenner" w:date="2014-05-22T16:46:00Z">
+                <w:ins w:id="398" w:author="Xavier Hoenner" w:date="2014-05-22T16:46:00Z"/>
+              </w:rPr>
+            </w:pPr>
+            <w:ins w:id="399" w:author="Xavier Hoenner" w:date="2014-05-22T16:46:00Z">
               <w:r>
                 <w:t>Site code</w:t>
               </w:r>
@@ -7263,10 +7261,10 @@
             <w:pPr>
               <w:jc w:val="center"/>
               <w:rPr>
-                <w:ins w:id="401" w:author="Xavier Hoenner" w:date="2014-05-22T16:46:00Z"/>
-              </w:rPr>
-            </w:pPr>
-            <w:ins w:id="402" w:author="Xavier Hoenner" w:date="2014-05-22T16:46:00Z">
+                <w:ins w:id="400" w:author="Xavier Hoenner" w:date="2014-05-22T16:46:00Z"/>
+              </w:rPr>
+            </w:pPr>
+            <w:ins w:id="401" w:author="Xavier Hoenner" w:date="2014-05-22T16:46:00Z">
               <w:r>
                 <w:t># images</w:t>
               </w:r>
@@ -7283,10 +7281,10 @@
             <w:pPr>
               <w:jc w:val="center"/>
               <w:rPr>
-                <w:ins w:id="403" w:author="Xavier Hoenner" w:date="2014-05-22T16:46:00Z"/>
-              </w:rPr>
-            </w:pPr>
-            <w:ins w:id="404" w:author="Xavier Hoenner" w:date="2014-05-22T16:46:00Z">
+                <w:ins w:id="402" w:author="Xavier Hoenner" w:date="2014-05-22T16:46:00Z"/>
+              </w:rPr>
+            </w:pPr>
+            <w:ins w:id="403" w:author="Xavier Hoenner" w:date="2014-05-22T16:46:00Z">
               <w:r>
                 <w:t>Latitude</w:t>
               </w:r>
@@ -7303,10 +7301,10 @@
             <w:pPr>
               <w:jc w:val="center"/>
               <w:rPr>
-                <w:ins w:id="405" w:author="Xavier Hoenner" w:date="2014-05-22T16:46:00Z"/>
-              </w:rPr>
-            </w:pPr>
-            <w:ins w:id="406" w:author="Xavier Hoenner" w:date="2014-05-22T16:46:00Z">
+                <w:ins w:id="404" w:author="Xavier Hoenner" w:date="2014-05-22T16:46:00Z"/>
+              </w:rPr>
+            </w:pPr>
+            <w:ins w:id="405" w:author="Xavier Hoenner" w:date="2014-05-22T16:46:00Z">
               <w:r>
                 <w:t>Longitude</w:t>
               </w:r>
@@ -7323,10 +7321,10 @@
             <w:pPr>
               <w:jc w:val="center"/>
               <w:rPr>
-                <w:ins w:id="407" w:author="Xavier Hoenner" w:date="2014-05-22T16:46:00Z"/>
-              </w:rPr>
-            </w:pPr>
-            <w:ins w:id="408" w:author="Xavier Hoenner" w:date="2014-05-22T16:46:00Z">
+                <w:ins w:id="406" w:author="Xavier Hoenner" w:date="2014-05-22T16:46:00Z"/>
+              </w:rPr>
+            </w:pPr>
+            <w:ins w:id="407" w:author="Xavier Hoenner" w:date="2014-05-22T16:46:00Z">
               <w:r>
                 <w:t>Start</w:t>
               </w:r>
@@ -7343,10 +7341,10 @@
             <w:pPr>
               <w:jc w:val="center"/>
               <w:rPr>
-                <w:ins w:id="409" w:author="Xavier Hoenner" w:date="2014-05-22T16:46:00Z"/>
-              </w:rPr>
-            </w:pPr>
-            <w:ins w:id="410" w:author="Xavier Hoenner" w:date="2014-05-22T16:46:00Z">
+                <w:ins w:id="408" w:author="Xavier Hoenner" w:date="2014-05-22T16:46:00Z"/>
+              </w:rPr>
+            </w:pPr>
+            <w:ins w:id="409" w:author="Xavier Hoenner" w:date="2014-05-22T16:46:00Z">
               <w:r>
                 <w:t>Time coverage (mins)</w:t>
               </w:r>
@@ -7359,7 +7357,7 @@
           <w:gridAfter w:val="3"/>
           <w:wAfter w:w="1343" w:type="dxa"/>
           <w:jc w:val="center"/>
-          <w:ins w:id="411" w:author="Xavier Hoenner" w:date="2014-05-22T16:46:00Z"/>
+          <w:ins w:id="410" w:author="Xavier Hoenner" w:date="2014-05-22T16:46:00Z"/>
         </w:trPr>
         <w:tc>
           <w:tcPr>
@@ -7371,10 +7369,10 @@
             <w:pPr>
               <w:jc w:val="center"/>
               <w:rPr>
-                <w:ins w:id="412" w:author="Xavier Hoenner" w:date="2014-05-22T16:46:00Z"/>
-              </w:rPr>
-            </w:pPr>
-            <w:ins w:id="413" w:author="Xavier Hoenner" w:date="2014-05-22T16:46:00Z">
+                <w:ins w:id="411" w:author="Xavier Hoenner" w:date="2014-05-22T16:46:00Z"/>
+              </w:rPr>
+            </w:pPr>
+            <w:ins w:id="412" w:author="Xavier Hoenner" w:date="2014-05-22T16:46:00Z">
               <w:r>
                 <w:t>Headers = ‘location’</w:t>
               </w:r>
@@ -7387,7 +7385,7 @@
           <w:gridAfter w:val="3"/>
           <w:wAfter w:w="1343" w:type="dxa"/>
           <w:jc w:val="center"/>
-          <w:ins w:id="414" w:author="Xavier Hoenner" w:date="2014-05-22T16:46:00Z"/>
+          <w:ins w:id="413" w:author="Xavier Hoenner" w:date="2014-05-22T16:46:00Z"/>
         </w:trPr>
         <w:tc>
           <w:tcPr>
@@ -7399,10 +7397,10 @@
           <w:p>
             <w:pPr>
               <w:rPr>
-                <w:ins w:id="415" w:author="Xavier Hoenner" w:date="2014-05-22T16:46:00Z"/>
-              </w:rPr>
-            </w:pPr>
-            <w:ins w:id="416" w:author="Xavier Hoenner" w:date="2014-05-22T16:46:00Z">
+                <w:ins w:id="414" w:author="Xavier Hoenner" w:date="2014-05-22T16:46:00Z"/>
+              </w:rPr>
+            </w:pPr>
+            <w:ins w:id="415" w:author="Xavier Hoenner" w:date="2014-05-22T16:46:00Z">
               <w:r>
                 <w:t>Sub-headers = ‘campaign’</w:t>
               </w:r>
@@ -7415,7 +7413,7 @@
           <w:gridAfter w:val="3"/>
           <w:wAfter w:w="1343" w:type="dxa"/>
           <w:jc w:val="center"/>
-          <w:ins w:id="417" w:author="Xavier Hoenner" w:date="2014-05-22T16:46:00Z"/>
+          <w:ins w:id="416" w:author="Xavier Hoenner" w:date="2014-05-22T16:46:00Z"/>
         </w:trPr>
         <w:tc>
           <w:tcPr>
@@ -7427,7 +7425,7 @@
             <w:pPr>
               <w:jc w:val="center"/>
               <w:rPr>
-                <w:ins w:id="418" w:author="Xavier Hoenner" w:date="2014-05-22T16:46:00Z"/>
+                <w:ins w:id="417" w:author="Xavier Hoenner" w:date="2014-05-22T16:46:00Z"/>
               </w:rPr>
             </w:pPr>
           </w:p>
@@ -7442,7 +7440,7 @@
             <w:pPr>
               <w:jc w:val="center"/>
               <w:rPr>
-                <w:ins w:id="419" w:author="Xavier Hoenner" w:date="2014-05-22T16:46:00Z"/>
+                <w:ins w:id="418" w:author="Xavier Hoenner" w:date="2014-05-22T16:46:00Z"/>
               </w:rPr>
             </w:pPr>
           </w:p>
@@ -7457,7 +7455,7 @@
             <w:pPr>
               <w:jc w:val="center"/>
               <w:rPr>
-                <w:ins w:id="420" w:author="Xavier Hoenner" w:date="2014-05-22T16:46:00Z"/>
+                <w:ins w:id="419" w:author="Xavier Hoenner" w:date="2014-05-22T16:46:00Z"/>
               </w:rPr>
             </w:pPr>
           </w:p>
@@ -7472,7 +7470,7 @@
             <w:pPr>
               <w:jc w:val="center"/>
               <w:rPr>
-                <w:ins w:id="421" w:author="Xavier Hoenner" w:date="2014-05-22T16:46:00Z"/>
+                <w:ins w:id="420" w:author="Xavier Hoenner" w:date="2014-05-22T16:46:00Z"/>
               </w:rPr>
             </w:pPr>
           </w:p>
@@ -7486,7 +7484,7 @@
             <w:pPr>
               <w:jc w:val="center"/>
               <w:rPr>
-                <w:ins w:id="422" w:author="Xavier Hoenner" w:date="2014-05-22T16:46:00Z"/>
+                <w:ins w:id="421" w:author="Xavier Hoenner" w:date="2014-05-22T16:46:00Z"/>
               </w:rPr>
             </w:pPr>
           </w:p>
@@ -7501,7 +7499,7 @@
             <w:pPr>
               <w:jc w:val="center"/>
               <w:rPr>
-                <w:ins w:id="423" w:author="Xavier Hoenner" w:date="2014-05-22T16:46:00Z"/>
+                <w:ins w:id="422" w:author="Xavier Hoenner" w:date="2014-05-22T16:46:00Z"/>
               </w:rPr>
             </w:pPr>
           </w:p>
@@ -7517,7 +7515,7 @@
         <w:rPr>
           <w:szCs w:val="24"/>
         </w:rPr>
-        <w:pPrChange w:id="424" w:author="Xavier Hoenner" w:date="2014-05-01T12:26:00Z">
+        <w:pPrChange w:id="423" w:author="Xavier Hoenner" w:date="2014-05-01T12:26:00Z">
           <w:pPr>
             <w:ind w:left="1843" w:hanging="1843"/>
           </w:pPr>
@@ -7525,7 +7523,12 @@
       </w:pPr>
     </w:p>
     <w:sectPr>
-      <w:headerReference w:type="default" r:id="rId9"/>
+      <w:headerReference w:type="even" r:id="rId9"/>
+      <w:headerReference w:type="default" r:id="rId10"/>
+      <w:footerReference w:type="even" r:id="rId11"/>
+      <w:footerReference w:type="default" r:id="rId12"/>
+      <w:headerReference w:type="first" r:id="rId13"/>
+      <w:footerReference w:type="first" r:id="rId14"/>
       <w:pgSz w:w="11906" w:h="16838"/>
       <w:pgMar w:top="1440" w:right="1440" w:bottom="1440" w:left="1440" w:header="708" w:footer="708" w:gutter="0"/>
       <w:cols w:space="708"/>
@@ -7560,6 +7563,36 @@
 </w:endnotes>
 </file>
 
+<file path=word/footer1.xml><?xml version="1.0" encoding="utf-8"?>
+<w:ftr xmlns:wpc="http://schemas.microsoft.com/office/word/2010/wordprocessingCanvas" xmlns:mo="http://schemas.microsoft.com/office/mac/office/2008/main" xmlns:mc="http://schemas.openxmlformats.org/markup-compatibility/2006" xmlns:mv="urn:schemas-microsoft-com:mac:vml" xmlns:o="urn:schemas-microsoft-com:office:office" xmlns:r="http://schemas.openxmlformats.org/officeDocument/2006/relationships" xmlns:m="http://schemas.openxmlformats.org/officeDocument/2006/math" xmlns:v="urn:schemas-microsoft-com:vml" xmlns:wp14="http://schemas.microsoft.com/office/word/2010/wordprocessingDrawing" xmlns:wp="http://schemas.openxmlformats.org/drawingml/2006/wordprocessingDrawing" xmlns:w10="urn:schemas-microsoft-com:office:word" xmlns:w="http://schemas.openxmlformats.org/wordprocessingml/2006/main" xmlns:w14="http://schemas.microsoft.com/office/word/2010/wordml" xmlns:wpg="http://schemas.microsoft.com/office/word/2010/wordprocessingGroup" xmlns:wpi="http://schemas.microsoft.com/office/word/2010/wordprocessingInk" xmlns:wne="http://schemas.microsoft.com/office/word/2006/wordml" xmlns:wps="http://schemas.microsoft.com/office/word/2010/wordprocessingShape" mc:Ignorable="w14 wp14">
+  <w:p>
+    <w:pPr>
+      <w:pStyle w:val="Footer"/>
+    </w:pPr>
+  </w:p>
+</w:ftr>
+</file>
+
+<file path=word/footer2.xml><?xml version="1.0" encoding="utf-8"?>
+<w:ftr xmlns:wpc="http://schemas.microsoft.com/office/word/2010/wordprocessingCanvas" xmlns:mo="http://schemas.microsoft.com/office/mac/office/2008/main" xmlns:mc="http://schemas.openxmlformats.org/markup-compatibility/2006" xmlns:mv="urn:schemas-microsoft-com:mac:vml" xmlns:o="urn:schemas-microsoft-com:office:office" xmlns:r="http://schemas.openxmlformats.org/officeDocument/2006/relationships" xmlns:m="http://schemas.openxmlformats.org/officeDocument/2006/math" xmlns:v="urn:schemas-microsoft-com:vml" xmlns:wp14="http://schemas.microsoft.com/office/word/2010/wordprocessingDrawing" xmlns:wp="http://schemas.openxmlformats.org/drawingml/2006/wordprocessingDrawing" xmlns:w10="urn:schemas-microsoft-com:office:word" xmlns:w="http://schemas.openxmlformats.org/wordprocessingml/2006/main" xmlns:w14="http://schemas.microsoft.com/office/word/2010/wordml" xmlns:wpg="http://schemas.microsoft.com/office/word/2010/wordprocessingGroup" xmlns:wpi="http://schemas.microsoft.com/office/word/2010/wordprocessingInk" xmlns:wne="http://schemas.microsoft.com/office/word/2006/wordml" xmlns:wps="http://schemas.microsoft.com/office/word/2010/wordprocessingShape" mc:Ignorable="w14 wp14">
+  <w:p>
+    <w:pPr>
+      <w:pStyle w:val="Footer"/>
+    </w:pPr>
+  </w:p>
+</w:ftr>
+</file>
+
+<file path=word/footer3.xml><?xml version="1.0" encoding="utf-8"?>
+<w:ftr xmlns:wpc="http://schemas.microsoft.com/office/word/2010/wordprocessingCanvas" xmlns:mo="http://schemas.microsoft.com/office/mac/office/2008/main" xmlns:mc="http://schemas.openxmlformats.org/markup-compatibility/2006" xmlns:mv="urn:schemas-microsoft-com:mac:vml" xmlns:o="urn:schemas-microsoft-com:office:office" xmlns:r="http://schemas.openxmlformats.org/officeDocument/2006/relationships" xmlns:m="http://schemas.openxmlformats.org/officeDocument/2006/math" xmlns:v="urn:schemas-microsoft-com:vml" xmlns:wp14="http://schemas.microsoft.com/office/word/2010/wordprocessingDrawing" xmlns:wp="http://schemas.openxmlformats.org/drawingml/2006/wordprocessingDrawing" xmlns:w10="urn:schemas-microsoft-com:office:word" xmlns:w="http://schemas.openxmlformats.org/wordprocessingml/2006/main" xmlns:w14="http://schemas.microsoft.com/office/word/2010/wordml" xmlns:wpg="http://schemas.microsoft.com/office/word/2010/wordprocessingGroup" xmlns:wpi="http://schemas.microsoft.com/office/word/2010/wordprocessingInk" xmlns:wne="http://schemas.microsoft.com/office/word/2006/wordml" xmlns:wps="http://schemas.microsoft.com/office/word/2010/wordprocessingShape" mc:Ignorable="w14 wp14">
+  <w:p>
+    <w:pPr>
+      <w:pStyle w:val="Footer"/>
+    </w:pPr>
+  </w:p>
+</w:ftr>
+</file>
+
 <file path=word/footnotes.xml><?xml version="1.0" encoding="utf-8"?>
 <w:footnotes xmlns:wpc="http://schemas.microsoft.com/office/word/2010/wordprocessingCanvas" xmlns:mo="http://schemas.microsoft.com/office/mac/office/2008/main" xmlns:mc="http://schemas.openxmlformats.org/markup-compatibility/2006" xmlns:mv="urn:schemas-microsoft-com:mac:vml" xmlns:o="urn:schemas-microsoft-com:office:office" xmlns:r="http://schemas.openxmlformats.org/officeDocument/2006/relationships" xmlns:m="http://schemas.openxmlformats.org/officeDocument/2006/math" xmlns:v="urn:schemas-microsoft-com:vml" xmlns:wp14="http://schemas.microsoft.com/office/word/2010/wordprocessingDrawing" xmlns:wp="http://schemas.openxmlformats.org/drawingml/2006/wordprocessingDrawing" xmlns:w10="urn:schemas-microsoft-com:office:word" xmlns:w="http://schemas.openxmlformats.org/wordprocessingml/2006/main" xmlns:w14="http://schemas.microsoft.com/office/word/2010/wordml" xmlns:wpg="http://schemas.microsoft.com/office/word/2010/wordprocessingGroup" xmlns:wpi="http://schemas.microsoft.com/office/word/2010/wordprocessingInk" xmlns:wne="http://schemas.microsoft.com/office/word/2006/wordml" xmlns:wps="http://schemas.microsoft.com/office/word/2010/wordprocessingShape" mc:Ignorable="w14 wp14">
   <w:footnote w:type="separator" w:id="-1">
@@ -7591,29 +7624,63 @@
     <w:pPr>
       <w:pStyle w:val="Header"/>
     </w:pPr>
+  </w:p>
+</w:hdr>
+</file>
+
+<file path=word/header2.xml><?xml version="1.0" encoding="utf-8"?>
+<w:hdr xmlns:wpc="http://schemas.microsoft.com/office/word/2010/wordprocessingCanvas" xmlns:mo="http://schemas.microsoft.com/office/mac/office/2008/main" xmlns:mc="http://schemas.openxmlformats.org/markup-compatibility/2006" xmlns:mv="urn:schemas-microsoft-com:mac:vml" xmlns:o="urn:schemas-microsoft-com:office:office" xmlns:r="http://schemas.openxmlformats.org/officeDocument/2006/relationships" xmlns:m="http://schemas.openxmlformats.org/officeDocument/2006/math" xmlns:v="urn:schemas-microsoft-com:vml" xmlns:wp14="http://schemas.microsoft.com/office/word/2010/wordprocessingDrawing" xmlns:wp="http://schemas.openxmlformats.org/drawingml/2006/wordprocessingDrawing" xmlns:w10="urn:schemas-microsoft-com:office:word" xmlns:w="http://schemas.openxmlformats.org/wordprocessingml/2006/main" xmlns:w14="http://schemas.microsoft.com/office/word/2010/wordml" xmlns:wpg="http://schemas.microsoft.com/office/word/2010/wordprocessingGroup" xmlns:wpi="http://schemas.microsoft.com/office/word/2010/wordprocessingInk" xmlns:wne="http://schemas.microsoft.com/office/word/2006/wordml" xmlns:wps="http://schemas.microsoft.com/office/word/2010/wordprocessingShape" mc:Ignorable="w14 wp14">
+  <w:p>
+    <w:pPr>
+      <w:pStyle w:val="Header"/>
+    </w:pPr>
     <w:r>
       <w:t xml:space="preserve">AUV – Report templates – </w:t>
     </w:r>
-    <w:del w:id="425" w:author="Xavier Hoenner" w:date="2013-07-05T16:40:00Z">
+    <w:del w:id="424" w:author="Xavier Hoenner" w:date="2013-07-05T16:40:00Z">
       <w:r>
         <w:delText>24/06</w:delText>
       </w:r>
     </w:del>
-    <w:ins w:id="426" w:author="Xavier Hoenner" w:date="2014-05-22T16:45:00Z">
-      <w:r>
-        <w:t>22</w:t>
+    <w:ins w:id="425" w:author="Xavier Hoenner" w:date="2014-07-02T15:08:00Z">
+      <w:r>
+        <w:fldChar w:fldCharType="begin"/>
+      </w:r>
+      <w:r>
+        <w:instrText xml:space="preserve"> TIME \@ "d/MM/yyyy" </w:instrText>
       </w:r>
     </w:ins>
-    <w:ins w:id="427" w:author="Xavier Hoenner" w:date="2014-05-01T12:09:00Z">
-      <w:r>
-        <w:t>/05/2014</w:t>
+    <w:r>
+      <w:fldChar w:fldCharType="separate"/>
+    </w:r>
+    <w:ins w:id="426" w:author="Xavier Hoenner" w:date="2014-07-02T15:08:00Z">
+      <w:r>
+        <w:rPr>
+          <w:noProof/>
+        </w:rPr>
+        <w:t>2/07/2014</w:t>
+      </w:r>
+      <w:r>
+        <w:fldChar w:fldCharType="end"/>
       </w:r>
     </w:ins>
+    <w:bookmarkStart w:id="427" w:name="_GoBack"/>
+    <w:bookmarkEnd w:id="427"/>
     <w:del w:id="428" w:author="Xavier Hoenner" w:date="2014-05-01T12:09:00Z">
       <w:r>
         <w:delText>/2013</w:delText>
       </w:r>
     </w:del>
+  </w:p>
+</w:hdr>
+</file>
+
+<file path=word/header3.xml><?xml version="1.0" encoding="utf-8"?>
+<w:hdr xmlns:wpc="http://schemas.microsoft.com/office/word/2010/wordprocessingCanvas" xmlns:mo="http://schemas.microsoft.com/office/mac/office/2008/main" xmlns:mc="http://schemas.openxmlformats.org/markup-compatibility/2006" xmlns:mv="urn:schemas-microsoft-com:mac:vml" xmlns:o="urn:schemas-microsoft-com:office:office" xmlns:r="http://schemas.openxmlformats.org/officeDocument/2006/relationships" xmlns:m="http://schemas.openxmlformats.org/officeDocument/2006/math" xmlns:v="urn:schemas-microsoft-com:vml" xmlns:wp14="http://schemas.microsoft.com/office/word/2010/wordprocessingDrawing" xmlns:wp="http://schemas.openxmlformats.org/drawingml/2006/wordprocessingDrawing" xmlns:w10="urn:schemas-microsoft-com:office:word" xmlns:w="http://schemas.openxmlformats.org/wordprocessingml/2006/main" xmlns:w14="http://schemas.microsoft.com/office/word/2010/wordml" xmlns:wpg="http://schemas.microsoft.com/office/word/2010/wordprocessingGroup" xmlns:wpi="http://schemas.microsoft.com/office/word/2010/wordprocessingInk" xmlns:wne="http://schemas.microsoft.com/office/word/2006/wordml" xmlns:wps="http://schemas.microsoft.com/office/word/2010/wordprocessingShape" mc:Ignorable="w14 wp14">
+  <w:p>
+    <w:pPr>
+      <w:pStyle w:val="Header"/>
+    </w:pPr>
   </w:p>
 </w:hdr>
 </file>
